--- a/141_142_145_159_SRS.docx
+++ b/141_142_145_159_SRS.docx
@@ -121,7 +121,6 @@
           <w:szCs w:val="24"/>
         </w:rPr>
       </w:pPr>
-      <w:proofErr w:type="spellStart"/>
       <w:r>
         <w:rPr>
           <w:rFonts w:ascii="Arial" w:eastAsia="Arial" w:hAnsi="Arial" w:cs="Arial"/>
@@ -129,17 +128,7 @@
           <w:sz w:val="24"/>
           <w:szCs w:val="24"/>
         </w:rPr>
-        <w:t>Lalithadithya</w:t>
-      </w:r>
-      <w:proofErr w:type="spellEnd"/>
-      <w:r>
-        <w:rPr>
-          <w:rFonts w:ascii="Arial" w:eastAsia="Arial" w:hAnsi="Arial" w:cs="Arial"/>
-          <w:b/>
-          <w:sz w:val="24"/>
-          <w:szCs w:val="24"/>
-        </w:rPr>
-        <w:t xml:space="preserve"> N</w:t>
+        <w:t>Lalithadithya N</w:t>
       </w:r>
     </w:p>
     <w:p>
@@ -163,19 +152,8 @@
           <w:sz w:val="24"/>
           <w:szCs w:val="24"/>
         </w:rPr>
-        <w:t xml:space="preserve">Khushi </w:t>
-      </w:r>
-      <w:proofErr w:type="spellStart"/>
-      <w:r>
-        <w:rPr>
-          <w:rFonts w:ascii="Arial" w:eastAsia="Arial" w:hAnsi="Arial" w:cs="Arial"/>
-          <w:b/>
-          <w:sz w:val="24"/>
-          <w:szCs w:val="24"/>
-        </w:rPr>
-        <w:t>Kogganur</w:t>
-      </w:r>
-      <w:proofErr w:type="spellEnd"/>
+        <w:t>Khushi Kogganur</w:t>
+      </w:r>
     </w:p>
     <w:p>
       <w:pPr>
@@ -550,23 +528,13 @@
                 <w:szCs w:val="24"/>
               </w:rPr>
             </w:pPr>
-            <w:proofErr w:type="spellStart"/>
-            <w:r>
-              <w:rPr>
-                <w:rFonts w:ascii="Arial" w:eastAsia="Arial" w:hAnsi="Arial" w:cs="Arial"/>
-                <w:sz w:val="24"/>
-                <w:szCs w:val="24"/>
-              </w:rPr>
-              <w:t>Lalithadithya</w:t>
-            </w:r>
-            <w:proofErr w:type="spellEnd"/>
-            <w:r>
-              <w:rPr>
-                <w:rFonts w:ascii="Arial" w:eastAsia="Arial" w:hAnsi="Arial" w:cs="Arial"/>
-                <w:sz w:val="24"/>
-                <w:szCs w:val="24"/>
-              </w:rPr>
-              <w:t xml:space="preserve"> N</w:t>
+            <w:r>
+              <w:rPr>
+                <w:rFonts w:ascii="Arial" w:eastAsia="Arial" w:hAnsi="Arial" w:cs="Arial"/>
+                <w:sz w:val="24"/>
+                <w:szCs w:val="24"/>
+              </w:rPr>
+              <w:t>Lalithadithya N</w:t>
             </w:r>
           </w:p>
         </w:tc>
@@ -1160,25 +1128,7 @@
           <w:sz w:val="24"/>
           <w:szCs w:val="24"/>
         </w:rPr>
-        <w:t xml:space="preserve">This document is a Software Requirements Specification (SRS) for an </w:t>
-      </w:r>
-      <w:proofErr w:type="gramStart"/>
-      <w:r>
-        <w:rPr>
-          <w:rFonts w:ascii="Arial" w:eastAsia="Arial" w:hAnsi="Arial" w:cs="Arial"/>
-          <w:sz w:val="24"/>
-          <w:szCs w:val="24"/>
-        </w:rPr>
-        <w:t>Insurance</w:t>
-      </w:r>
-      <w:proofErr w:type="gramEnd"/>
-      <w:r>
-        <w:rPr>
-          <w:rFonts w:ascii="Arial" w:eastAsia="Arial" w:hAnsi="Arial" w:cs="Arial"/>
-          <w:sz w:val="24"/>
-          <w:szCs w:val="24"/>
-        </w:rPr>
-        <w:t xml:space="preserve"> workflow automation system. It defines functional and non-functional requirements, interfaces, and verification criteria intended for instructors and students to use as a reference.</w:t>
+        <w:t>This document is a Software Requirements Specification (SRS) for an Insurance workflow automation system. It defines functional and non-functional requirements, interfaces, and verification criteria intended for instructors and students to use as a reference.</w:t>
       </w:r>
     </w:p>
     <w:p>
@@ -2251,7 +2201,6 @@
         </w:rPr>
         <w:t xml:space="preserve">: Creates quotes, submits applications, manages </w:t>
       </w:r>
-      <w:proofErr w:type="gramStart"/>
       <w:r>
         <w:rPr>
           <w:rFonts w:ascii="Arial" w:eastAsia="Arial" w:hAnsi="Arial" w:cs="Arial"/>
@@ -2268,14 +2217,6 @@
           <w:szCs w:val="24"/>
         </w:rPr>
         <w:tab/>
-      </w:r>
-      <w:proofErr w:type="gramEnd"/>
-      <w:r>
-        <w:rPr>
-          <w:rFonts w:ascii="Arial" w:eastAsia="Arial" w:hAnsi="Arial" w:cs="Arial"/>
-          <w:sz w:val="24"/>
-          <w:szCs w:val="24"/>
-        </w:rPr>
         <w:t xml:space="preserve">  endorsements/renewals.</w:t>
       </w:r>
     </w:p>
@@ -2422,7 +2363,6 @@
         </w:rPr>
         <w:t xml:space="preserve">: Issues policies, endorsements, </w:t>
       </w:r>
-      <w:proofErr w:type="gramStart"/>
       <w:r>
         <w:rPr>
           <w:rFonts w:ascii="Arial" w:eastAsia="Arial" w:hAnsi="Arial" w:cs="Arial"/>
@@ -2439,14 +2379,6 @@
           <w:szCs w:val="24"/>
         </w:rPr>
         <w:tab/>
-      </w:r>
-      <w:proofErr w:type="gramEnd"/>
-      <w:r>
-        <w:rPr>
-          <w:rFonts w:ascii="Arial" w:eastAsia="Arial" w:hAnsi="Arial" w:cs="Arial"/>
-          <w:sz w:val="24"/>
-          <w:szCs w:val="24"/>
-        </w:rPr>
         <w:t xml:space="preserve">   cancellations, reinstatements.</w:t>
       </w:r>
     </w:p>
@@ -3733,27 +3665,7 @@
           <w:szCs w:val="24"/>
           <w:lang w:val="en-IN"/>
         </w:rPr>
-        <w:t xml:space="preserve"> (</w:t>
-      </w:r>
-      <w:proofErr w:type="spellStart"/>
-      <w:r>
-        <w:rPr>
-          <w:rFonts w:ascii="Arial" w:eastAsia="Arial" w:hAnsi="Arial" w:cs="Arial"/>
-          <w:sz w:val="24"/>
-          <w:szCs w:val="24"/>
-          <w:lang w:val="en-IN"/>
-        </w:rPr>
-        <w:t>Razorpay</w:t>
-      </w:r>
-      <w:proofErr w:type="spellEnd"/>
-      <w:r>
-        <w:rPr>
-          <w:rFonts w:ascii="Arial" w:eastAsia="Arial" w:hAnsi="Arial" w:cs="Arial"/>
-          <w:sz w:val="24"/>
-          <w:szCs w:val="24"/>
-          <w:lang w:val="en-IN"/>
-        </w:rPr>
-        <w:t>, PayPal, Stripe) for premium collection and claim payouts.</w:t>
+        <w:t xml:space="preserve"> (Razorpay, PayPal, Stripe) for premium collection and claim payouts.</w:t>
       </w:r>
     </w:p>
     <w:p>
@@ -4316,27 +4228,1755 @@
           <w:sz w:val="24"/>
           <w:szCs w:val="24"/>
         </w:rPr>
+        <w:lastRenderedPageBreak/>
         <w:t>4. System features (detailed)</w:t>
       </w:r>
     </w:p>
     <w:p>
       <w:pPr>
-        <w:spacing w:after="0" w:line="240" w:lineRule="auto"/>
-        <w:ind w:left="270"/>
-        <w:rPr>
-          <w:rFonts w:ascii="Arial" w:eastAsia="Arial" w:hAnsi="Arial" w:cs="Arial"/>
-          <w:sz w:val="24"/>
-          <w:szCs w:val="24"/>
-        </w:rPr>
-      </w:pPr>
-      <w:r>
-        <w:rPr>
-          <w:rFonts w:ascii="Arial" w:eastAsia="Arial" w:hAnsi="Arial" w:cs="Arial"/>
-          <w:sz w:val="24"/>
-          <w:szCs w:val="24"/>
-        </w:rPr>
-        <w:t>Each requirement below includes acceptance criteria and a reference test case. IDs follow ATM-F-###.</w:t>
-      </w:r>
+        <w:pStyle w:val="Heading3"/>
+        <w:spacing w:line="240" w:lineRule="auto"/>
+        <w:rPr>
+          <w:rFonts w:ascii="Arial" w:eastAsia="Arial" w:hAnsi="Arial" w:cs="Arial"/>
+          <w:color w:val="000000" w:themeColor="text1"/>
+          <w:sz w:val="24"/>
+          <w:szCs w:val="24"/>
+        </w:rPr>
+      </w:pPr>
+      <w:r>
+        <w:rPr>
+          <w:rFonts w:ascii="Arial" w:eastAsia="Arial" w:hAnsi="Arial" w:cs="Arial"/>
+          <w:color w:val="000000" w:themeColor="text1"/>
+          <w:sz w:val="24"/>
+          <w:szCs w:val="24"/>
+        </w:rPr>
+        <w:t>4</w:t>
+      </w:r>
+      <w:r>
+        <w:rPr>
+          <w:rFonts w:ascii="Arial" w:eastAsia="Arial" w:hAnsi="Arial" w:cs="Arial"/>
+          <w:color w:val="000000" w:themeColor="text1"/>
+          <w:sz w:val="24"/>
+          <w:szCs w:val="24"/>
+        </w:rPr>
+        <w:t>.1 Workflow Orchestration</w:t>
+      </w:r>
+    </w:p>
+    <w:p>
+      <w:pPr>
+        <w:pStyle w:val="Heading3"/>
+        <w:spacing w:line="240" w:lineRule="auto"/>
+        <w:rPr>
+          <w:rFonts w:ascii="Arial" w:eastAsia="Arial" w:hAnsi="Arial" w:cs="Arial"/>
+          <w:color w:val="000000" w:themeColor="text1"/>
+          <w:sz w:val="24"/>
+          <w:szCs w:val="24"/>
+        </w:rPr>
+      </w:pPr>
+    </w:p>
+    <w:p>
+      <w:pPr>
+        <w:pStyle w:val="Heading3"/>
+        <w:spacing w:line="240" w:lineRule="auto"/>
+        <w:rPr>
+          <w:rFonts w:ascii="Arial" w:eastAsia="Arial" w:hAnsi="Arial" w:cs="Arial"/>
+          <w:color w:val="000000" w:themeColor="text1"/>
+          <w:sz w:val="24"/>
+          <w:szCs w:val="24"/>
+        </w:rPr>
+      </w:pPr>
+      <w:r>
+        <w:rPr>
+          <w:rFonts w:ascii="Arial" w:eastAsia="Arial" w:hAnsi="Arial" w:cs="Arial"/>
+          <w:color w:val="000000" w:themeColor="text1"/>
+          <w:sz w:val="24"/>
+          <w:szCs w:val="24"/>
+        </w:rPr>
+        <w:t>Description: Automates the routing of insurance tasks (applications, claims, renewals) through the correct approval path.</w:t>
+      </w:r>
+    </w:p>
+    <w:p>
+      <w:pPr>
+        <w:pStyle w:val="Heading3"/>
+        <w:spacing w:line="240" w:lineRule="auto"/>
+        <w:rPr>
+          <w:rFonts w:ascii="Arial" w:eastAsia="Arial" w:hAnsi="Arial" w:cs="Arial"/>
+          <w:color w:val="000000" w:themeColor="text1"/>
+          <w:sz w:val="24"/>
+          <w:szCs w:val="24"/>
+        </w:rPr>
+      </w:pPr>
+    </w:p>
+    <w:p>
+      <w:pPr>
+        <w:pStyle w:val="Heading3"/>
+        <w:spacing w:line="240" w:lineRule="auto"/>
+        <w:rPr>
+          <w:rFonts w:ascii="Arial" w:eastAsia="Arial" w:hAnsi="Arial" w:cs="Arial"/>
+          <w:color w:val="000000" w:themeColor="text1"/>
+          <w:sz w:val="24"/>
+          <w:szCs w:val="24"/>
+        </w:rPr>
+      </w:pPr>
+      <w:r>
+        <w:rPr>
+          <w:rFonts w:ascii="Arial" w:eastAsia="Arial" w:hAnsi="Arial" w:cs="Arial"/>
+          <w:color w:val="000000" w:themeColor="text1"/>
+          <w:sz w:val="24"/>
+          <w:szCs w:val="24"/>
+        </w:rPr>
+        <w:t>Functional Requirements:</w:t>
+      </w:r>
+    </w:p>
+    <w:p>
+      <w:pPr>
+        <w:pStyle w:val="Heading3"/>
+        <w:spacing w:line="240" w:lineRule="auto"/>
+        <w:rPr>
+          <w:rFonts w:ascii="Arial" w:eastAsia="Arial" w:hAnsi="Arial" w:cs="Arial"/>
+          <w:color w:val="000000" w:themeColor="text1"/>
+          <w:sz w:val="24"/>
+          <w:szCs w:val="24"/>
+        </w:rPr>
+      </w:pPr>
+    </w:p>
+    <w:p>
+      <w:pPr>
+        <w:pStyle w:val="Heading3"/>
+        <w:spacing w:line="240" w:lineRule="auto"/>
+        <w:rPr>
+          <w:rFonts w:ascii="Arial" w:eastAsia="Arial" w:hAnsi="Arial" w:cs="Arial"/>
+          <w:color w:val="000000" w:themeColor="text1"/>
+          <w:sz w:val="24"/>
+          <w:szCs w:val="24"/>
+        </w:rPr>
+      </w:pPr>
+      <w:r>
+        <w:rPr>
+          <w:rFonts w:ascii="Arial" w:eastAsia="Arial" w:hAnsi="Arial" w:cs="Arial"/>
+          <w:color w:val="000000" w:themeColor="text1"/>
+          <w:sz w:val="24"/>
+          <w:szCs w:val="24"/>
+        </w:rPr>
+        <w:t>FR-1: System shall define workflows for policy issuance, renewals, endorsements, and claims.</w:t>
+      </w:r>
+    </w:p>
+    <w:p>
+      <w:pPr>
+        <w:pStyle w:val="Heading3"/>
+        <w:spacing w:line="240" w:lineRule="auto"/>
+        <w:rPr>
+          <w:rFonts w:ascii="Arial" w:eastAsia="Arial" w:hAnsi="Arial" w:cs="Arial"/>
+          <w:color w:val="000000" w:themeColor="text1"/>
+          <w:sz w:val="24"/>
+          <w:szCs w:val="24"/>
+        </w:rPr>
+      </w:pPr>
+    </w:p>
+    <w:p>
+      <w:pPr>
+        <w:pStyle w:val="Heading3"/>
+        <w:spacing w:line="240" w:lineRule="auto"/>
+        <w:rPr>
+          <w:rFonts w:ascii="Arial" w:eastAsia="Arial" w:hAnsi="Arial" w:cs="Arial"/>
+          <w:color w:val="000000" w:themeColor="text1"/>
+          <w:sz w:val="24"/>
+          <w:szCs w:val="24"/>
+        </w:rPr>
+      </w:pPr>
+      <w:r>
+        <w:rPr>
+          <w:rFonts w:ascii="Arial" w:eastAsia="Arial" w:hAnsi="Arial" w:cs="Arial"/>
+          <w:color w:val="000000" w:themeColor="text1"/>
+          <w:sz w:val="24"/>
+          <w:szCs w:val="24"/>
+        </w:rPr>
+        <w:t>FR-2: Tasks shall be automatically routed to the appropriate role (Agent → Underwriter → Approver).</w:t>
+      </w:r>
+    </w:p>
+    <w:p>
+      <w:pPr>
+        <w:pStyle w:val="Heading3"/>
+        <w:spacing w:line="240" w:lineRule="auto"/>
+        <w:rPr>
+          <w:rFonts w:ascii="Arial" w:eastAsia="Arial" w:hAnsi="Arial" w:cs="Arial"/>
+          <w:color w:val="000000" w:themeColor="text1"/>
+          <w:sz w:val="24"/>
+          <w:szCs w:val="24"/>
+        </w:rPr>
+      </w:pPr>
+    </w:p>
+    <w:p>
+      <w:pPr>
+        <w:pStyle w:val="Heading3"/>
+        <w:spacing w:line="240" w:lineRule="auto"/>
+        <w:rPr>
+          <w:rFonts w:ascii="Arial" w:eastAsia="Arial" w:hAnsi="Arial" w:cs="Arial"/>
+          <w:color w:val="000000" w:themeColor="text1"/>
+          <w:sz w:val="24"/>
+          <w:szCs w:val="24"/>
+        </w:rPr>
+      </w:pPr>
+      <w:r>
+        <w:rPr>
+          <w:rFonts w:ascii="Arial" w:eastAsia="Arial" w:hAnsi="Arial" w:cs="Arial"/>
+          <w:color w:val="000000" w:themeColor="text1"/>
+          <w:sz w:val="24"/>
+          <w:szCs w:val="24"/>
+        </w:rPr>
+        <w:t>FR-3: Parallel and sequential workflow execution shall be supported.</w:t>
+      </w:r>
+    </w:p>
+    <w:p>
+      <w:pPr>
+        <w:pStyle w:val="Heading3"/>
+        <w:spacing w:line="240" w:lineRule="auto"/>
+        <w:rPr>
+          <w:rFonts w:ascii="Arial" w:eastAsia="Arial" w:hAnsi="Arial" w:cs="Arial"/>
+          <w:color w:val="000000" w:themeColor="text1"/>
+          <w:sz w:val="24"/>
+          <w:szCs w:val="24"/>
+        </w:rPr>
+      </w:pPr>
+    </w:p>
+    <w:p>
+      <w:pPr>
+        <w:pStyle w:val="Heading3"/>
+        <w:spacing w:line="240" w:lineRule="auto"/>
+        <w:rPr>
+          <w:rFonts w:ascii="Arial" w:eastAsia="Arial" w:hAnsi="Arial" w:cs="Arial"/>
+          <w:color w:val="000000" w:themeColor="text1"/>
+          <w:sz w:val="24"/>
+          <w:szCs w:val="24"/>
+        </w:rPr>
+      </w:pPr>
+      <w:r>
+        <w:rPr>
+          <w:rFonts w:ascii="Arial" w:eastAsia="Arial" w:hAnsi="Arial" w:cs="Arial"/>
+          <w:color w:val="000000" w:themeColor="text1"/>
+          <w:sz w:val="24"/>
+          <w:szCs w:val="24"/>
+        </w:rPr>
+        <w:t>FR-4: Workflows shall be configurable by admins without coding (drag-and-drop designer).</w:t>
+      </w:r>
+    </w:p>
+    <w:p>
+      <w:pPr>
+        <w:pStyle w:val="Heading3"/>
+        <w:spacing w:line="240" w:lineRule="auto"/>
+        <w:rPr>
+          <w:rFonts w:ascii="Arial" w:eastAsia="Arial" w:hAnsi="Arial" w:cs="Arial"/>
+          <w:color w:val="000000" w:themeColor="text1"/>
+          <w:sz w:val="24"/>
+          <w:szCs w:val="24"/>
+        </w:rPr>
+      </w:pPr>
+    </w:p>
+    <w:p>
+      <w:pPr>
+        <w:pStyle w:val="Heading3"/>
+        <w:spacing w:line="240" w:lineRule="auto"/>
+        <w:rPr>
+          <w:rFonts w:ascii="Arial" w:eastAsia="Arial" w:hAnsi="Arial" w:cs="Arial"/>
+          <w:color w:val="000000" w:themeColor="text1"/>
+          <w:sz w:val="24"/>
+          <w:szCs w:val="24"/>
+        </w:rPr>
+      </w:pPr>
+      <w:r>
+        <w:rPr>
+          <w:rFonts w:ascii="Arial" w:eastAsia="Arial" w:hAnsi="Arial" w:cs="Arial"/>
+          <w:color w:val="000000" w:themeColor="text1"/>
+          <w:sz w:val="24"/>
+          <w:szCs w:val="24"/>
+        </w:rPr>
+        <w:t>FR-5: SLA tracking shall monitor progress and send alerts for delays.</w:t>
+      </w:r>
+    </w:p>
+    <w:p>
+      <w:pPr>
+        <w:pStyle w:val="Heading3"/>
+        <w:spacing w:line="240" w:lineRule="auto"/>
+        <w:rPr>
+          <w:rFonts w:ascii="Arial" w:eastAsia="Arial" w:hAnsi="Arial" w:cs="Arial"/>
+          <w:color w:val="000000" w:themeColor="text1"/>
+          <w:sz w:val="24"/>
+          <w:szCs w:val="24"/>
+        </w:rPr>
+      </w:pPr>
+    </w:p>
+    <w:p>
+      <w:pPr>
+        <w:pStyle w:val="Heading3"/>
+        <w:spacing w:line="240" w:lineRule="auto"/>
+        <w:rPr>
+          <w:rFonts w:ascii="Arial" w:eastAsia="Arial" w:hAnsi="Arial" w:cs="Arial"/>
+          <w:color w:val="000000" w:themeColor="text1"/>
+          <w:sz w:val="24"/>
+          <w:szCs w:val="24"/>
+        </w:rPr>
+      </w:pPr>
+      <w:r>
+        <w:rPr>
+          <w:rFonts w:ascii="Arial" w:eastAsia="Arial" w:hAnsi="Arial" w:cs="Arial"/>
+          <w:color w:val="000000" w:themeColor="text1"/>
+          <w:sz w:val="24"/>
+          <w:szCs w:val="24"/>
+        </w:rPr>
+        <w:t>4</w:t>
+      </w:r>
+      <w:r>
+        <w:rPr>
+          <w:rFonts w:ascii="Arial" w:eastAsia="Arial" w:hAnsi="Arial" w:cs="Arial"/>
+          <w:color w:val="000000" w:themeColor="text1"/>
+          <w:sz w:val="24"/>
+          <w:szCs w:val="24"/>
+        </w:rPr>
+        <w:t>.2 Policy Lifecycle Automation</w:t>
+      </w:r>
+    </w:p>
+    <w:p>
+      <w:pPr>
+        <w:pStyle w:val="Heading3"/>
+        <w:spacing w:line="240" w:lineRule="auto"/>
+        <w:rPr>
+          <w:rFonts w:ascii="Arial" w:eastAsia="Arial" w:hAnsi="Arial" w:cs="Arial"/>
+          <w:color w:val="000000" w:themeColor="text1"/>
+          <w:sz w:val="24"/>
+          <w:szCs w:val="24"/>
+        </w:rPr>
+      </w:pPr>
+    </w:p>
+    <w:p>
+      <w:pPr>
+        <w:pStyle w:val="Heading3"/>
+        <w:spacing w:line="240" w:lineRule="auto"/>
+        <w:rPr>
+          <w:rFonts w:ascii="Arial" w:eastAsia="Arial" w:hAnsi="Arial" w:cs="Arial"/>
+          <w:color w:val="000000" w:themeColor="text1"/>
+          <w:sz w:val="24"/>
+          <w:szCs w:val="24"/>
+        </w:rPr>
+      </w:pPr>
+      <w:r>
+        <w:rPr>
+          <w:rFonts w:ascii="Arial" w:eastAsia="Arial" w:hAnsi="Arial" w:cs="Arial"/>
+          <w:color w:val="000000" w:themeColor="text1"/>
+          <w:sz w:val="24"/>
+          <w:szCs w:val="24"/>
+        </w:rPr>
+        <w:t>Description: Streamlines policy-related workflows from creation to expiry.</w:t>
+      </w:r>
+    </w:p>
+    <w:p>
+      <w:pPr>
+        <w:pStyle w:val="Heading3"/>
+        <w:spacing w:line="240" w:lineRule="auto"/>
+        <w:rPr>
+          <w:rFonts w:ascii="Arial" w:eastAsia="Arial" w:hAnsi="Arial" w:cs="Arial"/>
+          <w:color w:val="000000" w:themeColor="text1"/>
+          <w:sz w:val="24"/>
+          <w:szCs w:val="24"/>
+        </w:rPr>
+      </w:pPr>
+    </w:p>
+    <w:p>
+      <w:pPr>
+        <w:pStyle w:val="Heading3"/>
+        <w:spacing w:line="240" w:lineRule="auto"/>
+        <w:rPr>
+          <w:rFonts w:ascii="Arial" w:eastAsia="Arial" w:hAnsi="Arial" w:cs="Arial"/>
+          <w:color w:val="000000" w:themeColor="text1"/>
+          <w:sz w:val="24"/>
+          <w:szCs w:val="24"/>
+        </w:rPr>
+      </w:pPr>
+      <w:r>
+        <w:rPr>
+          <w:rFonts w:ascii="Arial" w:eastAsia="Arial" w:hAnsi="Arial" w:cs="Arial"/>
+          <w:color w:val="000000" w:themeColor="text1"/>
+          <w:sz w:val="24"/>
+          <w:szCs w:val="24"/>
+        </w:rPr>
+        <w:t>Functional Requirements:</w:t>
+      </w:r>
+    </w:p>
+    <w:p>
+      <w:pPr>
+        <w:pStyle w:val="Heading3"/>
+        <w:spacing w:line="240" w:lineRule="auto"/>
+        <w:rPr>
+          <w:rFonts w:ascii="Arial" w:eastAsia="Arial" w:hAnsi="Arial" w:cs="Arial"/>
+          <w:color w:val="000000" w:themeColor="text1"/>
+          <w:sz w:val="24"/>
+          <w:szCs w:val="24"/>
+        </w:rPr>
+      </w:pPr>
+    </w:p>
+    <w:p>
+      <w:pPr>
+        <w:pStyle w:val="Heading3"/>
+        <w:spacing w:line="240" w:lineRule="auto"/>
+        <w:rPr>
+          <w:rFonts w:ascii="Arial" w:eastAsia="Arial" w:hAnsi="Arial" w:cs="Arial"/>
+          <w:color w:val="000000" w:themeColor="text1"/>
+          <w:sz w:val="24"/>
+          <w:szCs w:val="24"/>
+        </w:rPr>
+      </w:pPr>
+      <w:r>
+        <w:rPr>
+          <w:rFonts w:ascii="Arial" w:eastAsia="Arial" w:hAnsi="Arial" w:cs="Arial"/>
+          <w:color w:val="000000" w:themeColor="text1"/>
+          <w:sz w:val="24"/>
+          <w:szCs w:val="24"/>
+        </w:rPr>
+        <w:t>FR-6: New policy applications shall trigger automated workflows: KYC check → Underwriter review → Approval → Policy generation.</w:t>
+      </w:r>
+    </w:p>
+    <w:p>
+      <w:pPr>
+        <w:pStyle w:val="Heading3"/>
+        <w:spacing w:line="240" w:lineRule="auto"/>
+        <w:rPr>
+          <w:rFonts w:ascii="Arial" w:eastAsia="Arial" w:hAnsi="Arial" w:cs="Arial"/>
+          <w:color w:val="000000" w:themeColor="text1"/>
+          <w:sz w:val="24"/>
+          <w:szCs w:val="24"/>
+        </w:rPr>
+      </w:pPr>
+    </w:p>
+    <w:p>
+      <w:pPr>
+        <w:pStyle w:val="Heading3"/>
+        <w:spacing w:line="240" w:lineRule="auto"/>
+        <w:rPr>
+          <w:rFonts w:ascii="Arial" w:eastAsia="Arial" w:hAnsi="Arial" w:cs="Arial"/>
+          <w:color w:val="000000" w:themeColor="text1"/>
+          <w:sz w:val="24"/>
+          <w:szCs w:val="24"/>
+        </w:rPr>
+      </w:pPr>
+      <w:r>
+        <w:rPr>
+          <w:rFonts w:ascii="Arial" w:eastAsia="Arial" w:hAnsi="Arial" w:cs="Arial"/>
+          <w:color w:val="000000" w:themeColor="text1"/>
+          <w:sz w:val="24"/>
+          <w:szCs w:val="24"/>
+        </w:rPr>
+        <w:t>FR-7: Renewal workflows shall automatically generate reminders and update policy status upon payment.</w:t>
+      </w:r>
+    </w:p>
+    <w:p>
+      <w:pPr>
+        <w:pStyle w:val="Heading3"/>
+        <w:spacing w:line="240" w:lineRule="auto"/>
+        <w:rPr>
+          <w:rFonts w:ascii="Arial" w:eastAsia="Arial" w:hAnsi="Arial" w:cs="Arial"/>
+          <w:color w:val="000000" w:themeColor="text1"/>
+          <w:sz w:val="24"/>
+          <w:szCs w:val="24"/>
+        </w:rPr>
+      </w:pPr>
+    </w:p>
+    <w:p>
+      <w:pPr>
+        <w:pStyle w:val="Heading3"/>
+        <w:spacing w:line="240" w:lineRule="auto"/>
+        <w:rPr>
+          <w:rFonts w:ascii="Arial" w:eastAsia="Arial" w:hAnsi="Arial" w:cs="Arial"/>
+          <w:color w:val="000000" w:themeColor="text1"/>
+          <w:sz w:val="24"/>
+          <w:szCs w:val="24"/>
+        </w:rPr>
+      </w:pPr>
+      <w:r>
+        <w:rPr>
+          <w:rFonts w:ascii="Arial" w:eastAsia="Arial" w:hAnsi="Arial" w:cs="Arial"/>
+          <w:color w:val="000000" w:themeColor="text1"/>
+          <w:sz w:val="24"/>
+          <w:szCs w:val="24"/>
+        </w:rPr>
+        <w:t>FR-8: Policy cancellation workflows shall be initiated with automated refund calculations.</w:t>
+      </w:r>
+    </w:p>
+    <w:p>
+      <w:pPr>
+        <w:pStyle w:val="Heading3"/>
+        <w:spacing w:line="240" w:lineRule="auto"/>
+        <w:rPr>
+          <w:rFonts w:ascii="Arial" w:eastAsia="Arial" w:hAnsi="Arial" w:cs="Arial"/>
+          <w:color w:val="000000" w:themeColor="text1"/>
+          <w:sz w:val="24"/>
+          <w:szCs w:val="24"/>
+        </w:rPr>
+      </w:pPr>
+    </w:p>
+    <w:p>
+      <w:pPr>
+        <w:pStyle w:val="Heading3"/>
+        <w:spacing w:line="240" w:lineRule="auto"/>
+        <w:rPr>
+          <w:rFonts w:ascii="Arial" w:eastAsia="Arial" w:hAnsi="Arial" w:cs="Arial"/>
+          <w:color w:val="000000" w:themeColor="text1"/>
+          <w:sz w:val="24"/>
+          <w:szCs w:val="24"/>
+        </w:rPr>
+      </w:pPr>
+      <w:r>
+        <w:rPr>
+          <w:rFonts w:ascii="Arial" w:eastAsia="Arial" w:hAnsi="Arial" w:cs="Arial"/>
+          <w:color w:val="000000" w:themeColor="text1"/>
+          <w:sz w:val="24"/>
+          <w:szCs w:val="24"/>
+        </w:rPr>
+        <w:t>FR-9: Endorsements (changes to policy terms) shall be routed for approval before updates.</w:t>
+      </w:r>
+    </w:p>
+    <w:p>
+      <w:pPr>
+        <w:pStyle w:val="Heading3"/>
+        <w:spacing w:line="240" w:lineRule="auto"/>
+        <w:rPr>
+          <w:rFonts w:ascii="Arial" w:eastAsia="Arial" w:hAnsi="Arial" w:cs="Arial"/>
+          <w:color w:val="000000" w:themeColor="text1"/>
+          <w:sz w:val="24"/>
+          <w:szCs w:val="24"/>
+        </w:rPr>
+      </w:pPr>
+    </w:p>
+    <w:p>
+      <w:pPr>
+        <w:pStyle w:val="Heading3"/>
+        <w:spacing w:line="240" w:lineRule="auto"/>
+        <w:rPr>
+          <w:rFonts w:ascii="Arial" w:eastAsia="Arial" w:hAnsi="Arial" w:cs="Arial"/>
+          <w:color w:val="000000" w:themeColor="text1"/>
+          <w:sz w:val="24"/>
+          <w:szCs w:val="24"/>
+        </w:rPr>
+      </w:pPr>
+      <w:r>
+        <w:rPr>
+          <w:rFonts w:ascii="Arial" w:eastAsia="Arial" w:hAnsi="Arial" w:cs="Arial"/>
+          <w:color w:val="000000" w:themeColor="text1"/>
+          <w:sz w:val="24"/>
+          <w:szCs w:val="24"/>
+        </w:rPr>
+        <w:t>4</w:t>
+      </w:r>
+      <w:r>
+        <w:rPr>
+          <w:rFonts w:ascii="Arial" w:eastAsia="Arial" w:hAnsi="Arial" w:cs="Arial"/>
+          <w:color w:val="000000" w:themeColor="text1"/>
+          <w:sz w:val="24"/>
+          <w:szCs w:val="24"/>
+        </w:rPr>
+        <w:t>.3 Claims Workflow Automation</w:t>
+      </w:r>
+    </w:p>
+    <w:p>
+      <w:pPr>
+        <w:pStyle w:val="Heading3"/>
+        <w:spacing w:line="240" w:lineRule="auto"/>
+        <w:rPr>
+          <w:rFonts w:ascii="Arial" w:eastAsia="Arial" w:hAnsi="Arial" w:cs="Arial"/>
+          <w:color w:val="000000" w:themeColor="text1"/>
+          <w:sz w:val="24"/>
+          <w:szCs w:val="24"/>
+        </w:rPr>
+      </w:pPr>
+    </w:p>
+    <w:p>
+      <w:pPr>
+        <w:pStyle w:val="Heading3"/>
+        <w:spacing w:line="240" w:lineRule="auto"/>
+        <w:rPr>
+          <w:rFonts w:ascii="Arial" w:eastAsia="Arial" w:hAnsi="Arial" w:cs="Arial"/>
+          <w:color w:val="000000" w:themeColor="text1"/>
+          <w:sz w:val="24"/>
+          <w:szCs w:val="24"/>
+        </w:rPr>
+      </w:pPr>
+      <w:r>
+        <w:rPr>
+          <w:rFonts w:ascii="Arial" w:eastAsia="Arial" w:hAnsi="Arial" w:cs="Arial"/>
+          <w:color w:val="000000" w:themeColor="text1"/>
+          <w:sz w:val="24"/>
+          <w:szCs w:val="24"/>
+        </w:rPr>
+        <w:t>Description: Digitizes and automates the claims journey from submission to settlement.</w:t>
+      </w:r>
+    </w:p>
+    <w:p>
+      <w:pPr>
+        <w:pStyle w:val="Heading3"/>
+        <w:spacing w:line="240" w:lineRule="auto"/>
+        <w:rPr>
+          <w:rFonts w:ascii="Arial" w:eastAsia="Arial" w:hAnsi="Arial" w:cs="Arial"/>
+          <w:color w:val="000000" w:themeColor="text1"/>
+          <w:sz w:val="24"/>
+          <w:szCs w:val="24"/>
+        </w:rPr>
+      </w:pPr>
+    </w:p>
+    <w:p>
+      <w:pPr>
+        <w:pStyle w:val="Heading3"/>
+        <w:spacing w:line="240" w:lineRule="auto"/>
+        <w:rPr>
+          <w:rFonts w:ascii="Arial" w:eastAsia="Arial" w:hAnsi="Arial" w:cs="Arial"/>
+          <w:color w:val="000000" w:themeColor="text1"/>
+          <w:sz w:val="24"/>
+          <w:szCs w:val="24"/>
+        </w:rPr>
+      </w:pPr>
+      <w:r>
+        <w:rPr>
+          <w:rFonts w:ascii="Arial" w:eastAsia="Arial" w:hAnsi="Arial" w:cs="Arial"/>
+          <w:color w:val="000000" w:themeColor="text1"/>
+          <w:sz w:val="24"/>
+          <w:szCs w:val="24"/>
+        </w:rPr>
+        <w:t>Functional Requirements:</w:t>
+      </w:r>
+    </w:p>
+    <w:p>
+      <w:pPr>
+        <w:pStyle w:val="Heading3"/>
+        <w:spacing w:line="240" w:lineRule="auto"/>
+        <w:rPr>
+          <w:rFonts w:ascii="Arial" w:eastAsia="Arial" w:hAnsi="Arial" w:cs="Arial"/>
+          <w:color w:val="000000" w:themeColor="text1"/>
+          <w:sz w:val="24"/>
+          <w:szCs w:val="24"/>
+        </w:rPr>
+      </w:pPr>
+    </w:p>
+    <w:p>
+      <w:pPr>
+        <w:pStyle w:val="Heading3"/>
+        <w:spacing w:line="240" w:lineRule="auto"/>
+        <w:rPr>
+          <w:rFonts w:ascii="Arial" w:eastAsia="Arial" w:hAnsi="Arial" w:cs="Arial"/>
+          <w:color w:val="000000" w:themeColor="text1"/>
+          <w:sz w:val="24"/>
+          <w:szCs w:val="24"/>
+        </w:rPr>
+      </w:pPr>
+      <w:r>
+        <w:rPr>
+          <w:rFonts w:ascii="Arial" w:eastAsia="Arial" w:hAnsi="Arial" w:cs="Arial"/>
+          <w:color w:val="000000" w:themeColor="text1"/>
+          <w:sz w:val="24"/>
+          <w:szCs w:val="24"/>
+        </w:rPr>
+        <w:t>FR-10: Claims initiation workflow shall be triggered when a customer submits details online.</w:t>
+      </w:r>
+    </w:p>
+    <w:p>
+      <w:pPr>
+        <w:pStyle w:val="Heading3"/>
+        <w:spacing w:line="240" w:lineRule="auto"/>
+        <w:rPr>
+          <w:rFonts w:ascii="Arial" w:eastAsia="Arial" w:hAnsi="Arial" w:cs="Arial"/>
+          <w:color w:val="000000" w:themeColor="text1"/>
+          <w:sz w:val="24"/>
+          <w:szCs w:val="24"/>
+        </w:rPr>
+      </w:pPr>
+    </w:p>
+    <w:p>
+      <w:pPr>
+        <w:pStyle w:val="Heading3"/>
+        <w:spacing w:line="240" w:lineRule="auto"/>
+        <w:rPr>
+          <w:rFonts w:ascii="Arial" w:eastAsia="Arial" w:hAnsi="Arial" w:cs="Arial"/>
+          <w:color w:val="000000" w:themeColor="text1"/>
+          <w:sz w:val="24"/>
+          <w:szCs w:val="24"/>
+        </w:rPr>
+      </w:pPr>
+      <w:r>
+        <w:rPr>
+          <w:rFonts w:ascii="Arial" w:eastAsia="Arial" w:hAnsi="Arial" w:cs="Arial"/>
+          <w:color w:val="000000" w:themeColor="text1"/>
+          <w:sz w:val="24"/>
+          <w:szCs w:val="24"/>
+        </w:rPr>
+        <w:t>FR-11: The system shall automatically validate claim eligibility and coverage.</w:t>
+      </w:r>
+    </w:p>
+    <w:p>
+      <w:pPr>
+        <w:pStyle w:val="Heading3"/>
+        <w:spacing w:line="240" w:lineRule="auto"/>
+        <w:rPr>
+          <w:rFonts w:ascii="Arial" w:eastAsia="Arial" w:hAnsi="Arial" w:cs="Arial"/>
+          <w:color w:val="000000" w:themeColor="text1"/>
+          <w:sz w:val="24"/>
+          <w:szCs w:val="24"/>
+        </w:rPr>
+      </w:pPr>
+    </w:p>
+    <w:p>
+      <w:pPr>
+        <w:pStyle w:val="Heading3"/>
+        <w:spacing w:line="240" w:lineRule="auto"/>
+        <w:rPr>
+          <w:rFonts w:ascii="Arial" w:eastAsia="Arial" w:hAnsi="Arial" w:cs="Arial"/>
+          <w:color w:val="000000" w:themeColor="text1"/>
+          <w:sz w:val="24"/>
+          <w:szCs w:val="24"/>
+        </w:rPr>
+      </w:pPr>
+      <w:r>
+        <w:rPr>
+          <w:rFonts w:ascii="Arial" w:eastAsia="Arial" w:hAnsi="Arial" w:cs="Arial"/>
+          <w:color w:val="000000" w:themeColor="text1"/>
+          <w:sz w:val="24"/>
+          <w:szCs w:val="24"/>
+        </w:rPr>
+        <w:t>FR-12: Document verification workflows shall assign tasks to claims managers.</w:t>
+      </w:r>
+    </w:p>
+    <w:p>
+      <w:pPr>
+        <w:pStyle w:val="Heading3"/>
+        <w:spacing w:line="240" w:lineRule="auto"/>
+        <w:rPr>
+          <w:rFonts w:ascii="Arial" w:eastAsia="Arial" w:hAnsi="Arial" w:cs="Arial"/>
+          <w:color w:val="000000" w:themeColor="text1"/>
+          <w:sz w:val="24"/>
+          <w:szCs w:val="24"/>
+        </w:rPr>
+      </w:pPr>
+    </w:p>
+    <w:p>
+      <w:pPr>
+        <w:pStyle w:val="Heading3"/>
+        <w:spacing w:line="240" w:lineRule="auto"/>
+        <w:rPr>
+          <w:rFonts w:ascii="Arial" w:eastAsia="Arial" w:hAnsi="Arial" w:cs="Arial"/>
+          <w:color w:val="000000" w:themeColor="text1"/>
+          <w:sz w:val="24"/>
+          <w:szCs w:val="24"/>
+        </w:rPr>
+      </w:pPr>
+      <w:r>
+        <w:rPr>
+          <w:rFonts w:ascii="Arial" w:eastAsia="Arial" w:hAnsi="Arial" w:cs="Arial"/>
+          <w:color w:val="000000" w:themeColor="text1"/>
+          <w:sz w:val="24"/>
+          <w:szCs w:val="24"/>
+        </w:rPr>
+        <w:t>FR-13: Fraud detection workflows shall auto-route high-risk claims for additional review.</w:t>
+      </w:r>
+    </w:p>
+    <w:p>
+      <w:pPr>
+        <w:pStyle w:val="Heading3"/>
+        <w:spacing w:line="240" w:lineRule="auto"/>
+        <w:rPr>
+          <w:rFonts w:ascii="Arial" w:eastAsia="Arial" w:hAnsi="Arial" w:cs="Arial"/>
+          <w:color w:val="000000" w:themeColor="text1"/>
+          <w:sz w:val="24"/>
+          <w:szCs w:val="24"/>
+        </w:rPr>
+      </w:pPr>
+    </w:p>
+    <w:p>
+      <w:pPr>
+        <w:pStyle w:val="Heading3"/>
+        <w:spacing w:line="240" w:lineRule="auto"/>
+        <w:rPr>
+          <w:rFonts w:ascii="Arial" w:eastAsia="Arial" w:hAnsi="Arial" w:cs="Arial"/>
+          <w:color w:val="000000" w:themeColor="text1"/>
+          <w:sz w:val="24"/>
+          <w:szCs w:val="24"/>
+        </w:rPr>
+      </w:pPr>
+      <w:r>
+        <w:rPr>
+          <w:rFonts w:ascii="Arial" w:eastAsia="Arial" w:hAnsi="Arial" w:cs="Arial"/>
+          <w:color w:val="000000" w:themeColor="text1"/>
+          <w:sz w:val="24"/>
+          <w:szCs w:val="24"/>
+        </w:rPr>
+        <w:t>FR-14: Approved claims shall trigger settlement workflows integrated with payment gateways.</w:t>
+      </w:r>
+    </w:p>
+    <w:p>
+      <w:pPr>
+        <w:pStyle w:val="Heading3"/>
+        <w:spacing w:line="240" w:lineRule="auto"/>
+        <w:rPr>
+          <w:rFonts w:ascii="Arial" w:eastAsia="Arial" w:hAnsi="Arial" w:cs="Arial"/>
+          <w:color w:val="000000" w:themeColor="text1"/>
+          <w:sz w:val="24"/>
+          <w:szCs w:val="24"/>
+        </w:rPr>
+      </w:pPr>
+    </w:p>
+    <w:p>
+      <w:pPr>
+        <w:pStyle w:val="Heading3"/>
+        <w:spacing w:line="240" w:lineRule="auto"/>
+        <w:rPr>
+          <w:rFonts w:ascii="Arial" w:eastAsia="Arial" w:hAnsi="Arial" w:cs="Arial"/>
+          <w:color w:val="000000" w:themeColor="text1"/>
+          <w:sz w:val="24"/>
+          <w:szCs w:val="24"/>
+        </w:rPr>
+      </w:pPr>
+      <w:r>
+        <w:rPr>
+          <w:rFonts w:ascii="Arial" w:eastAsia="Arial" w:hAnsi="Arial" w:cs="Arial"/>
+          <w:color w:val="000000" w:themeColor="text1"/>
+          <w:sz w:val="24"/>
+          <w:szCs w:val="24"/>
+        </w:rPr>
+        <w:t>FR-15: Rejected claims shall trigger automated customer communication with reasons.</w:t>
+      </w:r>
+    </w:p>
+    <w:p>
+      <w:pPr>
+        <w:pStyle w:val="Heading3"/>
+        <w:spacing w:line="240" w:lineRule="auto"/>
+        <w:rPr>
+          <w:rFonts w:ascii="Arial" w:eastAsia="Arial" w:hAnsi="Arial" w:cs="Arial"/>
+          <w:color w:val="000000" w:themeColor="text1"/>
+          <w:sz w:val="24"/>
+          <w:szCs w:val="24"/>
+        </w:rPr>
+      </w:pPr>
+    </w:p>
+    <w:p>
+      <w:pPr>
+        <w:pStyle w:val="Heading3"/>
+        <w:spacing w:line="240" w:lineRule="auto"/>
+        <w:rPr>
+          <w:rFonts w:ascii="Arial" w:eastAsia="Arial" w:hAnsi="Arial" w:cs="Arial"/>
+          <w:color w:val="000000" w:themeColor="text1"/>
+          <w:sz w:val="24"/>
+          <w:szCs w:val="24"/>
+        </w:rPr>
+      </w:pPr>
+      <w:r>
+        <w:rPr>
+          <w:rFonts w:ascii="Arial" w:eastAsia="Arial" w:hAnsi="Arial" w:cs="Arial"/>
+          <w:color w:val="000000" w:themeColor="text1"/>
+          <w:sz w:val="24"/>
+          <w:szCs w:val="24"/>
+        </w:rPr>
+        <w:t>4</w:t>
+      </w:r>
+      <w:r>
+        <w:rPr>
+          <w:rFonts w:ascii="Arial" w:eastAsia="Arial" w:hAnsi="Arial" w:cs="Arial"/>
+          <w:color w:val="000000" w:themeColor="text1"/>
+          <w:sz w:val="24"/>
+          <w:szCs w:val="24"/>
+        </w:rPr>
+        <w:t>.4 Task Automation &amp; Escalation</w:t>
+      </w:r>
+    </w:p>
+    <w:p>
+      <w:pPr>
+        <w:pStyle w:val="Heading3"/>
+        <w:spacing w:line="240" w:lineRule="auto"/>
+        <w:rPr>
+          <w:rFonts w:ascii="Arial" w:eastAsia="Arial" w:hAnsi="Arial" w:cs="Arial"/>
+          <w:color w:val="000000" w:themeColor="text1"/>
+          <w:sz w:val="24"/>
+          <w:szCs w:val="24"/>
+        </w:rPr>
+      </w:pPr>
+    </w:p>
+    <w:p>
+      <w:pPr>
+        <w:pStyle w:val="Heading3"/>
+        <w:spacing w:line="240" w:lineRule="auto"/>
+        <w:rPr>
+          <w:rFonts w:ascii="Arial" w:eastAsia="Arial" w:hAnsi="Arial" w:cs="Arial"/>
+          <w:color w:val="000000" w:themeColor="text1"/>
+          <w:sz w:val="24"/>
+          <w:szCs w:val="24"/>
+        </w:rPr>
+      </w:pPr>
+      <w:r>
+        <w:rPr>
+          <w:rFonts w:ascii="Arial" w:eastAsia="Arial" w:hAnsi="Arial" w:cs="Arial"/>
+          <w:color w:val="000000" w:themeColor="text1"/>
+          <w:sz w:val="24"/>
+          <w:szCs w:val="24"/>
+        </w:rPr>
+        <w:t>Description: Automates task assignments, reminders, and escalations.</w:t>
+      </w:r>
+    </w:p>
+    <w:p>
+      <w:pPr>
+        <w:pStyle w:val="Heading3"/>
+        <w:spacing w:line="240" w:lineRule="auto"/>
+        <w:rPr>
+          <w:rFonts w:ascii="Arial" w:eastAsia="Arial" w:hAnsi="Arial" w:cs="Arial"/>
+          <w:color w:val="000000" w:themeColor="text1"/>
+          <w:sz w:val="24"/>
+          <w:szCs w:val="24"/>
+        </w:rPr>
+      </w:pPr>
+    </w:p>
+    <w:p>
+      <w:pPr>
+        <w:pStyle w:val="Heading3"/>
+        <w:spacing w:line="240" w:lineRule="auto"/>
+        <w:rPr>
+          <w:rFonts w:ascii="Arial" w:eastAsia="Arial" w:hAnsi="Arial" w:cs="Arial"/>
+          <w:color w:val="000000" w:themeColor="text1"/>
+          <w:sz w:val="24"/>
+          <w:szCs w:val="24"/>
+        </w:rPr>
+      </w:pPr>
+      <w:r>
+        <w:rPr>
+          <w:rFonts w:ascii="Arial" w:eastAsia="Arial" w:hAnsi="Arial" w:cs="Arial"/>
+          <w:color w:val="000000" w:themeColor="text1"/>
+          <w:sz w:val="24"/>
+          <w:szCs w:val="24"/>
+        </w:rPr>
+        <w:t>Functional Requirements:</w:t>
+      </w:r>
+    </w:p>
+    <w:p>
+      <w:pPr>
+        <w:pStyle w:val="Heading3"/>
+        <w:spacing w:line="240" w:lineRule="auto"/>
+        <w:rPr>
+          <w:rFonts w:ascii="Arial" w:eastAsia="Arial" w:hAnsi="Arial" w:cs="Arial"/>
+          <w:color w:val="000000" w:themeColor="text1"/>
+          <w:sz w:val="24"/>
+          <w:szCs w:val="24"/>
+        </w:rPr>
+      </w:pPr>
+    </w:p>
+    <w:p>
+      <w:pPr>
+        <w:pStyle w:val="Heading3"/>
+        <w:spacing w:line="240" w:lineRule="auto"/>
+        <w:rPr>
+          <w:rFonts w:ascii="Arial" w:eastAsia="Arial" w:hAnsi="Arial" w:cs="Arial"/>
+          <w:color w:val="000000" w:themeColor="text1"/>
+          <w:sz w:val="24"/>
+          <w:szCs w:val="24"/>
+        </w:rPr>
+      </w:pPr>
+      <w:r>
+        <w:rPr>
+          <w:rFonts w:ascii="Arial" w:eastAsia="Arial" w:hAnsi="Arial" w:cs="Arial"/>
+          <w:color w:val="000000" w:themeColor="text1"/>
+          <w:sz w:val="24"/>
+          <w:szCs w:val="24"/>
+        </w:rPr>
+        <w:t>FR-16: System shall automatically assign tasks based on workload, skill, and role.</w:t>
+      </w:r>
+    </w:p>
+    <w:p>
+      <w:pPr>
+        <w:pStyle w:val="Heading3"/>
+        <w:spacing w:line="240" w:lineRule="auto"/>
+        <w:rPr>
+          <w:rFonts w:ascii="Arial" w:eastAsia="Arial" w:hAnsi="Arial" w:cs="Arial"/>
+          <w:color w:val="000000" w:themeColor="text1"/>
+          <w:sz w:val="24"/>
+          <w:szCs w:val="24"/>
+        </w:rPr>
+      </w:pPr>
+    </w:p>
+    <w:p>
+      <w:pPr>
+        <w:pStyle w:val="Heading3"/>
+        <w:spacing w:line="240" w:lineRule="auto"/>
+        <w:rPr>
+          <w:rFonts w:ascii="Arial" w:eastAsia="Arial" w:hAnsi="Arial" w:cs="Arial"/>
+          <w:color w:val="000000" w:themeColor="text1"/>
+          <w:sz w:val="24"/>
+          <w:szCs w:val="24"/>
+        </w:rPr>
+      </w:pPr>
+      <w:r>
+        <w:rPr>
+          <w:rFonts w:ascii="Arial" w:eastAsia="Arial" w:hAnsi="Arial" w:cs="Arial"/>
+          <w:color w:val="000000" w:themeColor="text1"/>
+          <w:sz w:val="24"/>
+          <w:szCs w:val="24"/>
+        </w:rPr>
+        <w:t>FR-17: SLA timers shall trigger reminders when deadlines are approaching.</w:t>
+      </w:r>
+    </w:p>
+    <w:p>
+      <w:pPr>
+        <w:pStyle w:val="Heading3"/>
+        <w:spacing w:line="240" w:lineRule="auto"/>
+        <w:rPr>
+          <w:rFonts w:ascii="Arial" w:eastAsia="Arial" w:hAnsi="Arial" w:cs="Arial"/>
+          <w:color w:val="000000" w:themeColor="text1"/>
+          <w:sz w:val="24"/>
+          <w:szCs w:val="24"/>
+        </w:rPr>
+      </w:pPr>
+    </w:p>
+    <w:p>
+      <w:pPr>
+        <w:pStyle w:val="Heading3"/>
+        <w:spacing w:line="240" w:lineRule="auto"/>
+        <w:rPr>
+          <w:rFonts w:ascii="Arial" w:eastAsia="Arial" w:hAnsi="Arial" w:cs="Arial"/>
+          <w:color w:val="000000" w:themeColor="text1"/>
+          <w:sz w:val="24"/>
+          <w:szCs w:val="24"/>
+        </w:rPr>
+      </w:pPr>
+      <w:r>
+        <w:rPr>
+          <w:rFonts w:ascii="Arial" w:eastAsia="Arial" w:hAnsi="Arial" w:cs="Arial"/>
+          <w:color w:val="000000" w:themeColor="text1"/>
+          <w:sz w:val="24"/>
+          <w:szCs w:val="24"/>
+        </w:rPr>
+        <w:t>FR-18: Overdue tasks shall be escalated to higher-level staff automatically.</w:t>
+      </w:r>
+    </w:p>
+    <w:p>
+      <w:pPr>
+        <w:pStyle w:val="Heading3"/>
+        <w:spacing w:line="240" w:lineRule="auto"/>
+        <w:rPr>
+          <w:rFonts w:ascii="Arial" w:eastAsia="Arial" w:hAnsi="Arial" w:cs="Arial"/>
+          <w:color w:val="000000" w:themeColor="text1"/>
+          <w:sz w:val="24"/>
+          <w:szCs w:val="24"/>
+        </w:rPr>
+      </w:pPr>
+    </w:p>
+    <w:p>
+      <w:pPr>
+        <w:pStyle w:val="Heading3"/>
+        <w:spacing w:line="240" w:lineRule="auto"/>
+        <w:rPr>
+          <w:rFonts w:ascii="Arial" w:eastAsia="Arial" w:hAnsi="Arial" w:cs="Arial"/>
+          <w:color w:val="000000" w:themeColor="text1"/>
+          <w:sz w:val="24"/>
+          <w:szCs w:val="24"/>
+        </w:rPr>
+      </w:pPr>
+      <w:r>
+        <w:rPr>
+          <w:rFonts w:ascii="Arial" w:eastAsia="Arial" w:hAnsi="Arial" w:cs="Arial"/>
+          <w:color w:val="000000" w:themeColor="text1"/>
+          <w:sz w:val="24"/>
+          <w:szCs w:val="24"/>
+        </w:rPr>
+        <w:t>FR-19: Managers shall have visibility into escalated and bottlenecked tasks.</w:t>
+      </w:r>
+    </w:p>
+    <w:p>
+      <w:pPr>
+        <w:pStyle w:val="Heading3"/>
+        <w:spacing w:line="240" w:lineRule="auto"/>
+        <w:rPr>
+          <w:rFonts w:ascii="Arial" w:eastAsia="Arial" w:hAnsi="Arial" w:cs="Arial"/>
+          <w:color w:val="000000" w:themeColor="text1"/>
+          <w:sz w:val="24"/>
+          <w:szCs w:val="24"/>
+        </w:rPr>
+      </w:pPr>
+    </w:p>
+    <w:p>
+      <w:pPr>
+        <w:pStyle w:val="Heading3"/>
+        <w:spacing w:line="240" w:lineRule="auto"/>
+        <w:rPr>
+          <w:rFonts w:ascii="Arial" w:eastAsia="Arial" w:hAnsi="Arial" w:cs="Arial"/>
+          <w:color w:val="000000" w:themeColor="text1"/>
+          <w:sz w:val="24"/>
+          <w:szCs w:val="24"/>
+        </w:rPr>
+      </w:pPr>
+      <w:r>
+        <w:rPr>
+          <w:rFonts w:ascii="Arial" w:eastAsia="Arial" w:hAnsi="Arial" w:cs="Arial"/>
+          <w:color w:val="000000" w:themeColor="text1"/>
+          <w:sz w:val="24"/>
+          <w:szCs w:val="24"/>
+        </w:rPr>
+        <w:t>4</w:t>
+      </w:r>
+      <w:r>
+        <w:rPr>
+          <w:rFonts w:ascii="Arial" w:eastAsia="Arial" w:hAnsi="Arial" w:cs="Arial"/>
+          <w:color w:val="000000" w:themeColor="text1"/>
+          <w:sz w:val="24"/>
+          <w:szCs w:val="24"/>
+        </w:rPr>
+        <w:t>.5 Communication &amp; Notifications</w:t>
+      </w:r>
+    </w:p>
+    <w:p>
+      <w:pPr>
+        <w:pStyle w:val="Heading3"/>
+        <w:spacing w:line="240" w:lineRule="auto"/>
+        <w:rPr>
+          <w:rFonts w:ascii="Arial" w:eastAsia="Arial" w:hAnsi="Arial" w:cs="Arial"/>
+          <w:color w:val="000000" w:themeColor="text1"/>
+          <w:sz w:val="24"/>
+          <w:szCs w:val="24"/>
+        </w:rPr>
+      </w:pPr>
+    </w:p>
+    <w:p>
+      <w:pPr>
+        <w:pStyle w:val="Heading3"/>
+        <w:spacing w:line="240" w:lineRule="auto"/>
+        <w:rPr>
+          <w:rFonts w:ascii="Arial" w:eastAsia="Arial" w:hAnsi="Arial" w:cs="Arial"/>
+          <w:color w:val="000000" w:themeColor="text1"/>
+          <w:sz w:val="24"/>
+          <w:szCs w:val="24"/>
+        </w:rPr>
+      </w:pPr>
+      <w:r>
+        <w:rPr>
+          <w:rFonts w:ascii="Arial" w:eastAsia="Arial" w:hAnsi="Arial" w:cs="Arial"/>
+          <w:color w:val="000000" w:themeColor="text1"/>
+          <w:sz w:val="24"/>
+          <w:szCs w:val="24"/>
+        </w:rPr>
+        <w:t>Description: Automates customer and internal communication.</w:t>
+      </w:r>
+    </w:p>
+    <w:p>
+      <w:pPr>
+        <w:pStyle w:val="Heading3"/>
+        <w:spacing w:line="240" w:lineRule="auto"/>
+        <w:rPr>
+          <w:rFonts w:ascii="Arial" w:eastAsia="Arial" w:hAnsi="Arial" w:cs="Arial"/>
+          <w:color w:val="000000" w:themeColor="text1"/>
+          <w:sz w:val="24"/>
+          <w:szCs w:val="24"/>
+        </w:rPr>
+      </w:pPr>
+    </w:p>
+    <w:p>
+      <w:pPr>
+        <w:pStyle w:val="Heading3"/>
+        <w:spacing w:line="240" w:lineRule="auto"/>
+        <w:rPr>
+          <w:rFonts w:ascii="Arial" w:eastAsia="Arial" w:hAnsi="Arial" w:cs="Arial"/>
+          <w:color w:val="000000" w:themeColor="text1"/>
+          <w:sz w:val="24"/>
+          <w:szCs w:val="24"/>
+        </w:rPr>
+      </w:pPr>
+      <w:r>
+        <w:rPr>
+          <w:rFonts w:ascii="Arial" w:eastAsia="Arial" w:hAnsi="Arial" w:cs="Arial"/>
+          <w:color w:val="000000" w:themeColor="text1"/>
+          <w:sz w:val="24"/>
+          <w:szCs w:val="24"/>
+        </w:rPr>
+        <w:t>Functional Requirements:</w:t>
+      </w:r>
+    </w:p>
+    <w:p>
+      <w:pPr>
+        <w:pStyle w:val="Heading3"/>
+        <w:spacing w:line="240" w:lineRule="auto"/>
+        <w:rPr>
+          <w:rFonts w:ascii="Arial" w:eastAsia="Arial" w:hAnsi="Arial" w:cs="Arial"/>
+          <w:color w:val="000000" w:themeColor="text1"/>
+          <w:sz w:val="24"/>
+          <w:szCs w:val="24"/>
+        </w:rPr>
+      </w:pPr>
+    </w:p>
+    <w:p>
+      <w:pPr>
+        <w:pStyle w:val="Heading3"/>
+        <w:spacing w:line="240" w:lineRule="auto"/>
+        <w:rPr>
+          <w:rFonts w:ascii="Arial" w:eastAsia="Arial" w:hAnsi="Arial" w:cs="Arial"/>
+          <w:color w:val="000000" w:themeColor="text1"/>
+          <w:sz w:val="24"/>
+          <w:szCs w:val="24"/>
+        </w:rPr>
+      </w:pPr>
+      <w:r>
+        <w:rPr>
+          <w:rFonts w:ascii="Arial" w:eastAsia="Arial" w:hAnsi="Arial" w:cs="Arial"/>
+          <w:color w:val="000000" w:themeColor="text1"/>
+          <w:sz w:val="24"/>
+          <w:szCs w:val="24"/>
+        </w:rPr>
+        <w:t>FR-20: Customers shall receive automated emails/SMS/push notifications at key workflow stages (policy issued, claim received, claim approved/rejected).</w:t>
+      </w:r>
+    </w:p>
+    <w:p>
+      <w:pPr>
+        <w:pStyle w:val="Heading3"/>
+        <w:spacing w:line="240" w:lineRule="auto"/>
+        <w:rPr>
+          <w:rFonts w:ascii="Arial" w:eastAsia="Arial" w:hAnsi="Arial" w:cs="Arial"/>
+          <w:color w:val="000000" w:themeColor="text1"/>
+          <w:sz w:val="24"/>
+          <w:szCs w:val="24"/>
+        </w:rPr>
+      </w:pPr>
+    </w:p>
+    <w:p>
+      <w:pPr>
+        <w:pStyle w:val="Heading3"/>
+        <w:spacing w:line="240" w:lineRule="auto"/>
+        <w:rPr>
+          <w:rFonts w:ascii="Arial" w:eastAsia="Arial" w:hAnsi="Arial" w:cs="Arial"/>
+          <w:color w:val="000000" w:themeColor="text1"/>
+          <w:sz w:val="24"/>
+          <w:szCs w:val="24"/>
+        </w:rPr>
+      </w:pPr>
+      <w:r>
+        <w:rPr>
+          <w:rFonts w:ascii="Arial" w:eastAsia="Arial" w:hAnsi="Arial" w:cs="Arial"/>
+          <w:color w:val="000000" w:themeColor="text1"/>
+          <w:sz w:val="24"/>
+          <w:szCs w:val="24"/>
+        </w:rPr>
+        <w:t>FR-21: Internal staff shall receive task assignment and escalation notifications.</w:t>
+      </w:r>
+    </w:p>
+    <w:p>
+      <w:pPr>
+        <w:pStyle w:val="Heading3"/>
+        <w:spacing w:line="240" w:lineRule="auto"/>
+        <w:rPr>
+          <w:rFonts w:ascii="Arial" w:eastAsia="Arial" w:hAnsi="Arial" w:cs="Arial"/>
+          <w:color w:val="000000" w:themeColor="text1"/>
+          <w:sz w:val="24"/>
+          <w:szCs w:val="24"/>
+        </w:rPr>
+      </w:pPr>
+    </w:p>
+    <w:p>
+      <w:pPr>
+        <w:pStyle w:val="Heading3"/>
+        <w:spacing w:line="240" w:lineRule="auto"/>
+        <w:rPr>
+          <w:rFonts w:ascii="Arial" w:eastAsia="Arial" w:hAnsi="Arial" w:cs="Arial"/>
+          <w:color w:val="000000" w:themeColor="text1"/>
+          <w:sz w:val="24"/>
+          <w:szCs w:val="24"/>
+        </w:rPr>
+      </w:pPr>
+      <w:r>
+        <w:rPr>
+          <w:rFonts w:ascii="Arial" w:eastAsia="Arial" w:hAnsi="Arial" w:cs="Arial"/>
+          <w:color w:val="000000" w:themeColor="text1"/>
+          <w:sz w:val="24"/>
+          <w:szCs w:val="24"/>
+        </w:rPr>
+        <w:t>FR-22: Agents shall be notified of pending renewals or follow-ups.</w:t>
+      </w:r>
+    </w:p>
+    <w:p>
+      <w:pPr>
+        <w:pStyle w:val="Heading3"/>
+        <w:spacing w:line="240" w:lineRule="auto"/>
+        <w:rPr>
+          <w:rFonts w:ascii="Arial" w:eastAsia="Arial" w:hAnsi="Arial" w:cs="Arial"/>
+          <w:color w:val="000000" w:themeColor="text1"/>
+          <w:sz w:val="24"/>
+          <w:szCs w:val="24"/>
+        </w:rPr>
+      </w:pPr>
+    </w:p>
+    <w:p>
+      <w:pPr>
+        <w:pStyle w:val="Heading3"/>
+        <w:spacing w:line="240" w:lineRule="auto"/>
+        <w:rPr>
+          <w:rFonts w:ascii="Arial" w:eastAsia="Arial" w:hAnsi="Arial" w:cs="Arial"/>
+          <w:color w:val="000000" w:themeColor="text1"/>
+          <w:sz w:val="24"/>
+          <w:szCs w:val="24"/>
+        </w:rPr>
+      </w:pPr>
+      <w:r>
+        <w:rPr>
+          <w:rFonts w:ascii="Arial" w:eastAsia="Arial" w:hAnsi="Arial" w:cs="Arial"/>
+          <w:color w:val="000000" w:themeColor="text1"/>
+          <w:sz w:val="24"/>
+          <w:szCs w:val="24"/>
+        </w:rPr>
+        <w:t>FR-23: Predefined templates shall ensure consistent communication.</w:t>
+      </w:r>
+    </w:p>
+    <w:p>
+      <w:pPr>
+        <w:pStyle w:val="Heading3"/>
+        <w:spacing w:line="240" w:lineRule="auto"/>
+        <w:rPr>
+          <w:rFonts w:ascii="Arial" w:eastAsia="Arial" w:hAnsi="Arial" w:cs="Arial"/>
+          <w:color w:val="000000" w:themeColor="text1"/>
+          <w:sz w:val="24"/>
+          <w:szCs w:val="24"/>
+        </w:rPr>
+      </w:pPr>
+    </w:p>
+    <w:p>
+      <w:pPr>
+        <w:pStyle w:val="Heading3"/>
+        <w:spacing w:line="240" w:lineRule="auto"/>
+        <w:rPr>
+          <w:rFonts w:ascii="Arial" w:eastAsia="Arial" w:hAnsi="Arial" w:cs="Arial"/>
+          <w:color w:val="000000" w:themeColor="text1"/>
+          <w:sz w:val="24"/>
+          <w:szCs w:val="24"/>
+        </w:rPr>
+      </w:pPr>
+      <w:r>
+        <w:rPr>
+          <w:rFonts w:ascii="Arial" w:eastAsia="Arial" w:hAnsi="Arial" w:cs="Arial"/>
+          <w:color w:val="000000" w:themeColor="text1"/>
+          <w:sz w:val="24"/>
+          <w:szCs w:val="24"/>
+        </w:rPr>
+        <w:t>4</w:t>
+      </w:r>
+      <w:r>
+        <w:rPr>
+          <w:rFonts w:ascii="Arial" w:eastAsia="Arial" w:hAnsi="Arial" w:cs="Arial"/>
+          <w:color w:val="000000" w:themeColor="text1"/>
+          <w:sz w:val="24"/>
+          <w:szCs w:val="24"/>
+        </w:rPr>
+        <w:t>.6 Reporting &amp; Compliance Automation</w:t>
+      </w:r>
+    </w:p>
+    <w:p>
+      <w:pPr>
+        <w:pStyle w:val="Heading3"/>
+        <w:spacing w:line="240" w:lineRule="auto"/>
+        <w:rPr>
+          <w:rFonts w:ascii="Arial" w:eastAsia="Arial" w:hAnsi="Arial" w:cs="Arial"/>
+          <w:color w:val="000000" w:themeColor="text1"/>
+          <w:sz w:val="24"/>
+          <w:szCs w:val="24"/>
+        </w:rPr>
+      </w:pPr>
+    </w:p>
+    <w:p>
+      <w:pPr>
+        <w:pStyle w:val="Heading3"/>
+        <w:spacing w:line="240" w:lineRule="auto"/>
+        <w:rPr>
+          <w:rFonts w:ascii="Arial" w:eastAsia="Arial" w:hAnsi="Arial" w:cs="Arial"/>
+          <w:color w:val="000000" w:themeColor="text1"/>
+          <w:sz w:val="24"/>
+          <w:szCs w:val="24"/>
+        </w:rPr>
+      </w:pPr>
+      <w:r>
+        <w:rPr>
+          <w:rFonts w:ascii="Arial" w:eastAsia="Arial" w:hAnsi="Arial" w:cs="Arial"/>
+          <w:color w:val="000000" w:themeColor="text1"/>
+          <w:sz w:val="24"/>
+          <w:szCs w:val="24"/>
+        </w:rPr>
+        <w:t>Description: Provides automated reporting for performance monitoring and regulatory compliance.</w:t>
+      </w:r>
+    </w:p>
+    <w:p>
+      <w:pPr>
+        <w:pStyle w:val="Heading3"/>
+        <w:spacing w:line="240" w:lineRule="auto"/>
+        <w:rPr>
+          <w:rFonts w:ascii="Arial" w:eastAsia="Arial" w:hAnsi="Arial" w:cs="Arial"/>
+          <w:color w:val="000000" w:themeColor="text1"/>
+          <w:sz w:val="24"/>
+          <w:szCs w:val="24"/>
+        </w:rPr>
+      </w:pPr>
+    </w:p>
+    <w:p>
+      <w:pPr>
+        <w:pStyle w:val="Heading3"/>
+        <w:spacing w:line="240" w:lineRule="auto"/>
+        <w:rPr>
+          <w:rFonts w:ascii="Arial" w:eastAsia="Arial" w:hAnsi="Arial" w:cs="Arial"/>
+          <w:color w:val="000000" w:themeColor="text1"/>
+          <w:sz w:val="24"/>
+          <w:szCs w:val="24"/>
+        </w:rPr>
+      </w:pPr>
+      <w:r>
+        <w:rPr>
+          <w:rFonts w:ascii="Arial" w:eastAsia="Arial" w:hAnsi="Arial" w:cs="Arial"/>
+          <w:color w:val="000000" w:themeColor="text1"/>
+          <w:sz w:val="24"/>
+          <w:szCs w:val="24"/>
+        </w:rPr>
+        <w:t>Functional Requirements:</w:t>
+      </w:r>
+    </w:p>
+    <w:p>
+      <w:pPr>
+        <w:pStyle w:val="Heading3"/>
+        <w:spacing w:line="240" w:lineRule="auto"/>
+        <w:rPr>
+          <w:rFonts w:ascii="Arial" w:eastAsia="Arial" w:hAnsi="Arial" w:cs="Arial"/>
+          <w:color w:val="000000" w:themeColor="text1"/>
+          <w:sz w:val="24"/>
+          <w:szCs w:val="24"/>
+        </w:rPr>
+      </w:pPr>
+    </w:p>
+    <w:p>
+      <w:pPr>
+        <w:pStyle w:val="Heading3"/>
+        <w:spacing w:line="240" w:lineRule="auto"/>
+        <w:rPr>
+          <w:rFonts w:ascii="Arial" w:eastAsia="Arial" w:hAnsi="Arial" w:cs="Arial"/>
+          <w:color w:val="000000" w:themeColor="text1"/>
+          <w:sz w:val="24"/>
+          <w:szCs w:val="24"/>
+        </w:rPr>
+      </w:pPr>
+      <w:r>
+        <w:rPr>
+          <w:rFonts w:ascii="Arial" w:eastAsia="Arial" w:hAnsi="Arial" w:cs="Arial"/>
+          <w:color w:val="000000" w:themeColor="text1"/>
+          <w:sz w:val="24"/>
+          <w:szCs w:val="24"/>
+        </w:rPr>
+        <w:t>FR-24: The system shall auto-generate compliance reports (IRDAI, GDPR, etc.).</w:t>
+      </w:r>
+    </w:p>
+    <w:p>
+      <w:pPr>
+        <w:pStyle w:val="Heading3"/>
+        <w:spacing w:line="240" w:lineRule="auto"/>
+        <w:rPr>
+          <w:rFonts w:ascii="Arial" w:eastAsia="Arial" w:hAnsi="Arial" w:cs="Arial"/>
+          <w:color w:val="000000" w:themeColor="text1"/>
+          <w:sz w:val="24"/>
+          <w:szCs w:val="24"/>
+        </w:rPr>
+      </w:pPr>
+    </w:p>
+    <w:p>
+      <w:pPr>
+        <w:pStyle w:val="Heading3"/>
+        <w:spacing w:line="240" w:lineRule="auto"/>
+        <w:rPr>
+          <w:rFonts w:ascii="Arial" w:eastAsia="Arial" w:hAnsi="Arial" w:cs="Arial"/>
+          <w:color w:val="000000" w:themeColor="text1"/>
+          <w:sz w:val="24"/>
+          <w:szCs w:val="24"/>
+        </w:rPr>
+      </w:pPr>
+      <w:r>
+        <w:rPr>
+          <w:rFonts w:ascii="Arial" w:eastAsia="Arial" w:hAnsi="Arial" w:cs="Arial"/>
+          <w:color w:val="000000" w:themeColor="text1"/>
+          <w:sz w:val="24"/>
+          <w:szCs w:val="24"/>
+        </w:rPr>
+        <w:t>FR-25: Managers shall view real-time workflow dashboards (pending tasks, SLAs, escalations).</w:t>
+      </w:r>
+    </w:p>
+    <w:p>
+      <w:pPr>
+        <w:pStyle w:val="Heading3"/>
+        <w:spacing w:line="240" w:lineRule="auto"/>
+        <w:rPr>
+          <w:rFonts w:ascii="Arial" w:eastAsia="Arial" w:hAnsi="Arial" w:cs="Arial"/>
+          <w:color w:val="000000" w:themeColor="text1"/>
+          <w:sz w:val="24"/>
+          <w:szCs w:val="24"/>
+        </w:rPr>
+      </w:pPr>
+    </w:p>
+    <w:p>
+      <w:pPr>
+        <w:pStyle w:val="Heading3"/>
+        <w:spacing w:line="240" w:lineRule="auto"/>
+        <w:rPr>
+          <w:rFonts w:ascii="Arial" w:eastAsia="Arial" w:hAnsi="Arial" w:cs="Arial"/>
+          <w:color w:val="000000" w:themeColor="text1"/>
+          <w:sz w:val="24"/>
+          <w:szCs w:val="24"/>
+        </w:rPr>
+      </w:pPr>
+      <w:r>
+        <w:rPr>
+          <w:rFonts w:ascii="Arial" w:eastAsia="Arial" w:hAnsi="Arial" w:cs="Arial"/>
+          <w:color w:val="000000" w:themeColor="text1"/>
+          <w:sz w:val="24"/>
+          <w:szCs w:val="24"/>
+        </w:rPr>
+        <w:t>FR-26: Audit trails shall be automatically generated for all workflow activities.</w:t>
+      </w:r>
+    </w:p>
+    <w:p>
+      <w:pPr>
+        <w:pStyle w:val="Heading3"/>
+        <w:spacing w:line="240" w:lineRule="auto"/>
+        <w:rPr>
+          <w:rFonts w:ascii="Arial" w:eastAsia="Arial" w:hAnsi="Arial" w:cs="Arial"/>
+          <w:color w:val="000000" w:themeColor="text1"/>
+          <w:sz w:val="24"/>
+          <w:szCs w:val="24"/>
+        </w:rPr>
+      </w:pPr>
+    </w:p>
+    <w:p>
+      <w:pPr>
+        <w:pStyle w:val="Heading3"/>
+        <w:spacing w:line="240" w:lineRule="auto"/>
+        <w:rPr>
+          <w:rFonts w:ascii="Arial" w:eastAsia="Arial" w:hAnsi="Arial" w:cs="Arial"/>
+          <w:color w:val="000000" w:themeColor="text1"/>
+          <w:sz w:val="24"/>
+          <w:szCs w:val="24"/>
+        </w:rPr>
+      </w:pPr>
+      <w:r>
+        <w:rPr>
+          <w:rFonts w:ascii="Arial" w:eastAsia="Arial" w:hAnsi="Arial" w:cs="Arial"/>
+          <w:color w:val="000000" w:themeColor="text1"/>
+          <w:sz w:val="24"/>
+          <w:szCs w:val="24"/>
+        </w:rPr>
+        <w:t>FR-27: Reports shall be exportable in PDF, Excel, and CSV formats.</w:t>
+      </w:r>
+    </w:p>
+    <w:p>
+      <w:pPr>
+        <w:pStyle w:val="Heading3"/>
+        <w:spacing w:line="240" w:lineRule="auto"/>
+        <w:rPr>
+          <w:rFonts w:ascii="Arial" w:eastAsia="Arial" w:hAnsi="Arial" w:cs="Arial"/>
+          <w:color w:val="000000" w:themeColor="text1"/>
+          <w:sz w:val="24"/>
+          <w:szCs w:val="24"/>
+        </w:rPr>
+      </w:pPr>
+    </w:p>
+    <w:p>
+      <w:pPr>
+        <w:pStyle w:val="Heading3"/>
+        <w:spacing w:line="240" w:lineRule="auto"/>
+        <w:rPr>
+          <w:rFonts w:ascii="Arial" w:eastAsia="Arial" w:hAnsi="Arial" w:cs="Arial"/>
+          <w:color w:val="000000" w:themeColor="text1"/>
+          <w:sz w:val="24"/>
+          <w:szCs w:val="24"/>
+        </w:rPr>
+      </w:pPr>
+      <w:r>
+        <w:rPr>
+          <w:rFonts w:ascii="Arial" w:eastAsia="Arial" w:hAnsi="Arial" w:cs="Arial"/>
+          <w:color w:val="000000" w:themeColor="text1"/>
+          <w:sz w:val="24"/>
+          <w:szCs w:val="24"/>
+        </w:rPr>
+        <w:t>4</w:t>
+      </w:r>
+      <w:r>
+        <w:rPr>
+          <w:rFonts w:ascii="Arial" w:eastAsia="Arial" w:hAnsi="Arial" w:cs="Arial"/>
+          <w:color w:val="000000" w:themeColor="text1"/>
+          <w:sz w:val="24"/>
+          <w:szCs w:val="24"/>
+        </w:rPr>
+        <w:t>.7 Security &amp; Data Management</w:t>
+      </w:r>
+    </w:p>
+    <w:p>
+      <w:pPr>
+        <w:pStyle w:val="Heading3"/>
+        <w:spacing w:line="240" w:lineRule="auto"/>
+        <w:rPr>
+          <w:rFonts w:ascii="Arial" w:eastAsia="Arial" w:hAnsi="Arial" w:cs="Arial"/>
+          <w:color w:val="000000" w:themeColor="text1"/>
+          <w:sz w:val="24"/>
+          <w:szCs w:val="24"/>
+        </w:rPr>
+      </w:pPr>
+    </w:p>
+    <w:p>
+      <w:pPr>
+        <w:pStyle w:val="Heading3"/>
+        <w:spacing w:line="240" w:lineRule="auto"/>
+        <w:rPr>
+          <w:rFonts w:ascii="Arial" w:eastAsia="Arial" w:hAnsi="Arial" w:cs="Arial"/>
+          <w:color w:val="000000" w:themeColor="text1"/>
+          <w:sz w:val="24"/>
+          <w:szCs w:val="24"/>
+        </w:rPr>
+      </w:pPr>
+      <w:r>
+        <w:rPr>
+          <w:rFonts w:ascii="Arial" w:eastAsia="Arial" w:hAnsi="Arial" w:cs="Arial"/>
+          <w:color w:val="000000" w:themeColor="text1"/>
+          <w:sz w:val="24"/>
+          <w:szCs w:val="24"/>
+        </w:rPr>
+        <w:t>Description: Ensures secure handling of insurance workflows and sensitive data.</w:t>
+      </w:r>
+    </w:p>
+    <w:p>
+      <w:pPr>
+        <w:pStyle w:val="Heading3"/>
+        <w:spacing w:line="240" w:lineRule="auto"/>
+        <w:rPr>
+          <w:rFonts w:ascii="Arial" w:eastAsia="Arial" w:hAnsi="Arial" w:cs="Arial"/>
+          <w:color w:val="000000" w:themeColor="text1"/>
+          <w:sz w:val="24"/>
+          <w:szCs w:val="24"/>
+        </w:rPr>
+      </w:pPr>
+    </w:p>
+    <w:p>
+      <w:pPr>
+        <w:pStyle w:val="Heading3"/>
+        <w:spacing w:line="240" w:lineRule="auto"/>
+        <w:rPr>
+          <w:rFonts w:ascii="Arial" w:eastAsia="Arial" w:hAnsi="Arial" w:cs="Arial"/>
+          <w:color w:val="000000" w:themeColor="text1"/>
+          <w:sz w:val="24"/>
+          <w:szCs w:val="24"/>
+        </w:rPr>
+      </w:pPr>
+      <w:r>
+        <w:rPr>
+          <w:rFonts w:ascii="Arial" w:eastAsia="Arial" w:hAnsi="Arial" w:cs="Arial"/>
+          <w:color w:val="000000" w:themeColor="text1"/>
+          <w:sz w:val="24"/>
+          <w:szCs w:val="24"/>
+        </w:rPr>
+        <w:t>Functional Requirements:</w:t>
+      </w:r>
+    </w:p>
+    <w:p>
+      <w:pPr>
+        <w:pStyle w:val="Heading3"/>
+        <w:spacing w:line="240" w:lineRule="auto"/>
+        <w:rPr>
+          <w:rFonts w:ascii="Arial" w:eastAsia="Arial" w:hAnsi="Arial" w:cs="Arial"/>
+          <w:color w:val="000000" w:themeColor="text1"/>
+          <w:sz w:val="24"/>
+          <w:szCs w:val="24"/>
+        </w:rPr>
+      </w:pPr>
+    </w:p>
+    <w:p>
+      <w:pPr>
+        <w:pStyle w:val="Heading3"/>
+        <w:spacing w:line="240" w:lineRule="auto"/>
+        <w:rPr>
+          <w:rFonts w:ascii="Arial" w:eastAsia="Arial" w:hAnsi="Arial" w:cs="Arial"/>
+          <w:color w:val="000000" w:themeColor="text1"/>
+          <w:sz w:val="24"/>
+          <w:szCs w:val="24"/>
+        </w:rPr>
+      </w:pPr>
+      <w:r>
+        <w:rPr>
+          <w:rFonts w:ascii="Arial" w:eastAsia="Arial" w:hAnsi="Arial" w:cs="Arial"/>
+          <w:color w:val="000000" w:themeColor="text1"/>
+          <w:sz w:val="24"/>
+          <w:szCs w:val="24"/>
+        </w:rPr>
+        <w:t>FR-28: Role-based workflow access shall restrict tasks to authorized users.</w:t>
+      </w:r>
+    </w:p>
+    <w:p>
+      <w:pPr>
+        <w:pStyle w:val="Heading3"/>
+        <w:spacing w:line="240" w:lineRule="auto"/>
+        <w:rPr>
+          <w:rFonts w:ascii="Arial" w:eastAsia="Arial" w:hAnsi="Arial" w:cs="Arial"/>
+          <w:color w:val="000000" w:themeColor="text1"/>
+          <w:sz w:val="24"/>
+          <w:szCs w:val="24"/>
+        </w:rPr>
+      </w:pPr>
+    </w:p>
+    <w:p>
+      <w:pPr>
+        <w:pStyle w:val="Heading3"/>
+        <w:spacing w:line="240" w:lineRule="auto"/>
+        <w:rPr>
+          <w:rFonts w:ascii="Arial" w:eastAsia="Arial" w:hAnsi="Arial" w:cs="Arial"/>
+          <w:color w:val="000000" w:themeColor="text1"/>
+          <w:sz w:val="24"/>
+          <w:szCs w:val="24"/>
+        </w:rPr>
+      </w:pPr>
+      <w:r>
+        <w:rPr>
+          <w:rFonts w:ascii="Arial" w:eastAsia="Arial" w:hAnsi="Arial" w:cs="Arial"/>
+          <w:color w:val="000000" w:themeColor="text1"/>
+          <w:sz w:val="24"/>
+          <w:szCs w:val="24"/>
+        </w:rPr>
+        <w:t>FR-29: All workflow data shall be encrypted at rest and in transit.</w:t>
+      </w:r>
+    </w:p>
+    <w:p>
+      <w:pPr>
+        <w:pStyle w:val="Heading3"/>
+        <w:spacing w:line="240" w:lineRule="auto"/>
+        <w:rPr>
+          <w:rFonts w:ascii="Arial" w:eastAsia="Arial" w:hAnsi="Arial" w:cs="Arial"/>
+          <w:color w:val="000000" w:themeColor="text1"/>
+          <w:sz w:val="24"/>
+          <w:szCs w:val="24"/>
+        </w:rPr>
+      </w:pPr>
+    </w:p>
+    <w:p>
+      <w:pPr>
+        <w:pStyle w:val="Heading3"/>
+        <w:spacing w:line="240" w:lineRule="auto"/>
+        <w:rPr>
+          <w:rFonts w:ascii="Arial" w:eastAsia="Arial" w:hAnsi="Arial" w:cs="Arial"/>
+          <w:color w:val="000000" w:themeColor="text1"/>
+          <w:sz w:val="24"/>
+          <w:szCs w:val="24"/>
+        </w:rPr>
+      </w:pPr>
+      <w:r>
+        <w:rPr>
+          <w:rFonts w:ascii="Arial" w:eastAsia="Arial" w:hAnsi="Arial" w:cs="Arial"/>
+          <w:color w:val="000000" w:themeColor="text1"/>
+          <w:sz w:val="24"/>
+          <w:szCs w:val="24"/>
+        </w:rPr>
+        <w:t>FR-30: Multi-factor authentication (MFA) shall be enforced for workflow approvers.</w:t>
+      </w:r>
+    </w:p>
+    <w:p>
+      <w:pPr>
+        <w:pStyle w:val="Heading3"/>
+        <w:spacing w:line="240" w:lineRule="auto"/>
+        <w:rPr>
+          <w:rFonts w:ascii="Arial" w:eastAsia="Arial" w:hAnsi="Arial" w:cs="Arial"/>
+          <w:color w:val="000000" w:themeColor="text1"/>
+          <w:sz w:val="24"/>
+          <w:szCs w:val="24"/>
+        </w:rPr>
+      </w:pPr>
     </w:p>
     <w:p>
       <w:pPr>
@@ -4344,11 +5984,22 @@
         <w:spacing w:before="0" w:line="240" w:lineRule="auto"/>
         <w:rPr>
           <w:rFonts w:ascii="Arial" w:eastAsia="Arial" w:hAnsi="Arial" w:cs="Arial"/>
-          <w:sz w:val="24"/>
-          <w:szCs w:val="24"/>
-        </w:rPr>
-      </w:pPr>
-    </w:p>
+          <w:color w:val="000000" w:themeColor="text1"/>
+          <w:sz w:val="24"/>
+          <w:szCs w:val="24"/>
+        </w:rPr>
+      </w:pPr>
+      <w:r>
+        <w:rPr>
+          <w:rFonts w:ascii="Arial" w:eastAsia="Arial" w:hAnsi="Arial" w:cs="Arial"/>
+          <w:color w:val="000000" w:themeColor="text1"/>
+          <w:sz w:val="24"/>
+          <w:szCs w:val="24"/>
+        </w:rPr>
+        <w:t>FR-31: Data retention workflows shall automatically archive or purge records after compliance deadlines.</w:t>
+      </w:r>
+    </w:p>
+    <w:p/>
     <w:p>
       <w:pPr>
         <w:pStyle w:val="Heading3"/>
@@ -4839,153 +6490,161 @@
                 <w:sz w:val="24"/>
                 <w:szCs w:val="24"/>
               </w:rPr>
+              <w:t>ATM-F-002</w:t>
+            </w:r>
+          </w:p>
+        </w:tc>
+        <w:tc>
+          <w:tcPr>
+            <w:tcW w:w="1635" w:type="dxa"/>
+            <w:tcBorders>
+              <w:top w:val="single" w:sz="8" w:space="0" w:color="000000"/>
+              <w:left w:val="single" w:sz="8" w:space="0" w:color="000000"/>
+              <w:bottom w:val="single" w:sz="8" w:space="0" w:color="000000"/>
+              <w:right w:val="single" w:sz="8" w:space="0" w:color="000000"/>
+            </w:tcBorders>
+          </w:tcPr>
+          <w:p>
+            <w:pPr>
+              <w:spacing w:after="0" w:line="240" w:lineRule="auto"/>
+              <w:rPr>
+                <w:rFonts w:ascii="Arial" w:eastAsia="Arial" w:hAnsi="Arial" w:cs="Arial"/>
+                <w:sz w:val="24"/>
+                <w:szCs w:val="24"/>
+              </w:rPr>
+            </w:pPr>
+            <w:r>
+              <w:rPr>
+                <w:rFonts w:ascii="Arial" w:eastAsia="Arial" w:hAnsi="Arial" w:cs="Arial"/>
+                <w:sz w:val="24"/>
+                <w:szCs w:val="24"/>
+              </w:rPr>
+              <w:t>The system shall mask PIN entry and not log PIN characters.</w:t>
+            </w:r>
+          </w:p>
+        </w:tc>
+        <w:tc>
+          <w:tcPr>
+            <w:tcW w:w="1019" w:type="dxa"/>
+            <w:tcBorders>
+              <w:top w:val="single" w:sz="8" w:space="0" w:color="000000"/>
+              <w:left w:val="single" w:sz="8" w:space="0" w:color="000000"/>
+              <w:bottom w:val="single" w:sz="8" w:space="0" w:color="000000"/>
+              <w:right w:val="single" w:sz="8" w:space="0" w:color="000000"/>
+            </w:tcBorders>
+          </w:tcPr>
+          <w:p>
+            <w:pPr>
+              <w:spacing w:after="0" w:line="240" w:lineRule="auto"/>
+              <w:rPr>
+                <w:rFonts w:ascii="Arial" w:eastAsia="Arial" w:hAnsi="Arial" w:cs="Arial"/>
+                <w:sz w:val="24"/>
+                <w:szCs w:val="24"/>
+              </w:rPr>
+            </w:pPr>
+            <w:r>
+              <w:rPr>
+                <w:rFonts w:ascii="Arial" w:eastAsia="Arial" w:hAnsi="Arial" w:cs="Arial"/>
+                <w:sz w:val="24"/>
+                <w:szCs w:val="24"/>
+              </w:rPr>
+              <w:t xml:space="preserve">Functional </w:t>
+            </w:r>
+          </w:p>
+        </w:tc>
+        <w:tc>
+          <w:tcPr>
+            <w:tcW w:w="1380" w:type="dxa"/>
+            <w:tcBorders>
+              <w:top w:val="single" w:sz="8" w:space="0" w:color="000000"/>
+              <w:left w:val="single" w:sz="8" w:space="0" w:color="000000"/>
+              <w:bottom w:val="single" w:sz="8" w:space="0" w:color="000000"/>
+              <w:right w:val="single" w:sz="8" w:space="0" w:color="000000"/>
+            </w:tcBorders>
+          </w:tcPr>
+          <w:p>
+            <w:pPr>
+              <w:spacing w:after="0" w:line="240" w:lineRule="auto"/>
+              <w:rPr>
+                <w:rFonts w:ascii="Arial" w:eastAsia="Arial" w:hAnsi="Arial" w:cs="Arial"/>
+                <w:sz w:val="24"/>
+                <w:szCs w:val="24"/>
+              </w:rPr>
+            </w:pPr>
+            <w:r>
+              <w:rPr>
+                <w:rFonts w:ascii="Arial" w:eastAsia="Arial" w:hAnsi="Arial" w:cs="Arial"/>
+                <w:sz w:val="24"/>
+                <w:szCs w:val="24"/>
+              </w:rPr>
+              <w:t>High</w:t>
+            </w:r>
+          </w:p>
+        </w:tc>
+        <w:tc>
+          <w:tcPr>
+            <w:tcW w:w="1231" w:type="dxa"/>
+            <w:tcBorders>
+              <w:top w:val="single" w:sz="8" w:space="0" w:color="000000"/>
+              <w:left w:val="single" w:sz="8" w:space="0" w:color="000000"/>
+              <w:bottom w:val="single" w:sz="8" w:space="0" w:color="000000"/>
+              <w:right w:val="single" w:sz="8" w:space="0" w:color="000000"/>
+            </w:tcBorders>
+          </w:tcPr>
+          <w:p>
+            <w:pPr>
+              <w:spacing w:after="0" w:line="240" w:lineRule="auto"/>
+              <w:rPr>
+                <w:rFonts w:ascii="Arial" w:eastAsia="Arial" w:hAnsi="Arial" w:cs="Arial"/>
+                <w:sz w:val="24"/>
+                <w:szCs w:val="24"/>
+              </w:rPr>
+            </w:pPr>
+            <w:r>
+              <w:rPr>
+                <w:rFonts w:ascii="Arial" w:eastAsia="Arial" w:hAnsi="Arial" w:cs="Arial"/>
+                <w:sz w:val="24"/>
+                <w:szCs w:val="24"/>
+              </w:rPr>
+              <w:t>PCI-DSS</w:t>
+            </w:r>
+          </w:p>
+        </w:tc>
+        <w:tc>
+          <w:tcPr>
+            <w:tcW w:w="1229" w:type="dxa"/>
+            <w:tcBorders>
+              <w:top w:val="single" w:sz="8" w:space="0" w:color="000000"/>
+              <w:left w:val="single" w:sz="8" w:space="0" w:color="000000"/>
+              <w:bottom w:val="single" w:sz="8" w:space="0" w:color="000000"/>
+              <w:right w:val="single" w:sz="8" w:space="0" w:color="000000"/>
+            </w:tcBorders>
+          </w:tcPr>
+          <w:p>
+            <w:pPr>
+              <w:spacing w:after="0" w:line="240" w:lineRule="auto"/>
+              <w:rPr>
+                <w:rFonts w:ascii="Arial" w:eastAsia="Arial" w:hAnsi="Arial" w:cs="Arial"/>
+                <w:sz w:val="24"/>
+                <w:szCs w:val="24"/>
+              </w:rPr>
+            </w:pPr>
+            <w:r>
+              <w:rPr>
+                <w:rFonts w:ascii="Arial" w:eastAsia="Arial" w:hAnsi="Arial" w:cs="Arial"/>
+                <w:sz w:val="24"/>
+                <w:szCs w:val="24"/>
+              </w:rPr>
+              <w:t xml:space="preserve">AC-ATM-F-002: PIN masked on UI and </w:t>
+            </w:r>
+            <w:r>
+              <w:rPr>
+                <w:rFonts w:ascii="Arial" w:eastAsia="Arial" w:hAnsi="Arial" w:cs="Arial"/>
+                <w:sz w:val="24"/>
+                <w:szCs w:val="24"/>
+              </w:rPr>
               <w:lastRenderedPageBreak/>
-              <w:t>ATM-F-002</w:t>
-            </w:r>
-          </w:p>
-        </w:tc>
-        <w:tc>
-          <w:tcPr>
-            <w:tcW w:w="1635" w:type="dxa"/>
-            <w:tcBorders>
-              <w:top w:val="single" w:sz="8" w:space="0" w:color="000000"/>
-              <w:left w:val="single" w:sz="8" w:space="0" w:color="000000"/>
-              <w:bottom w:val="single" w:sz="8" w:space="0" w:color="000000"/>
-              <w:right w:val="single" w:sz="8" w:space="0" w:color="000000"/>
-            </w:tcBorders>
-          </w:tcPr>
-          <w:p>
-            <w:pPr>
-              <w:spacing w:after="0" w:line="240" w:lineRule="auto"/>
-              <w:rPr>
-                <w:rFonts w:ascii="Arial" w:eastAsia="Arial" w:hAnsi="Arial" w:cs="Arial"/>
-                <w:sz w:val="24"/>
-                <w:szCs w:val="24"/>
-              </w:rPr>
-            </w:pPr>
-            <w:r>
-              <w:rPr>
-                <w:rFonts w:ascii="Arial" w:eastAsia="Arial" w:hAnsi="Arial" w:cs="Arial"/>
-                <w:sz w:val="24"/>
-                <w:szCs w:val="24"/>
-              </w:rPr>
-              <w:t>The system shall mask PIN entry and not log PIN characters.</w:t>
-            </w:r>
-          </w:p>
-        </w:tc>
-        <w:tc>
-          <w:tcPr>
-            <w:tcW w:w="1019" w:type="dxa"/>
-            <w:tcBorders>
-              <w:top w:val="single" w:sz="8" w:space="0" w:color="000000"/>
-              <w:left w:val="single" w:sz="8" w:space="0" w:color="000000"/>
-              <w:bottom w:val="single" w:sz="8" w:space="0" w:color="000000"/>
-              <w:right w:val="single" w:sz="8" w:space="0" w:color="000000"/>
-            </w:tcBorders>
-          </w:tcPr>
-          <w:p>
-            <w:pPr>
-              <w:spacing w:after="0" w:line="240" w:lineRule="auto"/>
-              <w:rPr>
-                <w:rFonts w:ascii="Arial" w:eastAsia="Arial" w:hAnsi="Arial" w:cs="Arial"/>
-                <w:sz w:val="24"/>
-                <w:szCs w:val="24"/>
-              </w:rPr>
-            </w:pPr>
-            <w:r>
-              <w:rPr>
-                <w:rFonts w:ascii="Arial" w:eastAsia="Arial" w:hAnsi="Arial" w:cs="Arial"/>
-                <w:sz w:val="24"/>
-                <w:szCs w:val="24"/>
-              </w:rPr>
-              <w:t xml:space="preserve">Functional </w:t>
-            </w:r>
-          </w:p>
-        </w:tc>
-        <w:tc>
-          <w:tcPr>
-            <w:tcW w:w="1380" w:type="dxa"/>
-            <w:tcBorders>
-              <w:top w:val="single" w:sz="8" w:space="0" w:color="000000"/>
-              <w:left w:val="single" w:sz="8" w:space="0" w:color="000000"/>
-              <w:bottom w:val="single" w:sz="8" w:space="0" w:color="000000"/>
-              <w:right w:val="single" w:sz="8" w:space="0" w:color="000000"/>
-            </w:tcBorders>
-          </w:tcPr>
-          <w:p>
-            <w:pPr>
-              <w:spacing w:after="0" w:line="240" w:lineRule="auto"/>
-              <w:rPr>
-                <w:rFonts w:ascii="Arial" w:eastAsia="Arial" w:hAnsi="Arial" w:cs="Arial"/>
-                <w:sz w:val="24"/>
-                <w:szCs w:val="24"/>
-              </w:rPr>
-            </w:pPr>
-            <w:r>
-              <w:rPr>
-                <w:rFonts w:ascii="Arial" w:eastAsia="Arial" w:hAnsi="Arial" w:cs="Arial"/>
-                <w:sz w:val="24"/>
-                <w:szCs w:val="24"/>
-              </w:rPr>
-              <w:t>High</w:t>
-            </w:r>
-          </w:p>
-        </w:tc>
-        <w:tc>
-          <w:tcPr>
-            <w:tcW w:w="1231" w:type="dxa"/>
-            <w:tcBorders>
-              <w:top w:val="single" w:sz="8" w:space="0" w:color="000000"/>
-              <w:left w:val="single" w:sz="8" w:space="0" w:color="000000"/>
-              <w:bottom w:val="single" w:sz="8" w:space="0" w:color="000000"/>
-              <w:right w:val="single" w:sz="8" w:space="0" w:color="000000"/>
-            </w:tcBorders>
-          </w:tcPr>
-          <w:p>
-            <w:pPr>
-              <w:spacing w:after="0" w:line="240" w:lineRule="auto"/>
-              <w:rPr>
-                <w:rFonts w:ascii="Arial" w:eastAsia="Arial" w:hAnsi="Arial" w:cs="Arial"/>
-                <w:sz w:val="24"/>
-                <w:szCs w:val="24"/>
-              </w:rPr>
-            </w:pPr>
-            <w:r>
-              <w:rPr>
-                <w:rFonts w:ascii="Arial" w:eastAsia="Arial" w:hAnsi="Arial" w:cs="Arial"/>
-                <w:sz w:val="24"/>
-                <w:szCs w:val="24"/>
-              </w:rPr>
-              <w:t>PCI-DSS</w:t>
-            </w:r>
-          </w:p>
-        </w:tc>
-        <w:tc>
-          <w:tcPr>
-            <w:tcW w:w="1229" w:type="dxa"/>
-            <w:tcBorders>
-              <w:top w:val="single" w:sz="8" w:space="0" w:color="000000"/>
-              <w:left w:val="single" w:sz="8" w:space="0" w:color="000000"/>
-              <w:bottom w:val="single" w:sz="8" w:space="0" w:color="000000"/>
-              <w:right w:val="single" w:sz="8" w:space="0" w:color="000000"/>
-            </w:tcBorders>
-          </w:tcPr>
-          <w:p>
-            <w:pPr>
-              <w:spacing w:after="0" w:line="240" w:lineRule="auto"/>
-              <w:rPr>
-                <w:rFonts w:ascii="Arial" w:eastAsia="Arial" w:hAnsi="Arial" w:cs="Arial"/>
-                <w:sz w:val="24"/>
-                <w:szCs w:val="24"/>
-              </w:rPr>
-            </w:pPr>
-            <w:r>
-              <w:rPr>
-                <w:rFonts w:ascii="Arial" w:eastAsia="Arial" w:hAnsi="Arial" w:cs="Arial"/>
-                <w:sz w:val="24"/>
-                <w:szCs w:val="24"/>
-              </w:rPr>
-              <w:t>AC-ATM-F-002: PIN masked on UI and absent from logs. Test: TC-Auth-02</w:t>
+              <w:t>absent from logs. Test: TC-Auth-02</w:t>
             </w:r>
           </w:p>
         </w:tc>
@@ -5014,6 +6673,7 @@
                 <w:sz w:val="24"/>
                 <w:szCs w:val="24"/>
               </w:rPr>
+              <w:lastRenderedPageBreak/>
               <w:t>Audit review required</w:t>
             </w:r>
           </w:p>
@@ -5560,7 +7220,212 @@
                 <w:sz w:val="24"/>
                 <w:szCs w:val="24"/>
               </w:rPr>
-              <w:t>The system shall verify sufficient available balance and daily limit before dispensin</w:t>
+              <w:t>The system shall verify sufficient available balance and daily limit before dispensing cash.</w:t>
+            </w:r>
+          </w:p>
+        </w:tc>
+        <w:tc>
+          <w:tcPr>
+            <w:tcW w:w="1235" w:type="dxa"/>
+            <w:tcBorders>
+              <w:top w:val="single" w:sz="8" w:space="0" w:color="000000"/>
+              <w:left w:val="single" w:sz="8" w:space="0" w:color="000000"/>
+              <w:bottom w:val="single" w:sz="8" w:space="0" w:color="000000"/>
+              <w:right w:val="single" w:sz="8" w:space="0" w:color="000000"/>
+            </w:tcBorders>
+          </w:tcPr>
+          <w:p>
+            <w:pPr>
+              <w:spacing w:after="0" w:line="240" w:lineRule="auto"/>
+              <w:rPr>
+                <w:rFonts w:ascii="Arial" w:eastAsia="Arial" w:hAnsi="Arial" w:cs="Arial"/>
+                <w:sz w:val="24"/>
+                <w:szCs w:val="24"/>
+              </w:rPr>
+            </w:pPr>
+            <w:r>
+              <w:rPr>
+                <w:rFonts w:ascii="Arial" w:eastAsia="Arial" w:hAnsi="Arial" w:cs="Arial"/>
+                <w:sz w:val="24"/>
+                <w:szCs w:val="24"/>
+              </w:rPr>
+              <w:t>Functional</w:t>
+            </w:r>
+          </w:p>
+        </w:tc>
+        <w:tc>
+          <w:tcPr>
+            <w:tcW w:w="1233" w:type="dxa"/>
+            <w:tcBorders>
+              <w:top w:val="single" w:sz="8" w:space="0" w:color="000000"/>
+              <w:left w:val="single" w:sz="8" w:space="0" w:color="000000"/>
+              <w:bottom w:val="single" w:sz="8" w:space="0" w:color="000000"/>
+              <w:right w:val="single" w:sz="8" w:space="0" w:color="000000"/>
+            </w:tcBorders>
+          </w:tcPr>
+          <w:p>
+            <w:pPr>
+              <w:spacing w:after="0" w:line="240" w:lineRule="auto"/>
+              <w:rPr>
+                <w:rFonts w:ascii="Arial" w:eastAsia="Arial" w:hAnsi="Arial" w:cs="Arial"/>
+                <w:sz w:val="24"/>
+                <w:szCs w:val="24"/>
+              </w:rPr>
+            </w:pPr>
+            <w:r>
+              <w:rPr>
+                <w:rFonts w:ascii="Arial" w:eastAsia="Arial" w:hAnsi="Arial" w:cs="Arial"/>
+                <w:sz w:val="24"/>
+                <w:szCs w:val="24"/>
+              </w:rPr>
+              <w:t>High</w:t>
+            </w:r>
+          </w:p>
+        </w:tc>
+        <w:tc>
+          <w:tcPr>
+            <w:tcW w:w="1235" w:type="dxa"/>
+            <w:tcBorders>
+              <w:top w:val="single" w:sz="8" w:space="0" w:color="000000"/>
+              <w:left w:val="single" w:sz="8" w:space="0" w:color="000000"/>
+              <w:bottom w:val="single" w:sz="8" w:space="0" w:color="000000"/>
+              <w:right w:val="single" w:sz="8" w:space="0" w:color="000000"/>
+            </w:tcBorders>
+          </w:tcPr>
+          <w:p>
+            <w:pPr>
+              <w:spacing w:after="0" w:line="240" w:lineRule="auto"/>
+              <w:rPr>
+                <w:rFonts w:ascii="Arial" w:eastAsia="Arial" w:hAnsi="Arial" w:cs="Arial"/>
+                <w:sz w:val="24"/>
+                <w:szCs w:val="24"/>
+              </w:rPr>
+            </w:pPr>
+            <w:r>
+              <w:rPr>
+                <w:rFonts w:ascii="Arial" w:eastAsia="Arial" w:hAnsi="Arial" w:cs="Arial"/>
+                <w:sz w:val="24"/>
+                <w:szCs w:val="24"/>
+              </w:rPr>
+              <w:t>Business</w:t>
+            </w:r>
+          </w:p>
+        </w:tc>
+        <w:tc>
+          <w:tcPr>
+            <w:tcW w:w="1233" w:type="dxa"/>
+            <w:tcBorders>
+              <w:top w:val="single" w:sz="8" w:space="0" w:color="000000"/>
+              <w:left w:val="single" w:sz="8" w:space="0" w:color="000000"/>
+              <w:bottom w:val="single" w:sz="8" w:space="0" w:color="000000"/>
+              <w:right w:val="single" w:sz="8" w:space="0" w:color="000000"/>
+            </w:tcBorders>
+          </w:tcPr>
+          <w:p>
+            <w:pPr>
+              <w:spacing w:after="0" w:line="240" w:lineRule="auto"/>
+              <w:rPr>
+                <w:rFonts w:ascii="Arial" w:eastAsia="Arial" w:hAnsi="Arial" w:cs="Arial"/>
+                <w:sz w:val="24"/>
+                <w:szCs w:val="24"/>
+              </w:rPr>
+            </w:pPr>
+            <w:r>
+              <w:rPr>
+                <w:rFonts w:ascii="Arial" w:eastAsia="Arial" w:hAnsi="Arial" w:cs="Arial"/>
+                <w:sz w:val="24"/>
+                <w:szCs w:val="24"/>
+              </w:rPr>
+              <w:t>AC-ATM-F-010: Dispense occurs only if balance &gt;= amount and within limits. Test: TC-WD-01</w:t>
+            </w:r>
+          </w:p>
+        </w:tc>
+        <w:tc>
+          <w:tcPr>
+            <w:tcW w:w="1234" w:type="dxa"/>
+            <w:tcBorders>
+              <w:top w:val="single" w:sz="8" w:space="0" w:color="000000"/>
+              <w:left w:val="single" w:sz="8" w:space="0" w:color="000000"/>
+              <w:bottom w:val="single" w:sz="8" w:space="0" w:color="000000"/>
+              <w:right w:val="single" w:sz="8" w:space="0" w:color="000000"/>
+            </w:tcBorders>
+          </w:tcPr>
+          <w:p>
+            <w:pPr>
+              <w:spacing w:after="0" w:line="240" w:lineRule="auto"/>
+              <w:rPr>
+                <w:rFonts w:ascii="Arial" w:eastAsia="Arial" w:hAnsi="Arial" w:cs="Arial"/>
+                <w:sz w:val="24"/>
+                <w:szCs w:val="24"/>
+              </w:rPr>
+            </w:pPr>
+            <w:r>
+              <w:rPr>
+                <w:rFonts w:ascii="Arial" w:eastAsia="Arial" w:hAnsi="Arial" w:cs="Arial"/>
+                <w:sz w:val="24"/>
+                <w:szCs w:val="24"/>
+              </w:rPr>
+              <w:t>Core API check required</w:t>
+            </w:r>
+          </w:p>
+        </w:tc>
+      </w:tr>
+      <w:tr>
+        <w:tc>
+          <w:tcPr>
+            <w:tcW w:w="1234" w:type="dxa"/>
+            <w:tcBorders>
+              <w:top w:val="single" w:sz="8" w:space="0" w:color="000000"/>
+              <w:left w:val="single" w:sz="8" w:space="0" w:color="000000"/>
+              <w:bottom w:val="single" w:sz="8" w:space="0" w:color="000000"/>
+              <w:right w:val="single" w:sz="8" w:space="0" w:color="000000"/>
+            </w:tcBorders>
+          </w:tcPr>
+          <w:p>
+            <w:pPr>
+              <w:spacing w:after="0" w:line="240" w:lineRule="auto"/>
+              <w:rPr>
+                <w:rFonts w:ascii="Arial" w:eastAsia="Arial" w:hAnsi="Arial" w:cs="Arial"/>
+                <w:sz w:val="24"/>
+                <w:szCs w:val="24"/>
+              </w:rPr>
+            </w:pPr>
+            <w:r>
+              <w:rPr>
+                <w:rFonts w:ascii="Arial" w:eastAsia="Arial" w:hAnsi="Arial" w:cs="Arial"/>
+                <w:sz w:val="24"/>
+                <w:szCs w:val="24"/>
+              </w:rPr>
+              <w:t>ATM-F-011</w:t>
+            </w:r>
+          </w:p>
+        </w:tc>
+        <w:tc>
+          <w:tcPr>
+            <w:tcW w:w="1233" w:type="dxa"/>
+            <w:tcBorders>
+              <w:top w:val="single" w:sz="8" w:space="0" w:color="000000"/>
+              <w:left w:val="single" w:sz="8" w:space="0" w:color="000000"/>
+              <w:bottom w:val="single" w:sz="8" w:space="0" w:color="000000"/>
+              <w:right w:val="single" w:sz="8" w:space="0" w:color="000000"/>
+            </w:tcBorders>
+          </w:tcPr>
+          <w:p>
+            <w:pPr>
+              <w:spacing w:after="0" w:line="240" w:lineRule="auto"/>
+              <w:rPr>
+                <w:rFonts w:ascii="Arial" w:eastAsia="Arial" w:hAnsi="Arial" w:cs="Arial"/>
+                <w:sz w:val="24"/>
+                <w:szCs w:val="24"/>
+              </w:rPr>
+            </w:pPr>
+            <w:r>
+              <w:rPr>
+                <w:rFonts w:ascii="Arial" w:eastAsia="Arial" w:hAnsi="Arial" w:cs="Arial"/>
+                <w:sz w:val="24"/>
+                <w:szCs w:val="24"/>
+              </w:rPr>
+              <w:t xml:space="preserve">The system shall dispense </w:t>
             </w:r>
             <w:r>
               <w:rPr>
@@ -5569,7 +7434,7 @@
                 <w:szCs w:val="24"/>
               </w:rPr>
               <w:lastRenderedPageBreak/>
-              <w:t>g cash.</w:t>
+              <w:t>requested amount using available denominations and update cash cassette counts.</w:t>
             </w:r>
           </w:p>
         </w:tc>
@@ -5657,7 +7522,7 @@
                 <w:sz w:val="24"/>
                 <w:szCs w:val="24"/>
               </w:rPr>
-              <w:t>Business</w:t>
+              <w:t>Operations</w:t>
             </w:r>
           </w:p>
         </w:tc>
@@ -5686,7 +7551,7 @@
                 <w:sz w:val="24"/>
                 <w:szCs w:val="24"/>
               </w:rPr>
-              <w:t xml:space="preserve">AC-ATM-F-010: Dispense occurs only if balance &gt;= amount and within limits. </w:t>
+              <w:t xml:space="preserve">AC-ATM-F-011: Dispensed amount </w:t>
             </w:r>
             <w:r>
               <w:rPr>
@@ -5695,7 +7560,7 @@
                 <w:szCs w:val="24"/>
               </w:rPr>
               <w:lastRenderedPageBreak/>
-              <w:t>Test: TC-WD-01</w:t>
+              <w:t>equals requested; cassette counts decremented. Test: TC-WD-02</w:t>
             </w:r>
           </w:p>
         </w:tc>
@@ -5725,7 +7590,16 @@
                 <w:szCs w:val="24"/>
               </w:rPr>
               <w:lastRenderedPageBreak/>
-              <w:t>Core API check required</w:t>
+              <w:t xml:space="preserve">Hardware interaction with </w:t>
+            </w:r>
+            <w:r>
+              <w:rPr>
+                <w:rFonts w:ascii="Arial" w:eastAsia="Arial" w:hAnsi="Arial" w:cs="Arial"/>
+                <w:sz w:val="24"/>
+                <w:szCs w:val="24"/>
+              </w:rPr>
+              <w:lastRenderedPageBreak/>
+              <w:t>dispenser</w:t>
             </w:r>
           </w:p>
         </w:tc>
@@ -5750,211 +7624,6 @@
                 <w:szCs w:val="24"/>
               </w:rPr>
             </w:pPr>
-            <w:r>
-              <w:rPr>
-                <w:rFonts w:ascii="Arial" w:eastAsia="Arial" w:hAnsi="Arial" w:cs="Arial"/>
-                <w:sz w:val="24"/>
-                <w:szCs w:val="24"/>
-              </w:rPr>
-              <w:t>ATM-F-011</w:t>
-            </w:r>
-          </w:p>
-        </w:tc>
-        <w:tc>
-          <w:tcPr>
-            <w:tcW w:w="1233" w:type="dxa"/>
-            <w:tcBorders>
-              <w:top w:val="single" w:sz="8" w:space="0" w:color="000000"/>
-              <w:left w:val="single" w:sz="8" w:space="0" w:color="000000"/>
-              <w:bottom w:val="single" w:sz="8" w:space="0" w:color="000000"/>
-              <w:right w:val="single" w:sz="8" w:space="0" w:color="000000"/>
-            </w:tcBorders>
-          </w:tcPr>
-          <w:p>
-            <w:pPr>
-              <w:spacing w:after="0" w:line="240" w:lineRule="auto"/>
-              <w:rPr>
-                <w:rFonts w:ascii="Arial" w:eastAsia="Arial" w:hAnsi="Arial" w:cs="Arial"/>
-                <w:sz w:val="24"/>
-                <w:szCs w:val="24"/>
-              </w:rPr>
-            </w:pPr>
-            <w:r>
-              <w:rPr>
-                <w:rFonts w:ascii="Arial" w:eastAsia="Arial" w:hAnsi="Arial" w:cs="Arial"/>
-                <w:sz w:val="24"/>
-                <w:szCs w:val="24"/>
-              </w:rPr>
-              <w:t>The system shall dispense requested amount using available denominations and update cash cassette counts.</w:t>
-            </w:r>
-          </w:p>
-        </w:tc>
-        <w:tc>
-          <w:tcPr>
-            <w:tcW w:w="1235" w:type="dxa"/>
-            <w:tcBorders>
-              <w:top w:val="single" w:sz="8" w:space="0" w:color="000000"/>
-              <w:left w:val="single" w:sz="8" w:space="0" w:color="000000"/>
-              <w:bottom w:val="single" w:sz="8" w:space="0" w:color="000000"/>
-              <w:right w:val="single" w:sz="8" w:space="0" w:color="000000"/>
-            </w:tcBorders>
-          </w:tcPr>
-          <w:p>
-            <w:pPr>
-              <w:spacing w:after="0" w:line="240" w:lineRule="auto"/>
-              <w:rPr>
-                <w:rFonts w:ascii="Arial" w:eastAsia="Arial" w:hAnsi="Arial" w:cs="Arial"/>
-                <w:sz w:val="24"/>
-                <w:szCs w:val="24"/>
-              </w:rPr>
-            </w:pPr>
-            <w:r>
-              <w:rPr>
-                <w:rFonts w:ascii="Arial" w:eastAsia="Arial" w:hAnsi="Arial" w:cs="Arial"/>
-                <w:sz w:val="24"/>
-                <w:szCs w:val="24"/>
-              </w:rPr>
-              <w:t>Functional</w:t>
-            </w:r>
-          </w:p>
-        </w:tc>
-        <w:tc>
-          <w:tcPr>
-            <w:tcW w:w="1233" w:type="dxa"/>
-            <w:tcBorders>
-              <w:top w:val="single" w:sz="8" w:space="0" w:color="000000"/>
-              <w:left w:val="single" w:sz="8" w:space="0" w:color="000000"/>
-              <w:bottom w:val="single" w:sz="8" w:space="0" w:color="000000"/>
-              <w:right w:val="single" w:sz="8" w:space="0" w:color="000000"/>
-            </w:tcBorders>
-          </w:tcPr>
-          <w:p>
-            <w:pPr>
-              <w:spacing w:after="0" w:line="240" w:lineRule="auto"/>
-              <w:rPr>
-                <w:rFonts w:ascii="Arial" w:eastAsia="Arial" w:hAnsi="Arial" w:cs="Arial"/>
-                <w:sz w:val="24"/>
-                <w:szCs w:val="24"/>
-              </w:rPr>
-            </w:pPr>
-            <w:r>
-              <w:rPr>
-                <w:rFonts w:ascii="Arial" w:eastAsia="Arial" w:hAnsi="Arial" w:cs="Arial"/>
-                <w:sz w:val="24"/>
-                <w:szCs w:val="24"/>
-              </w:rPr>
-              <w:t>High</w:t>
-            </w:r>
-          </w:p>
-        </w:tc>
-        <w:tc>
-          <w:tcPr>
-            <w:tcW w:w="1235" w:type="dxa"/>
-            <w:tcBorders>
-              <w:top w:val="single" w:sz="8" w:space="0" w:color="000000"/>
-              <w:left w:val="single" w:sz="8" w:space="0" w:color="000000"/>
-              <w:bottom w:val="single" w:sz="8" w:space="0" w:color="000000"/>
-              <w:right w:val="single" w:sz="8" w:space="0" w:color="000000"/>
-            </w:tcBorders>
-          </w:tcPr>
-          <w:p>
-            <w:pPr>
-              <w:spacing w:after="0" w:line="240" w:lineRule="auto"/>
-              <w:rPr>
-                <w:rFonts w:ascii="Arial" w:eastAsia="Arial" w:hAnsi="Arial" w:cs="Arial"/>
-                <w:sz w:val="24"/>
-                <w:szCs w:val="24"/>
-              </w:rPr>
-            </w:pPr>
-            <w:r>
-              <w:rPr>
-                <w:rFonts w:ascii="Arial" w:eastAsia="Arial" w:hAnsi="Arial" w:cs="Arial"/>
-                <w:sz w:val="24"/>
-                <w:szCs w:val="24"/>
-              </w:rPr>
-              <w:t>Operations</w:t>
-            </w:r>
-          </w:p>
-        </w:tc>
-        <w:tc>
-          <w:tcPr>
-            <w:tcW w:w="1233" w:type="dxa"/>
-            <w:tcBorders>
-              <w:top w:val="single" w:sz="8" w:space="0" w:color="000000"/>
-              <w:left w:val="single" w:sz="8" w:space="0" w:color="000000"/>
-              <w:bottom w:val="single" w:sz="8" w:space="0" w:color="000000"/>
-              <w:right w:val="single" w:sz="8" w:space="0" w:color="000000"/>
-            </w:tcBorders>
-          </w:tcPr>
-          <w:p>
-            <w:pPr>
-              <w:spacing w:after="0" w:line="240" w:lineRule="auto"/>
-              <w:rPr>
-                <w:rFonts w:ascii="Arial" w:eastAsia="Arial" w:hAnsi="Arial" w:cs="Arial"/>
-                <w:sz w:val="24"/>
-                <w:szCs w:val="24"/>
-              </w:rPr>
-            </w:pPr>
-            <w:r>
-              <w:rPr>
-                <w:rFonts w:ascii="Arial" w:eastAsia="Arial" w:hAnsi="Arial" w:cs="Arial"/>
-                <w:sz w:val="24"/>
-                <w:szCs w:val="24"/>
-              </w:rPr>
-              <w:t>AC-ATM-F-011: Dispensed amount equals requested; cassette counts decremented. Test: TC-WD-02</w:t>
-            </w:r>
-          </w:p>
-        </w:tc>
-        <w:tc>
-          <w:tcPr>
-            <w:tcW w:w="1234" w:type="dxa"/>
-            <w:tcBorders>
-              <w:top w:val="single" w:sz="8" w:space="0" w:color="000000"/>
-              <w:left w:val="single" w:sz="8" w:space="0" w:color="000000"/>
-              <w:bottom w:val="single" w:sz="8" w:space="0" w:color="000000"/>
-              <w:right w:val="single" w:sz="8" w:space="0" w:color="000000"/>
-            </w:tcBorders>
-          </w:tcPr>
-          <w:p>
-            <w:pPr>
-              <w:spacing w:after="0" w:line="240" w:lineRule="auto"/>
-              <w:rPr>
-                <w:rFonts w:ascii="Arial" w:eastAsia="Arial" w:hAnsi="Arial" w:cs="Arial"/>
-                <w:sz w:val="24"/>
-                <w:szCs w:val="24"/>
-              </w:rPr>
-            </w:pPr>
-            <w:r>
-              <w:rPr>
-                <w:rFonts w:ascii="Arial" w:eastAsia="Arial" w:hAnsi="Arial" w:cs="Arial"/>
-                <w:sz w:val="24"/>
-                <w:szCs w:val="24"/>
-              </w:rPr>
-              <w:t>Hardware interaction with dispenser</w:t>
-            </w:r>
-          </w:p>
-        </w:tc>
-      </w:tr>
-      <w:tr>
-        <w:tc>
-          <w:tcPr>
-            <w:tcW w:w="1234" w:type="dxa"/>
-            <w:tcBorders>
-              <w:top w:val="single" w:sz="8" w:space="0" w:color="000000"/>
-              <w:left w:val="single" w:sz="8" w:space="0" w:color="000000"/>
-              <w:bottom w:val="single" w:sz="8" w:space="0" w:color="000000"/>
-              <w:right w:val="single" w:sz="8" w:space="0" w:color="000000"/>
-            </w:tcBorders>
-          </w:tcPr>
-          <w:p>
-            <w:pPr>
-              <w:spacing w:after="0" w:line="240" w:lineRule="auto"/>
-              <w:rPr>
-                <w:rFonts w:ascii="Arial" w:eastAsia="Arial" w:hAnsi="Arial" w:cs="Arial"/>
-                <w:sz w:val="24"/>
-                <w:szCs w:val="24"/>
-              </w:rPr>
-            </w:pPr>
           </w:p>
         </w:tc>
         <w:tc>
@@ -6130,25 +7799,7 @@
           <w:sz w:val="24"/>
           <w:szCs w:val="24"/>
         </w:rPr>
-        <w:t>Requirements: The system shall accept deposits (envelope or bulk acceptor), validate amounts where possible, and queue offline transactions if network unavailable. IDs: ATM-F-</w:t>
-      </w:r>
-      <w:proofErr w:type="gramStart"/>
-      <w:r>
-        <w:rPr>
-          <w:rFonts w:ascii="Arial" w:eastAsia="Arial" w:hAnsi="Arial" w:cs="Arial"/>
-          <w:sz w:val="24"/>
-          <w:szCs w:val="24"/>
-        </w:rPr>
-        <w:t>020..</w:t>
-      </w:r>
-      <w:proofErr w:type="gramEnd"/>
-      <w:r>
-        <w:rPr>
-          <w:rFonts w:ascii="Arial" w:eastAsia="Arial" w:hAnsi="Arial" w:cs="Arial"/>
-          <w:sz w:val="24"/>
-          <w:szCs w:val="24"/>
-        </w:rPr>
-        <w:t>ATM-F-025.</w:t>
+        <w:t>Requirements: The system shall accept deposits (envelope or bulk acceptor), validate amounts where possible, and queue offline transactions if network unavailable. IDs: ATM-F-020..ATM-F-025.</w:t>
       </w:r>
     </w:p>
     <w:p>
@@ -6186,25 +7837,7 @@
           <w:sz w:val="24"/>
           <w:szCs w:val="24"/>
         </w:rPr>
-        <w:t>Requirements: Support intra-bank transfers between own accounts with confirmation and receipt. Reject transfers exceeding configured limits. IDs ATM-F-</w:t>
-      </w:r>
-      <w:proofErr w:type="gramStart"/>
-      <w:r>
-        <w:rPr>
-          <w:rFonts w:ascii="Arial" w:eastAsia="Arial" w:hAnsi="Arial" w:cs="Arial"/>
-          <w:sz w:val="24"/>
-          <w:szCs w:val="24"/>
-        </w:rPr>
-        <w:t>030..</w:t>
-      </w:r>
-      <w:proofErr w:type="gramEnd"/>
-      <w:r>
-        <w:rPr>
-          <w:rFonts w:ascii="Arial" w:eastAsia="Arial" w:hAnsi="Arial" w:cs="Arial"/>
-          <w:sz w:val="24"/>
-          <w:szCs w:val="24"/>
-        </w:rPr>
-        <w:t>ATM-F-032.</w:t>
+        <w:t>Requirements: Support intra-bank transfers between own accounts with confirmation and receipt. Reject transfers exceeding configured limits. IDs ATM-F-030..ATM-F-032.</w:t>
       </w:r>
     </w:p>
     <w:p>
@@ -6252,25 +7885,7 @@
           <w:sz w:val="24"/>
           <w:szCs w:val="24"/>
         </w:rPr>
-        <w:t>Requirements: Provide a technician menu for diagnostics, remote monitoring API integration, secure admin authentication, and encrypted log shipping. IDs ATM-F-</w:t>
-      </w:r>
-      <w:proofErr w:type="gramStart"/>
-      <w:r>
-        <w:rPr>
-          <w:rFonts w:ascii="Arial" w:eastAsia="Arial" w:hAnsi="Arial" w:cs="Arial"/>
-          <w:sz w:val="24"/>
-          <w:szCs w:val="24"/>
-        </w:rPr>
-        <w:t>040..</w:t>
-      </w:r>
-      <w:proofErr w:type="gramEnd"/>
-      <w:r>
-        <w:rPr>
-          <w:rFonts w:ascii="Arial" w:eastAsia="Arial" w:hAnsi="Arial" w:cs="Arial"/>
-          <w:sz w:val="24"/>
-          <w:szCs w:val="24"/>
-        </w:rPr>
-        <w:t>ATM-F-045.</w:t>
+        <w:t>Requirements: Provide a technician menu for diagnostics, remote monitoring API integration, secure admin authentication, and encrypted log shipping. IDs ATM-F-040..ATM-F-045.</w:t>
       </w:r>
     </w:p>
     <w:p>
@@ -6548,16 +8163,7 @@
                 <w:sz w:val="24"/>
                 <w:szCs w:val="24"/>
               </w:rPr>
-              <w:t xml:space="preserve">Overall transaction response (from card insertion to end) shall be ≤ 5 seconds </w:t>
-            </w:r>
-            <w:r>
-              <w:rPr>
-                <w:rFonts w:ascii="Arial Unicode MS" w:eastAsia="Arial Unicode MS" w:hAnsi="Arial Unicode MS" w:cs="Arial Unicode MS"/>
-                <w:sz w:val="24"/>
-                <w:szCs w:val="24"/>
-              </w:rPr>
-              <w:lastRenderedPageBreak/>
-              <w:t>for 90% of transactions under normal load.</w:t>
+              <w:t>Overall transaction response (from card insertion to end) shall be ≤ 5 seconds for 90% of transactions under normal load.</w:t>
             </w:r>
           </w:p>
         </w:tc>
@@ -6586,7 +8192,6 @@
                 <w:sz w:val="24"/>
                 <w:szCs w:val="24"/>
               </w:rPr>
-              <w:lastRenderedPageBreak/>
               <w:t>Performance</w:t>
             </w:r>
           </w:p>
@@ -6705,7 +8310,16 @@
                 <w:sz w:val="24"/>
                 <w:szCs w:val="24"/>
               </w:rPr>
-              <w:t>System shall provide 99.9% availability monthly; scheduled maintenance windows excluded.</w:t>
+              <w:t xml:space="preserve">System shall provide </w:t>
+            </w:r>
+            <w:r>
+              <w:rPr>
+                <w:rFonts w:ascii="Arial" w:eastAsia="Arial" w:hAnsi="Arial" w:cs="Arial"/>
+                <w:sz w:val="24"/>
+                <w:szCs w:val="24"/>
+              </w:rPr>
+              <w:lastRenderedPageBreak/>
+              <w:t>99.9% availability monthly; scheduled maintenance windows excluded.</w:t>
             </w:r>
           </w:p>
         </w:tc>
@@ -6734,6 +8348,7 @@
                 <w:sz w:val="24"/>
                 <w:szCs w:val="24"/>
               </w:rPr>
+              <w:lastRenderedPageBreak/>
               <w:t>Reliability</w:t>
             </w:r>
           </w:p>
@@ -6792,7 +8407,16 @@
                 <w:sz w:val="24"/>
                 <w:szCs w:val="24"/>
               </w:rPr>
-              <w:t>Uptime reports show ≥99.9% per month. Test: Ops reports.</w:t>
+              <w:t xml:space="preserve">Uptime reports show </w:t>
+            </w:r>
+            <w:r>
+              <w:rPr>
+                <w:rFonts w:ascii="Arial Unicode MS" w:eastAsia="Arial Unicode MS" w:hAnsi="Arial Unicode MS" w:cs="Arial Unicode MS"/>
+                <w:sz w:val="24"/>
+                <w:szCs w:val="24"/>
+              </w:rPr>
+              <w:lastRenderedPageBreak/>
+              <w:t>≥99.9% per month. Test: Ops reports.</w:t>
             </w:r>
           </w:p>
         </w:tc>
@@ -6823,6 +8447,7 @@
                 <w:sz w:val="24"/>
                 <w:szCs w:val="24"/>
               </w:rPr>
+              <w:lastRenderedPageBreak/>
               <w:t>ATM-NF-003</w:t>
             </w:r>
           </w:p>
@@ -7276,7 +8901,6 @@
           <w:sz w:val="24"/>
           <w:szCs w:val="24"/>
         </w:rPr>
-        <w:lastRenderedPageBreak/>
         <w:t>5.1. Security</w:t>
       </w:r>
     </w:p>
@@ -7490,6 +9114,7 @@
                 <w:sz w:val="24"/>
                 <w:szCs w:val="24"/>
               </w:rPr>
+              <w:lastRenderedPageBreak/>
               <w:t>PRJ-SR-001</w:t>
             </w:r>
           </w:p>
@@ -8126,7 +9751,6 @@
                 <w:szCs w:val="24"/>
               </w:rPr>
             </w:pPr>
-            <w:proofErr w:type="spellStart"/>
             <w:r>
               <w:rPr>
                 <w:rFonts w:ascii="Arial" w:eastAsia="Arial" w:hAnsi="Arial" w:cs="Arial"/>
@@ -8135,7 +9759,6 @@
               </w:rPr>
               <w:t>AuthModule</w:t>
             </w:r>
-            <w:proofErr w:type="spellEnd"/>
           </w:p>
         </w:tc>
         <w:tc>
@@ -8325,7 +9948,6 @@
                 <w:szCs w:val="24"/>
               </w:rPr>
             </w:pPr>
-            <w:proofErr w:type="spellStart"/>
             <w:r>
               <w:rPr>
                 <w:rFonts w:ascii="Arial" w:eastAsia="Arial" w:hAnsi="Arial" w:cs="Arial"/>
@@ -8334,7 +9956,6 @@
               </w:rPr>
               <w:t>DispenseModule</w:t>
             </w:r>
-            <w:proofErr w:type="spellEnd"/>
           </w:p>
         </w:tc>
         <w:tc>
@@ -8524,34 +10145,14 @@
                 <w:szCs w:val="24"/>
               </w:rPr>
             </w:pPr>
-            <w:proofErr w:type="spellStart"/>
-            <w:r>
-              <w:rPr>
-                <w:rFonts w:ascii="Arial" w:eastAsia="Arial" w:hAnsi="Arial" w:cs="Arial"/>
-                <w:sz w:val="24"/>
-                <w:szCs w:val="24"/>
-              </w:rPr>
-              <w:t>WebUI</w:t>
-            </w:r>
-            <w:proofErr w:type="spellEnd"/>
-            <w:r>
-              <w:rPr>
-                <w:rFonts w:ascii="Arial" w:eastAsia="Arial" w:hAnsi="Arial" w:cs="Arial"/>
-                <w:sz w:val="24"/>
-                <w:szCs w:val="24"/>
-              </w:rPr>
-              <w:t xml:space="preserve"> / </w:t>
-            </w:r>
-            <w:proofErr w:type="spellStart"/>
-            <w:r>
-              <w:rPr>
-                <w:rFonts w:ascii="Arial" w:eastAsia="Arial" w:hAnsi="Arial" w:cs="Arial"/>
-                <w:sz w:val="24"/>
-                <w:szCs w:val="24"/>
-              </w:rPr>
-              <w:t>CoreAPI</w:t>
-            </w:r>
-            <w:proofErr w:type="spellEnd"/>
+            <w:r>
+              <w:rPr>
+                <w:rFonts w:ascii="Arial" w:eastAsia="Arial" w:hAnsi="Arial" w:cs="Arial"/>
+                <w:sz w:val="24"/>
+                <w:szCs w:val="24"/>
+              </w:rPr>
+              <w:t>WebUI / CoreAPI</w:t>
+            </w:r>
           </w:p>
         </w:tc>
         <w:tc>
@@ -10486,6 +12087,7 @@
   <w:style w:type="character" w:default="1" w:styleId="DefaultParagraphFont">
     <w:name w:val="Default Paragraph Font"/>
     <w:uiPriority w:val="1"/>
+    <w:semiHidden/>
     <w:unhideWhenUsed/>
   </w:style>
   <w:style w:type="table" w:default="1" w:styleId="TableNormal">

--- a/141_142_145_159_SRS.docx
+++ b/141_142_145_159_SRS.docx
@@ -121,6 +121,7 @@
           <w:szCs w:val="24"/>
         </w:rPr>
       </w:pPr>
+      <w:proofErr w:type="spellStart"/>
       <w:r>
         <w:rPr>
           <w:rFonts w:ascii="Arial" w:eastAsia="Arial" w:hAnsi="Arial" w:cs="Arial"/>
@@ -128,7 +129,17 @@
           <w:sz w:val="24"/>
           <w:szCs w:val="24"/>
         </w:rPr>
-        <w:t>Lalithadithya N</w:t>
+        <w:t>Lalithadithya</w:t>
+      </w:r>
+      <w:proofErr w:type="spellEnd"/>
+      <w:r>
+        <w:rPr>
+          <w:rFonts w:ascii="Arial" w:eastAsia="Arial" w:hAnsi="Arial" w:cs="Arial"/>
+          <w:b/>
+          <w:sz w:val="24"/>
+          <w:szCs w:val="24"/>
+        </w:rPr>
+        <w:t xml:space="preserve"> N</w:t>
       </w:r>
     </w:p>
     <w:p>
@@ -199,8 +210,19 @@
           <w:sz w:val="24"/>
           <w:szCs w:val="24"/>
         </w:rPr>
-        <w:t>Keerti Kallugadde</w:t>
-      </w:r>
+        <w:t xml:space="preserve">Keerti </w:t>
+      </w:r>
+      <w:proofErr w:type="spellStart"/>
+      <w:r>
+        <w:rPr>
+          <w:rFonts w:ascii="Arial" w:eastAsia="Arial" w:hAnsi="Arial" w:cs="Arial"/>
+          <w:b/>
+          <w:sz w:val="24"/>
+          <w:szCs w:val="24"/>
+        </w:rPr>
+        <w:t>Kallugadde</w:t>
+      </w:r>
+      <w:proofErr w:type="spellEnd"/>
     </w:p>
     <w:p>
       <w:pPr>
@@ -528,13 +550,23 @@
                 <w:szCs w:val="24"/>
               </w:rPr>
             </w:pPr>
+            <w:proofErr w:type="spellStart"/>
             <w:r>
               <w:rPr>
                 <w:rFonts w:ascii="Arial" w:eastAsia="Arial" w:hAnsi="Arial" w:cs="Arial"/>
                 <w:sz w:val="24"/>
                 <w:szCs w:val="24"/>
               </w:rPr>
-              <w:t>Lalithadithya N</w:t>
+              <w:t>Lalithadithya</w:t>
+            </w:r>
+            <w:proofErr w:type="spellEnd"/>
+            <w:r>
+              <w:rPr>
+                <w:rFonts w:ascii="Arial" w:eastAsia="Arial" w:hAnsi="Arial" w:cs="Arial"/>
+                <w:sz w:val="24"/>
+                <w:szCs w:val="24"/>
+              </w:rPr>
+              <w:t xml:space="preserve"> N</w:t>
             </w:r>
           </w:p>
         </w:tc>
@@ -1128,7 +1160,25 @@
           <w:sz w:val="24"/>
           <w:szCs w:val="24"/>
         </w:rPr>
-        <w:t>This document is a Software Requirements Specification (SRS) for an Insurance workflow automation system. It defines functional and non-functional requirements, interfaces, and verification criteria intended for instructors and students to use as a reference.</w:t>
+        <w:t xml:space="preserve">This document is a Software Requirements Specification (SRS) for an </w:t>
+      </w:r>
+      <w:proofErr w:type="gramStart"/>
+      <w:r>
+        <w:rPr>
+          <w:rFonts w:ascii="Arial" w:eastAsia="Arial" w:hAnsi="Arial" w:cs="Arial"/>
+          <w:sz w:val="24"/>
+          <w:szCs w:val="24"/>
+        </w:rPr>
+        <w:t>Insurance</w:t>
+      </w:r>
+      <w:proofErr w:type="gramEnd"/>
+      <w:r>
+        <w:rPr>
+          <w:rFonts w:ascii="Arial" w:eastAsia="Arial" w:hAnsi="Arial" w:cs="Arial"/>
+          <w:sz w:val="24"/>
+          <w:szCs w:val="24"/>
+        </w:rPr>
+        <w:t xml:space="preserve"> workflow automation system. It defines functional and non-functional requirements, interfaces, and verification criteria intended for instructors and students to use as a reference.</w:t>
       </w:r>
     </w:p>
     <w:p>
@@ -2201,6 +2251,7 @@
         </w:rPr>
         <w:t xml:space="preserve">: Creates quotes, submits applications, manages </w:t>
       </w:r>
+      <w:proofErr w:type="gramStart"/>
       <w:r>
         <w:rPr>
           <w:rFonts w:ascii="Arial" w:eastAsia="Arial" w:hAnsi="Arial" w:cs="Arial"/>
@@ -2217,6 +2268,14 @@
           <w:szCs w:val="24"/>
         </w:rPr>
         <w:tab/>
+      </w:r>
+      <w:proofErr w:type="gramEnd"/>
+      <w:r>
+        <w:rPr>
+          <w:rFonts w:ascii="Arial" w:eastAsia="Arial" w:hAnsi="Arial" w:cs="Arial"/>
+          <w:sz w:val="24"/>
+          <w:szCs w:val="24"/>
+        </w:rPr>
         <w:t xml:space="preserve">  endorsements/renewals.</w:t>
       </w:r>
     </w:p>
@@ -2363,6 +2422,7 @@
         </w:rPr>
         <w:t xml:space="preserve">: Issues policies, endorsements, </w:t>
       </w:r>
+      <w:proofErr w:type="gramStart"/>
       <w:r>
         <w:rPr>
           <w:rFonts w:ascii="Arial" w:eastAsia="Arial" w:hAnsi="Arial" w:cs="Arial"/>
@@ -2379,6 +2439,14 @@
           <w:szCs w:val="24"/>
         </w:rPr>
         <w:tab/>
+      </w:r>
+      <w:proofErr w:type="gramEnd"/>
+      <w:r>
+        <w:rPr>
+          <w:rFonts w:ascii="Arial" w:eastAsia="Arial" w:hAnsi="Arial" w:cs="Arial"/>
+          <w:sz w:val="24"/>
+          <w:szCs w:val="24"/>
+        </w:rPr>
         <w:t xml:space="preserve">   cancellations, reinstatements.</w:t>
       </w:r>
     </w:p>
@@ -3665,7 +3733,27 @@
           <w:szCs w:val="24"/>
           <w:lang w:val="en-IN"/>
         </w:rPr>
-        <w:t xml:space="preserve"> (Razorpay, PayPal, Stripe) for premium collection and claim payouts.</w:t>
+        <w:t xml:space="preserve"> (</w:t>
+      </w:r>
+      <w:proofErr w:type="spellStart"/>
+      <w:r>
+        <w:rPr>
+          <w:rFonts w:ascii="Arial" w:eastAsia="Arial" w:hAnsi="Arial" w:cs="Arial"/>
+          <w:sz w:val="24"/>
+          <w:szCs w:val="24"/>
+          <w:lang w:val="en-IN"/>
+        </w:rPr>
+        <w:t>Razorpay</w:t>
+      </w:r>
+      <w:proofErr w:type="spellEnd"/>
+      <w:r>
+        <w:rPr>
+          <w:rFonts w:ascii="Arial" w:eastAsia="Arial" w:hAnsi="Arial" w:cs="Arial"/>
+          <w:sz w:val="24"/>
+          <w:szCs w:val="24"/>
+          <w:lang w:val="en-IN"/>
+        </w:rPr>
+        <w:t>, PayPal, Stripe) for premium collection and claim payouts.</w:t>
       </w:r>
     </w:p>
     <w:p>
@@ -6002,3239 +6090,336 @@
     <w:p/>
     <w:p>
       <w:pPr>
-        <w:pStyle w:val="Heading3"/>
-        <w:spacing w:before="0" w:line="240" w:lineRule="auto"/>
-        <w:rPr>
-          <w:rFonts w:ascii="Arial" w:eastAsia="Arial" w:hAnsi="Arial" w:cs="Arial"/>
-          <w:sz w:val="24"/>
-          <w:szCs w:val="24"/>
-        </w:rPr>
-      </w:pPr>
-      <w:r>
-        <w:rPr>
-          <w:rFonts w:ascii="Arial" w:eastAsia="Arial" w:hAnsi="Arial" w:cs="Arial"/>
-          <w:sz w:val="24"/>
-          <w:szCs w:val="24"/>
-        </w:rPr>
-        <w:t>4.1 Authentication</w:t>
-      </w:r>
-    </w:p>
-    <w:p>
-      <w:pPr>
-        <w:spacing w:after="0" w:line="240" w:lineRule="auto"/>
-        <w:ind w:left="270"/>
-        <w:rPr>
-          <w:rFonts w:ascii="Arial" w:eastAsia="Arial" w:hAnsi="Arial" w:cs="Arial"/>
-          <w:sz w:val="24"/>
-          <w:szCs w:val="24"/>
-        </w:rPr>
-      </w:pPr>
-      <w:r>
-        <w:rPr>
-          <w:rFonts w:ascii="Arial" w:eastAsia="Arial" w:hAnsi="Arial" w:cs="Arial"/>
-          <w:sz w:val="24"/>
-          <w:szCs w:val="24"/>
-        </w:rPr>
-        <w:t>Description: Authenticate the cardholder using EMV card and PIN; support chip &amp; contactless where applicable.</w:t>
-      </w:r>
-    </w:p>
-    <w:tbl>
-      <w:tblPr>
-        <w:tblW w:w="8610" w:type="dxa"/>
-        <w:tblInd w:w="-115" w:type="dxa"/>
-        <w:tblLayout w:type="fixed"/>
-        <w:tblLook w:val="0400" w:firstRow="0" w:lastRow="0" w:firstColumn="0" w:lastColumn="0" w:noHBand="0" w:noVBand="1"/>
-      </w:tblPr>
-      <w:tblGrid>
-        <w:gridCol w:w="886"/>
-        <w:gridCol w:w="1635"/>
-        <w:gridCol w:w="1019"/>
-        <w:gridCol w:w="1380"/>
-        <w:gridCol w:w="1231"/>
-        <w:gridCol w:w="1229"/>
-        <w:gridCol w:w="1230"/>
-      </w:tblGrid>
-      <w:tr>
-        <w:tc>
-          <w:tcPr>
-            <w:tcW w:w="885" w:type="dxa"/>
-            <w:tcBorders>
-              <w:top w:val="single" w:sz="8" w:space="0" w:color="000000"/>
-              <w:left w:val="single" w:sz="8" w:space="0" w:color="000000"/>
-              <w:bottom w:val="single" w:sz="8" w:space="0" w:color="000000"/>
-              <w:right w:val="single" w:sz="8" w:space="0" w:color="000000"/>
-            </w:tcBorders>
-          </w:tcPr>
-          <w:p>
-            <w:pPr>
-              <w:spacing w:after="0" w:line="240" w:lineRule="auto"/>
-              <w:rPr>
-                <w:rFonts w:ascii="Arial" w:eastAsia="Arial" w:hAnsi="Arial" w:cs="Arial"/>
-                <w:sz w:val="24"/>
-                <w:szCs w:val="24"/>
-              </w:rPr>
-            </w:pPr>
-            <w:r>
-              <w:rPr>
-                <w:rFonts w:ascii="Arial" w:eastAsia="Arial" w:hAnsi="Arial" w:cs="Arial"/>
-                <w:sz w:val="24"/>
-                <w:szCs w:val="24"/>
-              </w:rPr>
-              <w:t>Req ID</w:t>
-            </w:r>
-          </w:p>
-        </w:tc>
-        <w:tc>
-          <w:tcPr>
-            <w:tcW w:w="1635" w:type="dxa"/>
-            <w:tcBorders>
-              <w:top w:val="single" w:sz="8" w:space="0" w:color="000000"/>
-              <w:left w:val="single" w:sz="8" w:space="0" w:color="000000"/>
-              <w:bottom w:val="single" w:sz="8" w:space="0" w:color="000000"/>
-              <w:right w:val="single" w:sz="8" w:space="0" w:color="000000"/>
-            </w:tcBorders>
-          </w:tcPr>
-          <w:p>
-            <w:pPr>
-              <w:spacing w:after="0" w:line="240" w:lineRule="auto"/>
-              <w:rPr>
-                <w:rFonts w:ascii="Arial" w:eastAsia="Arial" w:hAnsi="Arial" w:cs="Arial"/>
-                <w:sz w:val="24"/>
-                <w:szCs w:val="24"/>
-              </w:rPr>
-            </w:pPr>
-            <w:r>
-              <w:rPr>
-                <w:rFonts w:ascii="Arial" w:eastAsia="Arial" w:hAnsi="Arial" w:cs="Arial"/>
-                <w:sz w:val="24"/>
-                <w:szCs w:val="24"/>
-              </w:rPr>
-              <w:t>Requirement</w:t>
-            </w:r>
-          </w:p>
-        </w:tc>
-        <w:tc>
-          <w:tcPr>
-            <w:tcW w:w="1019" w:type="dxa"/>
-            <w:tcBorders>
-              <w:top w:val="single" w:sz="8" w:space="0" w:color="000000"/>
-              <w:left w:val="single" w:sz="8" w:space="0" w:color="000000"/>
-              <w:bottom w:val="single" w:sz="8" w:space="0" w:color="000000"/>
-              <w:right w:val="single" w:sz="8" w:space="0" w:color="000000"/>
-            </w:tcBorders>
-          </w:tcPr>
-          <w:p>
-            <w:pPr>
-              <w:spacing w:after="0" w:line="240" w:lineRule="auto"/>
-              <w:rPr>
-                <w:rFonts w:ascii="Arial" w:eastAsia="Arial" w:hAnsi="Arial" w:cs="Arial"/>
-                <w:sz w:val="24"/>
-                <w:szCs w:val="24"/>
-              </w:rPr>
-            </w:pPr>
-            <w:r>
-              <w:rPr>
-                <w:rFonts w:ascii="Arial" w:eastAsia="Arial" w:hAnsi="Arial" w:cs="Arial"/>
-                <w:sz w:val="24"/>
-                <w:szCs w:val="24"/>
-              </w:rPr>
-              <w:t>Type</w:t>
-            </w:r>
-          </w:p>
-        </w:tc>
-        <w:tc>
-          <w:tcPr>
-            <w:tcW w:w="1380" w:type="dxa"/>
-            <w:tcBorders>
-              <w:top w:val="single" w:sz="8" w:space="0" w:color="000000"/>
-              <w:left w:val="single" w:sz="8" w:space="0" w:color="000000"/>
-              <w:bottom w:val="single" w:sz="8" w:space="0" w:color="000000"/>
-              <w:right w:val="single" w:sz="8" w:space="0" w:color="000000"/>
-            </w:tcBorders>
-          </w:tcPr>
-          <w:p>
-            <w:pPr>
-              <w:spacing w:after="0" w:line="240" w:lineRule="auto"/>
-              <w:rPr>
-                <w:rFonts w:ascii="Arial" w:eastAsia="Arial" w:hAnsi="Arial" w:cs="Arial"/>
-                <w:sz w:val="24"/>
-                <w:szCs w:val="24"/>
-              </w:rPr>
-            </w:pPr>
-            <w:r>
-              <w:rPr>
-                <w:rFonts w:ascii="Arial" w:eastAsia="Arial" w:hAnsi="Arial" w:cs="Arial"/>
-                <w:sz w:val="24"/>
-                <w:szCs w:val="24"/>
-              </w:rPr>
-              <w:t>Priority</w:t>
-            </w:r>
-          </w:p>
-        </w:tc>
-        <w:tc>
-          <w:tcPr>
-            <w:tcW w:w="1231" w:type="dxa"/>
-            <w:tcBorders>
-              <w:top w:val="single" w:sz="8" w:space="0" w:color="000000"/>
-              <w:left w:val="single" w:sz="8" w:space="0" w:color="000000"/>
-              <w:bottom w:val="single" w:sz="8" w:space="0" w:color="000000"/>
-              <w:right w:val="single" w:sz="8" w:space="0" w:color="000000"/>
-            </w:tcBorders>
-          </w:tcPr>
-          <w:p>
-            <w:pPr>
-              <w:spacing w:after="0" w:line="240" w:lineRule="auto"/>
-              <w:rPr>
-                <w:rFonts w:ascii="Arial" w:eastAsia="Arial" w:hAnsi="Arial" w:cs="Arial"/>
-                <w:sz w:val="24"/>
-                <w:szCs w:val="24"/>
-              </w:rPr>
-            </w:pPr>
-            <w:r>
-              <w:rPr>
-                <w:rFonts w:ascii="Arial" w:eastAsia="Arial" w:hAnsi="Arial" w:cs="Arial"/>
-                <w:sz w:val="24"/>
-                <w:szCs w:val="24"/>
-              </w:rPr>
-              <w:t>Source/Stakeholder</w:t>
-            </w:r>
-          </w:p>
-        </w:tc>
-        <w:tc>
-          <w:tcPr>
-            <w:tcW w:w="1229" w:type="dxa"/>
-            <w:tcBorders>
-              <w:top w:val="single" w:sz="8" w:space="0" w:color="000000"/>
-              <w:left w:val="single" w:sz="8" w:space="0" w:color="000000"/>
-              <w:bottom w:val="single" w:sz="8" w:space="0" w:color="000000"/>
-              <w:right w:val="single" w:sz="8" w:space="0" w:color="000000"/>
-            </w:tcBorders>
-          </w:tcPr>
-          <w:p>
-            <w:pPr>
-              <w:spacing w:after="0" w:line="240" w:lineRule="auto"/>
-              <w:rPr>
-                <w:rFonts w:ascii="Arial" w:eastAsia="Arial" w:hAnsi="Arial" w:cs="Arial"/>
-                <w:sz w:val="24"/>
-                <w:szCs w:val="24"/>
-              </w:rPr>
-            </w:pPr>
-            <w:r>
-              <w:rPr>
-                <w:rFonts w:ascii="Arial" w:eastAsia="Arial" w:hAnsi="Arial" w:cs="Arial"/>
-                <w:sz w:val="24"/>
-                <w:szCs w:val="24"/>
-              </w:rPr>
-              <w:t>Acceptance criteria / Test case ref</w:t>
-            </w:r>
-          </w:p>
-        </w:tc>
-        <w:tc>
-          <w:tcPr>
-            <w:tcW w:w="1230" w:type="dxa"/>
-            <w:tcBorders>
-              <w:top w:val="single" w:sz="8" w:space="0" w:color="000000"/>
-              <w:left w:val="single" w:sz="8" w:space="0" w:color="000000"/>
-              <w:bottom w:val="single" w:sz="8" w:space="0" w:color="000000"/>
-              <w:right w:val="single" w:sz="8" w:space="0" w:color="000000"/>
-            </w:tcBorders>
-          </w:tcPr>
-          <w:p>
-            <w:pPr>
-              <w:spacing w:after="0" w:line="240" w:lineRule="auto"/>
-              <w:rPr>
-                <w:rFonts w:ascii="Arial" w:eastAsia="Arial" w:hAnsi="Arial" w:cs="Arial"/>
-                <w:sz w:val="24"/>
-                <w:szCs w:val="24"/>
-              </w:rPr>
-            </w:pPr>
-            <w:r>
-              <w:rPr>
-                <w:rFonts w:ascii="Arial" w:eastAsia="Arial" w:hAnsi="Arial" w:cs="Arial"/>
-                <w:sz w:val="24"/>
-                <w:szCs w:val="24"/>
-              </w:rPr>
-              <w:t>Comments / Dependencies</w:t>
-            </w:r>
-          </w:p>
-        </w:tc>
-      </w:tr>
-      <w:tr>
-        <w:tc>
-          <w:tcPr>
-            <w:tcW w:w="885" w:type="dxa"/>
-            <w:tcBorders>
-              <w:top w:val="single" w:sz="8" w:space="0" w:color="000000"/>
-              <w:left w:val="single" w:sz="8" w:space="0" w:color="000000"/>
-              <w:bottom w:val="single" w:sz="8" w:space="0" w:color="000000"/>
-              <w:right w:val="single" w:sz="8" w:space="0" w:color="000000"/>
-            </w:tcBorders>
-          </w:tcPr>
-          <w:p>
-            <w:pPr>
-              <w:spacing w:after="0" w:line="240" w:lineRule="auto"/>
-              <w:rPr>
-                <w:rFonts w:ascii="Arial" w:eastAsia="Arial" w:hAnsi="Arial" w:cs="Arial"/>
-                <w:sz w:val="24"/>
-                <w:szCs w:val="24"/>
-              </w:rPr>
-            </w:pPr>
-            <w:r>
-              <w:rPr>
-                <w:rFonts w:ascii="Arial" w:eastAsia="Arial" w:hAnsi="Arial" w:cs="Arial"/>
-                <w:sz w:val="24"/>
-                <w:szCs w:val="24"/>
-              </w:rPr>
-              <w:t>ATM-F-001</w:t>
-            </w:r>
-          </w:p>
-        </w:tc>
-        <w:tc>
-          <w:tcPr>
-            <w:tcW w:w="1635" w:type="dxa"/>
-            <w:tcBorders>
-              <w:top w:val="single" w:sz="8" w:space="0" w:color="000000"/>
-              <w:left w:val="single" w:sz="8" w:space="0" w:color="000000"/>
-              <w:bottom w:val="single" w:sz="8" w:space="0" w:color="000000"/>
-              <w:right w:val="single" w:sz="8" w:space="0" w:color="000000"/>
-            </w:tcBorders>
-          </w:tcPr>
-          <w:p>
-            <w:pPr>
-              <w:spacing w:after="0" w:line="240" w:lineRule="auto"/>
-              <w:rPr>
-                <w:rFonts w:ascii="Arial" w:eastAsia="Arial" w:hAnsi="Arial" w:cs="Arial"/>
-                <w:sz w:val="24"/>
-                <w:szCs w:val="24"/>
-              </w:rPr>
-            </w:pPr>
-            <w:r>
-              <w:rPr>
-                <w:rFonts w:ascii="Arial" w:eastAsia="Arial" w:hAnsi="Arial" w:cs="Arial"/>
-                <w:sz w:val="24"/>
-                <w:szCs w:val="24"/>
-              </w:rPr>
-              <w:t>The system shall validate card authenticity (EMV) and verify PIN via bank core.</w:t>
-            </w:r>
-          </w:p>
-        </w:tc>
-        <w:tc>
-          <w:tcPr>
-            <w:tcW w:w="1019" w:type="dxa"/>
-            <w:tcBorders>
-              <w:top w:val="single" w:sz="8" w:space="0" w:color="000000"/>
-              <w:left w:val="single" w:sz="8" w:space="0" w:color="000000"/>
-              <w:bottom w:val="single" w:sz="8" w:space="0" w:color="000000"/>
-              <w:right w:val="single" w:sz="8" w:space="0" w:color="000000"/>
-            </w:tcBorders>
-          </w:tcPr>
-          <w:p>
-            <w:pPr>
-              <w:spacing w:after="0" w:line="240" w:lineRule="auto"/>
-              <w:rPr>
-                <w:rFonts w:ascii="Arial" w:eastAsia="Arial" w:hAnsi="Arial" w:cs="Arial"/>
-                <w:sz w:val="24"/>
-                <w:szCs w:val="24"/>
-              </w:rPr>
-            </w:pPr>
-            <w:r>
-              <w:rPr>
-                <w:rFonts w:ascii="Arial" w:eastAsia="Arial" w:hAnsi="Arial" w:cs="Arial"/>
-                <w:sz w:val="24"/>
-                <w:szCs w:val="24"/>
-              </w:rPr>
-              <w:t>Functional</w:t>
-            </w:r>
-          </w:p>
-        </w:tc>
-        <w:tc>
-          <w:tcPr>
-            <w:tcW w:w="1380" w:type="dxa"/>
-            <w:tcBorders>
-              <w:top w:val="single" w:sz="8" w:space="0" w:color="000000"/>
-              <w:left w:val="single" w:sz="8" w:space="0" w:color="000000"/>
-              <w:bottom w:val="single" w:sz="8" w:space="0" w:color="000000"/>
-              <w:right w:val="single" w:sz="8" w:space="0" w:color="000000"/>
-            </w:tcBorders>
-          </w:tcPr>
-          <w:p>
-            <w:pPr>
-              <w:spacing w:after="0" w:line="240" w:lineRule="auto"/>
-              <w:rPr>
-                <w:rFonts w:ascii="Arial" w:eastAsia="Arial" w:hAnsi="Arial" w:cs="Arial"/>
-                <w:sz w:val="24"/>
-                <w:szCs w:val="24"/>
-              </w:rPr>
-            </w:pPr>
-            <w:r>
-              <w:rPr>
-                <w:rFonts w:ascii="Arial" w:eastAsia="Arial" w:hAnsi="Arial" w:cs="Arial"/>
-                <w:sz w:val="24"/>
-                <w:szCs w:val="24"/>
-              </w:rPr>
-              <w:t>High</w:t>
-            </w:r>
-          </w:p>
-        </w:tc>
-        <w:tc>
-          <w:tcPr>
-            <w:tcW w:w="1231" w:type="dxa"/>
-            <w:tcBorders>
-              <w:top w:val="single" w:sz="8" w:space="0" w:color="000000"/>
-              <w:left w:val="single" w:sz="8" w:space="0" w:color="000000"/>
-              <w:bottom w:val="single" w:sz="8" w:space="0" w:color="000000"/>
-              <w:right w:val="single" w:sz="8" w:space="0" w:color="000000"/>
-            </w:tcBorders>
-          </w:tcPr>
-          <w:p>
-            <w:pPr>
-              <w:spacing w:after="0" w:line="240" w:lineRule="auto"/>
-              <w:rPr>
-                <w:rFonts w:ascii="Arial" w:eastAsia="Arial" w:hAnsi="Arial" w:cs="Arial"/>
-                <w:sz w:val="24"/>
-                <w:szCs w:val="24"/>
-              </w:rPr>
-            </w:pPr>
-            <w:r>
-              <w:rPr>
-                <w:rFonts w:ascii="Arial" w:eastAsia="Arial" w:hAnsi="Arial" w:cs="Arial"/>
-                <w:sz w:val="24"/>
-                <w:szCs w:val="24"/>
-              </w:rPr>
-              <w:t>Security / Banking</w:t>
-            </w:r>
-          </w:p>
-        </w:tc>
-        <w:tc>
-          <w:tcPr>
-            <w:tcW w:w="1229" w:type="dxa"/>
-            <w:tcBorders>
-              <w:top w:val="single" w:sz="8" w:space="0" w:color="000000"/>
-              <w:left w:val="single" w:sz="8" w:space="0" w:color="000000"/>
-              <w:bottom w:val="single" w:sz="8" w:space="0" w:color="000000"/>
-              <w:right w:val="single" w:sz="8" w:space="0" w:color="000000"/>
-            </w:tcBorders>
-          </w:tcPr>
-          <w:p>
-            <w:pPr>
-              <w:spacing w:after="0" w:line="240" w:lineRule="auto"/>
-              <w:rPr>
-                <w:rFonts w:ascii="Arial" w:eastAsia="Arial" w:hAnsi="Arial" w:cs="Arial"/>
-                <w:sz w:val="24"/>
-                <w:szCs w:val="24"/>
-              </w:rPr>
-            </w:pPr>
-            <w:r>
-              <w:rPr>
-                <w:rFonts w:ascii="Arial" w:eastAsia="Arial" w:hAnsi="Arial" w:cs="Arial"/>
-                <w:sz w:val="24"/>
-                <w:szCs w:val="24"/>
-              </w:rPr>
-              <w:t>AC-ATM-F-001: Valid EMV card and correct PIN leads to authenticated session. Test: TC-Auth-01</w:t>
-            </w:r>
-          </w:p>
-        </w:tc>
-        <w:tc>
-          <w:tcPr>
-            <w:tcW w:w="1230" w:type="dxa"/>
-            <w:tcBorders>
-              <w:top w:val="single" w:sz="8" w:space="0" w:color="000000"/>
-              <w:left w:val="single" w:sz="8" w:space="0" w:color="000000"/>
-              <w:bottom w:val="single" w:sz="8" w:space="0" w:color="000000"/>
-              <w:right w:val="single" w:sz="8" w:space="0" w:color="000000"/>
-            </w:tcBorders>
-          </w:tcPr>
-          <w:p>
-            <w:pPr>
-              <w:spacing w:after="0" w:line="240" w:lineRule="auto"/>
-              <w:rPr>
-                <w:rFonts w:ascii="Arial" w:eastAsia="Arial" w:hAnsi="Arial" w:cs="Arial"/>
-                <w:sz w:val="24"/>
-                <w:szCs w:val="24"/>
-              </w:rPr>
-            </w:pPr>
-            <w:r>
-              <w:rPr>
-                <w:rFonts w:ascii="Arial" w:eastAsia="Arial" w:hAnsi="Arial" w:cs="Arial"/>
-                <w:sz w:val="24"/>
-                <w:szCs w:val="24"/>
-              </w:rPr>
-              <w:t>Requires EMV reader and Core API</w:t>
-            </w:r>
-          </w:p>
-        </w:tc>
-      </w:tr>
-      <w:tr>
-        <w:tc>
-          <w:tcPr>
-            <w:tcW w:w="885" w:type="dxa"/>
-            <w:tcBorders>
-              <w:top w:val="single" w:sz="8" w:space="0" w:color="000000"/>
-              <w:left w:val="single" w:sz="8" w:space="0" w:color="000000"/>
-              <w:bottom w:val="single" w:sz="8" w:space="0" w:color="000000"/>
-              <w:right w:val="single" w:sz="8" w:space="0" w:color="000000"/>
-            </w:tcBorders>
-          </w:tcPr>
-          <w:p>
-            <w:pPr>
-              <w:spacing w:after="0" w:line="240" w:lineRule="auto"/>
-              <w:rPr>
-                <w:rFonts w:ascii="Arial" w:eastAsia="Arial" w:hAnsi="Arial" w:cs="Arial"/>
-                <w:sz w:val="24"/>
-                <w:szCs w:val="24"/>
-              </w:rPr>
-            </w:pPr>
-            <w:r>
-              <w:rPr>
-                <w:rFonts w:ascii="Arial" w:eastAsia="Arial" w:hAnsi="Arial" w:cs="Arial"/>
-                <w:sz w:val="24"/>
-                <w:szCs w:val="24"/>
-              </w:rPr>
-              <w:t>ATM-F-002</w:t>
-            </w:r>
-          </w:p>
-        </w:tc>
-        <w:tc>
-          <w:tcPr>
-            <w:tcW w:w="1635" w:type="dxa"/>
-            <w:tcBorders>
-              <w:top w:val="single" w:sz="8" w:space="0" w:color="000000"/>
-              <w:left w:val="single" w:sz="8" w:space="0" w:color="000000"/>
-              <w:bottom w:val="single" w:sz="8" w:space="0" w:color="000000"/>
-              <w:right w:val="single" w:sz="8" w:space="0" w:color="000000"/>
-            </w:tcBorders>
-          </w:tcPr>
-          <w:p>
-            <w:pPr>
-              <w:spacing w:after="0" w:line="240" w:lineRule="auto"/>
-              <w:rPr>
-                <w:rFonts w:ascii="Arial" w:eastAsia="Arial" w:hAnsi="Arial" w:cs="Arial"/>
-                <w:sz w:val="24"/>
-                <w:szCs w:val="24"/>
-              </w:rPr>
-            </w:pPr>
-            <w:r>
-              <w:rPr>
-                <w:rFonts w:ascii="Arial" w:eastAsia="Arial" w:hAnsi="Arial" w:cs="Arial"/>
-                <w:sz w:val="24"/>
-                <w:szCs w:val="24"/>
-              </w:rPr>
-              <w:t>The system shall mask PIN entry and not log PIN characters.</w:t>
-            </w:r>
-          </w:p>
-        </w:tc>
-        <w:tc>
-          <w:tcPr>
-            <w:tcW w:w="1019" w:type="dxa"/>
-            <w:tcBorders>
-              <w:top w:val="single" w:sz="8" w:space="0" w:color="000000"/>
-              <w:left w:val="single" w:sz="8" w:space="0" w:color="000000"/>
-              <w:bottom w:val="single" w:sz="8" w:space="0" w:color="000000"/>
-              <w:right w:val="single" w:sz="8" w:space="0" w:color="000000"/>
-            </w:tcBorders>
-          </w:tcPr>
-          <w:p>
-            <w:pPr>
-              <w:spacing w:after="0" w:line="240" w:lineRule="auto"/>
-              <w:rPr>
-                <w:rFonts w:ascii="Arial" w:eastAsia="Arial" w:hAnsi="Arial" w:cs="Arial"/>
-                <w:sz w:val="24"/>
-                <w:szCs w:val="24"/>
-              </w:rPr>
-            </w:pPr>
-            <w:r>
-              <w:rPr>
-                <w:rFonts w:ascii="Arial" w:eastAsia="Arial" w:hAnsi="Arial" w:cs="Arial"/>
-                <w:sz w:val="24"/>
-                <w:szCs w:val="24"/>
-              </w:rPr>
-              <w:t xml:space="preserve">Functional </w:t>
-            </w:r>
-          </w:p>
-        </w:tc>
-        <w:tc>
-          <w:tcPr>
-            <w:tcW w:w="1380" w:type="dxa"/>
-            <w:tcBorders>
-              <w:top w:val="single" w:sz="8" w:space="0" w:color="000000"/>
-              <w:left w:val="single" w:sz="8" w:space="0" w:color="000000"/>
-              <w:bottom w:val="single" w:sz="8" w:space="0" w:color="000000"/>
-              <w:right w:val="single" w:sz="8" w:space="0" w:color="000000"/>
-            </w:tcBorders>
-          </w:tcPr>
-          <w:p>
-            <w:pPr>
-              <w:spacing w:after="0" w:line="240" w:lineRule="auto"/>
-              <w:rPr>
-                <w:rFonts w:ascii="Arial" w:eastAsia="Arial" w:hAnsi="Arial" w:cs="Arial"/>
-                <w:sz w:val="24"/>
-                <w:szCs w:val="24"/>
-              </w:rPr>
-            </w:pPr>
-            <w:r>
-              <w:rPr>
-                <w:rFonts w:ascii="Arial" w:eastAsia="Arial" w:hAnsi="Arial" w:cs="Arial"/>
-                <w:sz w:val="24"/>
-                <w:szCs w:val="24"/>
-              </w:rPr>
-              <w:t>High</w:t>
-            </w:r>
-          </w:p>
-        </w:tc>
-        <w:tc>
-          <w:tcPr>
-            <w:tcW w:w="1231" w:type="dxa"/>
-            <w:tcBorders>
-              <w:top w:val="single" w:sz="8" w:space="0" w:color="000000"/>
-              <w:left w:val="single" w:sz="8" w:space="0" w:color="000000"/>
-              <w:bottom w:val="single" w:sz="8" w:space="0" w:color="000000"/>
-              <w:right w:val="single" w:sz="8" w:space="0" w:color="000000"/>
-            </w:tcBorders>
-          </w:tcPr>
-          <w:p>
-            <w:pPr>
-              <w:spacing w:after="0" w:line="240" w:lineRule="auto"/>
-              <w:rPr>
-                <w:rFonts w:ascii="Arial" w:eastAsia="Arial" w:hAnsi="Arial" w:cs="Arial"/>
-                <w:sz w:val="24"/>
-                <w:szCs w:val="24"/>
-              </w:rPr>
-            </w:pPr>
-            <w:r>
-              <w:rPr>
-                <w:rFonts w:ascii="Arial" w:eastAsia="Arial" w:hAnsi="Arial" w:cs="Arial"/>
-                <w:sz w:val="24"/>
-                <w:szCs w:val="24"/>
-              </w:rPr>
-              <w:t>PCI-DSS</w:t>
-            </w:r>
-          </w:p>
-        </w:tc>
-        <w:tc>
-          <w:tcPr>
-            <w:tcW w:w="1229" w:type="dxa"/>
-            <w:tcBorders>
-              <w:top w:val="single" w:sz="8" w:space="0" w:color="000000"/>
-              <w:left w:val="single" w:sz="8" w:space="0" w:color="000000"/>
-              <w:bottom w:val="single" w:sz="8" w:space="0" w:color="000000"/>
-              <w:right w:val="single" w:sz="8" w:space="0" w:color="000000"/>
-            </w:tcBorders>
-          </w:tcPr>
-          <w:p>
-            <w:pPr>
-              <w:spacing w:after="0" w:line="240" w:lineRule="auto"/>
-              <w:rPr>
-                <w:rFonts w:ascii="Arial" w:eastAsia="Arial" w:hAnsi="Arial" w:cs="Arial"/>
-                <w:sz w:val="24"/>
-                <w:szCs w:val="24"/>
-              </w:rPr>
-            </w:pPr>
-            <w:r>
-              <w:rPr>
-                <w:rFonts w:ascii="Arial" w:eastAsia="Arial" w:hAnsi="Arial" w:cs="Arial"/>
-                <w:sz w:val="24"/>
-                <w:szCs w:val="24"/>
-              </w:rPr>
-              <w:t xml:space="preserve">AC-ATM-F-002: PIN masked on UI and </w:t>
-            </w:r>
-            <w:r>
-              <w:rPr>
-                <w:rFonts w:ascii="Arial" w:eastAsia="Arial" w:hAnsi="Arial" w:cs="Arial"/>
-                <w:sz w:val="24"/>
-                <w:szCs w:val="24"/>
-              </w:rPr>
-              <w:lastRenderedPageBreak/>
-              <w:t>absent from logs. Test: TC-Auth-02</w:t>
-            </w:r>
-          </w:p>
-        </w:tc>
-        <w:tc>
-          <w:tcPr>
-            <w:tcW w:w="1230" w:type="dxa"/>
-            <w:tcBorders>
-              <w:top w:val="single" w:sz="8" w:space="0" w:color="000000"/>
-              <w:left w:val="single" w:sz="8" w:space="0" w:color="000000"/>
-              <w:bottom w:val="single" w:sz="8" w:space="0" w:color="000000"/>
-              <w:right w:val="single" w:sz="8" w:space="0" w:color="000000"/>
-            </w:tcBorders>
-          </w:tcPr>
-          <w:p>
-            <w:pPr>
-              <w:spacing w:after="0" w:line="240" w:lineRule="auto"/>
-              <w:rPr>
-                <w:rFonts w:ascii="Arial" w:eastAsia="Arial" w:hAnsi="Arial" w:cs="Arial"/>
-                <w:sz w:val="24"/>
-                <w:szCs w:val="24"/>
-              </w:rPr>
-            </w:pPr>
-            <w:r>
-              <w:rPr>
-                <w:rFonts w:ascii="Arial" w:eastAsia="Arial" w:hAnsi="Arial" w:cs="Arial"/>
-                <w:sz w:val="24"/>
-                <w:szCs w:val="24"/>
-              </w:rPr>
-              <w:lastRenderedPageBreak/>
-              <w:t>Audit review required</w:t>
-            </w:r>
-          </w:p>
-        </w:tc>
-      </w:tr>
-      <w:tr>
-        <w:tc>
-          <w:tcPr>
-            <w:tcW w:w="885" w:type="dxa"/>
-            <w:tcBorders>
-              <w:top w:val="single" w:sz="8" w:space="0" w:color="000000"/>
-              <w:left w:val="single" w:sz="8" w:space="0" w:color="000000"/>
-              <w:bottom w:val="single" w:sz="8" w:space="0" w:color="000000"/>
-              <w:right w:val="single" w:sz="8" w:space="0" w:color="000000"/>
-            </w:tcBorders>
-          </w:tcPr>
-          <w:p>
-            <w:pPr>
-              <w:spacing w:after="0" w:line="240" w:lineRule="auto"/>
-              <w:rPr>
-                <w:rFonts w:ascii="Arial" w:eastAsia="Arial" w:hAnsi="Arial" w:cs="Arial"/>
-                <w:sz w:val="24"/>
-                <w:szCs w:val="24"/>
-              </w:rPr>
-            </w:pPr>
-            <w:r>
-              <w:rPr>
-                <w:rFonts w:ascii="Arial" w:eastAsia="Arial" w:hAnsi="Arial" w:cs="Arial"/>
-                <w:sz w:val="24"/>
-                <w:szCs w:val="24"/>
-              </w:rPr>
-              <w:t>ATM-F-003</w:t>
-            </w:r>
-          </w:p>
-        </w:tc>
-        <w:tc>
-          <w:tcPr>
-            <w:tcW w:w="1635" w:type="dxa"/>
-            <w:tcBorders>
-              <w:top w:val="single" w:sz="8" w:space="0" w:color="000000"/>
-              <w:left w:val="single" w:sz="8" w:space="0" w:color="000000"/>
-              <w:bottom w:val="single" w:sz="8" w:space="0" w:color="000000"/>
-              <w:right w:val="single" w:sz="8" w:space="0" w:color="000000"/>
-            </w:tcBorders>
-          </w:tcPr>
-          <w:p>
-            <w:pPr>
-              <w:spacing w:after="0" w:line="240" w:lineRule="auto"/>
-              <w:rPr>
-                <w:rFonts w:ascii="Arial" w:eastAsia="Arial" w:hAnsi="Arial" w:cs="Arial"/>
-                <w:sz w:val="24"/>
-                <w:szCs w:val="24"/>
-              </w:rPr>
-            </w:pPr>
-            <w:r>
-              <w:rPr>
-                <w:rFonts w:ascii="Arial" w:eastAsia="Arial" w:hAnsi="Arial" w:cs="Arial"/>
-                <w:sz w:val="24"/>
-                <w:szCs w:val="24"/>
-              </w:rPr>
-              <w:t>The system shall lock the card after 3 consecutive failed PIN attempts and record an audit event.</w:t>
-            </w:r>
-          </w:p>
-        </w:tc>
-        <w:tc>
-          <w:tcPr>
-            <w:tcW w:w="1019" w:type="dxa"/>
-            <w:tcBorders>
-              <w:top w:val="single" w:sz="8" w:space="0" w:color="000000"/>
-              <w:left w:val="single" w:sz="8" w:space="0" w:color="000000"/>
-              <w:bottom w:val="single" w:sz="8" w:space="0" w:color="000000"/>
-              <w:right w:val="single" w:sz="8" w:space="0" w:color="000000"/>
-            </w:tcBorders>
-          </w:tcPr>
-          <w:p>
-            <w:pPr>
-              <w:spacing w:after="0" w:line="240" w:lineRule="auto"/>
-              <w:rPr>
-                <w:rFonts w:ascii="Arial" w:eastAsia="Arial" w:hAnsi="Arial" w:cs="Arial"/>
-                <w:sz w:val="24"/>
-                <w:szCs w:val="24"/>
-              </w:rPr>
-            </w:pPr>
-            <w:r>
-              <w:rPr>
-                <w:rFonts w:ascii="Arial" w:eastAsia="Arial" w:hAnsi="Arial" w:cs="Arial"/>
-                <w:sz w:val="24"/>
-                <w:szCs w:val="24"/>
-              </w:rPr>
-              <w:t>Functional</w:t>
-            </w:r>
-          </w:p>
-        </w:tc>
-        <w:tc>
-          <w:tcPr>
-            <w:tcW w:w="1380" w:type="dxa"/>
-            <w:tcBorders>
-              <w:top w:val="single" w:sz="8" w:space="0" w:color="000000"/>
-              <w:left w:val="single" w:sz="8" w:space="0" w:color="000000"/>
-              <w:bottom w:val="single" w:sz="8" w:space="0" w:color="000000"/>
-              <w:right w:val="single" w:sz="8" w:space="0" w:color="000000"/>
-            </w:tcBorders>
-          </w:tcPr>
-          <w:p>
-            <w:pPr>
-              <w:spacing w:after="0" w:line="240" w:lineRule="auto"/>
-              <w:rPr>
-                <w:rFonts w:ascii="Arial" w:eastAsia="Arial" w:hAnsi="Arial" w:cs="Arial"/>
-                <w:sz w:val="24"/>
-                <w:szCs w:val="24"/>
-              </w:rPr>
-            </w:pPr>
-            <w:r>
-              <w:rPr>
-                <w:rFonts w:ascii="Arial" w:eastAsia="Arial" w:hAnsi="Arial" w:cs="Arial"/>
-                <w:sz w:val="24"/>
-                <w:szCs w:val="24"/>
-              </w:rPr>
-              <w:t>High</w:t>
-            </w:r>
-          </w:p>
-        </w:tc>
-        <w:tc>
-          <w:tcPr>
-            <w:tcW w:w="1231" w:type="dxa"/>
-            <w:tcBorders>
-              <w:top w:val="single" w:sz="8" w:space="0" w:color="000000"/>
-              <w:left w:val="single" w:sz="8" w:space="0" w:color="000000"/>
-              <w:bottom w:val="single" w:sz="8" w:space="0" w:color="000000"/>
-              <w:right w:val="single" w:sz="8" w:space="0" w:color="000000"/>
-            </w:tcBorders>
-          </w:tcPr>
-          <w:p>
-            <w:pPr>
-              <w:spacing w:after="0" w:line="240" w:lineRule="auto"/>
-              <w:rPr>
-                <w:rFonts w:ascii="Arial" w:eastAsia="Arial" w:hAnsi="Arial" w:cs="Arial"/>
-                <w:sz w:val="24"/>
-                <w:szCs w:val="24"/>
-              </w:rPr>
-            </w:pPr>
-            <w:r>
-              <w:rPr>
-                <w:rFonts w:ascii="Arial" w:eastAsia="Arial" w:hAnsi="Arial" w:cs="Arial"/>
-                <w:sz w:val="24"/>
-                <w:szCs w:val="24"/>
-              </w:rPr>
-              <w:t>Security</w:t>
-            </w:r>
-          </w:p>
-        </w:tc>
-        <w:tc>
-          <w:tcPr>
-            <w:tcW w:w="1229" w:type="dxa"/>
-            <w:tcBorders>
-              <w:top w:val="single" w:sz="8" w:space="0" w:color="000000"/>
-              <w:left w:val="single" w:sz="8" w:space="0" w:color="000000"/>
-              <w:bottom w:val="single" w:sz="8" w:space="0" w:color="000000"/>
-              <w:right w:val="single" w:sz="8" w:space="0" w:color="000000"/>
-            </w:tcBorders>
-          </w:tcPr>
-          <w:p>
-            <w:pPr>
-              <w:spacing w:after="0" w:line="240" w:lineRule="auto"/>
-              <w:rPr>
-                <w:rFonts w:ascii="Arial" w:eastAsia="Arial" w:hAnsi="Arial" w:cs="Arial"/>
-                <w:sz w:val="24"/>
-                <w:szCs w:val="24"/>
-              </w:rPr>
-            </w:pPr>
-            <w:r>
-              <w:rPr>
-                <w:rFonts w:ascii="Arial" w:eastAsia="Arial" w:hAnsi="Arial" w:cs="Arial"/>
-                <w:sz w:val="24"/>
-                <w:szCs w:val="24"/>
-              </w:rPr>
-              <w:t>AC-ATM-F-003: After 3 failures, further attempts are blocked and message displayed. Test: TC-Auth-03</w:t>
-            </w:r>
-          </w:p>
-        </w:tc>
-        <w:tc>
-          <w:tcPr>
-            <w:tcW w:w="1230" w:type="dxa"/>
-            <w:tcBorders>
-              <w:top w:val="single" w:sz="8" w:space="0" w:color="000000"/>
-              <w:left w:val="single" w:sz="8" w:space="0" w:color="000000"/>
-              <w:bottom w:val="single" w:sz="8" w:space="0" w:color="000000"/>
-              <w:right w:val="single" w:sz="8" w:space="0" w:color="000000"/>
-            </w:tcBorders>
-          </w:tcPr>
-          <w:p>
-            <w:pPr>
-              <w:spacing w:after="0" w:line="240" w:lineRule="auto"/>
-              <w:rPr>
-                <w:rFonts w:ascii="Arial" w:eastAsia="Arial" w:hAnsi="Arial" w:cs="Arial"/>
-                <w:sz w:val="24"/>
-                <w:szCs w:val="24"/>
-              </w:rPr>
-            </w:pPr>
-            <w:r>
-              <w:rPr>
-                <w:rFonts w:ascii="Arial" w:eastAsia="Arial" w:hAnsi="Arial" w:cs="Arial"/>
-                <w:sz w:val="24"/>
-                <w:szCs w:val="24"/>
-              </w:rPr>
-              <w:t>Card must be flagged in Core</w:t>
-            </w:r>
-          </w:p>
-        </w:tc>
-      </w:tr>
-    </w:tbl>
-    <w:p>
-      <w:pPr>
-        <w:spacing w:after="0" w:line="240" w:lineRule="auto"/>
-        <w:rPr>
-          <w:rFonts w:ascii="Arial" w:eastAsia="Arial" w:hAnsi="Arial" w:cs="Arial"/>
-          <w:sz w:val="24"/>
-          <w:szCs w:val="24"/>
-        </w:rPr>
-      </w:pPr>
-    </w:p>
-    <w:p>
-      <w:pPr>
-        <w:pStyle w:val="Heading3"/>
-        <w:spacing w:before="0" w:line="240" w:lineRule="auto"/>
-        <w:rPr>
-          <w:rFonts w:ascii="Arial" w:eastAsia="Arial" w:hAnsi="Arial" w:cs="Arial"/>
-          <w:sz w:val="24"/>
-          <w:szCs w:val="24"/>
-        </w:rPr>
-      </w:pPr>
-      <w:r>
-        <w:rPr>
-          <w:rFonts w:ascii="Arial" w:eastAsia="Arial" w:hAnsi="Arial" w:cs="Arial"/>
-          <w:sz w:val="24"/>
-          <w:szCs w:val="24"/>
-        </w:rPr>
-        <w:t>4.2 Cash Withdrawal</w:t>
-      </w:r>
-    </w:p>
-    <w:p>
-      <w:pPr>
-        <w:spacing w:after="0" w:line="240" w:lineRule="auto"/>
-        <w:ind w:left="450"/>
-        <w:rPr>
-          <w:rFonts w:ascii="Arial" w:eastAsia="Arial" w:hAnsi="Arial" w:cs="Arial"/>
-          <w:sz w:val="24"/>
-          <w:szCs w:val="24"/>
-        </w:rPr>
-      </w:pPr>
-      <w:r>
-        <w:rPr>
-          <w:rFonts w:ascii="Arial" w:eastAsia="Arial" w:hAnsi="Arial" w:cs="Arial"/>
-          <w:sz w:val="24"/>
-          <w:szCs w:val="24"/>
-        </w:rPr>
-        <w:t>Description: Dispense cash in validated denominations and ensure ledger consistency with bank core.</w:t>
-      </w:r>
-    </w:p>
-    <w:p>
-      <w:pPr>
-        <w:spacing w:after="0" w:line="240" w:lineRule="auto"/>
-        <w:ind w:left="450"/>
-        <w:rPr>
-          <w:rFonts w:ascii="Arial" w:eastAsia="Arial" w:hAnsi="Arial" w:cs="Arial"/>
-          <w:sz w:val="24"/>
-          <w:szCs w:val="24"/>
-        </w:rPr>
-      </w:pPr>
-    </w:p>
-    <w:tbl>
-      <w:tblPr>
-        <w:tblW w:w="8638" w:type="dxa"/>
-        <w:tblInd w:w="-115" w:type="dxa"/>
-        <w:tblLayout w:type="fixed"/>
-        <w:tblLook w:val="0400" w:firstRow="0" w:lastRow="0" w:firstColumn="0" w:lastColumn="0" w:noHBand="0" w:noVBand="1"/>
-      </w:tblPr>
-      <w:tblGrid>
-        <w:gridCol w:w="1235"/>
-        <w:gridCol w:w="1233"/>
-        <w:gridCol w:w="1235"/>
-        <w:gridCol w:w="1233"/>
-        <w:gridCol w:w="1235"/>
-        <w:gridCol w:w="1233"/>
-        <w:gridCol w:w="1234"/>
-      </w:tblGrid>
-      <w:tr>
-        <w:tc>
-          <w:tcPr>
-            <w:tcW w:w="1234" w:type="dxa"/>
-            <w:tcBorders>
-              <w:top w:val="single" w:sz="8" w:space="0" w:color="000000"/>
-              <w:left w:val="single" w:sz="8" w:space="0" w:color="000000"/>
-              <w:bottom w:val="single" w:sz="8" w:space="0" w:color="000000"/>
-              <w:right w:val="single" w:sz="8" w:space="0" w:color="000000"/>
-            </w:tcBorders>
-          </w:tcPr>
-          <w:p>
-            <w:pPr>
-              <w:spacing w:after="0" w:line="240" w:lineRule="auto"/>
-              <w:rPr>
-                <w:rFonts w:ascii="Arial" w:eastAsia="Arial" w:hAnsi="Arial" w:cs="Arial"/>
-                <w:sz w:val="24"/>
-                <w:szCs w:val="24"/>
-              </w:rPr>
-            </w:pPr>
-            <w:r>
-              <w:rPr>
-                <w:rFonts w:ascii="Arial" w:eastAsia="Arial" w:hAnsi="Arial" w:cs="Arial"/>
-                <w:sz w:val="24"/>
-                <w:szCs w:val="24"/>
-              </w:rPr>
-              <w:t>Req ID</w:t>
-            </w:r>
-          </w:p>
-        </w:tc>
-        <w:tc>
-          <w:tcPr>
-            <w:tcW w:w="1233" w:type="dxa"/>
-            <w:tcBorders>
-              <w:top w:val="single" w:sz="8" w:space="0" w:color="000000"/>
-              <w:left w:val="single" w:sz="8" w:space="0" w:color="000000"/>
-              <w:bottom w:val="single" w:sz="8" w:space="0" w:color="000000"/>
-              <w:right w:val="single" w:sz="8" w:space="0" w:color="000000"/>
-            </w:tcBorders>
-          </w:tcPr>
-          <w:p>
-            <w:pPr>
-              <w:spacing w:after="0" w:line="240" w:lineRule="auto"/>
-              <w:rPr>
-                <w:rFonts w:ascii="Arial" w:eastAsia="Arial" w:hAnsi="Arial" w:cs="Arial"/>
-                <w:sz w:val="24"/>
-                <w:szCs w:val="24"/>
-              </w:rPr>
-            </w:pPr>
-            <w:r>
-              <w:rPr>
-                <w:rFonts w:ascii="Arial" w:eastAsia="Arial" w:hAnsi="Arial" w:cs="Arial"/>
-                <w:sz w:val="24"/>
-                <w:szCs w:val="24"/>
-              </w:rPr>
-              <w:t>Requirement (shall...)</w:t>
-            </w:r>
-          </w:p>
-        </w:tc>
-        <w:tc>
-          <w:tcPr>
-            <w:tcW w:w="1235" w:type="dxa"/>
-            <w:tcBorders>
-              <w:top w:val="single" w:sz="8" w:space="0" w:color="000000"/>
-              <w:left w:val="single" w:sz="8" w:space="0" w:color="000000"/>
-              <w:bottom w:val="single" w:sz="8" w:space="0" w:color="000000"/>
-              <w:right w:val="single" w:sz="8" w:space="0" w:color="000000"/>
-            </w:tcBorders>
-          </w:tcPr>
-          <w:p>
-            <w:pPr>
-              <w:spacing w:after="0" w:line="240" w:lineRule="auto"/>
-              <w:rPr>
-                <w:rFonts w:ascii="Arial" w:eastAsia="Arial" w:hAnsi="Arial" w:cs="Arial"/>
-                <w:sz w:val="24"/>
-                <w:szCs w:val="24"/>
-              </w:rPr>
-            </w:pPr>
-            <w:r>
-              <w:rPr>
-                <w:rFonts w:ascii="Arial" w:eastAsia="Arial" w:hAnsi="Arial" w:cs="Arial"/>
-                <w:sz w:val="24"/>
-                <w:szCs w:val="24"/>
-              </w:rPr>
-              <w:t>Type</w:t>
-            </w:r>
-          </w:p>
-        </w:tc>
-        <w:tc>
-          <w:tcPr>
-            <w:tcW w:w="1233" w:type="dxa"/>
-            <w:tcBorders>
-              <w:top w:val="single" w:sz="8" w:space="0" w:color="000000"/>
-              <w:left w:val="single" w:sz="8" w:space="0" w:color="000000"/>
-              <w:bottom w:val="single" w:sz="8" w:space="0" w:color="000000"/>
-              <w:right w:val="single" w:sz="8" w:space="0" w:color="000000"/>
-            </w:tcBorders>
-          </w:tcPr>
-          <w:p>
-            <w:pPr>
-              <w:spacing w:after="0" w:line="240" w:lineRule="auto"/>
-              <w:rPr>
-                <w:rFonts w:ascii="Arial" w:eastAsia="Arial" w:hAnsi="Arial" w:cs="Arial"/>
-                <w:sz w:val="24"/>
-                <w:szCs w:val="24"/>
-              </w:rPr>
-            </w:pPr>
-            <w:r>
-              <w:rPr>
-                <w:rFonts w:ascii="Arial" w:eastAsia="Arial" w:hAnsi="Arial" w:cs="Arial"/>
-                <w:sz w:val="24"/>
-                <w:szCs w:val="24"/>
-              </w:rPr>
-              <w:t>Priority</w:t>
-            </w:r>
-          </w:p>
-        </w:tc>
-        <w:tc>
-          <w:tcPr>
-            <w:tcW w:w="1235" w:type="dxa"/>
-            <w:tcBorders>
-              <w:top w:val="single" w:sz="8" w:space="0" w:color="000000"/>
-              <w:left w:val="single" w:sz="8" w:space="0" w:color="000000"/>
-              <w:bottom w:val="single" w:sz="8" w:space="0" w:color="000000"/>
-              <w:right w:val="single" w:sz="8" w:space="0" w:color="000000"/>
-            </w:tcBorders>
-          </w:tcPr>
-          <w:p>
-            <w:pPr>
-              <w:spacing w:after="0" w:line="240" w:lineRule="auto"/>
-              <w:rPr>
-                <w:rFonts w:ascii="Arial" w:eastAsia="Arial" w:hAnsi="Arial" w:cs="Arial"/>
-                <w:sz w:val="24"/>
-                <w:szCs w:val="24"/>
-              </w:rPr>
-            </w:pPr>
-            <w:r>
-              <w:rPr>
-                <w:rFonts w:ascii="Arial" w:eastAsia="Arial" w:hAnsi="Arial" w:cs="Arial"/>
-                <w:sz w:val="24"/>
-                <w:szCs w:val="24"/>
-              </w:rPr>
-              <w:t>Source/Stakeholder</w:t>
-            </w:r>
-          </w:p>
-        </w:tc>
-        <w:tc>
-          <w:tcPr>
-            <w:tcW w:w="1233" w:type="dxa"/>
-            <w:tcBorders>
-              <w:top w:val="single" w:sz="8" w:space="0" w:color="000000"/>
-              <w:left w:val="single" w:sz="8" w:space="0" w:color="000000"/>
-              <w:bottom w:val="single" w:sz="8" w:space="0" w:color="000000"/>
-              <w:right w:val="single" w:sz="8" w:space="0" w:color="000000"/>
-            </w:tcBorders>
-          </w:tcPr>
-          <w:p>
-            <w:pPr>
-              <w:spacing w:after="0" w:line="240" w:lineRule="auto"/>
-              <w:rPr>
-                <w:rFonts w:ascii="Arial" w:eastAsia="Arial" w:hAnsi="Arial" w:cs="Arial"/>
-                <w:sz w:val="24"/>
-                <w:szCs w:val="24"/>
-              </w:rPr>
-            </w:pPr>
-            <w:r>
-              <w:rPr>
-                <w:rFonts w:ascii="Arial" w:eastAsia="Arial" w:hAnsi="Arial" w:cs="Arial"/>
-                <w:sz w:val="24"/>
-                <w:szCs w:val="24"/>
-              </w:rPr>
-              <w:t>Acceptance criteria / Test case ref</w:t>
-            </w:r>
-          </w:p>
-        </w:tc>
-        <w:tc>
-          <w:tcPr>
-            <w:tcW w:w="1234" w:type="dxa"/>
-            <w:tcBorders>
-              <w:top w:val="single" w:sz="8" w:space="0" w:color="000000"/>
-              <w:left w:val="single" w:sz="8" w:space="0" w:color="000000"/>
-              <w:bottom w:val="single" w:sz="8" w:space="0" w:color="000000"/>
-              <w:right w:val="single" w:sz="8" w:space="0" w:color="000000"/>
-            </w:tcBorders>
-          </w:tcPr>
-          <w:p>
-            <w:pPr>
-              <w:spacing w:after="0" w:line="240" w:lineRule="auto"/>
-              <w:rPr>
-                <w:rFonts w:ascii="Arial" w:eastAsia="Arial" w:hAnsi="Arial" w:cs="Arial"/>
-                <w:sz w:val="24"/>
-                <w:szCs w:val="24"/>
-              </w:rPr>
-            </w:pPr>
-            <w:r>
-              <w:rPr>
-                <w:rFonts w:ascii="Arial" w:eastAsia="Arial" w:hAnsi="Arial" w:cs="Arial"/>
-                <w:sz w:val="24"/>
-                <w:szCs w:val="24"/>
-              </w:rPr>
-              <w:t>Comments / Dependencies</w:t>
-            </w:r>
-          </w:p>
-        </w:tc>
-      </w:tr>
-      <w:tr>
-        <w:tc>
-          <w:tcPr>
-            <w:tcW w:w="1234" w:type="dxa"/>
-            <w:tcBorders>
-              <w:top w:val="single" w:sz="8" w:space="0" w:color="000000"/>
-              <w:left w:val="single" w:sz="8" w:space="0" w:color="000000"/>
-              <w:bottom w:val="single" w:sz="8" w:space="0" w:color="000000"/>
-              <w:right w:val="single" w:sz="8" w:space="0" w:color="000000"/>
-            </w:tcBorders>
-          </w:tcPr>
-          <w:p>
-            <w:pPr>
-              <w:spacing w:after="0" w:line="240" w:lineRule="auto"/>
-              <w:rPr>
-                <w:rFonts w:ascii="Arial" w:eastAsia="Arial" w:hAnsi="Arial" w:cs="Arial"/>
-                <w:sz w:val="24"/>
-                <w:szCs w:val="24"/>
-              </w:rPr>
-            </w:pPr>
-            <w:r>
-              <w:rPr>
-                <w:rFonts w:ascii="Arial" w:eastAsia="Arial" w:hAnsi="Arial" w:cs="Arial"/>
-                <w:sz w:val="24"/>
-                <w:szCs w:val="24"/>
-              </w:rPr>
-              <w:t>ATM-F-010</w:t>
-            </w:r>
-          </w:p>
-        </w:tc>
-        <w:tc>
-          <w:tcPr>
-            <w:tcW w:w="1233" w:type="dxa"/>
-            <w:tcBorders>
-              <w:top w:val="single" w:sz="8" w:space="0" w:color="000000"/>
-              <w:left w:val="single" w:sz="8" w:space="0" w:color="000000"/>
-              <w:bottom w:val="single" w:sz="8" w:space="0" w:color="000000"/>
-              <w:right w:val="single" w:sz="8" w:space="0" w:color="000000"/>
-            </w:tcBorders>
-          </w:tcPr>
-          <w:p>
-            <w:pPr>
-              <w:spacing w:after="0" w:line="240" w:lineRule="auto"/>
-              <w:rPr>
-                <w:rFonts w:ascii="Arial" w:eastAsia="Arial" w:hAnsi="Arial" w:cs="Arial"/>
-                <w:sz w:val="24"/>
-                <w:szCs w:val="24"/>
-              </w:rPr>
-            </w:pPr>
-            <w:r>
-              <w:rPr>
-                <w:rFonts w:ascii="Arial" w:eastAsia="Arial" w:hAnsi="Arial" w:cs="Arial"/>
-                <w:sz w:val="24"/>
-                <w:szCs w:val="24"/>
-              </w:rPr>
-              <w:t>The system shall verify sufficient available balance and daily limit before dispensing cash.</w:t>
-            </w:r>
-          </w:p>
-        </w:tc>
-        <w:tc>
-          <w:tcPr>
-            <w:tcW w:w="1235" w:type="dxa"/>
-            <w:tcBorders>
-              <w:top w:val="single" w:sz="8" w:space="0" w:color="000000"/>
-              <w:left w:val="single" w:sz="8" w:space="0" w:color="000000"/>
-              <w:bottom w:val="single" w:sz="8" w:space="0" w:color="000000"/>
-              <w:right w:val="single" w:sz="8" w:space="0" w:color="000000"/>
-            </w:tcBorders>
-          </w:tcPr>
-          <w:p>
-            <w:pPr>
-              <w:spacing w:after="0" w:line="240" w:lineRule="auto"/>
-              <w:rPr>
-                <w:rFonts w:ascii="Arial" w:eastAsia="Arial" w:hAnsi="Arial" w:cs="Arial"/>
-                <w:sz w:val="24"/>
-                <w:szCs w:val="24"/>
-              </w:rPr>
-            </w:pPr>
-            <w:r>
-              <w:rPr>
-                <w:rFonts w:ascii="Arial" w:eastAsia="Arial" w:hAnsi="Arial" w:cs="Arial"/>
-                <w:sz w:val="24"/>
-                <w:szCs w:val="24"/>
-              </w:rPr>
-              <w:t>Functional</w:t>
-            </w:r>
-          </w:p>
-        </w:tc>
-        <w:tc>
-          <w:tcPr>
-            <w:tcW w:w="1233" w:type="dxa"/>
-            <w:tcBorders>
-              <w:top w:val="single" w:sz="8" w:space="0" w:color="000000"/>
-              <w:left w:val="single" w:sz="8" w:space="0" w:color="000000"/>
-              <w:bottom w:val="single" w:sz="8" w:space="0" w:color="000000"/>
-              <w:right w:val="single" w:sz="8" w:space="0" w:color="000000"/>
-            </w:tcBorders>
-          </w:tcPr>
-          <w:p>
-            <w:pPr>
-              <w:spacing w:after="0" w:line="240" w:lineRule="auto"/>
-              <w:rPr>
-                <w:rFonts w:ascii="Arial" w:eastAsia="Arial" w:hAnsi="Arial" w:cs="Arial"/>
-                <w:sz w:val="24"/>
-                <w:szCs w:val="24"/>
-              </w:rPr>
-            </w:pPr>
-            <w:r>
-              <w:rPr>
-                <w:rFonts w:ascii="Arial" w:eastAsia="Arial" w:hAnsi="Arial" w:cs="Arial"/>
-                <w:sz w:val="24"/>
-                <w:szCs w:val="24"/>
-              </w:rPr>
-              <w:t>High</w:t>
-            </w:r>
-          </w:p>
-        </w:tc>
-        <w:tc>
-          <w:tcPr>
-            <w:tcW w:w="1235" w:type="dxa"/>
-            <w:tcBorders>
-              <w:top w:val="single" w:sz="8" w:space="0" w:color="000000"/>
-              <w:left w:val="single" w:sz="8" w:space="0" w:color="000000"/>
-              <w:bottom w:val="single" w:sz="8" w:space="0" w:color="000000"/>
-              <w:right w:val="single" w:sz="8" w:space="0" w:color="000000"/>
-            </w:tcBorders>
-          </w:tcPr>
-          <w:p>
-            <w:pPr>
-              <w:spacing w:after="0" w:line="240" w:lineRule="auto"/>
-              <w:rPr>
-                <w:rFonts w:ascii="Arial" w:eastAsia="Arial" w:hAnsi="Arial" w:cs="Arial"/>
-                <w:sz w:val="24"/>
-                <w:szCs w:val="24"/>
-              </w:rPr>
-            </w:pPr>
-            <w:r>
-              <w:rPr>
-                <w:rFonts w:ascii="Arial" w:eastAsia="Arial" w:hAnsi="Arial" w:cs="Arial"/>
-                <w:sz w:val="24"/>
-                <w:szCs w:val="24"/>
-              </w:rPr>
-              <w:t>Business</w:t>
-            </w:r>
-          </w:p>
-        </w:tc>
-        <w:tc>
-          <w:tcPr>
-            <w:tcW w:w="1233" w:type="dxa"/>
-            <w:tcBorders>
-              <w:top w:val="single" w:sz="8" w:space="0" w:color="000000"/>
-              <w:left w:val="single" w:sz="8" w:space="0" w:color="000000"/>
-              <w:bottom w:val="single" w:sz="8" w:space="0" w:color="000000"/>
-              <w:right w:val="single" w:sz="8" w:space="0" w:color="000000"/>
-            </w:tcBorders>
-          </w:tcPr>
-          <w:p>
-            <w:pPr>
-              <w:spacing w:after="0" w:line="240" w:lineRule="auto"/>
-              <w:rPr>
-                <w:rFonts w:ascii="Arial" w:eastAsia="Arial" w:hAnsi="Arial" w:cs="Arial"/>
-                <w:sz w:val="24"/>
-                <w:szCs w:val="24"/>
-              </w:rPr>
-            </w:pPr>
-            <w:r>
-              <w:rPr>
-                <w:rFonts w:ascii="Arial" w:eastAsia="Arial" w:hAnsi="Arial" w:cs="Arial"/>
-                <w:sz w:val="24"/>
-                <w:szCs w:val="24"/>
-              </w:rPr>
-              <w:t>AC-ATM-F-010: Dispense occurs only if balance &gt;= amount and within limits. Test: TC-WD-01</w:t>
-            </w:r>
-          </w:p>
-        </w:tc>
-        <w:tc>
-          <w:tcPr>
-            <w:tcW w:w="1234" w:type="dxa"/>
-            <w:tcBorders>
-              <w:top w:val="single" w:sz="8" w:space="0" w:color="000000"/>
-              <w:left w:val="single" w:sz="8" w:space="0" w:color="000000"/>
-              <w:bottom w:val="single" w:sz="8" w:space="0" w:color="000000"/>
-              <w:right w:val="single" w:sz="8" w:space="0" w:color="000000"/>
-            </w:tcBorders>
-          </w:tcPr>
-          <w:p>
-            <w:pPr>
-              <w:spacing w:after="0" w:line="240" w:lineRule="auto"/>
-              <w:rPr>
-                <w:rFonts w:ascii="Arial" w:eastAsia="Arial" w:hAnsi="Arial" w:cs="Arial"/>
-                <w:sz w:val="24"/>
-                <w:szCs w:val="24"/>
-              </w:rPr>
-            </w:pPr>
-            <w:r>
-              <w:rPr>
-                <w:rFonts w:ascii="Arial" w:eastAsia="Arial" w:hAnsi="Arial" w:cs="Arial"/>
-                <w:sz w:val="24"/>
-                <w:szCs w:val="24"/>
-              </w:rPr>
-              <w:t>Core API check required</w:t>
-            </w:r>
-          </w:p>
-        </w:tc>
-      </w:tr>
-      <w:tr>
-        <w:tc>
-          <w:tcPr>
-            <w:tcW w:w="1234" w:type="dxa"/>
-            <w:tcBorders>
-              <w:top w:val="single" w:sz="8" w:space="0" w:color="000000"/>
-              <w:left w:val="single" w:sz="8" w:space="0" w:color="000000"/>
-              <w:bottom w:val="single" w:sz="8" w:space="0" w:color="000000"/>
-              <w:right w:val="single" w:sz="8" w:space="0" w:color="000000"/>
-            </w:tcBorders>
-          </w:tcPr>
-          <w:p>
-            <w:pPr>
-              <w:spacing w:after="0" w:line="240" w:lineRule="auto"/>
-              <w:rPr>
-                <w:rFonts w:ascii="Arial" w:eastAsia="Arial" w:hAnsi="Arial" w:cs="Arial"/>
-                <w:sz w:val="24"/>
-                <w:szCs w:val="24"/>
-              </w:rPr>
-            </w:pPr>
-            <w:r>
-              <w:rPr>
-                <w:rFonts w:ascii="Arial" w:eastAsia="Arial" w:hAnsi="Arial" w:cs="Arial"/>
-                <w:sz w:val="24"/>
-                <w:szCs w:val="24"/>
-              </w:rPr>
-              <w:t>ATM-F-011</w:t>
-            </w:r>
-          </w:p>
-        </w:tc>
-        <w:tc>
-          <w:tcPr>
-            <w:tcW w:w="1233" w:type="dxa"/>
-            <w:tcBorders>
-              <w:top w:val="single" w:sz="8" w:space="0" w:color="000000"/>
-              <w:left w:val="single" w:sz="8" w:space="0" w:color="000000"/>
-              <w:bottom w:val="single" w:sz="8" w:space="0" w:color="000000"/>
-              <w:right w:val="single" w:sz="8" w:space="0" w:color="000000"/>
-            </w:tcBorders>
-          </w:tcPr>
-          <w:p>
-            <w:pPr>
-              <w:spacing w:after="0" w:line="240" w:lineRule="auto"/>
-              <w:rPr>
-                <w:rFonts w:ascii="Arial" w:eastAsia="Arial" w:hAnsi="Arial" w:cs="Arial"/>
-                <w:sz w:val="24"/>
-                <w:szCs w:val="24"/>
-              </w:rPr>
-            </w:pPr>
-            <w:r>
-              <w:rPr>
-                <w:rFonts w:ascii="Arial" w:eastAsia="Arial" w:hAnsi="Arial" w:cs="Arial"/>
-                <w:sz w:val="24"/>
-                <w:szCs w:val="24"/>
-              </w:rPr>
-              <w:t xml:space="preserve">The system shall dispense </w:t>
-            </w:r>
-            <w:r>
-              <w:rPr>
-                <w:rFonts w:ascii="Arial" w:eastAsia="Arial" w:hAnsi="Arial" w:cs="Arial"/>
-                <w:sz w:val="24"/>
-                <w:szCs w:val="24"/>
-              </w:rPr>
-              <w:lastRenderedPageBreak/>
-              <w:t>requested amount using available denominations and update cash cassette counts.</w:t>
-            </w:r>
-          </w:p>
-        </w:tc>
-        <w:tc>
-          <w:tcPr>
-            <w:tcW w:w="1235" w:type="dxa"/>
-            <w:tcBorders>
-              <w:top w:val="single" w:sz="8" w:space="0" w:color="000000"/>
-              <w:left w:val="single" w:sz="8" w:space="0" w:color="000000"/>
-              <w:bottom w:val="single" w:sz="8" w:space="0" w:color="000000"/>
-              <w:right w:val="single" w:sz="8" w:space="0" w:color="000000"/>
-            </w:tcBorders>
-          </w:tcPr>
-          <w:p>
-            <w:pPr>
-              <w:spacing w:after="0" w:line="240" w:lineRule="auto"/>
-              <w:rPr>
-                <w:rFonts w:ascii="Arial" w:eastAsia="Arial" w:hAnsi="Arial" w:cs="Arial"/>
-                <w:sz w:val="24"/>
-                <w:szCs w:val="24"/>
-              </w:rPr>
-            </w:pPr>
-            <w:r>
-              <w:rPr>
-                <w:rFonts w:ascii="Arial" w:eastAsia="Arial" w:hAnsi="Arial" w:cs="Arial"/>
-                <w:sz w:val="24"/>
-                <w:szCs w:val="24"/>
-              </w:rPr>
-              <w:lastRenderedPageBreak/>
-              <w:t>Functional</w:t>
-            </w:r>
-          </w:p>
-        </w:tc>
-        <w:tc>
-          <w:tcPr>
-            <w:tcW w:w="1233" w:type="dxa"/>
-            <w:tcBorders>
-              <w:top w:val="single" w:sz="8" w:space="0" w:color="000000"/>
-              <w:left w:val="single" w:sz="8" w:space="0" w:color="000000"/>
-              <w:bottom w:val="single" w:sz="8" w:space="0" w:color="000000"/>
-              <w:right w:val="single" w:sz="8" w:space="0" w:color="000000"/>
-            </w:tcBorders>
-          </w:tcPr>
-          <w:p>
-            <w:pPr>
-              <w:spacing w:after="0" w:line="240" w:lineRule="auto"/>
-              <w:rPr>
-                <w:rFonts w:ascii="Arial" w:eastAsia="Arial" w:hAnsi="Arial" w:cs="Arial"/>
-                <w:sz w:val="24"/>
-                <w:szCs w:val="24"/>
-              </w:rPr>
-            </w:pPr>
-            <w:r>
-              <w:rPr>
-                <w:rFonts w:ascii="Arial" w:eastAsia="Arial" w:hAnsi="Arial" w:cs="Arial"/>
-                <w:sz w:val="24"/>
-                <w:szCs w:val="24"/>
-              </w:rPr>
-              <w:t>High</w:t>
-            </w:r>
-          </w:p>
-        </w:tc>
-        <w:tc>
-          <w:tcPr>
-            <w:tcW w:w="1235" w:type="dxa"/>
-            <w:tcBorders>
-              <w:top w:val="single" w:sz="8" w:space="0" w:color="000000"/>
-              <w:left w:val="single" w:sz="8" w:space="0" w:color="000000"/>
-              <w:bottom w:val="single" w:sz="8" w:space="0" w:color="000000"/>
-              <w:right w:val="single" w:sz="8" w:space="0" w:color="000000"/>
-            </w:tcBorders>
-          </w:tcPr>
-          <w:p>
-            <w:pPr>
-              <w:spacing w:after="0" w:line="240" w:lineRule="auto"/>
-              <w:rPr>
-                <w:rFonts w:ascii="Arial" w:eastAsia="Arial" w:hAnsi="Arial" w:cs="Arial"/>
-                <w:sz w:val="24"/>
-                <w:szCs w:val="24"/>
-              </w:rPr>
-            </w:pPr>
-            <w:r>
-              <w:rPr>
-                <w:rFonts w:ascii="Arial" w:eastAsia="Arial" w:hAnsi="Arial" w:cs="Arial"/>
-                <w:sz w:val="24"/>
-                <w:szCs w:val="24"/>
-              </w:rPr>
-              <w:t>Operations</w:t>
-            </w:r>
-          </w:p>
-        </w:tc>
-        <w:tc>
-          <w:tcPr>
-            <w:tcW w:w="1233" w:type="dxa"/>
-            <w:tcBorders>
-              <w:top w:val="single" w:sz="8" w:space="0" w:color="000000"/>
-              <w:left w:val="single" w:sz="8" w:space="0" w:color="000000"/>
-              <w:bottom w:val="single" w:sz="8" w:space="0" w:color="000000"/>
-              <w:right w:val="single" w:sz="8" w:space="0" w:color="000000"/>
-            </w:tcBorders>
-          </w:tcPr>
-          <w:p>
-            <w:pPr>
-              <w:spacing w:after="0" w:line="240" w:lineRule="auto"/>
-              <w:rPr>
-                <w:rFonts w:ascii="Arial" w:eastAsia="Arial" w:hAnsi="Arial" w:cs="Arial"/>
-                <w:sz w:val="24"/>
-                <w:szCs w:val="24"/>
-              </w:rPr>
-            </w:pPr>
-            <w:r>
-              <w:rPr>
-                <w:rFonts w:ascii="Arial" w:eastAsia="Arial" w:hAnsi="Arial" w:cs="Arial"/>
-                <w:sz w:val="24"/>
-                <w:szCs w:val="24"/>
-              </w:rPr>
-              <w:t xml:space="preserve">AC-ATM-F-011: Dispensed amount </w:t>
-            </w:r>
-            <w:r>
-              <w:rPr>
-                <w:rFonts w:ascii="Arial" w:eastAsia="Arial" w:hAnsi="Arial" w:cs="Arial"/>
-                <w:sz w:val="24"/>
-                <w:szCs w:val="24"/>
-              </w:rPr>
-              <w:lastRenderedPageBreak/>
-              <w:t>equals requested; cassette counts decremented. Test: TC-WD-02</w:t>
-            </w:r>
-          </w:p>
-        </w:tc>
-        <w:tc>
-          <w:tcPr>
-            <w:tcW w:w="1234" w:type="dxa"/>
-            <w:tcBorders>
-              <w:top w:val="single" w:sz="8" w:space="0" w:color="000000"/>
-              <w:left w:val="single" w:sz="8" w:space="0" w:color="000000"/>
-              <w:bottom w:val="single" w:sz="8" w:space="0" w:color="000000"/>
-              <w:right w:val="single" w:sz="8" w:space="0" w:color="000000"/>
-            </w:tcBorders>
-          </w:tcPr>
-          <w:p>
-            <w:pPr>
-              <w:spacing w:after="0" w:line="240" w:lineRule="auto"/>
-              <w:rPr>
-                <w:rFonts w:ascii="Arial" w:eastAsia="Arial" w:hAnsi="Arial" w:cs="Arial"/>
-                <w:sz w:val="24"/>
-                <w:szCs w:val="24"/>
-              </w:rPr>
-            </w:pPr>
-            <w:r>
-              <w:rPr>
-                <w:rFonts w:ascii="Arial" w:eastAsia="Arial" w:hAnsi="Arial" w:cs="Arial"/>
-                <w:sz w:val="24"/>
-                <w:szCs w:val="24"/>
-              </w:rPr>
-              <w:lastRenderedPageBreak/>
-              <w:t xml:space="preserve">Hardware interaction with </w:t>
-            </w:r>
-            <w:r>
-              <w:rPr>
-                <w:rFonts w:ascii="Arial" w:eastAsia="Arial" w:hAnsi="Arial" w:cs="Arial"/>
-                <w:sz w:val="24"/>
-                <w:szCs w:val="24"/>
-              </w:rPr>
-              <w:lastRenderedPageBreak/>
-              <w:t>dispenser</w:t>
-            </w:r>
-          </w:p>
-        </w:tc>
-      </w:tr>
-      <w:tr>
-        <w:tc>
-          <w:tcPr>
-            <w:tcW w:w="1234" w:type="dxa"/>
-            <w:tcBorders>
-              <w:top w:val="single" w:sz="8" w:space="0" w:color="000000"/>
-              <w:left w:val="single" w:sz="8" w:space="0" w:color="000000"/>
-              <w:bottom w:val="single" w:sz="8" w:space="0" w:color="000000"/>
-              <w:right w:val="single" w:sz="8" w:space="0" w:color="000000"/>
-            </w:tcBorders>
-          </w:tcPr>
-          <w:p>
-            <w:pPr>
-              <w:spacing w:after="0" w:line="240" w:lineRule="auto"/>
-              <w:rPr>
-                <w:rFonts w:ascii="Arial" w:eastAsia="Arial" w:hAnsi="Arial" w:cs="Arial"/>
-                <w:sz w:val="24"/>
-                <w:szCs w:val="24"/>
-              </w:rPr>
-            </w:pPr>
-          </w:p>
-        </w:tc>
-        <w:tc>
-          <w:tcPr>
-            <w:tcW w:w="1233" w:type="dxa"/>
-            <w:tcBorders>
-              <w:top w:val="single" w:sz="8" w:space="0" w:color="000000"/>
-              <w:left w:val="single" w:sz="8" w:space="0" w:color="000000"/>
-              <w:bottom w:val="single" w:sz="8" w:space="0" w:color="000000"/>
-              <w:right w:val="single" w:sz="8" w:space="0" w:color="000000"/>
-            </w:tcBorders>
-          </w:tcPr>
-          <w:p>
-            <w:pPr>
-              <w:spacing w:after="0" w:line="240" w:lineRule="auto"/>
-              <w:rPr>
-                <w:rFonts w:ascii="Arial" w:eastAsia="Arial" w:hAnsi="Arial" w:cs="Arial"/>
-                <w:sz w:val="24"/>
-                <w:szCs w:val="24"/>
-              </w:rPr>
-            </w:pPr>
-          </w:p>
-        </w:tc>
-        <w:tc>
-          <w:tcPr>
-            <w:tcW w:w="1235" w:type="dxa"/>
-            <w:tcBorders>
-              <w:top w:val="single" w:sz="8" w:space="0" w:color="000000"/>
-              <w:left w:val="single" w:sz="8" w:space="0" w:color="000000"/>
-              <w:bottom w:val="single" w:sz="8" w:space="0" w:color="000000"/>
-              <w:right w:val="single" w:sz="8" w:space="0" w:color="000000"/>
-            </w:tcBorders>
-          </w:tcPr>
-          <w:p>
-            <w:pPr>
-              <w:spacing w:after="0" w:line="240" w:lineRule="auto"/>
-              <w:rPr>
-                <w:rFonts w:ascii="Arial" w:eastAsia="Arial" w:hAnsi="Arial" w:cs="Arial"/>
-                <w:sz w:val="24"/>
-                <w:szCs w:val="24"/>
-              </w:rPr>
-            </w:pPr>
-          </w:p>
-        </w:tc>
-        <w:tc>
-          <w:tcPr>
-            <w:tcW w:w="1233" w:type="dxa"/>
-            <w:tcBorders>
-              <w:top w:val="single" w:sz="8" w:space="0" w:color="000000"/>
-              <w:left w:val="single" w:sz="8" w:space="0" w:color="000000"/>
-              <w:bottom w:val="single" w:sz="8" w:space="0" w:color="000000"/>
-              <w:right w:val="single" w:sz="8" w:space="0" w:color="000000"/>
-            </w:tcBorders>
-          </w:tcPr>
-          <w:p>
-            <w:pPr>
-              <w:spacing w:after="0" w:line="240" w:lineRule="auto"/>
-              <w:rPr>
-                <w:rFonts w:ascii="Arial" w:eastAsia="Arial" w:hAnsi="Arial" w:cs="Arial"/>
-                <w:sz w:val="24"/>
-                <w:szCs w:val="24"/>
-              </w:rPr>
-            </w:pPr>
-          </w:p>
-        </w:tc>
-        <w:tc>
-          <w:tcPr>
-            <w:tcW w:w="1235" w:type="dxa"/>
-            <w:tcBorders>
-              <w:top w:val="single" w:sz="8" w:space="0" w:color="000000"/>
-              <w:left w:val="single" w:sz="8" w:space="0" w:color="000000"/>
-              <w:bottom w:val="single" w:sz="8" w:space="0" w:color="000000"/>
-              <w:right w:val="single" w:sz="8" w:space="0" w:color="000000"/>
-            </w:tcBorders>
-          </w:tcPr>
-          <w:p>
-            <w:pPr>
-              <w:spacing w:after="0" w:line="240" w:lineRule="auto"/>
-              <w:rPr>
-                <w:rFonts w:ascii="Arial" w:eastAsia="Arial" w:hAnsi="Arial" w:cs="Arial"/>
-                <w:sz w:val="24"/>
-                <w:szCs w:val="24"/>
-              </w:rPr>
-            </w:pPr>
-          </w:p>
-        </w:tc>
-        <w:tc>
-          <w:tcPr>
-            <w:tcW w:w="1233" w:type="dxa"/>
-            <w:tcBorders>
-              <w:top w:val="single" w:sz="8" w:space="0" w:color="000000"/>
-              <w:left w:val="single" w:sz="8" w:space="0" w:color="000000"/>
-              <w:bottom w:val="single" w:sz="8" w:space="0" w:color="000000"/>
-              <w:right w:val="single" w:sz="8" w:space="0" w:color="000000"/>
-            </w:tcBorders>
-          </w:tcPr>
-          <w:p>
-            <w:pPr>
-              <w:spacing w:after="0" w:line="240" w:lineRule="auto"/>
-              <w:rPr>
-                <w:rFonts w:ascii="Arial" w:eastAsia="Arial" w:hAnsi="Arial" w:cs="Arial"/>
-                <w:sz w:val="24"/>
-                <w:szCs w:val="24"/>
-              </w:rPr>
-            </w:pPr>
-          </w:p>
-        </w:tc>
-        <w:tc>
-          <w:tcPr>
-            <w:tcW w:w="1234" w:type="dxa"/>
-            <w:tcBorders>
-              <w:top w:val="single" w:sz="8" w:space="0" w:color="000000"/>
-              <w:left w:val="single" w:sz="8" w:space="0" w:color="000000"/>
-              <w:bottom w:val="single" w:sz="8" w:space="0" w:color="000000"/>
-              <w:right w:val="single" w:sz="8" w:space="0" w:color="000000"/>
-            </w:tcBorders>
-          </w:tcPr>
-          <w:p>
-            <w:pPr>
-              <w:spacing w:after="0" w:line="240" w:lineRule="auto"/>
-              <w:rPr>
-                <w:rFonts w:ascii="Arial" w:eastAsia="Arial" w:hAnsi="Arial" w:cs="Arial"/>
-                <w:sz w:val="24"/>
-                <w:szCs w:val="24"/>
-              </w:rPr>
-            </w:pPr>
-          </w:p>
-        </w:tc>
-      </w:tr>
-    </w:tbl>
-    <w:p>
-      <w:pPr>
-        <w:spacing w:after="0" w:line="240" w:lineRule="auto"/>
-        <w:rPr>
-          <w:rFonts w:ascii="Arial" w:eastAsia="Arial" w:hAnsi="Arial" w:cs="Arial"/>
-          <w:sz w:val="24"/>
-          <w:szCs w:val="24"/>
-        </w:rPr>
-      </w:pPr>
-    </w:p>
-    <w:p>
-      <w:pPr>
-        <w:pStyle w:val="Heading3"/>
-        <w:spacing w:before="0" w:line="240" w:lineRule="auto"/>
-        <w:rPr>
-          <w:rFonts w:ascii="Arial" w:eastAsia="Arial" w:hAnsi="Arial" w:cs="Arial"/>
-          <w:sz w:val="24"/>
-          <w:szCs w:val="24"/>
-        </w:rPr>
-      </w:pPr>
-      <w:r>
-        <w:rPr>
-          <w:rFonts w:ascii="Arial" w:eastAsia="Arial" w:hAnsi="Arial" w:cs="Arial"/>
-          <w:sz w:val="24"/>
-          <w:szCs w:val="24"/>
-        </w:rPr>
-        <w:t>4.3 Cash/Check Deposit</w:t>
-      </w:r>
-    </w:p>
-    <w:p>
-      <w:pPr>
-        <w:spacing w:after="0" w:line="240" w:lineRule="auto"/>
-        <w:ind w:left="450"/>
-        <w:rPr>
-          <w:rFonts w:ascii="Arial" w:eastAsia="Arial" w:hAnsi="Arial" w:cs="Arial"/>
-          <w:sz w:val="24"/>
-          <w:szCs w:val="24"/>
-        </w:rPr>
-      </w:pPr>
-      <w:r>
-        <w:rPr>
-          <w:rFonts w:ascii="Arial" w:eastAsia="Arial" w:hAnsi="Arial" w:cs="Arial"/>
-          <w:sz w:val="24"/>
-          <w:szCs w:val="24"/>
-        </w:rPr>
-        <w:t>Requirements: The system shall accept deposits (envelope or bulk acceptor), validate amounts where possible, and queue offline transactions if network unavailable. IDs: ATM-F-020..ATM-F-025.</w:t>
-      </w:r>
-    </w:p>
-    <w:p>
-      <w:pPr>
-        <w:pStyle w:val="Heading3"/>
-        <w:spacing w:before="0" w:line="240" w:lineRule="auto"/>
-        <w:rPr>
-          <w:rFonts w:ascii="Arial" w:eastAsia="Arial" w:hAnsi="Arial" w:cs="Arial"/>
-          <w:sz w:val="24"/>
-          <w:szCs w:val="24"/>
-        </w:rPr>
-      </w:pPr>
-      <w:r>
-        <w:rPr>
-          <w:rFonts w:ascii="Arial" w:eastAsia="Arial" w:hAnsi="Arial" w:cs="Arial"/>
-          <w:sz w:val="24"/>
-          <w:szCs w:val="24"/>
-        </w:rPr>
-        <w:t>4.4 Funds Transfer</w:t>
-      </w:r>
-    </w:p>
-    <w:p>
-      <w:pPr>
-        <w:spacing w:after="0" w:line="240" w:lineRule="auto"/>
-        <w:ind w:left="450"/>
-        <w:rPr>
-          <w:rFonts w:ascii="Arial" w:eastAsia="Arial" w:hAnsi="Arial" w:cs="Arial"/>
-          <w:sz w:val="24"/>
-          <w:szCs w:val="24"/>
-        </w:rPr>
-      </w:pPr>
-      <w:r>
-        <w:rPr>
-          <w:rFonts w:ascii="Arial" w:eastAsia="Arial" w:hAnsi="Arial" w:cs="Arial"/>
-          <w:sz w:val="24"/>
-          <w:szCs w:val="24"/>
-        </w:rPr>
-        <w:t>Requirements: Support intra-bank transfers between own accounts with confirmation and receipt. Reject transfers exceeding configured limits. IDs ATM-F-030..ATM-F-032.</w:t>
-      </w:r>
-    </w:p>
-    <w:p>
-      <w:pPr>
-        <w:spacing w:after="0" w:line="240" w:lineRule="auto"/>
-        <w:rPr>
-          <w:rFonts w:ascii="Arial" w:eastAsia="Arial" w:hAnsi="Arial" w:cs="Arial"/>
-          <w:sz w:val="24"/>
-          <w:szCs w:val="24"/>
-        </w:rPr>
-      </w:pPr>
-    </w:p>
-    <w:p>
-      <w:pPr>
-        <w:pStyle w:val="Heading3"/>
-        <w:spacing w:before="0" w:line="240" w:lineRule="auto"/>
-        <w:rPr>
-          <w:rFonts w:ascii="Arial" w:eastAsia="Arial" w:hAnsi="Arial" w:cs="Arial"/>
-          <w:sz w:val="24"/>
-          <w:szCs w:val="24"/>
-        </w:rPr>
-      </w:pPr>
-      <w:r>
-        <w:rPr>
-          <w:rFonts w:ascii="Arial" w:eastAsia="Arial" w:hAnsi="Arial" w:cs="Arial"/>
-          <w:sz w:val="24"/>
-          <w:szCs w:val="24"/>
-        </w:rPr>
-        <w:t>4.5 Maintenance &amp; Monitoring</w:t>
-      </w:r>
-    </w:p>
-    <w:p>
-      <w:pPr>
-        <w:spacing w:after="0" w:line="240" w:lineRule="auto"/>
-        <w:ind w:left="450"/>
-        <w:rPr>
-          <w:rFonts w:ascii="Arial" w:eastAsia="Arial" w:hAnsi="Arial" w:cs="Arial"/>
-          <w:sz w:val="24"/>
-          <w:szCs w:val="24"/>
-        </w:rPr>
-      </w:pPr>
-      <w:r>
-        <w:rPr>
-          <w:rFonts w:ascii="Arial" w:eastAsia="Arial" w:hAnsi="Arial" w:cs="Arial"/>
-          <w:sz w:val="24"/>
-          <w:szCs w:val="24"/>
-        </w:rPr>
-        <w:t>Requirements: Provide a technician menu for diagnostics, remote monitoring API integration, secure admin authentication, and encrypted log shipping. IDs ATM-F-040..ATM-F-045.</w:t>
-      </w:r>
-    </w:p>
-    <w:p>
-      <w:pPr>
-        <w:spacing w:after="0" w:line="240" w:lineRule="auto"/>
-        <w:ind w:left="450"/>
-        <w:rPr>
-          <w:rFonts w:ascii="Arial" w:eastAsia="Arial" w:hAnsi="Arial" w:cs="Arial"/>
-          <w:sz w:val="24"/>
-          <w:szCs w:val="24"/>
-        </w:rPr>
-      </w:pPr>
-    </w:p>
-    <w:p>
-      <w:pPr>
-        <w:pStyle w:val="Heading2"/>
-        <w:spacing w:before="0" w:line="240" w:lineRule="auto"/>
-        <w:rPr>
-          <w:rFonts w:ascii="Arial" w:eastAsia="Arial" w:hAnsi="Arial" w:cs="Arial"/>
-          <w:sz w:val="24"/>
-          <w:szCs w:val="24"/>
-        </w:rPr>
-      </w:pPr>
-      <w:r>
-        <w:rPr>
-          <w:rFonts w:ascii="Arial" w:eastAsia="Arial" w:hAnsi="Arial" w:cs="Arial"/>
-          <w:sz w:val="24"/>
-          <w:szCs w:val="24"/>
-        </w:rPr>
-        <w:t>5. Non-functional requirements (detailed)</w:t>
-      </w:r>
-    </w:p>
-    <w:p>
-      <w:pPr>
-        <w:spacing w:after="0" w:line="240" w:lineRule="auto"/>
-        <w:ind w:left="450"/>
-        <w:rPr>
-          <w:rFonts w:ascii="Arial" w:eastAsia="Arial" w:hAnsi="Arial" w:cs="Arial"/>
-          <w:sz w:val="24"/>
-          <w:szCs w:val="24"/>
-        </w:rPr>
-      </w:pPr>
-      <w:r>
-        <w:rPr>
-          <w:rFonts w:ascii="Arial" w:eastAsia="Arial" w:hAnsi="Arial" w:cs="Arial"/>
-          <w:sz w:val="24"/>
-          <w:szCs w:val="24"/>
-        </w:rPr>
-        <w:t>NFRs below are measurable and tied to test plans. IDs ATM-NF-###.</w:t>
-      </w:r>
-    </w:p>
-    <w:p>
-      <w:pPr>
-        <w:spacing w:after="0" w:line="240" w:lineRule="auto"/>
-        <w:rPr>
-          <w:rFonts w:ascii="Arial" w:eastAsia="Arial" w:hAnsi="Arial" w:cs="Arial"/>
-          <w:sz w:val="24"/>
-          <w:szCs w:val="24"/>
-        </w:rPr>
-      </w:pPr>
-    </w:p>
-    <w:tbl>
-      <w:tblPr>
-        <w:tblW w:w="8640" w:type="dxa"/>
-        <w:tblInd w:w="-115" w:type="dxa"/>
-        <w:tblLayout w:type="fixed"/>
-        <w:tblLook w:val="0400" w:firstRow="0" w:lastRow="0" w:firstColumn="0" w:lastColumn="0" w:noHBand="0" w:noVBand="1"/>
-      </w:tblPr>
-      <w:tblGrid>
-        <w:gridCol w:w="1728"/>
-        <w:gridCol w:w="1728"/>
-        <w:gridCol w:w="1728"/>
-        <w:gridCol w:w="1728"/>
-        <w:gridCol w:w="1728"/>
-      </w:tblGrid>
-      <w:tr>
-        <w:tc>
-          <w:tcPr>
-            <w:tcW w:w="1728" w:type="dxa"/>
-            <w:tcBorders>
-              <w:top w:val="single" w:sz="8" w:space="0" w:color="000000"/>
-              <w:left w:val="single" w:sz="8" w:space="0" w:color="000000"/>
-              <w:bottom w:val="single" w:sz="8" w:space="0" w:color="000000"/>
-              <w:right w:val="single" w:sz="8" w:space="0" w:color="000000"/>
-            </w:tcBorders>
-          </w:tcPr>
-          <w:p>
-            <w:pPr>
-              <w:spacing w:after="0" w:line="240" w:lineRule="auto"/>
-              <w:rPr>
-                <w:rFonts w:ascii="Arial" w:eastAsia="Arial" w:hAnsi="Arial" w:cs="Arial"/>
-                <w:sz w:val="24"/>
-                <w:szCs w:val="24"/>
-              </w:rPr>
-            </w:pPr>
-            <w:r>
-              <w:rPr>
-                <w:rFonts w:ascii="Arial" w:eastAsia="Arial" w:hAnsi="Arial" w:cs="Arial"/>
-                <w:sz w:val="24"/>
-                <w:szCs w:val="24"/>
-              </w:rPr>
-              <w:t>Req ID</w:t>
-            </w:r>
-          </w:p>
-        </w:tc>
-        <w:tc>
-          <w:tcPr>
-            <w:tcW w:w="1728" w:type="dxa"/>
-            <w:tcBorders>
-              <w:top w:val="single" w:sz="8" w:space="0" w:color="000000"/>
-              <w:left w:val="single" w:sz="8" w:space="0" w:color="000000"/>
-              <w:bottom w:val="single" w:sz="8" w:space="0" w:color="000000"/>
-              <w:right w:val="single" w:sz="8" w:space="0" w:color="000000"/>
-            </w:tcBorders>
-          </w:tcPr>
-          <w:p>
-            <w:pPr>
-              <w:spacing w:after="0" w:line="240" w:lineRule="auto"/>
-              <w:rPr>
-                <w:rFonts w:ascii="Arial" w:eastAsia="Arial" w:hAnsi="Arial" w:cs="Arial"/>
-                <w:sz w:val="24"/>
-                <w:szCs w:val="24"/>
-              </w:rPr>
-            </w:pPr>
-            <w:r>
-              <w:rPr>
-                <w:rFonts w:ascii="Arial" w:eastAsia="Arial" w:hAnsi="Arial" w:cs="Arial"/>
-                <w:sz w:val="24"/>
-                <w:szCs w:val="24"/>
-              </w:rPr>
-              <w:t>Requirement</w:t>
-            </w:r>
-          </w:p>
-        </w:tc>
-        <w:tc>
-          <w:tcPr>
-            <w:tcW w:w="1728" w:type="dxa"/>
-            <w:tcBorders>
-              <w:top w:val="single" w:sz="8" w:space="0" w:color="000000"/>
-              <w:left w:val="single" w:sz="8" w:space="0" w:color="000000"/>
-              <w:bottom w:val="single" w:sz="8" w:space="0" w:color="000000"/>
-              <w:right w:val="single" w:sz="8" w:space="0" w:color="000000"/>
-            </w:tcBorders>
-          </w:tcPr>
-          <w:p>
-            <w:pPr>
-              <w:spacing w:after="0" w:line="240" w:lineRule="auto"/>
-              <w:rPr>
-                <w:rFonts w:ascii="Arial" w:eastAsia="Arial" w:hAnsi="Arial" w:cs="Arial"/>
-                <w:sz w:val="24"/>
-                <w:szCs w:val="24"/>
-              </w:rPr>
-            </w:pPr>
-            <w:r>
-              <w:rPr>
-                <w:rFonts w:ascii="Arial" w:eastAsia="Arial" w:hAnsi="Arial" w:cs="Arial"/>
-                <w:sz w:val="24"/>
-                <w:szCs w:val="24"/>
-              </w:rPr>
-              <w:t>Category</w:t>
-            </w:r>
-          </w:p>
-        </w:tc>
-        <w:tc>
-          <w:tcPr>
-            <w:tcW w:w="1728" w:type="dxa"/>
-            <w:tcBorders>
-              <w:top w:val="single" w:sz="8" w:space="0" w:color="000000"/>
-              <w:left w:val="single" w:sz="8" w:space="0" w:color="000000"/>
-              <w:bottom w:val="single" w:sz="8" w:space="0" w:color="000000"/>
-              <w:right w:val="single" w:sz="8" w:space="0" w:color="000000"/>
-            </w:tcBorders>
-          </w:tcPr>
-          <w:p>
-            <w:pPr>
-              <w:spacing w:after="0" w:line="240" w:lineRule="auto"/>
-              <w:rPr>
-                <w:rFonts w:ascii="Arial" w:eastAsia="Arial" w:hAnsi="Arial" w:cs="Arial"/>
-                <w:sz w:val="24"/>
-                <w:szCs w:val="24"/>
-              </w:rPr>
-            </w:pPr>
-            <w:r>
-              <w:rPr>
-                <w:rFonts w:ascii="Arial" w:eastAsia="Arial" w:hAnsi="Arial" w:cs="Arial"/>
-                <w:sz w:val="24"/>
-                <w:szCs w:val="24"/>
-              </w:rPr>
-              <w:t>Priority</w:t>
-            </w:r>
-          </w:p>
-        </w:tc>
-        <w:tc>
-          <w:tcPr>
-            <w:tcW w:w="1728" w:type="dxa"/>
-            <w:tcBorders>
-              <w:top w:val="single" w:sz="8" w:space="0" w:color="000000"/>
-              <w:left w:val="single" w:sz="8" w:space="0" w:color="000000"/>
-              <w:bottom w:val="single" w:sz="8" w:space="0" w:color="000000"/>
-              <w:right w:val="single" w:sz="8" w:space="0" w:color="000000"/>
-            </w:tcBorders>
-          </w:tcPr>
-          <w:p>
-            <w:pPr>
-              <w:spacing w:after="0" w:line="240" w:lineRule="auto"/>
-              <w:rPr>
-                <w:rFonts w:ascii="Arial" w:eastAsia="Arial" w:hAnsi="Arial" w:cs="Arial"/>
-                <w:sz w:val="24"/>
-                <w:szCs w:val="24"/>
-              </w:rPr>
-            </w:pPr>
-            <w:r>
-              <w:rPr>
-                <w:rFonts w:ascii="Arial" w:eastAsia="Arial" w:hAnsi="Arial" w:cs="Arial"/>
-                <w:sz w:val="24"/>
-                <w:szCs w:val="24"/>
-              </w:rPr>
-              <w:t>Acceptance criteria / Measurement</w:t>
-            </w:r>
-          </w:p>
-        </w:tc>
-      </w:tr>
-      <w:tr>
-        <w:tc>
-          <w:tcPr>
-            <w:tcW w:w="1728" w:type="dxa"/>
-            <w:tcBorders>
-              <w:top w:val="single" w:sz="8" w:space="0" w:color="000000"/>
-              <w:left w:val="single" w:sz="8" w:space="0" w:color="000000"/>
-              <w:bottom w:val="single" w:sz="8" w:space="0" w:color="000000"/>
-              <w:right w:val="single" w:sz="8" w:space="0" w:color="000000"/>
-            </w:tcBorders>
-          </w:tcPr>
-          <w:p>
-            <w:pPr>
-              <w:spacing w:after="0" w:line="240" w:lineRule="auto"/>
-              <w:rPr>
-                <w:rFonts w:ascii="Arial" w:eastAsia="Arial" w:hAnsi="Arial" w:cs="Arial"/>
-                <w:sz w:val="24"/>
-                <w:szCs w:val="24"/>
-              </w:rPr>
-            </w:pPr>
-            <w:r>
-              <w:rPr>
-                <w:rFonts w:ascii="Arial" w:eastAsia="Arial" w:hAnsi="Arial" w:cs="Arial"/>
-                <w:sz w:val="24"/>
-                <w:szCs w:val="24"/>
-              </w:rPr>
-              <w:t>ATM-NF-001</w:t>
-            </w:r>
-          </w:p>
-        </w:tc>
-        <w:tc>
-          <w:tcPr>
-            <w:tcW w:w="1728" w:type="dxa"/>
-            <w:tcBorders>
-              <w:top w:val="single" w:sz="8" w:space="0" w:color="000000"/>
-              <w:left w:val="single" w:sz="8" w:space="0" w:color="000000"/>
-              <w:bottom w:val="single" w:sz="8" w:space="0" w:color="000000"/>
-              <w:right w:val="single" w:sz="8" w:space="0" w:color="000000"/>
-            </w:tcBorders>
-          </w:tcPr>
-          <w:p>
-            <w:pPr>
-              <w:spacing w:after="0" w:line="240" w:lineRule="auto"/>
-              <w:rPr>
-                <w:rFonts w:ascii="Arial" w:eastAsia="Arial" w:hAnsi="Arial" w:cs="Arial"/>
-                <w:sz w:val="24"/>
-                <w:szCs w:val="24"/>
-              </w:rPr>
-            </w:pPr>
-            <w:r>
-              <w:rPr>
-                <w:rFonts w:ascii="Arial Unicode MS" w:eastAsia="Arial Unicode MS" w:hAnsi="Arial Unicode MS" w:cs="Arial Unicode MS"/>
-                <w:sz w:val="24"/>
-                <w:szCs w:val="24"/>
-              </w:rPr>
-              <w:t>Overall transaction response (from card insertion to end) shall be ≤ 5 seconds for 90% of transactions under normal load.</w:t>
-            </w:r>
-          </w:p>
-        </w:tc>
-        <w:tc>
-          <w:tcPr>
-            <w:tcW w:w="1728" w:type="dxa"/>
-            <w:tcBorders>
-              <w:top w:val="single" w:sz="8" w:space="0" w:color="000000"/>
-              <w:left w:val="single" w:sz="8" w:space="0" w:color="000000"/>
-              <w:bottom w:val="single" w:sz="8" w:space="0" w:color="000000"/>
-              <w:right w:val="single" w:sz="8" w:space="0" w:color="000000"/>
-            </w:tcBorders>
-          </w:tcPr>
-          <w:p>
-            <w:pPr>
-              <w:spacing w:after="0" w:line="240" w:lineRule="auto"/>
-              <w:rPr>
-                <w:rFonts w:ascii="Arial" w:eastAsia="Arial" w:hAnsi="Arial" w:cs="Arial"/>
-                <w:sz w:val="24"/>
-                <w:szCs w:val="24"/>
-              </w:rPr>
-            </w:pPr>
-            <w:r>
-              <w:rPr>
-                <w:rFonts w:ascii="Arial" w:eastAsia="Arial" w:hAnsi="Arial" w:cs="Arial"/>
-                <w:sz w:val="24"/>
-                <w:szCs w:val="24"/>
-              </w:rPr>
-              <w:t>Performance</w:t>
-            </w:r>
-          </w:p>
-        </w:tc>
-        <w:tc>
-          <w:tcPr>
-            <w:tcW w:w="1728" w:type="dxa"/>
-            <w:tcBorders>
-              <w:top w:val="single" w:sz="8" w:space="0" w:color="000000"/>
-              <w:left w:val="single" w:sz="8" w:space="0" w:color="000000"/>
-              <w:bottom w:val="single" w:sz="8" w:space="0" w:color="000000"/>
-              <w:right w:val="single" w:sz="8" w:space="0" w:color="000000"/>
-            </w:tcBorders>
-          </w:tcPr>
-          <w:p>
-            <w:pPr>
-              <w:spacing w:after="0" w:line="240" w:lineRule="auto"/>
-              <w:rPr>
-                <w:rFonts w:ascii="Arial" w:eastAsia="Arial" w:hAnsi="Arial" w:cs="Arial"/>
-                <w:sz w:val="24"/>
-                <w:szCs w:val="24"/>
-              </w:rPr>
-            </w:pPr>
-            <w:r>
-              <w:rPr>
-                <w:rFonts w:ascii="Arial" w:eastAsia="Arial" w:hAnsi="Arial" w:cs="Arial"/>
-                <w:sz w:val="24"/>
-                <w:szCs w:val="24"/>
-              </w:rPr>
-              <w:t>High</w:t>
-            </w:r>
-          </w:p>
-        </w:tc>
-        <w:tc>
-          <w:tcPr>
-            <w:tcW w:w="1728" w:type="dxa"/>
-            <w:tcBorders>
-              <w:top w:val="single" w:sz="8" w:space="0" w:color="000000"/>
-              <w:left w:val="single" w:sz="8" w:space="0" w:color="000000"/>
-              <w:bottom w:val="single" w:sz="8" w:space="0" w:color="000000"/>
-              <w:right w:val="single" w:sz="8" w:space="0" w:color="000000"/>
-            </w:tcBorders>
-          </w:tcPr>
-          <w:p>
-            <w:pPr>
-              <w:spacing w:after="0" w:line="240" w:lineRule="auto"/>
-              <w:rPr>
-                <w:rFonts w:ascii="Arial" w:eastAsia="Arial" w:hAnsi="Arial" w:cs="Arial"/>
-                <w:sz w:val="24"/>
-                <w:szCs w:val="24"/>
-              </w:rPr>
-            </w:pPr>
-            <w:r>
-              <w:rPr>
-                <w:rFonts w:ascii="Arial Unicode MS" w:eastAsia="Arial Unicode MS" w:hAnsi="Arial Unicode MS" w:cs="Arial Unicode MS"/>
-                <w:sz w:val="24"/>
-                <w:szCs w:val="24"/>
-              </w:rPr>
-              <w:t>90th percentile ≤ 5s in production-like test. Test: TC-Perf-01</w:t>
-            </w:r>
-          </w:p>
-        </w:tc>
-      </w:tr>
-      <w:tr>
-        <w:tc>
-          <w:tcPr>
-            <w:tcW w:w="1728" w:type="dxa"/>
-            <w:tcBorders>
-              <w:top w:val="single" w:sz="8" w:space="0" w:color="000000"/>
-              <w:left w:val="single" w:sz="8" w:space="0" w:color="000000"/>
-              <w:bottom w:val="single" w:sz="8" w:space="0" w:color="000000"/>
-              <w:right w:val="single" w:sz="8" w:space="0" w:color="000000"/>
-            </w:tcBorders>
-          </w:tcPr>
-          <w:p>
-            <w:pPr>
-              <w:spacing w:after="0" w:line="240" w:lineRule="auto"/>
-              <w:rPr>
-                <w:rFonts w:ascii="Arial" w:eastAsia="Arial" w:hAnsi="Arial" w:cs="Arial"/>
-                <w:sz w:val="24"/>
-                <w:szCs w:val="24"/>
-              </w:rPr>
-            </w:pPr>
-            <w:r>
-              <w:rPr>
-                <w:rFonts w:ascii="Arial" w:eastAsia="Arial" w:hAnsi="Arial" w:cs="Arial"/>
-                <w:sz w:val="24"/>
-                <w:szCs w:val="24"/>
-              </w:rPr>
-              <w:t>ATM-NF-002</w:t>
-            </w:r>
-          </w:p>
-        </w:tc>
-        <w:tc>
-          <w:tcPr>
-            <w:tcW w:w="1728" w:type="dxa"/>
-            <w:tcBorders>
-              <w:top w:val="single" w:sz="8" w:space="0" w:color="000000"/>
-              <w:left w:val="single" w:sz="8" w:space="0" w:color="000000"/>
-              <w:bottom w:val="single" w:sz="8" w:space="0" w:color="000000"/>
-              <w:right w:val="single" w:sz="8" w:space="0" w:color="000000"/>
-            </w:tcBorders>
-          </w:tcPr>
-          <w:p>
-            <w:pPr>
-              <w:spacing w:after="0" w:line="240" w:lineRule="auto"/>
-              <w:rPr>
-                <w:rFonts w:ascii="Arial" w:eastAsia="Arial" w:hAnsi="Arial" w:cs="Arial"/>
-                <w:sz w:val="24"/>
-                <w:szCs w:val="24"/>
-              </w:rPr>
-            </w:pPr>
-            <w:r>
-              <w:rPr>
-                <w:rFonts w:ascii="Arial" w:eastAsia="Arial" w:hAnsi="Arial" w:cs="Arial"/>
-                <w:sz w:val="24"/>
-                <w:szCs w:val="24"/>
-              </w:rPr>
-              <w:t xml:space="preserve">System shall provide </w:t>
-            </w:r>
-            <w:r>
-              <w:rPr>
-                <w:rFonts w:ascii="Arial" w:eastAsia="Arial" w:hAnsi="Arial" w:cs="Arial"/>
-                <w:sz w:val="24"/>
-                <w:szCs w:val="24"/>
-              </w:rPr>
-              <w:lastRenderedPageBreak/>
-              <w:t>99.9% availability monthly; scheduled maintenance windows excluded.</w:t>
-            </w:r>
-          </w:p>
-        </w:tc>
-        <w:tc>
-          <w:tcPr>
-            <w:tcW w:w="1728" w:type="dxa"/>
-            <w:tcBorders>
-              <w:top w:val="single" w:sz="8" w:space="0" w:color="000000"/>
-              <w:left w:val="single" w:sz="8" w:space="0" w:color="000000"/>
-              <w:bottom w:val="single" w:sz="8" w:space="0" w:color="000000"/>
-              <w:right w:val="single" w:sz="8" w:space="0" w:color="000000"/>
-            </w:tcBorders>
-          </w:tcPr>
-          <w:p>
-            <w:pPr>
-              <w:spacing w:after="0" w:line="240" w:lineRule="auto"/>
-              <w:rPr>
-                <w:rFonts w:ascii="Arial" w:eastAsia="Arial" w:hAnsi="Arial" w:cs="Arial"/>
-                <w:sz w:val="24"/>
-                <w:szCs w:val="24"/>
-              </w:rPr>
-            </w:pPr>
-            <w:r>
-              <w:rPr>
-                <w:rFonts w:ascii="Arial" w:eastAsia="Arial" w:hAnsi="Arial" w:cs="Arial"/>
-                <w:sz w:val="24"/>
-                <w:szCs w:val="24"/>
-              </w:rPr>
-              <w:lastRenderedPageBreak/>
-              <w:t>Reliability</w:t>
-            </w:r>
-          </w:p>
-        </w:tc>
-        <w:tc>
-          <w:tcPr>
-            <w:tcW w:w="1728" w:type="dxa"/>
-            <w:tcBorders>
-              <w:top w:val="single" w:sz="8" w:space="0" w:color="000000"/>
-              <w:left w:val="single" w:sz="8" w:space="0" w:color="000000"/>
-              <w:bottom w:val="single" w:sz="8" w:space="0" w:color="000000"/>
-              <w:right w:val="single" w:sz="8" w:space="0" w:color="000000"/>
-            </w:tcBorders>
-          </w:tcPr>
-          <w:p>
-            <w:pPr>
-              <w:spacing w:after="0" w:line="240" w:lineRule="auto"/>
-              <w:rPr>
-                <w:rFonts w:ascii="Arial" w:eastAsia="Arial" w:hAnsi="Arial" w:cs="Arial"/>
-                <w:sz w:val="24"/>
-                <w:szCs w:val="24"/>
-              </w:rPr>
-            </w:pPr>
-            <w:r>
-              <w:rPr>
-                <w:rFonts w:ascii="Arial" w:eastAsia="Arial" w:hAnsi="Arial" w:cs="Arial"/>
-                <w:sz w:val="24"/>
-                <w:szCs w:val="24"/>
-              </w:rPr>
-              <w:t>High</w:t>
-            </w:r>
-          </w:p>
-        </w:tc>
-        <w:tc>
-          <w:tcPr>
-            <w:tcW w:w="1728" w:type="dxa"/>
-            <w:tcBorders>
-              <w:top w:val="single" w:sz="8" w:space="0" w:color="000000"/>
-              <w:left w:val="single" w:sz="8" w:space="0" w:color="000000"/>
-              <w:bottom w:val="single" w:sz="8" w:space="0" w:color="000000"/>
-              <w:right w:val="single" w:sz="8" w:space="0" w:color="000000"/>
-            </w:tcBorders>
-          </w:tcPr>
-          <w:p>
-            <w:pPr>
-              <w:spacing w:after="0" w:line="240" w:lineRule="auto"/>
-              <w:rPr>
-                <w:rFonts w:ascii="Arial" w:eastAsia="Arial" w:hAnsi="Arial" w:cs="Arial"/>
-                <w:sz w:val="24"/>
-                <w:szCs w:val="24"/>
-              </w:rPr>
-            </w:pPr>
-            <w:r>
-              <w:rPr>
-                <w:rFonts w:ascii="Arial Unicode MS" w:eastAsia="Arial Unicode MS" w:hAnsi="Arial Unicode MS" w:cs="Arial Unicode MS"/>
-                <w:sz w:val="24"/>
-                <w:szCs w:val="24"/>
-              </w:rPr>
-              <w:t xml:space="preserve">Uptime reports show </w:t>
-            </w:r>
-            <w:r>
-              <w:rPr>
-                <w:rFonts w:ascii="Arial Unicode MS" w:eastAsia="Arial Unicode MS" w:hAnsi="Arial Unicode MS" w:cs="Arial Unicode MS"/>
-                <w:sz w:val="24"/>
-                <w:szCs w:val="24"/>
-              </w:rPr>
-              <w:lastRenderedPageBreak/>
-              <w:t>≥99.9% per month. Test: Ops reports.</w:t>
-            </w:r>
-          </w:p>
-        </w:tc>
-      </w:tr>
-      <w:tr>
-        <w:tc>
-          <w:tcPr>
-            <w:tcW w:w="1728" w:type="dxa"/>
-            <w:tcBorders>
-              <w:top w:val="single" w:sz="8" w:space="0" w:color="000000"/>
-              <w:left w:val="single" w:sz="8" w:space="0" w:color="000000"/>
-              <w:bottom w:val="single" w:sz="8" w:space="0" w:color="000000"/>
-              <w:right w:val="single" w:sz="8" w:space="0" w:color="000000"/>
-            </w:tcBorders>
-          </w:tcPr>
-          <w:p>
-            <w:pPr>
-              <w:spacing w:after="0" w:line="240" w:lineRule="auto"/>
-              <w:rPr>
-                <w:rFonts w:ascii="Arial" w:eastAsia="Arial" w:hAnsi="Arial" w:cs="Arial"/>
-                <w:sz w:val="24"/>
-                <w:szCs w:val="24"/>
-              </w:rPr>
-            </w:pPr>
-            <w:r>
-              <w:rPr>
-                <w:rFonts w:ascii="Arial" w:eastAsia="Arial" w:hAnsi="Arial" w:cs="Arial"/>
-                <w:sz w:val="24"/>
-                <w:szCs w:val="24"/>
-              </w:rPr>
-              <w:lastRenderedPageBreak/>
-              <w:t>ATM-NF-003</w:t>
-            </w:r>
-          </w:p>
-        </w:tc>
-        <w:tc>
-          <w:tcPr>
-            <w:tcW w:w="1728" w:type="dxa"/>
-            <w:tcBorders>
-              <w:top w:val="single" w:sz="8" w:space="0" w:color="000000"/>
-              <w:left w:val="single" w:sz="8" w:space="0" w:color="000000"/>
-              <w:bottom w:val="single" w:sz="8" w:space="0" w:color="000000"/>
-              <w:right w:val="single" w:sz="8" w:space="0" w:color="000000"/>
-            </w:tcBorders>
-          </w:tcPr>
-          <w:p>
-            <w:pPr>
-              <w:spacing w:after="0" w:line="240" w:lineRule="auto"/>
-              <w:rPr>
-                <w:rFonts w:ascii="Arial" w:eastAsia="Arial" w:hAnsi="Arial" w:cs="Arial"/>
-                <w:sz w:val="24"/>
-                <w:szCs w:val="24"/>
-              </w:rPr>
-            </w:pPr>
-            <w:r>
-              <w:rPr>
-                <w:rFonts w:ascii="Arial" w:eastAsia="Arial" w:hAnsi="Arial" w:cs="Arial"/>
-                <w:sz w:val="24"/>
-                <w:szCs w:val="24"/>
-              </w:rPr>
-              <w:t>All sensitive cardholder data must comply with PCI-DSS; PAN must not be stored in plaintext.</w:t>
-            </w:r>
-          </w:p>
-        </w:tc>
-        <w:tc>
-          <w:tcPr>
-            <w:tcW w:w="1728" w:type="dxa"/>
-            <w:tcBorders>
-              <w:top w:val="single" w:sz="8" w:space="0" w:color="000000"/>
-              <w:left w:val="single" w:sz="8" w:space="0" w:color="000000"/>
-              <w:bottom w:val="single" w:sz="8" w:space="0" w:color="000000"/>
-              <w:right w:val="single" w:sz="8" w:space="0" w:color="000000"/>
-            </w:tcBorders>
-          </w:tcPr>
-          <w:p>
-            <w:pPr>
-              <w:spacing w:after="0" w:line="240" w:lineRule="auto"/>
-              <w:rPr>
-                <w:rFonts w:ascii="Arial" w:eastAsia="Arial" w:hAnsi="Arial" w:cs="Arial"/>
-                <w:sz w:val="24"/>
-                <w:szCs w:val="24"/>
-              </w:rPr>
-            </w:pPr>
-            <w:r>
-              <w:rPr>
-                <w:rFonts w:ascii="Arial" w:eastAsia="Arial" w:hAnsi="Arial" w:cs="Arial"/>
-                <w:sz w:val="24"/>
-                <w:szCs w:val="24"/>
-              </w:rPr>
-              <w:t>Security/Compliance</w:t>
-            </w:r>
-          </w:p>
-        </w:tc>
-        <w:tc>
-          <w:tcPr>
-            <w:tcW w:w="1728" w:type="dxa"/>
-            <w:tcBorders>
-              <w:top w:val="single" w:sz="8" w:space="0" w:color="000000"/>
-              <w:left w:val="single" w:sz="8" w:space="0" w:color="000000"/>
-              <w:bottom w:val="single" w:sz="8" w:space="0" w:color="000000"/>
-              <w:right w:val="single" w:sz="8" w:space="0" w:color="000000"/>
-            </w:tcBorders>
-          </w:tcPr>
-          <w:p>
-            <w:pPr>
-              <w:spacing w:after="0" w:line="240" w:lineRule="auto"/>
-              <w:rPr>
-                <w:rFonts w:ascii="Arial" w:eastAsia="Arial" w:hAnsi="Arial" w:cs="Arial"/>
-                <w:sz w:val="24"/>
-                <w:szCs w:val="24"/>
-              </w:rPr>
-            </w:pPr>
-            <w:r>
-              <w:rPr>
-                <w:rFonts w:ascii="Arial" w:eastAsia="Arial" w:hAnsi="Arial" w:cs="Arial"/>
-                <w:sz w:val="24"/>
-                <w:szCs w:val="24"/>
-              </w:rPr>
-              <w:t>High</w:t>
-            </w:r>
-          </w:p>
-        </w:tc>
-        <w:tc>
-          <w:tcPr>
-            <w:tcW w:w="1728" w:type="dxa"/>
-            <w:tcBorders>
-              <w:top w:val="single" w:sz="8" w:space="0" w:color="000000"/>
-              <w:left w:val="single" w:sz="8" w:space="0" w:color="000000"/>
-              <w:bottom w:val="single" w:sz="8" w:space="0" w:color="000000"/>
-              <w:right w:val="single" w:sz="8" w:space="0" w:color="000000"/>
-            </w:tcBorders>
-          </w:tcPr>
-          <w:p>
-            <w:pPr>
-              <w:spacing w:after="0" w:line="240" w:lineRule="auto"/>
-              <w:rPr>
-                <w:rFonts w:ascii="Arial" w:eastAsia="Arial" w:hAnsi="Arial" w:cs="Arial"/>
-                <w:sz w:val="24"/>
-                <w:szCs w:val="24"/>
-              </w:rPr>
-            </w:pPr>
-            <w:r>
-              <w:rPr>
-                <w:rFonts w:ascii="Arial" w:eastAsia="Arial" w:hAnsi="Arial" w:cs="Arial"/>
-                <w:sz w:val="24"/>
-                <w:szCs w:val="24"/>
-              </w:rPr>
-              <w:t>PCI-DSS audit checklist pass. Test: TC-Sec-01</w:t>
-            </w:r>
-          </w:p>
-        </w:tc>
-      </w:tr>
-      <w:tr>
-        <w:tc>
-          <w:tcPr>
-            <w:tcW w:w="1728" w:type="dxa"/>
-            <w:tcBorders>
-              <w:top w:val="single" w:sz="8" w:space="0" w:color="000000"/>
-              <w:left w:val="single" w:sz="8" w:space="0" w:color="000000"/>
-              <w:bottom w:val="single" w:sz="8" w:space="0" w:color="000000"/>
-              <w:right w:val="single" w:sz="8" w:space="0" w:color="000000"/>
-            </w:tcBorders>
-          </w:tcPr>
-          <w:p>
-            <w:pPr>
-              <w:spacing w:after="0" w:line="240" w:lineRule="auto"/>
-              <w:rPr>
-                <w:rFonts w:ascii="Arial" w:eastAsia="Arial" w:hAnsi="Arial" w:cs="Arial"/>
-                <w:sz w:val="24"/>
-                <w:szCs w:val="24"/>
-              </w:rPr>
-            </w:pPr>
-            <w:r>
-              <w:rPr>
-                <w:rFonts w:ascii="Arial" w:eastAsia="Arial" w:hAnsi="Arial" w:cs="Arial"/>
-                <w:sz w:val="24"/>
-                <w:szCs w:val="24"/>
-              </w:rPr>
-              <w:t>ATM-NF-004</w:t>
-            </w:r>
-          </w:p>
-        </w:tc>
-        <w:tc>
-          <w:tcPr>
-            <w:tcW w:w="1728" w:type="dxa"/>
-            <w:tcBorders>
-              <w:top w:val="single" w:sz="8" w:space="0" w:color="000000"/>
-              <w:left w:val="single" w:sz="8" w:space="0" w:color="000000"/>
-              <w:bottom w:val="single" w:sz="8" w:space="0" w:color="000000"/>
-              <w:right w:val="single" w:sz="8" w:space="0" w:color="000000"/>
-            </w:tcBorders>
-          </w:tcPr>
-          <w:p>
-            <w:pPr>
-              <w:spacing w:after="0" w:line="240" w:lineRule="auto"/>
-              <w:rPr>
-                <w:rFonts w:ascii="Arial" w:eastAsia="Arial" w:hAnsi="Arial" w:cs="Arial"/>
-                <w:sz w:val="24"/>
-                <w:szCs w:val="24"/>
-              </w:rPr>
-            </w:pPr>
-            <w:r>
-              <w:rPr>
-                <w:rFonts w:ascii="Arial" w:eastAsia="Arial" w:hAnsi="Arial" w:cs="Arial"/>
-                <w:sz w:val="24"/>
-                <w:szCs w:val="24"/>
-              </w:rPr>
-              <w:t>System shall provide logs with timestamped events retained for 7 years for audit purposes.</w:t>
-            </w:r>
-          </w:p>
-        </w:tc>
-        <w:tc>
-          <w:tcPr>
-            <w:tcW w:w="1728" w:type="dxa"/>
-            <w:tcBorders>
-              <w:top w:val="single" w:sz="8" w:space="0" w:color="000000"/>
-              <w:left w:val="single" w:sz="8" w:space="0" w:color="000000"/>
-              <w:bottom w:val="single" w:sz="8" w:space="0" w:color="000000"/>
-              <w:right w:val="single" w:sz="8" w:space="0" w:color="000000"/>
-            </w:tcBorders>
-          </w:tcPr>
-          <w:p>
-            <w:pPr>
-              <w:spacing w:after="0" w:line="240" w:lineRule="auto"/>
-              <w:rPr>
-                <w:rFonts w:ascii="Arial" w:eastAsia="Arial" w:hAnsi="Arial" w:cs="Arial"/>
-                <w:sz w:val="24"/>
-                <w:szCs w:val="24"/>
-              </w:rPr>
-            </w:pPr>
-            <w:r>
-              <w:rPr>
-                <w:rFonts w:ascii="Arial" w:eastAsia="Arial" w:hAnsi="Arial" w:cs="Arial"/>
-                <w:sz w:val="24"/>
-                <w:szCs w:val="24"/>
-              </w:rPr>
-              <w:t>Audit/Data Retention</w:t>
-            </w:r>
-          </w:p>
-        </w:tc>
-        <w:tc>
-          <w:tcPr>
-            <w:tcW w:w="1728" w:type="dxa"/>
-            <w:tcBorders>
-              <w:top w:val="single" w:sz="8" w:space="0" w:color="000000"/>
-              <w:left w:val="single" w:sz="8" w:space="0" w:color="000000"/>
-              <w:bottom w:val="single" w:sz="8" w:space="0" w:color="000000"/>
-              <w:right w:val="single" w:sz="8" w:space="0" w:color="000000"/>
-            </w:tcBorders>
-          </w:tcPr>
-          <w:p>
-            <w:pPr>
-              <w:spacing w:after="0" w:line="240" w:lineRule="auto"/>
-              <w:rPr>
-                <w:rFonts w:ascii="Arial" w:eastAsia="Arial" w:hAnsi="Arial" w:cs="Arial"/>
-                <w:sz w:val="24"/>
-                <w:szCs w:val="24"/>
-              </w:rPr>
-            </w:pPr>
-            <w:r>
-              <w:rPr>
-                <w:rFonts w:ascii="Arial" w:eastAsia="Arial" w:hAnsi="Arial" w:cs="Arial"/>
-                <w:sz w:val="24"/>
-                <w:szCs w:val="24"/>
-              </w:rPr>
-              <w:t>High</w:t>
-            </w:r>
-          </w:p>
-        </w:tc>
-        <w:tc>
-          <w:tcPr>
-            <w:tcW w:w="1728" w:type="dxa"/>
-            <w:tcBorders>
-              <w:top w:val="single" w:sz="8" w:space="0" w:color="000000"/>
-              <w:left w:val="single" w:sz="8" w:space="0" w:color="000000"/>
-              <w:bottom w:val="single" w:sz="8" w:space="0" w:color="000000"/>
-              <w:right w:val="single" w:sz="8" w:space="0" w:color="000000"/>
-            </w:tcBorders>
-          </w:tcPr>
-          <w:p>
-            <w:pPr>
-              <w:spacing w:after="0" w:line="240" w:lineRule="auto"/>
-              <w:rPr>
-                <w:rFonts w:ascii="Arial" w:eastAsia="Arial" w:hAnsi="Arial" w:cs="Arial"/>
-                <w:sz w:val="24"/>
-                <w:szCs w:val="24"/>
-              </w:rPr>
-            </w:pPr>
-            <w:r>
-              <w:rPr>
-                <w:rFonts w:ascii="Arial" w:eastAsia="Arial" w:hAnsi="Arial" w:cs="Arial"/>
-                <w:sz w:val="24"/>
-                <w:szCs w:val="24"/>
-              </w:rPr>
-              <w:t>Automated archival and retrieval verified. Test: TC-OPS-01</w:t>
-            </w:r>
-          </w:p>
-        </w:tc>
-      </w:tr>
-      <w:tr>
-        <w:tc>
-          <w:tcPr>
-            <w:tcW w:w="1728" w:type="dxa"/>
-            <w:tcBorders>
-              <w:top w:val="single" w:sz="8" w:space="0" w:color="000000"/>
-              <w:left w:val="single" w:sz="8" w:space="0" w:color="000000"/>
-              <w:bottom w:val="single" w:sz="8" w:space="0" w:color="000000"/>
-              <w:right w:val="single" w:sz="8" w:space="0" w:color="000000"/>
-            </w:tcBorders>
-          </w:tcPr>
-          <w:p>
-            <w:pPr>
-              <w:spacing w:after="0" w:line="240" w:lineRule="auto"/>
-              <w:rPr>
-                <w:rFonts w:ascii="Arial" w:eastAsia="Arial" w:hAnsi="Arial" w:cs="Arial"/>
-                <w:sz w:val="24"/>
-                <w:szCs w:val="24"/>
-              </w:rPr>
-            </w:pPr>
-            <w:r>
-              <w:rPr>
-                <w:rFonts w:ascii="Arial" w:eastAsia="Arial" w:hAnsi="Arial" w:cs="Arial"/>
-                <w:sz w:val="24"/>
-                <w:szCs w:val="24"/>
-              </w:rPr>
-              <w:t>ATM-NF-005</w:t>
-            </w:r>
-          </w:p>
-        </w:tc>
-        <w:tc>
-          <w:tcPr>
-            <w:tcW w:w="1728" w:type="dxa"/>
-            <w:tcBorders>
-              <w:top w:val="single" w:sz="8" w:space="0" w:color="000000"/>
-              <w:left w:val="single" w:sz="8" w:space="0" w:color="000000"/>
-              <w:bottom w:val="single" w:sz="8" w:space="0" w:color="000000"/>
-              <w:right w:val="single" w:sz="8" w:space="0" w:color="000000"/>
-            </w:tcBorders>
-          </w:tcPr>
-          <w:p>
-            <w:pPr>
-              <w:spacing w:after="0" w:line="240" w:lineRule="auto"/>
-              <w:rPr>
-                <w:rFonts w:ascii="Arial" w:eastAsia="Arial" w:hAnsi="Arial" w:cs="Arial"/>
-                <w:sz w:val="24"/>
-                <w:szCs w:val="24"/>
-              </w:rPr>
-            </w:pPr>
-            <w:r>
-              <w:rPr>
-                <w:rFonts w:ascii="Arial" w:eastAsia="Arial" w:hAnsi="Arial" w:cs="Arial"/>
-                <w:sz w:val="24"/>
-                <w:szCs w:val="24"/>
-              </w:rPr>
-              <w:t>System shall support accessibility features (screen reader, high contrast) conforming to WCAG 2.1 AA where applicable.</w:t>
-            </w:r>
-          </w:p>
-        </w:tc>
-        <w:tc>
-          <w:tcPr>
-            <w:tcW w:w="1728" w:type="dxa"/>
-            <w:tcBorders>
-              <w:top w:val="single" w:sz="8" w:space="0" w:color="000000"/>
-              <w:left w:val="single" w:sz="8" w:space="0" w:color="000000"/>
-              <w:bottom w:val="single" w:sz="8" w:space="0" w:color="000000"/>
-              <w:right w:val="single" w:sz="8" w:space="0" w:color="000000"/>
-            </w:tcBorders>
-          </w:tcPr>
-          <w:p>
-            <w:pPr>
-              <w:spacing w:after="0" w:line="240" w:lineRule="auto"/>
-              <w:rPr>
-                <w:rFonts w:ascii="Arial" w:eastAsia="Arial" w:hAnsi="Arial" w:cs="Arial"/>
-                <w:sz w:val="24"/>
-                <w:szCs w:val="24"/>
-              </w:rPr>
-            </w:pPr>
-            <w:r>
-              <w:rPr>
-                <w:rFonts w:ascii="Arial" w:eastAsia="Arial" w:hAnsi="Arial" w:cs="Arial"/>
-                <w:sz w:val="24"/>
-                <w:szCs w:val="24"/>
-              </w:rPr>
-              <w:t>Usability/Accessibility</w:t>
-            </w:r>
-          </w:p>
-        </w:tc>
-        <w:tc>
-          <w:tcPr>
-            <w:tcW w:w="1728" w:type="dxa"/>
-            <w:tcBorders>
-              <w:top w:val="single" w:sz="8" w:space="0" w:color="000000"/>
-              <w:left w:val="single" w:sz="8" w:space="0" w:color="000000"/>
-              <w:bottom w:val="single" w:sz="8" w:space="0" w:color="000000"/>
-              <w:right w:val="single" w:sz="8" w:space="0" w:color="000000"/>
-            </w:tcBorders>
-          </w:tcPr>
-          <w:p>
-            <w:pPr>
-              <w:spacing w:after="0" w:line="240" w:lineRule="auto"/>
-              <w:rPr>
-                <w:rFonts w:ascii="Arial" w:eastAsia="Arial" w:hAnsi="Arial" w:cs="Arial"/>
-                <w:sz w:val="24"/>
-                <w:szCs w:val="24"/>
-              </w:rPr>
-            </w:pPr>
-            <w:r>
-              <w:rPr>
-                <w:rFonts w:ascii="Arial" w:eastAsia="Arial" w:hAnsi="Arial" w:cs="Arial"/>
-                <w:sz w:val="24"/>
-                <w:szCs w:val="24"/>
-              </w:rPr>
-              <w:t>Medium</w:t>
-            </w:r>
-          </w:p>
-        </w:tc>
-        <w:tc>
-          <w:tcPr>
-            <w:tcW w:w="1728" w:type="dxa"/>
-            <w:tcBorders>
-              <w:top w:val="single" w:sz="8" w:space="0" w:color="000000"/>
-              <w:left w:val="single" w:sz="8" w:space="0" w:color="000000"/>
-              <w:bottom w:val="single" w:sz="8" w:space="0" w:color="000000"/>
-              <w:right w:val="single" w:sz="8" w:space="0" w:color="000000"/>
-            </w:tcBorders>
-          </w:tcPr>
-          <w:p>
-            <w:pPr>
-              <w:spacing w:after="0" w:line="240" w:lineRule="auto"/>
-              <w:rPr>
-                <w:rFonts w:ascii="Arial" w:eastAsia="Arial" w:hAnsi="Arial" w:cs="Arial"/>
-                <w:sz w:val="24"/>
-                <w:szCs w:val="24"/>
-              </w:rPr>
-            </w:pPr>
-            <w:r>
-              <w:rPr>
-                <w:rFonts w:ascii="Arial" w:eastAsia="Arial" w:hAnsi="Arial" w:cs="Arial"/>
-                <w:sz w:val="24"/>
-                <w:szCs w:val="24"/>
-              </w:rPr>
-              <w:t>Accessibility audit pass. Test: TC-UX-01</w:t>
-            </w:r>
-          </w:p>
-        </w:tc>
-      </w:tr>
-    </w:tbl>
-    <w:p>
-      <w:pPr>
-        <w:spacing w:after="0" w:line="240" w:lineRule="auto"/>
-        <w:rPr>
-          <w:rFonts w:ascii="Arial" w:eastAsia="Arial" w:hAnsi="Arial" w:cs="Arial"/>
-          <w:sz w:val="24"/>
-          <w:szCs w:val="24"/>
-        </w:rPr>
-      </w:pPr>
-    </w:p>
-    <w:p>
-      <w:pPr>
-        <w:spacing w:after="0" w:line="240" w:lineRule="auto"/>
-        <w:rPr>
-          <w:rFonts w:ascii="Arial" w:eastAsia="Arial" w:hAnsi="Arial" w:cs="Arial"/>
-          <w:sz w:val="24"/>
-          <w:szCs w:val="24"/>
-        </w:rPr>
-      </w:pPr>
-    </w:p>
-    <w:p>
-      <w:pPr>
-        <w:pStyle w:val="Heading2"/>
-        <w:spacing w:before="0" w:line="240" w:lineRule="auto"/>
-        <w:ind w:left="360"/>
-        <w:rPr>
-          <w:rFonts w:ascii="Arial" w:eastAsia="Arial" w:hAnsi="Arial" w:cs="Arial"/>
-          <w:sz w:val="24"/>
-          <w:szCs w:val="24"/>
-        </w:rPr>
-      </w:pPr>
-      <w:r>
-        <w:rPr>
-          <w:rFonts w:ascii="Arial" w:eastAsia="Arial" w:hAnsi="Arial" w:cs="Arial"/>
-          <w:sz w:val="24"/>
-          <w:szCs w:val="24"/>
-        </w:rPr>
-        <w:t>5.1. Security</w:t>
-      </w:r>
-    </w:p>
-    <w:p>
-      <w:pPr>
-        <w:pStyle w:val="Heading2"/>
-      </w:pPr>
-      <w:r>
-        <w:tab/>
-        <w:t>5.1.1 Security Objectives</w:t>
-      </w:r>
-    </w:p>
-    <w:p>
-      <w:r>
-        <w:t xml:space="preserve">This section will list 2 to 4 security objectives for the project. </w:t>
-      </w:r>
-    </w:p>
-    <w:p>
-      <w:pPr>
-        <w:pStyle w:val="Heading2"/>
-      </w:pPr>
-      <w:r>
-        <w:tab/>
-        <w:t>5.1.2 Security Requirements</w:t>
-      </w:r>
-    </w:p>
-    <w:tbl>
-      <w:tblPr>
-        <w:tblW w:w="8610" w:type="dxa"/>
-        <w:tblInd w:w="-115" w:type="dxa"/>
-        <w:tblLayout w:type="fixed"/>
-        <w:tblLook w:val="0400" w:firstRow="0" w:lastRow="0" w:firstColumn="0" w:lastColumn="0" w:noHBand="0" w:noVBand="1"/>
-      </w:tblPr>
-      <w:tblGrid>
-        <w:gridCol w:w="1233"/>
-        <w:gridCol w:w="3266"/>
-        <w:gridCol w:w="1135"/>
-        <w:gridCol w:w="992"/>
-        <w:gridCol w:w="1984"/>
-      </w:tblGrid>
-      <w:tr>
-        <w:tc>
-          <w:tcPr>
-            <w:tcW w:w="1233" w:type="dxa"/>
-            <w:tcBorders>
-              <w:top w:val="single" w:sz="8" w:space="0" w:color="000000"/>
-              <w:left w:val="single" w:sz="8" w:space="0" w:color="000000"/>
-              <w:bottom w:val="single" w:sz="8" w:space="0" w:color="000000"/>
-              <w:right w:val="single" w:sz="8" w:space="0" w:color="000000"/>
-            </w:tcBorders>
-          </w:tcPr>
-          <w:p>
-            <w:pPr>
-              <w:spacing w:after="0" w:line="240" w:lineRule="auto"/>
-              <w:rPr>
-                <w:rFonts w:ascii="Arial" w:eastAsia="Arial" w:hAnsi="Arial" w:cs="Arial"/>
-                <w:sz w:val="24"/>
-                <w:szCs w:val="24"/>
-              </w:rPr>
-            </w:pPr>
-            <w:r>
-              <w:rPr>
-                <w:rFonts w:ascii="Arial" w:eastAsia="Arial" w:hAnsi="Arial" w:cs="Arial"/>
-                <w:sz w:val="24"/>
-                <w:szCs w:val="24"/>
-              </w:rPr>
-              <w:t>Req ID</w:t>
-            </w:r>
-          </w:p>
-        </w:tc>
-        <w:tc>
-          <w:tcPr>
-            <w:tcW w:w="3266" w:type="dxa"/>
-            <w:tcBorders>
-              <w:top w:val="single" w:sz="8" w:space="0" w:color="000000"/>
-              <w:left w:val="single" w:sz="8" w:space="0" w:color="000000"/>
-              <w:bottom w:val="single" w:sz="8" w:space="0" w:color="000000"/>
-              <w:right w:val="single" w:sz="8" w:space="0" w:color="000000"/>
-            </w:tcBorders>
-          </w:tcPr>
-          <w:p>
-            <w:pPr>
-              <w:spacing w:after="0" w:line="240" w:lineRule="auto"/>
-              <w:rPr>
-                <w:rFonts w:ascii="Arial" w:eastAsia="Arial" w:hAnsi="Arial" w:cs="Arial"/>
-                <w:sz w:val="24"/>
-                <w:szCs w:val="24"/>
-              </w:rPr>
-            </w:pPr>
-            <w:r>
-              <w:rPr>
-                <w:rFonts w:ascii="Arial" w:eastAsia="Arial" w:hAnsi="Arial" w:cs="Arial"/>
-                <w:sz w:val="24"/>
-                <w:szCs w:val="24"/>
-              </w:rPr>
-              <w:t>Requirement (shall...)</w:t>
-            </w:r>
-          </w:p>
-        </w:tc>
-        <w:tc>
-          <w:tcPr>
-            <w:tcW w:w="1135" w:type="dxa"/>
-            <w:tcBorders>
-              <w:top w:val="single" w:sz="8" w:space="0" w:color="000000"/>
-              <w:left w:val="single" w:sz="8" w:space="0" w:color="000000"/>
-              <w:bottom w:val="single" w:sz="8" w:space="0" w:color="000000"/>
-              <w:right w:val="single" w:sz="8" w:space="0" w:color="000000"/>
-            </w:tcBorders>
-          </w:tcPr>
-          <w:p>
-            <w:pPr>
-              <w:spacing w:after="0" w:line="240" w:lineRule="auto"/>
-              <w:rPr>
-                <w:rFonts w:ascii="Arial" w:eastAsia="Arial" w:hAnsi="Arial" w:cs="Arial"/>
-                <w:sz w:val="24"/>
-                <w:szCs w:val="24"/>
-              </w:rPr>
-            </w:pPr>
-            <w:r>
-              <w:rPr>
-                <w:rFonts w:ascii="Arial" w:eastAsia="Arial" w:hAnsi="Arial" w:cs="Arial"/>
-                <w:sz w:val="24"/>
-                <w:szCs w:val="24"/>
-              </w:rPr>
-              <w:t>Type</w:t>
-            </w:r>
-          </w:p>
-        </w:tc>
-        <w:tc>
-          <w:tcPr>
-            <w:tcW w:w="992" w:type="dxa"/>
-            <w:tcBorders>
-              <w:top w:val="single" w:sz="8" w:space="0" w:color="000000"/>
-              <w:left w:val="single" w:sz="8" w:space="0" w:color="000000"/>
-              <w:bottom w:val="single" w:sz="8" w:space="0" w:color="000000"/>
-              <w:right w:val="single" w:sz="8" w:space="0" w:color="000000"/>
-            </w:tcBorders>
-          </w:tcPr>
-          <w:p>
-            <w:pPr>
-              <w:spacing w:after="0" w:line="240" w:lineRule="auto"/>
-              <w:rPr>
-                <w:rFonts w:ascii="Arial" w:eastAsia="Arial" w:hAnsi="Arial" w:cs="Arial"/>
-                <w:sz w:val="24"/>
-                <w:szCs w:val="24"/>
-              </w:rPr>
-            </w:pPr>
-            <w:r>
-              <w:rPr>
-                <w:rFonts w:ascii="Arial" w:eastAsia="Arial" w:hAnsi="Arial" w:cs="Arial"/>
-                <w:sz w:val="24"/>
-                <w:szCs w:val="24"/>
-              </w:rPr>
-              <w:t>Priority</w:t>
-            </w:r>
-          </w:p>
-        </w:tc>
-        <w:tc>
-          <w:tcPr>
-            <w:tcW w:w="1984" w:type="dxa"/>
-            <w:tcBorders>
-              <w:top w:val="single" w:sz="8" w:space="0" w:color="000000"/>
-              <w:left w:val="single" w:sz="8" w:space="0" w:color="000000"/>
-              <w:bottom w:val="single" w:sz="8" w:space="0" w:color="000000"/>
-              <w:right w:val="single" w:sz="8" w:space="0" w:color="000000"/>
-            </w:tcBorders>
-          </w:tcPr>
-          <w:p>
-            <w:pPr>
-              <w:spacing w:after="0" w:line="240" w:lineRule="auto"/>
-              <w:rPr>
-                <w:rFonts w:ascii="Arial" w:eastAsia="Arial" w:hAnsi="Arial" w:cs="Arial"/>
-                <w:sz w:val="24"/>
-                <w:szCs w:val="24"/>
-              </w:rPr>
-            </w:pPr>
-            <w:r>
-              <w:rPr>
-                <w:rFonts w:ascii="Arial" w:eastAsia="Arial" w:hAnsi="Arial" w:cs="Arial"/>
-                <w:sz w:val="24"/>
-                <w:szCs w:val="24"/>
-              </w:rPr>
-              <w:t>Acceptance criteria / Test case ref</w:t>
-            </w:r>
-          </w:p>
-        </w:tc>
-      </w:tr>
-      <w:tr>
-        <w:tc>
-          <w:tcPr>
-            <w:tcW w:w="1233" w:type="dxa"/>
-            <w:tcBorders>
-              <w:top w:val="single" w:sz="8" w:space="0" w:color="000000"/>
-              <w:left w:val="single" w:sz="8" w:space="0" w:color="000000"/>
-              <w:bottom w:val="single" w:sz="8" w:space="0" w:color="000000"/>
-              <w:right w:val="single" w:sz="8" w:space="0" w:color="000000"/>
-            </w:tcBorders>
-          </w:tcPr>
-          <w:p>
-            <w:pPr>
-              <w:spacing w:after="0" w:line="240" w:lineRule="auto"/>
-              <w:rPr>
-                <w:rFonts w:ascii="Arial" w:eastAsia="Arial" w:hAnsi="Arial" w:cs="Arial"/>
-                <w:sz w:val="24"/>
-                <w:szCs w:val="24"/>
-              </w:rPr>
-            </w:pPr>
-            <w:r>
-              <w:rPr>
-                <w:rFonts w:ascii="Arial" w:eastAsia="Arial" w:hAnsi="Arial" w:cs="Arial"/>
-                <w:sz w:val="24"/>
-                <w:szCs w:val="24"/>
-              </w:rPr>
-              <w:lastRenderedPageBreak/>
-              <w:t>PRJ-SR-001</w:t>
-            </w:r>
-          </w:p>
-        </w:tc>
-        <w:tc>
-          <w:tcPr>
-            <w:tcW w:w="3266" w:type="dxa"/>
-            <w:tcBorders>
-              <w:top w:val="single" w:sz="8" w:space="0" w:color="000000"/>
-              <w:left w:val="single" w:sz="8" w:space="0" w:color="000000"/>
-              <w:bottom w:val="single" w:sz="8" w:space="0" w:color="000000"/>
-              <w:right w:val="single" w:sz="8" w:space="0" w:color="000000"/>
-            </w:tcBorders>
-          </w:tcPr>
-          <w:p>
-            <w:pPr>
-              <w:spacing w:after="0" w:line="240" w:lineRule="auto"/>
-              <w:rPr>
-                <w:rFonts w:ascii="Arial" w:eastAsia="Arial" w:hAnsi="Arial" w:cs="Arial"/>
-                <w:sz w:val="24"/>
-                <w:szCs w:val="24"/>
-              </w:rPr>
-            </w:pPr>
-            <w:r>
-              <w:rPr>
-                <w:rFonts w:ascii="Arial" w:eastAsia="Arial" w:hAnsi="Arial" w:cs="Arial"/>
-                <w:sz w:val="24"/>
-                <w:szCs w:val="24"/>
-              </w:rPr>
-              <w:t>TLS 1.2+ mandatory for all network connections.</w:t>
-            </w:r>
-          </w:p>
-        </w:tc>
-        <w:tc>
-          <w:tcPr>
-            <w:tcW w:w="1135" w:type="dxa"/>
-            <w:tcBorders>
-              <w:top w:val="single" w:sz="8" w:space="0" w:color="000000"/>
-              <w:left w:val="single" w:sz="8" w:space="0" w:color="000000"/>
-              <w:bottom w:val="single" w:sz="8" w:space="0" w:color="000000"/>
-              <w:right w:val="single" w:sz="8" w:space="0" w:color="000000"/>
-            </w:tcBorders>
-          </w:tcPr>
-          <w:p>
-            <w:pPr>
-              <w:spacing w:after="0" w:line="240" w:lineRule="auto"/>
-              <w:rPr>
-                <w:rFonts w:ascii="Arial" w:eastAsia="Arial" w:hAnsi="Arial" w:cs="Arial"/>
-                <w:sz w:val="24"/>
-                <w:szCs w:val="24"/>
-              </w:rPr>
-            </w:pPr>
-            <w:r>
-              <w:rPr>
-                <w:rFonts w:ascii="Arial" w:eastAsia="Arial" w:hAnsi="Arial" w:cs="Arial"/>
-                <w:sz w:val="24"/>
-                <w:szCs w:val="24"/>
-              </w:rPr>
-              <w:t>Security</w:t>
-            </w:r>
-          </w:p>
-        </w:tc>
-        <w:tc>
-          <w:tcPr>
-            <w:tcW w:w="992" w:type="dxa"/>
-            <w:tcBorders>
-              <w:top w:val="single" w:sz="8" w:space="0" w:color="000000"/>
-              <w:left w:val="single" w:sz="8" w:space="0" w:color="000000"/>
-              <w:bottom w:val="single" w:sz="8" w:space="0" w:color="000000"/>
-              <w:right w:val="single" w:sz="8" w:space="0" w:color="000000"/>
-            </w:tcBorders>
-          </w:tcPr>
-          <w:p>
-            <w:pPr>
-              <w:spacing w:after="0" w:line="240" w:lineRule="auto"/>
-              <w:rPr>
-                <w:rFonts w:ascii="Arial" w:eastAsia="Arial" w:hAnsi="Arial" w:cs="Arial"/>
-                <w:sz w:val="24"/>
-                <w:szCs w:val="24"/>
-              </w:rPr>
-            </w:pPr>
-            <w:r>
-              <w:rPr>
-                <w:rFonts w:ascii="Arial" w:eastAsia="Arial" w:hAnsi="Arial" w:cs="Arial"/>
-                <w:sz w:val="24"/>
-                <w:szCs w:val="24"/>
-              </w:rPr>
-              <w:t>High</w:t>
-            </w:r>
-          </w:p>
-        </w:tc>
-        <w:tc>
-          <w:tcPr>
-            <w:tcW w:w="1984" w:type="dxa"/>
-            <w:tcBorders>
-              <w:top w:val="single" w:sz="8" w:space="0" w:color="000000"/>
-              <w:left w:val="single" w:sz="8" w:space="0" w:color="000000"/>
-              <w:bottom w:val="single" w:sz="8" w:space="0" w:color="000000"/>
-              <w:right w:val="single" w:sz="8" w:space="0" w:color="000000"/>
-            </w:tcBorders>
-          </w:tcPr>
-          <w:p>
-            <w:pPr>
-              <w:spacing w:after="0" w:line="240" w:lineRule="auto"/>
-              <w:rPr>
-                <w:rFonts w:ascii="Arial" w:eastAsia="Arial" w:hAnsi="Arial" w:cs="Arial"/>
-                <w:sz w:val="24"/>
-                <w:szCs w:val="24"/>
-              </w:rPr>
-            </w:pPr>
-          </w:p>
-        </w:tc>
-      </w:tr>
-    </w:tbl>
-    <w:p>
-      <w:pPr>
-        <w:pStyle w:val="Heading2"/>
-        <w:spacing w:before="0" w:line="240" w:lineRule="auto"/>
-        <w:rPr>
-          <w:rFonts w:ascii="Arial" w:eastAsia="Arial" w:hAnsi="Arial" w:cs="Arial"/>
+        <w:rPr>
+          <w:rFonts w:ascii="Arial" w:hAnsi="Arial" w:cs="Arial"/>
+          <w:b/>
+          <w:bCs/>
+          <w:color w:val="4F81BD" w:themeColor="accent1"/>
+          <w:sz w:val="28"/>
+          <w:szCs w:val="28"/>
+          <w:lang w:val="en-IN"/>
+        </w:rPr>
+      </w:pPr>
+      <w:r>
+        <w:rPr>
+          <w:rFonts w:ascii="Arial" w:hAnsi="Arial" w:cs="Arial"/>
+          <w:b/>
+          <w:bCs/>
+          <w:color w:val="4F81BD" w:themeColor="accent1"/>
+          <w:sz w:val="28"/>
+          <w:szCs w:val="28"/>
+          <w:lang w:val="en-IN"/>
+        </w:rPr>
+        <w:t>5. Non-Functional Requirements</w:t>
+      </w:r>
+    </w:p>
+    <w:p>
+      <w:pPr>
+        <w:rPr>
+          <w:rFonts w:ascii="Arial" w:hAnsi="Arial" w:cs="Arial"/>
+          <w:b/>
+          <w:bCs/>
+          <w:color w:val="4F81BD" w:themeColor="accent1"/>
+          <w:sz w:val="24"/>
+          <w:szCs w:val="24"/>
+          <w:lang w:val="en-IN"/>
+        </w:rPr>
+      </w:pPr>
+      <w:r>
+        <w:rPr>
+          <w:rFonts w:ascii="Arial" w:hAnsi="Arial" w:cs="Arial"/>
+          <w:b/>
+          <w:bCs/>
+          <w:color w:val="4F81BD" w:themeColor="accent1"/>
+          <w:sz w:val="24"/>
+          <w:szCs w:val="24"/>
+          <w:lang w:val="en-IN"/>
+        </w:rPr>
+        <w:t>5.1 Performance</w:t>
+      </w:r>
+    </w:p>
+    <w:p>
+      <w:pPr>
+        <w:numPr>
+          <w:ilvl w:val="0"/>
+          <w:numId w:val="10"/>
+        </w:numPr>
+        <w:rPr>
+          <w:rFonts w:ascii="Arial" w:hAnsi="Arial" w:cs="Arial"/>
+          <w:sz w:val="24"/>
+          <w:szCs w:val="24"/>
+          <w:lang w:val="en-IN"/>
+        </w:rPr>
+      </w:pPr>
+      <w:r>
+        <w:rPr>
+          <w:rFonts w:ascii="Arial" w:hAnsi="Arial" w:cs="Arial"/>
+          <w:sz w:val="24"/>
+          <w:szCs w:val="24"/>
+          <w:lang w:val="en-IN"/>
+        </w:rPr>
+        <w:t>Must handle at least 10,000 concurrent users.</w:t>
+      </w:r>
+    </w:p>
+    <w:p>
+      <w:pPr>
+        <w:numPr>
+          <w:ilvl w:val="0"/>
+          <w:numId w:val="10"/>
+        </w:numPr>
+        <w:rPr>
+          <w:rFonts w:ascii="Arial" w:hAnsi="Arial" w:cs="Arial"/>
+          <w:sz w:val="24"/>
+          <w:szCs w:val="24"/>
+          <w:lang w:val="en-IN"/>
+        </w:rPr>
+      </w:pPr>
+      <w:r>
+        <w:rPr>
+          <w:rFonts w:ascii="Arial" w:hAnsi="Arial" w:cs="Arial"/>
+          <w:sz w:val="24"/>
+          <w:szCs w:val="24"/>
+          <w:lang w:val="en-IN"/>
+        </w:rPr>
+        <w:t>Claims processing automation under 2 seconds.</w:t>
+      </w:r>
+    </w:p>
+    <w:p>
+      <w:pPr>
+        <w:rPr>
+          <w:rFonts w:ascii="Arial" w:hAnsi="Arial" w:cs="Arial"/>
+          <w:b/>
+          <w:bCs/>
+          <w:color w:val="4F81BD" w:themeColor="accent1"/>
+          <w:sz w:val="24"/>
+          <w:szCs w:val="24"/>
+          <w:lang w:val="en-IN"/>
+        </w:rPr>
+      </w:pPr>
+      <w:r>
+        <w:rPr>
+          <w:rFonts w:ascii="Arial" w:hAnsi="Arial" w:cs="Arial"/>
+          <w:b/>
+          <w:bCs/>
+          <w:color w:val="4F81BD" w:themeColor="accent1"/>
+          <w:sz w:val="24"/>
+          <w:szCs w:val="24"/>
+          <w:lang w:val="en-IN"/>
+        </w:rPr>
+        <w:t>5.2 Security</w:t>
+      </w:r>
+    </w:p>
+    <w:p>
+      <w:pPr>
+        <w:numPr>
+          <w:ilvl w:val="0"/>
+          <w:numId w:val="11"/>
+        </w:numPr>
+        <w:rPr>
+          <w:rFonts w:ascii="Arial" w:hAnsi="Arial" w:cs="Arial"/>
+          <w:sz w:val="24"/>
+          <w:szCs w:val="24"/>
+          <w:lang w:val="en-IN"/>
+        </w:rPr>
+      </w:pPr>
+      <w:r>
+        <w:rPr>
+          <w:rFonts w:ascii="Arial" w:hAnsi="Arial" w:cs="Arial"/>
+          <w:sz w:val="24"/>
+          <w:szCs w:val="24"/>
+          <w:lang w:val="en-IN"/>
+        </w:rPr>
+        <w:t>Data encryption at rest and in transit.</w:t>
+      </w:r>
+    </w:p>
+    <w:p>
+      <w:pPr>
+        <w:numPr>
+          <w:ilvl w:val="0"/>
+          <w:numId w:val="11"/>
+        </w:numPr>
+        <w:rPr>
+          <w:rFonts w:ascii="Arial" w:hAnsi="Arial" w:cs="Arial"/>
+          <w:sz w:val="24"/>
+          <w:szCs w:val="24"/>
+          <w:lang w:val="en-IN"/>
+        </w:rPr>
+      </w:pPr>
+      <w:r>
+        <w:rPr>
+          <w:rFonts w:ascii="Arial" w:hAnsi="Arial" w:cs="Arial"/>
+          <w:sz w:val="24"/>
+          <w:szCs w:val="24"/>
+          <w:lang w:val="en-IN"/>
+        </w:rPr>
+        <w:t>Role-based authentication (OAuth 2.0, MFA).</w:t>
+      </w:r>
+    </w:p>
+    <w:p>
+      <w:pPr>
+        <w:numPr>
+          <w:ilvl w:val="0"/>
+          <w:numId w:val="11"/>
+        </w:numPr>
+        <w:rPr>
+          <w:rFonts w:ascii="Arial" w:hAnsi="Arial" w:cs="Arial"/>
+          <w:sz w:val="24"/>
+          <w:szCs w:val="24"/>
+          <w:lang w:val="en-IN"/>
+        </w:rPr>
+      </w:pPr>
+      <w:r>
+        <w:rPr>
+          <w:rFonts w:ascii="Arial" w:hAnsi="Arial" w:cs="Arial"/>
+          <w:sz w:val="24"/>
+          <w:szCs w:val="24"/>
+          <w:lang w:val="en-IN"/>
+        </w:rPr>
+        <w:t>Compliance with GDPR and IRDAI.</w:t>
+      </w:r>
+    </w:p>
+    <w:p>
+      <w:pPr>
+        <w:rPr>
+          <w:rFonts w:ascii="Arial" w:hAnsi="Arial" w:cs="Arial"/>
+          <w:b/>
+          <w:bCs/>
+          <w:color w:val="4F81BD" w:themeColor="accent1"/>
+          <w:sz w:val="24"/>
+          <w:szCs w:val="24"/>
+          <w:lang w:val="en-IN"/>
+        </w:rPr>
+      </w:pPr>
+      <w:r>
+        <w:rPr>
+          <w:rFonts w:ascii="Arial" w:hAnsi="Arial" w:cs="Arial"/>
+          <w:b/>
+          <w:bCs/>
+          <w:color w:val="4F81BD" w:themeColor="accent1"/>
+          <w:sz w:val="24"/>
+          <w:szCs w:val="24"/>
+          <w:lang w:val="en-IN"/>
+        </w:rPr>
+        <w:t>5.3 Reliability</w:t>
+      </w:r>
+    </w:p>
+    <w:p>
+      <w:pPr>
+        <w:numPr>
+          <w:ilvl w:val="0"/>
+          <w:numId w:val="12"/>
+        </w:numPr>
+        <w:rPr>
+          <w:rFonts w:ascii="Arial" w:hAnsi="Arial" w:cs="Arial"/>
+          <w:sz w:val="24"/>
+          <w:szCs w:val="24"/>
+          <w:lang w:val="en-IN"/>
+        </w:rPr>
+      </w:pPr>
+      <w:r>
+        <w:rPr>
+          <w:rFonts w:ascii="Arial" w:hAnsi="Arial" w:cs="Arial"/>
+          <w:sz w:val="24"/>
+          <w:szCs w:val="24"/>
+          <w:lang w:val="en-IN"/>
+        </w:rPr>
+        <w:t>System uptime: 99.9%.</w:t>
+      </w:r>
+    </w:p>
+    <w:p>
+      <w:pPr>
+        <w:numPr>
+          <w:ilvl w:val="0"/>
+          <w:numId w:val="12"/>
+        </w:numPr>
+        <w:rPr>
+          <w:rFonts w:ascii="Arial" w:hAnsi="Arial" w:cs="Arial"/>
+          <w:sz w:val="24"/>
+          <w:szCs w:val="24"/>
+          <w:lang w:val="en-IN"/>
+        </w:rPr>
+      </w:pPr>
+      <w:r>
+        <w:rPr>
+          <w:rFonts w:ascii="Arial" w:hAnsi="Arial" w:cs="Arial"/>
+          <w:sz w:val="24"/>
+          <w:szCs w:val="24"/>
+          <w:lang w:val="en-IN"/>
+        </w:rPr>
+        <w:t>Disaster recovery within 1 hour.</w:t>
+      </w:r>
+    </w:p>
+    <w:p>
+      <w:pPr>
+        <w:rPr>
+          <w:rFonts w:ascii="Arial" w:hAnsi="Arial" w:cs="Arial"/>
+          <w:b/>
+          <w:bCs/>
+          <w:color w:val="4F81BD" w:themeColor="accent1"/>
+          <w:lang w:val="en-IN"/>
+        </w:rPr>
+      </w:pPr>
+      <w:r>
+        <w:rPr>
+          <w:rFonts w:ascii="Arial" w:hAnsi="Arial" w:cs="Arial"/>
+          <w:b/>
+          <w:bCs/>
+          <w:color w:val="4F81BD" w:themeColor="accent1"/>
+          <w:lang w:val="en-IN"/>
+        </w:rPr>
+        <w:t>5.4 Usability</w:t>
+      </w:r>
+    </w:p>
+    <w:p>
+      <w:pPr>
+        <w:numPr>
+          <w:ilvl w:val="0"/>
+          <w:numId w:val="13"/>
+        </w:numPr>
+        <w:rPr>
+          <w:rFonts w:ascii="Arial" w:hAnsi="Arial" w:cs="Arial"/>
+          <w:sz w:val="24"/>
+          <w:szCs w:val="24"/>
+          <w:lang w:val="en-IN"/>
+        </w:rPr>
+      </w:pPr>
+      <w:r>
+        <w:rPr>
+          <w:rFonts w:ascii="Arial" w:hAnsi="Arial" w:cs="Arial"/>
+          <w:sz w:val="24"/>
+          <w:szCs w:val="24"/>
+          <w:lang w:val="en-IN"/>
+        </w:rPr>
+        <w:t>Simple and intuitive UI for all roles.</w:t>
+      </w:r>
+    </w:p>
+    <w:p>
+      <w:pPr>
+        <w:numPr>
+          <w:ilvl w:val="0"/>
+          <w:numId w:val="13"/>
+        </w:numPr>
+        <w:rPr>
+          <w:rFonts w:ascii="Arial" w:hAnsi="Arial" w:cs="Arial"/>
+          <w:sz w:val="24"/>
+          <w:szCs w:val="24"/>
+          <w:lang w:val="en-IN"/>
+        </w:rPr>
+      </w:pPr>
+      <w:r>
+        <w:rPr>
+          <w:rFonts w:ascii="Arial" w:hAnsi="Arial" w:cs="Arial"/>
+          <w:sz w:val="24"/>
+          <w:szCs w:val="24"/>
+          <w:lang w:val="en-IN"/>
+        </w:rPr>
+        <w:t>Multi-language support.</w:t>
+      </w:r>
+    </w:p>
+    <w:p>
+      <w:pPr>
+        <w:rPr>
+          <w:rFonts w:ascii="Arial Black" w:hAnsi="Arial Black"/>
           <w:sz w:val="24"/>
           <w:szCs w:val="24"/>
         </w:rPr>
@@ -9751,6 +6936,7 @@
                 <w:szCs w:val="24"/>
               </w:rPr>
             </w:pPr>
+            <w:proofErr w:type="spellStart"/>
             <w:r>
               <w:rPr>
                 <w:rFonts w:ascii="Arial" w:eastAsia="Arial" w:hAnsi="Arial" w:cs="Arial"/>
@@ -9759,6 +6945,7 @@
               </w:rPr>
               <w:t>AuthModule</w:t>
             </w:r>
+            <w:proofErr w:type="spellEnd"/>
           </w:p>
         </w:tc>
         <w:tc>
@@ -9948,6 +7135,7 @@
                 <w:szCs w:val="24"/>
               </w:rPr>
             </w:pPr>
+            <w:proofErr w:type="spellStart"/>
             <w:r>
               <w:rPr>
                 <w:rFonts w:ascii="Arial" w:eastAsia="Arial" w:hAnsi="Arial" w:cs="Arial"/>
@@ -9956,6 +7144,7 @@
               </w:rPr>
               <w:t>DispenseModule</w:t>
             </w:r>
+            <w:proofErr w:type="spellEnd"/>
           </w:p>
         </w:tc>
         <w:tc>
@@ -10145,14 +7334,34 @@
                 <w:szCs w:val="24"/>
               </w:rPr>
             </w:pPr>
+            <w:proofErr w:type="spellStart"/>
             <w:r>
               <w:rPr>
                 <w:rFonts w:ascii="Arial" w:eastAsia="Arial" w:hAnsi="Arial" w:cs="Arial"/>
                 <w:sz w:val="24"/>
                 <w:szCs w:val="24"/>
               </w:rPr>
-              <w:t>WebUI / CoreAPI</w:t>
+              <w:t>WebUI</w:t>
             </w:r>
+            <w:proofErr w:type="spellEnd"/>
+            <w:r>
+              <w:rPr>
+                <w:rFonts w:ascii="Arial" w:eastAsia="Arial" w:hAnsi="Arial" w:cs="Arial"/>
+                <w:sz w:val="24"/>
+                <w:szCs w:val="24"/>
+              </w:rPr>
+              <w:t xml:space="preserve"> / </w:t>
+            </w:r>
+            <w:proofErr w:type="spellStart"/>
+            <w:r>
+              <w:rPr>
+                <w:rFonts w:ascii="Arial" w:eastAsia="Arial" w:hAnsi="Arial" w:cs="Arial"/>
+                <w:sz w:val="24"/>
+                <w:szCs w:val="24"/>
+              </w:rPr>
+              <w:t>CoreAPI</w:t>
+            </w:r>
+            <w:proofErr w:type="spellEnd"/>
           </w:p>
         </w:tc>
         <w:tc>
@@ -10419,6 +7628,155 @@
     </w:lvl>
   </w:abstractNum>
   <w:abstractNum w:abstractNumId="1" w15:restartNumberingAfterBreak="0">
+    <w:nsid w:val="12F75431"/>
+    <w:multiLevelType w:val="multilevel"/>
+    <w:tmpl w:val="46163DDA"/>
+    <w:lvl w:ilvl="0">
+      <w:start w:val="1"/>
+      <w:numFmt w:val="bullet"/>
+      <w:lvlText w:val=""/>
+      <w:lvlJc w:val="left"/>
+      <w:pPr>
+        <w:tabs>
+          <w:tab w:val="num" w:pos="720"/>
+        </w:tabs>
+        <w:ind w:left="720" w:hanging="360"/>
+      </w:pPr>
+      <w:rPr>
+        <w:rFonts w:ascii="Symbol" w:hAnsi="Symbol" w:hint="default"/>
+        <w:sz w:val="20"/>
+      </w:rPr>
+    </w:lvl>
+    <w:lvl w:ilvl="1" w:tentative="1">
+      <w:start w:val="1"/>
+      <w:numFmt w:val="bullet"/>
+      <w:lvlText w:val="o"/>
+      <w:lvlJc w:val="left"/>
+      <w:pPr>
+        <w:tabs>
+          <w:tab w:val="num" w:pos="1440"/>
+        </w:tabs>
+        <w:ind w:left="1440" w:hanging="360"/>
+      </w:pPr>
+      <w:rPr>
+        <w:rFonts w:ascii="Courier New" w:hAnsi="Courier New" w:hint="default"/>
+        <w:sz w:val="20"/>
+      </w:rPr>
+    </w:lvl>
+    <w:lvl w:ilvl="2" w:tentative="1">
+      <w:start w:val="1"/>
+      <w:numFmt w:val="bullet"/>
+      <w:lvlText w:val=""/>
+      <w:lvlJc w:val="left"/>
+      <w:pPr>
+        <w:tabs>
+          <w:tab w:val="num" w:pos="2160"/>
+        </w:tabs>
+        <w:ind w:left="2160" w:hanging="360"/>
+      </w:pPr>
+      <w:rPr>
+        <w:rFonts w:ascii="Wingdings" w:hAnsi="Wingdings" w:hint="default"/>
+        <w:sz w:val="20"/>
+      </w:rPr>
+    </w:lvl>
+    <w:lvl w:ilvl="3" w:tentative="1">
+      <w:start w:val="1"/>
+      <w:numFmt w:val="bullet"/>
+      <w:lvlText w:val=""/>
+      <w:lvlJc w:val="left"/>
+      <w:pPr>
+        <w:tabs>
+          <w:tab w:val="num" w:pos="2880"/>
+        </w:tabs>
+        <w:ind w:left="2880" w:hanging="360"/>
+      </w:pPr>
+      <w:rPr>
+        <w:rFonts w:ascii="Wingdings" w:hAnsi="Wingdings" w:hint="default"/>
+        <w:sz w:val="20"/>
+      </w:rPr>
+    </w:lvl>
+    <w:lvl w:ilvl="4" w:tentative="1">
+      <w:start w:val="1"/>
+      <w:numFmt w:val="bullet"/>
+      <w:lvlText w:val=""/>
+      <w:lvlJc w:val="left"/>
+      <w:pPr>
+        <w:tabs>
+          <w:tab w:val="num" w:pos="3600"/>
+        </w:tabs>
+        <w:ind w:left="3600" w:hanging="360"/>
+      </w:pPr>
+      <w:rPr>
+        <w:rFonts w:ascii="Wingdings" w:hAnsi="Wingdings" w:hint="default"/>
+        <w:sz w:val="20"/>
+      </w:rPr>
+    </w:lvl>
+    <w:lvl w:ilvl="5" w:tentative="1">
+      <w:start w:val="1"/>
+      <w:numFmt w:val="bullet"/>
+      <w:lvlText w:val=""/>
+      <w:lvlJc w:val="left"/>
+      <w:pPr>
+        <w:tabs>
+          <w:tab w:val="num" w:pos="4320"/>
+        </w:tabs>
+        <w:ind w:left="4320" w:hanging="360"/>
+      </w:pPr>
+      <w:rPr>
+        <w:rFonts w:ascii="Wingdings" w:hAnsi="Wingdings" w:hint="default"/>
+        <w:sz w:val="20"/>
+      </w:rPr>
+    </w:lvl>
+    <w:lvl w:ilvl="6" w:tentative="1">
+      <w:start w:val="1"/>
+      <w:numFmt w:val="bullet"/>
+      <w:lvlText w:val=""/>
+      <w:lvlJc w:val="left"/>
+      <w:pPr>
+        <w:tabs>
+          <w:tab w:val="num" w:pos="5040"/>
+        </w:tabs>
+        <w:ind w:left="5040" w:hanging="360"/>
+      </w:pPr>
+      <w:rPr>
+        <w:rFonts w:ascii="Wingdings" w:hAnsi="Wingdings" w:hint="default"/>
+        <w:sz w:val="20"/>
+      </w:rPr>
+    </w:lvl>
+    <w:lvl w:ilvl="7" w:tentative="1">
+      <w:start w:val="1"/>
+      <w:numFmt w:val="bullet"/>
+      <w:lvlText w:val=""/>
+      <w:lvlJc w:val="left"/>
+      <w:pPr>
+        <w:tabs>
+          <w:tab w:val="num" w:pos="5760"/>
+        </w:tabs>
+        <w:ind w:left="5760" w:hanging="360"/>
+      </w:pPr>
+      <w:rPr>
+        <w:rFonts w:ascii="Wingdings" w:hAnsi="Wingdings" w:hint="default"/>
+        <w:sz w:val="20"/>
+      </w:rPr>
+    </w:lvl>
+    <w:lvl w:ilvl="8" w:tentative="1">
+      <w:start w:val="1"/>
+      <w:numFmt w:val="bullet"/>
+      <w:lvlText w:val=""/>
+      <w:lvlJc w:val="left"/>
+      <w:pPr>
+        <w:tabs>
+          <w:tab w:val="num" w:pos="6480"/>
+        </w:tabs>
+        <w:ind w:left="6480" w:hanging="360"/>
+      </w:pPr>
+      <w:rPr>
+        <w:rFonts w:ascii="Wingdings" w:hAnsi="Wingdings" w:hint="default"/>
+        <w:sz w:val="20"/>
+      </w:rPr>
+    </w:lvl>
+  </w:abstractNum>
+  <w:abstractNum w:abstractNumId="2" w15:restartNumberingAfterBreak="0">
     <w:nsid w:val="15E63C61"/>
     <w:multiLevelType w:val="multilevel"/>
     <w:tmpl w:val="1C0673A2"/>
@@ -10567,7 +7925,7 @@
       </w:rPr>
     </w:lvl>
   </w:abstractNum>
-  <w:abstractNum w:abstractNumId="2" w15:restartNumberingAfterBreak="0">
+  <w:abstractNum w:abstractNumId="3" w15:restartNumberingAfterBreak="0">
     <w:nsid w:val="193E0465"/>
     <w:multiLevelType w:val="multilevel"/>
     <w:tmpl w:val="8A9ADBB6"/>
@@ -10716,7 +8074,305 @@
       </w:rPr>
     </w:lvl>
   </w:abstractNum>
-  <w:abstractNum w:abstractNumId="3" w15:restartNumberingAfterBreak="0">
+  <w:abstractNum w:abstractNumId="4" w15:restartNumberingAfterBreak="0">
+    <w:nsid w:val="1CD14158"/>
+    <w:multiLevelType w:val="multilevel"/>
+    <w:tmpl w:val="19B6A5EC"/>
+    <w:lvl w:ilvl="0">
+      <w:start w:val="1"/>
+      <w:numFmt w:val="bullet"/>
+      <w:lvlText w:val=""/>
+      <w:lvlJc w:val="left"/>
+      <w:pPr>
+        <w:tabs>
+          <w:tab w:val="num" w:pos="720"/>
+        </w:tabs>
+        <w:ind w:left="720" w:hanging="360"/>
+      </w:pPr>
+      <w:rPr>
+        <w:rFonts w:ascii="Symbol" w:hAnsi="Symbol" w:hint="default"/>
+        <w:sz w:val="20"/>
+      </w:rPr>
+    </w:lvl>
+    <w:lvl w:ilvl="1" w:tentative="1">
+      <w:start w:val="1"/>
+      <w:numFmt w:val="bullet"/>
+      <w:lvlText w:val="o"/>
+      <w:lvlJc w:val="left"/>
+      <w:pPr>
+        <w:tabs>
+          <w:tab w:val="num" w:pos="1440"/>
+        </w:tabs>
+        <w:ind w:left="1440" w:hanging="360"/>
+      </w:pPr>
+      <w:rPr>
+        <w:rFonts w:ascii="Courier New" w:hAnsi="Courier New" w:hint="default"/>
+        <w:sz w:val="20"/>
+      </w:rPr>
+    </w:lvl>
+    <w:lvl w:ilvl="2" w:tentative="1">
+      <w:start w:val="1"/>
+      <w:numFmt w:val="bullet"/>
+      <w:lvlText w:val=""/>
+      <w:lvlJc w:val="left"/>
+      <w:pPr>
+        <w:tabs>
+          <w:tab w:val="num" w:pos="2160"/>
+        </w:tabs>
+        <w:ind w:left="2160" w:hanging="360"/>
+      </w:pPr>
+      <w:rPr>
+        <w:rFonts w:ascii="Wingdings" w:hAnsi="Wingdings" w:hint="default"/>
+        <w:sz w:val="20"/>
+      </w:rPr>
+    </w:lvl>
+    <w:lvl w:ilvl="3" w:tentative="1">
+      <w:start w:val="1"/>
+      <w:numFmt w:val="bullet"/>
+      <w:lvlText w:val=""/>
+      <w:lvlJc w:val="left"/>
+      <w:pPr>
+        <w:tabs>
+          <w:tab w:val="num" w:pos="2880"/>
+        </w:tabs>
+        <w:ind w:left="2880" w:hanging="360"/>
+      </w:pPr>
+      <w:rPr>
+        <w:rFonts w:ascii="Wingdings" w:hAnsi="Wingdings" w:hint="default"/>
+        <w:sz w:val="20"/>
+      </w:rPr>
+    </w:lvl>
+    <w:lvl w:ilvl="4" w:tentative="1">
+      <w:start w:val="1"/>
+      <w:numFmt w:val="bullet"/>
+      <w:lvlText w:val=""/>
+      <w:lvlJc w:val="left"/>
+      <w:pPr>
+        <w:tabs>
+          <w:tab w:val="num" w:pos="3600"/>
+        </w:tabs>
+        <w:ind w:left="3600" w:hanging="360"/>
+      </w:pPr>
+      <w:rPr>
+        <w:rFonts w:ascii="Wingdings" w:hAnsi="Wingdings" w:hint="default"/>
+        <w:sz w:val="20"/>
+      </w:rPr>
+    </w:lvl>
+    <w:lvl w:ilvl="5" w:tentative="1">
+      <w:start w:val="1"/>
+      <w:numFmt w:val="bullet"/>
+      <w:lvlText w:val=""/>
+      <w:lvlJc w:val="left"/>
+      <w:pPr>
+        <w:tabs>
+          <w:tab w:val="num" w:pos="4320"/>
+        </w:tabs>
+        <w:ind w:left="4320" w:hanging="360"/>
+      </w:pPr>
+      <w:rPr>
+        <w:rFonts w:ascii="Wingdings" w:hAnsi="Wingdings" w:hint="default"/>
+        <w:sz w:val="20"/>
+      </w:rPr>
+    </w:lvl>
+    <w:lvl w:ilvl="6" w:tentative="1">
+      <w:start w:val="1"/>
+      <w:numFmt w:val="bullet"/>
+      <w:lvlText w:val=""/>
+      <w:lvlJc w:val="left"/>
+      <w:pPr>
+        <w:tabs>
+          <w:tab w:val="num" w:pos="5040"/>
+        </w:tabs>
+        <w:ind w:left="5040" w:hanging="360"/>
+      </w:pPr>
+      <w:rPr>
+        <w:rFonts w:ascii="Wingdings" w:hAnsi="Wingdings" w:hint="default"/>
+        <w:sz w:val="20"/>
+      </w:rPr>
+    </w:lvl>
+    <w:lvl w:ilvl="7" w:tentative="1">
+      <w:start w:val="1"/>
+      <w:numFmt w:val="bullet"/>
+      <w:lvlText w:val=""/>
+      <w:lvlJc w:val="left"/>
+      <w:pPr>
+        <w:tabs>
+          <w:tab w:val="num" w:pos="5760"/>
+        </w:tabs>
+        <w:ind w:left="5760" w:hanging="360"/>
+      </w:pPr>
+      <w:rPr>
+        <w:rFonts w:ascii="Wingdings" w:hAnsi="Wingdings" w:hint="default"/>
+        <w:sz w:val="20"/>
+      </w:rPr>
+    </w:lvl>
+    <w:lvl w:ilvl="8" w:tentative="1">
+      <w:start w:val="1"/>
+      <w:numFmt w:val="bullet"/>
+      <w:lvlText w:val=""/>
+      <w:lvlJc w:val="left"/>
+      <w:pPr>
+        <w:tabs>
+          <w:tab w:val="num" w:pos="6480"/>
+        </w:tabs>
+        <w:ind w:left="6480" w:hanging="360"/>
+      </w:pPr>
+      <w:rPr>
+        <w:rFonts w:ascii="Wingdings" w:hAnsi="Wingdings" w:hint="default"/>
+        <w:sz w:val="20"/>
+      </w:rPr>
+    </w:lvl>
+  </w:abstractNum>
+  <w:abstractNum w:abstractNumId="5" w15:restartNumberingAfterBreak="0">
+    <w:nsid w:val="1DAB554F"/>
+    <w:multiLevelType w:val="multilevel"/>
+    <w:tmpl w:val="DF401CDA"/>
+    <w:lvl w:ilvl="0">
+      <w:start w:val="1"/>
+      <w:numFmt w:val="bullet"/>
+      <w:lvlText w:val=""/>
+      <w:lvlJc w:val="left"/>
+      <w:pPr>
+        <w:tabs>
+          <w:tab w:val="num" w:pos="720"/>
+        </w:tabs>
+        <w:ind w:left="720" w:hanging="360"/>
+      </w:pPr>
+      <w:rPr>
+        <w:rFonts w:ascii="Symbol" w:hAnsi="Symbol" w:hint="default"/>
+        <w:sz w:val="20"/>
+      </w:rPr>
+    </w:lvl>
+    <w:lvl w:ilvl="1" w:tentative="1">
+      <w:start w:val="1"/>
+      <w:numFmt w:val="bullet"/>
+      <w:lvlText w:val="o"/>
+      <w:lvlJc w:val="left"/>
+      <w:pPr>
+        <w:tabs>
+          <w:tab w:val="num" w:pos="1440"/>
+        </w:tabs>
+        <w:ind w:left="1440" w:hanging="360"/>
+      </w:pPr>
+      <w:rPr>
+        <w:rFonts w:ascii="Courier New" w:hAnsi="Courier New" w:hint="default"/>
+        <w:sz w:val="20"/>
+      </w:rPr>
+    </w:lvl>
+    <w:lvl w:ilvl="2" w:tentative="1">
+      <w:start w:val="1"/>
+      <w:numFmt w:val="bullet"/>
+      <w:lvlText w:val=""/>
+      <w:lvlJc w:val="left"/>
+      <w:pPr>
+        <w:tabs>
+          <w:tab w:val="num" w:pos="2160"/>
+        </w:tabs>
+        <w:ind w:left="2160" w:hanging="360"/>
+      </w:pPr>
+      <w:rPr>
+        <w:rFonts w:ascii="Wingdings" w:hAnsi="Wingdings" w:hint="default"/>
+        <w:sz w:val="20"/>
+      </w:rPr>
+    </w:lvl>
+    <w:lvl w:ilvl="3" w:tentative="1">
+      <w:start w:val="1"/>
+      <w:numFmt w:val="bullet"/>
+      <w:lvlText w:val=""/>
+      <w:lvlJc w:val="left"/>
+      <w:pPr>
+        <w:tabs>
+          <w:tab w:val="num" w:pos="2880"/>
+        </w:tabs>
+        <w:ind w:left="2880" w:hanging="360"/>
+      </w:pPr>
+      <w:rPr>
+        <w:rFonts w:ascii="Wingdings" w:hAnsi="Wingdings" w:hint="default"/>
+        <w:sz w:val="20"/>
+      </w:rPr>
+    </w:lvl>
+    <w:lvl w:ilvl="4" w:tentative="1">
+      <w:start w:val="1"/>
+      <w:numFmt w:val="bullet"/>
+      <w:lvlText w:val=""/>
+      <w:lvlJc w:val="left"/>
+      <w:pPr>
+        <w:tabs>
+          <w:tab w:val="num" w:pos="3600"/>
+        </w:tabs>
+        <w:ind w:left="3600" w:hanging="360"/>
+      </w:pPr>
+      <w:rPr>
+        <w:rFonts w:ascii="Wingdings" w:hAnsi="Wingdings" w:hint="default"/>
+        <w:sz w:val="20"/>
+      </w:rPr>
+    </w:lvl>
+    <w:lvl w:ilvl="5" w:tentative="1">
+      <w:start w:val="1"/>
+      <w:numFmt w:val="bullet"/>
+      <w:lvlText w:val=""/>
+      <w:lvlJc w:val="left"/>
+      <w:pPr>
+        <w:tabs>
+          <w:tab w:val="num" w:pos="4320"/>
+        </w:tabs>
+        <w:ind w:left="4320" w:hanging="360"/>
+      </w:pPr>
+      <w:rPr>
+        <w:rFonts w:ascii="Wingdings" w:hAnsi="Wingdings" w:hint="default"/>
+        <w:sz w:val="20"/>
+      </w:rPr>
+    </w:lvl>
+    <w:lvl w:ilvl="6" w:tentative="1">
+      <w:start w:val="1"/>
+      <w:numFmt w:val="bullet"/>
+      <w:lvlText w:val=""/>
+      <w:lvlJc w:val="left"/>
+      <w:pPr>
+        <w:tabs>
+          <w:tab w:val="num" w:pos="5040"/>
+        </w:tabs>
+        <w:ind w:left="5040" w:hanging="360"/>
+      </w:pPr>
+      <w:rPr>
+        <w:rFonts w:ascii="Wingdings" w:hAnsi="Wingdings" w:hint="default"/>
+        <w:sz w:val="20"/>
+      </w:rPr>
+    </w:lvl>
+    <w:lvl w:ilvl="7" w:tentative="1">
+      <w:start w:val="1"/>
+      <w:numFmt w:val="bullet"/>
+      <w:lvlText w:val=""/>
+      <w:lvlJc w:val="left"/>
+      <w:pPr>
+        <w:tabs>
+          <w:tab w:val="num" w:pos="5760"/>
+        </w:tabs>
+        <w:ind w:left="5760" w:hanging="360"/>
+      </w:pPr>
+      <w:rPr>
+        <w:rFonts w:ascii="Wingdings" w:hAnsi="Wingdings" w:hint="default"/>
+        <w:sz w:val="20"/>
+      </w:rPr>
+    </w:lvl>
+    <w:lvl w:ilvl="8" w:tentative="1">
+      <w:start w:val="1"/>
+      <w:numFmt w:val="bullet"/>
+      <w:lvlText w:val=""/>
+      <w:lvlJc w:val="left"/>
+      <w:pPr>
+        <w:tabs>
+          <w:tab w:val="num" w:pos="6480"/>
+        </w:tabs>
+        <w:ind w:left="6480" w:hanging="360"/>
+      </w:pPr>
+      <w:rPr>
+        <w:rFonts w:ascii="Wingdings" w:hAnsi="Wingdings" w:hint="default"/>
+        <w:sz w:val="20"/>
+      </w:rPr>
+    </w:lvl>
+  </w:abstractNum>
+  <w:abstractNum w:abstractNumId="6" w15:restartNumberingAfterBreak="0">
     <w:nsid w:val="21AD2BC9"/>
     <w:multiLevelType w:val="multilevel"/>
     <w:tmpl w:val="EB8E5C40"/>
@@ -10856,7 +8512,156 @@
       </w:rPr>
     </w:lvl>
   </w:abstractNum>
-  <w:abstractNum w:abstractNumId="4" w15:restartNumberingAfterBreak="0">
+  <w:abstractNum w:abstractNumId="7" w15:restartNumberingAfterBreak="0">
+    <w:nsid w:val="316651A3"/>
+    <w:multiLevelType w:val="multilevel"/>
+    <w:tmpl w:val="5D1A1064"/>
+    <w:lvl w:ilvl="0">
+      <w:start w:val="1"/>
+      <w:numFmt w:val="bullet"/>
+      <w:lvlText w:val=""/>
+      <w:lvlJc w:val="left"/>
+      <w:pPr>
+        <w:tabs>
+          <w:tab w:val="num" w:pos="720"/>
+        </w:tabs>
+        <w:ind w:left="720" w:hanging="360"/>
+      </w:pPr>
+      <w:rPr>
+        <w:rFonts w:ascii="Symbol" w:hAnsi="Symbol" w:hint="default"/>
+        <w:sz w:val="20"/>
+      </w:rPr>
+    </w:lvl>
+    <w:lvl w:ilvl="1" w:tentative="1">
+      <w:start w:val="1"/>
+      <w:numFmt w:val="bullet"/>
+      <w:lvlText w:val="o"/>
+      <w:lvlJc w:val="left"/>
+      <w:pPr>
+        <w:tabs>
+          <w:tab w:val="num" w:pos="1440"/>
+        </w:tabs>
+        <w:ind w:left="1440" w:hanging="360"/>
+      </w:pPr>
+      <w:rPr>
+        <w:rFonts w:ascii="Courier New" w:hAnsi="Courier New" w:hint="default"/>
+        <w:sz w:val="20"/>
+      </w:rPr>
+    </w:lvl>
+    <w:lvl w:ilvl="2" w:tentative="1">
+      <w:start w:val="1"/>
+      <w:numFmt w:val="bullet"/>
+      <w:lvlText w:val=""/>
+      <w:lvlJc w:val="left"/>
+      <w:pPr>
+        <w:tabs>
+          <w:tab w:val="num" w:pos="2160"/>
+        </w:tabs>
+        <w:ind w:left="2160" w:hanging="360"/>
+      </w:pPr>
+      <w:rPr>
+        <w:rFonts w:ascii="Wingdings" w:hAnsi="Wingdings" w:hint="default"/>
+        <w:sz w:val="20"/>
+      </w:rPr>
+    </w:lvl>
+    <w:lvl w:ilvl="3" w:tentative="1">
+      <w:start w:val="1"/>
+      <w:numFmt w:val="bullet"/>
+      <w:lvlText w:val=""/>
+      <w:lvlJc w:val="left"/>
+      <w:pPr>
+        <w:tabs>
+          <w:tab w:val="num" w:pos="2880"/>
+        </w:tabs>
+        <w:ind w:left="2880" w:hanging="360"/>
+      </w:pPr>
+      <w:rPr>
+        <w:rFonts w:ascii="Wingdings" w:hAnsi="Wingdings" w:hint="default"/>
+        <w:sz w:val="20"/>
+      </w:rPr>
+    </w:lvl>
+    <w:lvl w:ilvl="4" w:tentative="1">
+      <w:start w:val="1"/>
+      <w:numFmt w:val="bullet"/>
+      <w:lvlText w:val=""/>
+      <w:lvlJc w:val="left"/>
+      <w:pPr>
+        <w:tabs>
+          <w:tab w:val="num" w:pos="3600"/>
+        </w:tabs>
+        <w:ind w:left="3600" w:hanging="360"/>
+      </w:pPr>
+      <w:rPr>
+        <w:rFonts w:ascii="Wingdings" w:hAnsi="Wingdings" w:hint="default"/>
+        <w:sz w:val="20"/>
+      </w:rPr>
+    </w:lvl>
+    <w:lvl w:ilvl="5" w:tentative="1">
+      <w:start w:val="1"/>
+      <w:numFmt w:val="bullet"/>
+      <w:lvlText w:val=""/>
+      <w:lvlJc w:val="left"/>
+      <w:pPr>
+        <w:tabs>
+          <w:tab w:val="num" w:pos="4320"/>
+        </w:tabs>
+        <w:ind w:left="4320" w:hanging="360"/>
+      </w:pPr>
+      <w:rPr>
+        <w:rFonts w:ascii="Wingdings" w:hAnsi="Wingdings" w:hint="default"/>
+        <w:sz w:val="20"/>
+      </w:rPr>
+    </w:lvl>
+    <w:lvl w:ilvl="6" w:tentative="1">
+      <w:start w:val="1"/>
+      <w:numFmt w:val="bullet"/>
+      <w:lvlText w:val=""/>
+      <w:lvlJc w:val="left"/>
+      <w:pPr>
+        <w:tabs>
+          <w:tab w:val="num" w:pos="5040"/>
+        </w:tabs>
+        <w:ind w:left="5040" w:hanging="360"/>
+      </w:pPr>
+      <w:rPr>
+        <w:rFonts w:ascii="Wingdings" w:hAnsi="Wingdings" w:hint="default"/>
+        <w:sz w:val="20"/>
+      </w:rPr>
+    </w:lvl>
+    <w:lvl w:ilvl="7" w:tentative="1">
+      <w:start w:val="1"/>
+      <w:numFmt w:val="bullet"/>
+      <w:lvlText w:val=""/>
+      <w:lvlJc w:val="left"/>
+      <w:pPr>
+        <w:tabs>
+          <w:tab w:val="num" w:pos="5760"/>
+        </w:tabs>
+        <w:ind w:left="5760" w:hanging="360"/>
+      </w:pPr>
+      <w:rPr>
+        <w:rFonts w:ascii="Wingdings" w:hAnsi="Wingdings" w:hint="default"/>
+        <w:sz w:val="20"/>
+      </w:rPr>
+    </w:lvl>
+    <w:lvl w:ilvl="8" w:tentative="1">
+      <w:start w:val="1"/>
+      <w:numFmt w:val="bullet"/>
+      <w:lvlText w:val=""/>
+      <w:lvlJc w:val="left"/>
+      <w:pPr>
+        <w:tabs>
+          <w:tab w:val="num" w:pos="6480"/>
+        </w:tabs>
+        <w:ind w:left="6480" w:hanging="360"/>
+      </w:pPr>
+      <w:rPr>
+        <w:rFonts w:ascii="Wingdings" w:hAnsi="Wingdings" w:hint="default"/>
+        <w:sz w:val="20"/>
+      </w:rPr>
+    </w:lvl>
+  </w:abstractNum>
+  <w:abstractNum w:abstractNumId="8" w15:restartNumberingAfterBreak="0">
     <w:nsid w:val="3F3048E3"/>
     <w:multiLevelType w:val="multilevel"/>
     <w:tmpl w:val="D66A503C"/>
@@ -10996,7 +8801,7 @@
       </w:rPr>
     </w:lvl>
   </w:abstractNum>
-  <w:abstractNum w:abstractNumId="5" w15:restartNumberingAfterBreak="0">
+  <w:abstractNum w:abstractNumId="9" w15:restartNumberingAfterBreak="0">
     <w:nsid w:val="5BBB6648"/>
     <w:multiLevelType w:val="multilevel"/>
     <w:tmpl w:val="43F0C196"/>
@@ -11145,7 +8950,7 @@
       </w:rPr>
     </w:lvl>
   </w:abstractNum>
-  <w:abstractNum w:abstractNumId="6" w15:restartNumberingAfterBreak="0">
+  <w:abstractNum w:abstractNumId="10" w15:restartNumberingAfterBreak="0">
     <w:nsid w:val="5D8870AD"/>
     <w:multiLevelType w:val="multilevel"/>
     <w:tmpl w:val="E6B43C22"/>
@@ -11294,7 +9099,7 @@
       </w:rPr>
     </w:lvl>
   </w:abstractNum>
-  <w:abstractNum w:abstractNumId="7" w15:restartNumberingAfterBreak="0">
+  <w:abstractNum w:abstractNumId="11" w15:restartNumberingAfterBreak="0">
     <w:nsid w:val="61BB1E18"/>
     <w:multiLevelType w:val="multilevel"/>
     <w:tmpl w:val="87AC58E8"/>
@@ -11416,7 +9221,7 @@
       </w:pPr>
     </w:lvl>
   </w:abstractNum>
-  <w:abstractNum w:abstractNumId="8" w15:restartNumberingAfterBreak="0">
+  <w:abstractNum w:abstractNumId="12" w15:restartNumberingAfterBreak="0">
     <w:nsid w:val="6C245E81"/>
     <w:multiLevelType w:val="multilevel"/>
     <w:tmpl w:val="912E2D6A"/>
@@ -11536,28 +9341,40 @@
     <w:abstractNumId w:val="0"/>
   </w:num>
   <w:num w:numId="2" w16cid:durableId="1225602644">
+    <w:abstractNumId w:val="8"/>
+  </w:num>
+  <w:num w:numId="3" w16cid:durableId="283580862">
+    <w:abstractNumId w:val="6"/>
+  </w:num>
+  <w:num w:numId="4" w16cid:durableId="1626933104">
+    <w:abstractNumId w:val="12"/>
+  </w:num>
+  <w:num w:numId="5" w16cid:durableId="1410730053">
+    <w:abstractNumId w:val="11"/>
+  </w:num>
+  <w:num w:numId="6" w16cid:durableId="917055889">
+    <w:abstractNumId w:val="2"/>
+  </w:num>
+  <w:num w:numId="7" w16cid:durableId="457182887">
+    <w:abstractNumId w:val="10"/>
+  </w:num>
+  <w:num w:numId="8" w16cid:durableId="281158044">
+    <w:abstractNumId w:val="9"/>
+  </w:num>
+  <w:num w:numId="9" w16cid:durableId="764883746">
+    <w:abstractNumId w:val="3"/>
+  </w:num>
+  <w:num w:numId="10" w16cid:durableId="442071372">
+    <w:abstractNumId w:val="7"/>
+  </w:num>
+  <w:num w:numId="11" w16cid:durableId="2006324955">
     <w:abstractNumId w:val="4"/>
   </w:num>
-  <w:num w:numId="3" w16cid:durableId="283580862">
-    <w:abstractNumId w:val="3"/>
-  </w:num>
-  <w:num w:numId="4" w16cid:durableId="1626933104">
-    <w:abstractNumId w:val="8"/>
-  </w:num>
-  <w:num w:numId="5" w16cid:durableId="1410730053">
-    <w:abstractNumId w:val="7"/>
-  </w:num>
-  <w:num w:numId="6" w16cid:durableId="917055889">
+  <w:num w:numId="12" w16cid:durableId="844827028">
     <w:abstractNumId w:val="1"/>
   </w:num>
-  <w:num w:numId="7" w16cid:durableId="457182887">
-    <w:abstractNumId w:val="6"/>
-  </w:num>
-  <w:num w:numId="8" w16cid:durableId="281158044">
+  <w:num w:numId="13" w16cid:durableId="809445586">
     <w:abstractNumId w:val="5"/>
-  </w:num>
-  <w:num w:numId="9" w16cid:durableId="764883746">
-    <w:abstractNumId w:val="2"/>
   </w:num>
 </w:numbering>
 </file>
@@ -12087,7 +9904,6 @@
   <w:style w:type="character" w:default="1" w:styleId="DefaultParagraphFont">
     <w:name w:val="Default Paragraph Font"/>
     <w:uiPriority w:val="1"/>
-    <w:semiHidden/>
     <w:unhideWhenUsed/>
   </w:style>
   <w:style w:type="table" w:default="1" w:styleId="TableNormal">

--- a/141_142_145_159_SRS.docx
+++ b/141_142_145_159_SRS.docx
@@ -248,7 +248,39 @@
           <w:sz w:val="24"/>
           <w:szCs w:val="24"/>
         </w:rPr>
-        <w:t>31-08-2025</w:t>
+        <w:t>1</w:t>
+      </w:r>
+      <w:r>
+        <w:rPr>
+          <w:rFonts w:ascii="Arial" w:eastAsia="Arial" w:hAnsi="Arial" w:cs="Arial"/>
+          <w:sz w:val="24"/>
+          <w:szCs w:val="24"/>
+        </w:rPr>
+        <w:t>8</w:t>
+      </w:r>
+      <w:r>
+        <w:rPr>
+          <w:rFonts w:ascii="Arial" w:eastAsia="Arial" w:hAnsi="Arial" w:cs="Arial"/>
+          <w:sz w:val="24"/>
+          <w:szCs w:val="24"/>
+        </w:rPr>
+        <w:t>-</w:t>
+      </w:r>
+      <w:r>
+        <w:rPr>
+          <w:rFonts w:ascii="Arial" w:eastAsia="Arial" w:hAnsi="Arial" w:cs="Arial"/>
+          <w:sz w:val="24"/>
+          <w:szCs w:val="24"/>
+        </w:rPr>
+        <w:t>11</w:t>
+      </w:r>
+      <w:r>
+        <w:rPr>
+          <w:rFonts w:ascii="Arial" w:eastAsia="Arial" w:hAnsi="Arial" w:cs="Arial"/>
+          <w:sz w:val="24"/>
+          <w:szCs w:val="24"/>
+        </w:rPr>
+        <w:t>-2025</w:t>
       </w:r>
       <w:r>
         <w:rPr>
@@ -273,7 +305,7 @@
           <w:sz w:val="24"/>
           <w:szCs w:val="24"/>
         </w:rPr>
-        <w:t>Draft</w:t>
+        <w:t>Completed</w:t>
       </w:r>
     </w:p>
     <w:p>
@@ -685,7 +717,7 @@
                 <w:sz w:val="24"/>
                 <w:szCs w:val="24"/>
               </w:rPr>
-              <w:t>18-11-2025</w:t>
+              <w:t>03-09-2025</w:t>
             </w:r>
           </w:p>
         </w:tc>
@@ -715,8 +747,18 @@
                 <w:sz w:val="24"/>
                 <w:szCs w:val="24"/>
               </w:rPr>
-              <w:t>Kashish K S</w:t>
-            </w:r>
+              <w:t xml:space="preserve">Keerti </w:t>
+            </w:r>
+            <w:proofErr w:type="spellStart"/>
+            <w:r>
+              <w:rPr>
+                <w:rFonts w:ascii="Arial" w:eastAsia="Arial" w:hAnsi="Arial" w:cs="Arial"/>
+                <w:sz w:val="24"/>
+                <w:szCs w:val="24"/>
+              </w:rPr>
+              <w:t>Kallugadde</w:t>
+            </w:r>
+            <w:proofErr w:type="spellEnd"/>
           </w:p>
         </w:tc>
         <w:tc>
@@ -745,6 +787,731 @@
                 <w:szCs w:val="24"/>
               </w:rPr>
               <w:t>Updated SRS</w:t>
+            </w:r>
+          </w:p>
+        </w:tc>
+        <w:tc>
+          <w:tcPr>
+            <w:tcW w:w="1554" w:type="dxa"/>
+            <w:tcBorders>
+              <w:top w:val="single" w:sz="8" w:space="0" w:color="000000"/>
+              <w:left w:val="single" w:sz="8" w:space="0" w:color="000000"/>
+              <w:bottom w:val="single" w:sz="8" w:space="0" w:color="000000"/>
+              <w:right w:val="single" w:sz="8" w:space="0" w:color="000000"/>
+            </w:tcBorders>
+          </w:tcPr>
+          <w:p>
+            <w:pPr>
+              <w:spacing w:after="0" w:line="240" w:lineRule="auto"/>
+              <w:rPr>
+                <w:rFonts w:ascii="Arial" w:eastAsia="Arial" w:hAnsi="Arial" w:cs="Arial"/>
+                <w:sz w:val="24"/>
+                <w:szCs w:val="24"/>
+              </w:rPr>
+            </w:pPr>
+          </w:p>
+        </w:tc>
+      </w:tr>
+      <w:tr>
+        <w:trPr>
+          <w:trHeight w:val="310"/>
+        </w:trPr>
+        <w:tc>
+          <w:tcPr>
+            <w:tcW w:w="1754" w:type="dxa"/>
+            <w:tcBorders>
+              <w:top w:val="single" w:sz="8" w:space="0" w:color="000000"/>
+              <w:left w:val="single" w:sz="8" w:space="0" w:color="000000"/>
+              <w:bottom w:val="single" w:sz="8" w:space="0" w:color="000000"/>
+              <w:right w:val="single" w:sz="8" w:space="0" w:color="000000"/>
+            </w:tcBorders>
+          </w:tcPr>
+          <w:p>
+            <w:pPr>
+              <w:spacing w:after="0" w:line="240" w:lineRule="auto"/>
+              <w:rPr>
+                <w:rFonts w:ascii="Arial" w:eastAsia="Arial" w:hAnsi="Arial" w:cs="Arial"/>
+                <w:sz w:val="24"/>
+                <w:szCs w:val="24"/>
+              </w:rPr>
+            </w:pPr>
+            <w:r>
+              <w:rPr>
+                <w:rFonts w:ascii="Arial" w:eastAsia="Arial" w:hAnsi="Arial" w:cs="Arial"/>
+                <w:sz w:val="24"/>
+                <w:szCs w:val="24"/>
+              </w:rPr>
+              <w:t xml:space="preserve">3.0 </w:t>
+            </w:r>
+          </w:p>
+        </w:tc>
+        <w:tc>
+          <w:tcPr>
+            <w:tcW w:w="1754" w:type="dxa"/>
+            <w:tcBorders>
+              <w:top w:val="single" w:sz="8" w:space="0" w:color="000000"/>
+              <w:left w:val="single" w:sz="8" w:space="0" w:color="000000"/>
+              <w:bottom w:val="single" w:sz="8" w:space="0" w:color="000000"/>
+              <w:right w:val="single" w:sz="8" w:space="0" w:color="000000"/>
+            </w:tcBorders>
+          </w:tcPr>
+          <w:p>
+            <w:pPr>
+              <w:spacing w:after="0" w:line="240" w:lineRule="auto"/>
+              <w:rPr>
+                <w:rFonts w:ascii="Arial" w:eastAsia="Arial" w:hAnsi="Arial" w:cs="Arial"/>
+                <w:sz w:val="24"/>
+                <w:szCs w:val="24"/>
+              </w:rPr>
+            </w:pPr>
+            <w:r>
+              <w:rPr>
+                <w:rFonts w:ascii="Arial" w:eastAsia="Arial" w:hAnsi="Arial" w:cs="Arial"/>
+                <w:sz w:val="24"/>
+                <w:szCs w:val="24"/>
+              </w:rPr>
+              <w:t>03-09-2025</w:t>
+            </w:r>
+          </w:p>
+        </w:tc>
+        <w:tc>
+          <w:tcPr>
+            <w:tcW w:w="2184" w:type="dxa"/>
+            <w:tcBorders>
+              <w:top w:val="single" w:sz="8" w:space="0" w:color="000000"/>
+              <w:left w:val="single" w:sz="8" w:space="0" w:color="000000"/>
+              <w:bottom w:val="single" w:sz="8" w:space="0" w:color="000000"/>
+              <w:right w:val="single" w:sz="8" w:space="0" w:color="000000"/>
+            </w:tcBorders>
+          </w:tcPr>
+          <w:p>
+            <w:pPr>
+              <w:spacing w:after="0" w:line="240" w:lineRule="auto"/>
+              <w:ind w:left="113" w:right="-227"/>
+              <w:rPr>
+                <w:rFonts w:ascii="Arial" w:eastAsia="Arial" w:hAnsi="Arial" w:cs="Arial"/>
+                <w:sz w:val="24"/>
+                <w:szCs w:val="24"/>
+              </w:rPr>
+            </w:pPr>
+            <w:r>
+              <w:rPr>
+                <w:rFonts w:ascii="Arial" w:eastAsia="Arial" w:hAnsi="Arial" w:cs="Arial"/>
+                <w:sz w:val="24"/>
+                <w:szCs w:val="24"/>
+              </w:rPr>
+              <w:t xml:space="preserve">Kashish K S </w:t>
+            </w:r>
+          </w:p>
+        </w:tc>
+        <w:tc>
+          <w:tcPr>
+            <w:tcW w:w="1902" w:type="dxa"/>
+            <w:tcBorders>
+              <w:top w:val="single" w:sz="8" w:space="0" w:color="000000"/>
+              <w:left w:val="single" w:sz="8" w:space="0" w:color="000000"/>
+              <w:bottom w:val="single" w:sz="8" w:space="0" w:color="000000"/>
+              <w:right w:val="single" w:sz="8" w:space="0" w:color="000000"/>
+            </w:tcBorders>
+          </w:tcPr>
+          <w:p>
+            <w:pPr>
+              <w:spacing w:after="0" w:line="240" w:lineRule="auto"/>
+              <w:rPr>
+                <w:rFonts w:ascii="Arial" w:eastAsia="Arial" w:hAnsi="Arial" w:cs="Arial"/>
+                <w:sz w:val="24"/>
+                <w:szCs w:val="24"/>
+              </w:rPr>
+            </w:pPr>
+            <w:r>
+              <w:rPr>
+                <w:rFonts w:ascii="Arial" w:eastAsia="Arial" w:hAnsi="Arial" w:cs="Arial"/>
+                <w:sz w:val="24"/>
+                <w:szCs w:val="24"/>
+              </w:rPr>
+              <w:t>Updated SRS</w:t>
+            </w:r>
+          </w:p>
+        </w:tc>
+        <w:tc>
+          <w:tcPr>
+            <w:tcW w:w="1554" w:type="dxa"/>
+            <w:tcBorders>
+              <w:top w:val="single" w:sz="8" w:space="0" w:color="000000"/>
+              <w:left w:val="single" w:sz="8" w:space="0" w:color="000000"/>
+              <w:bottom w:val="single" w:sz="8" w:space="0" w:color="000000"/>
+              <w:right w:val="single" w:sz="8" w:space="0" w:color="000000"/>
+            </w:tcBorders>
+          </w:tcPr>
+          <w:p>
+            <w:pPr>
+              <w:spacing w:after="0" w:line="240" w:lineRule="auto"/>
+              <w:rPr>
+                <w:rFonts w:ascii="Arial" w:eastAsia="Arial" w:hAnsi="Arial" w:cs="Arial"/>
+                <w:sz w:val="24"/>
+                <w:szCs w:val="24"/>
+              </w:rPr>
+            </w:pPr>
+          </w:p>
+        </w:tc>
+      </w:tr>
+      <w:tr>
+        <w:trPr>
+          <w:trHeight w:val="310"/>
+        </w:trPr>
+        <w:tc>
+          <w:tcPr>
+            <w:tcW w:w="1754" w:type="dxa"/>
+            <w:tcBorders>
+              <w:top w:val="single" w:sz="8" w:space="0" w:color="000000"/>
+              <w:left w:val="single" w:sz="8" w:space="0" w:color="000000"/>
+              <w:bottom w:val="single" w:sz="8" w:space="0" w:color="000000"/>
+              <w:right w:val="single" w:sz="8" w:space="0" w:color="000000"/>
+            </w:tcBorders>
+          </w:tcPr>
+          <w:p>
+            <w:pPr>
+              <w:spacing w:after="0" w:line="240" w:lineRule="auto"/>
+              <w:rPr>
+                <w:rFonts w:ascii="Arial" w:eastAsia="Arial" w:hAnsi="Arial" w:cs="Arial"/>
+                <w:sz w:val="24"/>
+                <w:szCs w:val="24"/>
+              </w:rPr>
+            </w:pPr>
+            <w:r>
+              <w:rPr>
+                <w:rFonts w:ascii="Arial" w:eastAsia="Arial" w:hAnsi="Arial" w:cs="Arial"/>
+                <w:sz w:val="24"/>
+                <w:szCs w:val="24"/>
+              </w:rPr>
+              <w:t>4.0</w:t>
+            </w:r>
+          </w:p>
+        </w:tc>
+        <w:tc>
+          <w:tcPr>
+            <w:tcW w:w="1754" w:type="dxa"/>
+            <w:tcBorders>
+              <w:top w:val="single" w:sz="8" w:space="0" w:color="000000"/>
+              <w:left w:val="single" w:sz="8" w:space="0" w:color="000000"/>
+              <w:bottom w:val="single" w:sz="8" w:space="0" w:color="000000"/>
+              <w:right w:val="single" w:sz="8" w:space="0" w:color="000000"/>
+            </w:tcBorders>
+          </w:tcPr>
+          <w:p>
+            <w:pPr>
+              <w:spacing w:after="0" w:line="240" w:lineRule="auto"/>
+              <w:rPr>
+                <w:rFonts w:ascii="Arial" w:eastAsia="Arial" w:hAnsi="Arial" w:cs="Arial"/>
+                <w:sz w:val="24"/>
+                <w:szCs w:val="24"/>
+              </w:rPr>
+            </w:pPr>
+            <w:r>
+              <w:rPr>
+                <w:rFonts w:ascii="Arial" w:eastAsia="Arial" w:hAnsi="Arial" w:cs="Arial"/>
+                <w:sz w:val="24"/>
+                <w:szCs w:val="24"/>
+              </w:rPr>
+              <w:t>03-09-2025</w:t>
+            </w:r>
+          </w:p>
+        </w:tc>
+        <w:tc>
+          <w:tcPr>
+            <w:tcW w:w="2184" w:type="dxa"/>
+            <w:tcBorders>
+              <w:top w:val="single" w:sz="8" w:space="0" w:color="000000"/>
+              <w:left w:val="single" w:sz="8" w:space="0" w:color="000000"/>
+              <w:bottom w:val="single" w:sz="8" w:space="0" w:color="000000"/>
+              <w:right w:val="single" w:sz="8" w:space="0" w:color="000000"/>
+            </w:tcBorders>
+          </w:tcPr>
+          <w:p>
+            <w:pPr>
+              <w:spacing w:after="0" w:line="240" w:lineRule="auto"/>
+              <w:ind w:left="113" w:right="-227"/>
+              <w:rPr>
+                <w:rFonts w:ascii="Arial" w:eastAsia="Arial" w:hAnsi="Arial" w:cs="Arial"/>
+                <w:sz w:val="24"/>
+                <w:szCs w:val="24"/>
+              </w:rPr>
+            </w:pPr>
+            <w:r>
+              <w:rPr>
+                <w:rFonts w:ascii="Arial" w:eastAsia="Arial" w:hAnsi="Arial" w:cs="Arial"/>
+                <w:sz w:val="24"/>
+                <w:szCs w:val="24"/>
+              </w:rPr>
+              <w:t xml:space="preserve">Khushi </w:t>
+            </w:r>
+            <w:proofErr w:type="spellStart"/>
+            <w:r>
+              <w:rPr>
+                <w:rFonts w:ascii="Arial" w:eastAsia="Arial" w:hAnsi="Arial" w:cs="Arial"/>
+                <w:sz w:val="24"/>
+                <w:szCs w:val="24"/>
+              </w:rPr>
+              <w:t>Kogganur</w:t>
+            </w:r>
+            <w:proofErr w:type="spellEnd"/>
+          </w:p>
+        </w:tc>
+        <w:tc>
+          <w:tcPr>
+            <w:tcW w:w="1902" w:type="dxa"/>
+            <w:tcBorders>
+              <w:top w:val="single" w:sz="8" w:space="0" w:color="000000"/>
+              <w:left w:val="single" w:sz="8" w:space="0" w:color="000000"/>
+              <w:bottom w:val="single" w:sz="8" w:space="0" w:color="000000"/>
+              <w:right w:val="single" w:sz="8" w:space="0" w:color="000000"/>
+            </w:tcBorders>
+          </w:tcPr>
+          <w:p>
+            <w:pPr>
+              <w:spacing w:after="0" w:line="240" w:lineRule="auto"/>
+              <w:rPr>
+                <w:rFonts w:ascii="Arial" w:eastAsia="Arial" w:hAnsi="Arial" w:cs="Arial"/>
+                <w:sz w:val="24"/>
+                <w:szCs w:val="24"/>
+              </w:rPr>
+            </w:pPr>
+            <w:r>
+              <w:rPr>
+                <w:rFonts w:ascii="Arial" w:eastAsia="Arial" w:hAnsi="Arial" w:cs="Arial"/>
+                <w:sz w:val="24"/>
+                <w:szCs w:val="24"/>
+              </w:rPr>
+              <w:t>Updated SRS</w:t>
+            </w:r>
+          </w:p>
+        </w:tc>
+        <w:tc>
+          <w:tcPr>
+            <w:tcW w:w="1554" w:type="dxa"/>
+            <w:tcBorders>
+              <w:top w:val="single" w:sz="8" w:space="0" w:color="000000"/>
+              <w:left w:val="single" w:sz="8" w:space="0" w:color="000000"/>
+              <w:bottom w:val="single" w:sz="8" w:space="0" w:color="000000"/>
+              <w:right w:val="single" w:sz="8" w:space="0" w:color="000000"/>
+            </w:tcBorders>
+          </w:tcPr>
+          <w:p>
+            <w:pPr>
+              <w:spacing w:after="0" w:line="240" w:lineRule="auto"/>
+              <w:rPr>
+                <w:rFonts w:ascii="Arial" w:eastAsia="Arial" w:hAnsi="Arial" w:cs="Arial"/>
+                <w:sz w:val="24"/>
+                <w:szCs w:val="24"/>
+              </w:rPr>
+            </w:pPr>
+          </w:p>
+        </w:tc>
+      </w:tr>
+      <w:tr>
+        <w:trPr>
+          <w:trHeight w:val="310"/>
+        </w:trPr>
+        <w:tc>
+          <w:tcPr>
+            <w:tcW w:w="1754" w:type="dxa"/>
+            <w:tcBorders>
+              <w:top w:val="single" w:sz="8" w:space="0" w:color="000000"/>
+              <w:left w:val="single" w:sz="8" w:space="0" w:color="000000"/>
+              <w:bottom w:val="single" w:sz="8" w:space="0" w:color="000000"/>
+              <w:right w:val="single" w:sz="8" w:space="0" w:color="000000"/>
+            </w:tcBorders>
+          </w:tcPr>
+          <w:p>
+            <w:pPr>
+              <w:spacing w:after="0" w:line="240" w:lineRule="auto"/>
+              <w:rPr>
+                <w:rFonts w:ascii="Arial" w:eastAsia="Arial" w:hAnsi="Arial" w:cs="Arial"/>
+                <w:sz w:val="24"/>
+                <w:szCs w:val="24"/>
+              </w:rPr>
+            </w:pPr>
+            <w:r>
+              <w:rPr>
+                <w:rFonts w:ascii="Arial" w:eastAsia="Arial" w:hAnsi="Arial" w:cs="Arial"/>
+                <w:sz w:val="24"/>
+                <w:szCs w:val="24"/>
+              </w:rPr>
+              <w:t>5.0</w:t>
+            </w:r>
+          </w:p>
+        </w:tc>
+        <w:tc>
+          <w:tcPr>
+            <w:tcW w:w="1754" w:type="dxa"/>
+            <w:tcBorders>
+              <w:top w:val="single" w:sz="8" w:space="0" w:color="000000"/>
+              <w:left w:val="single" w:sz="8" w:space="0" w:color="000000"/>
+              <w:bottom w:val="single" w:sz="8" w:space="0" w:color="000000"/>
+              <w:right w:val="single" w:sz="8" w:space="0" w:color="000000"/>
+            </w:tcBorders>
+          </w:tcPr>
+          <w:p>
+            <w:pPr>
+              <w:spacing w:after="0" w:line="240" w:lineRule="auto"/>
+              <w:rPr>
+                <w:rFonts w:ascii="Arial" w:eastAsia="Arial" w:hAnsi="Arial" w:cs="Arial"/>
+                <w:sz w:val="24"/>
+                <w:szCs w:val="24"/>
+              </w:rPr>
+            </w:pPr>
+            <w:r>
+              <w:rPr>
+                <w:rFonts w:ascii="Arial" w:eastAsia="Arial" w:hAnsi="Arial" w:cs="Arial"/>
+                <w:sz w:val="24"/>
+                <w:szCs w:val="24"/>
+              </w:rPr>
+              <w:t>18-11-2025</w:t>
+            </w:r>
+          </w:p>
+        </w:tc>
+        <w:tc>
+          <w:tcPr>
+            <w:tcW w:w="2184" w:type="dxa"/>
+            <w:tcBorders>
+              <w:top w:val="single" w:sz="8" w:space="0" w:color="000000"/>
+              <w:left w:val="single" w:sz="8" w:space="0" w:color="000000"/>
+              <w:bottom w:val="single" w:sz="8" w:space="0" w:color="000000"/>
+              <w:right w:val="single" w:sz="8" w:space="0" w:color="000000"/>
+            </w:tcBorders>
+          </w:tcPr>
+          <w:p>
+            <w:pPr>
+              <w:spacing w:after="0" w:line="240" w:lineRule="auto"/>
+              <w:ind w:left="113" w:right="-227"/>
+              <w:rPr>
+                <w:rFonts w:ascii="Arial" w:eastAsia="Arial" w:hAnsi="Arial" w:cs="Arial"/>
+                <w:sz w:val="24"/>
+                <w:szCs w:val="24"/>
+              </w:rPr>
+            </w:pPr>
+            <w:r>
+              <w:rPr>
+                <w:rFonts w:ascii="Arial" w:eastAsia="Arial" w:hAnsi="Arial" w:cs="Arial"/>
+                <w:sz w:val="24"/>
+                <w:szCs w:val="24"/>
+              </w:rPr>
+              <w:t>Kashish K S</w:t>
+            </w:r>
+          </w:p>
+        </w:tc>
+        <w:tc>
+          <w:tcPr>
+            <w:tcW w:w="1902" w:type="dxa"/>
+            <w:tcBorders>
+              <w:top w:val="single" w:sz="8" w:space="0" w:color="000000"/>
+              <w:left w:val="single" w:sz="8" w:space="0" w:color="000000"/>
+              <w:bottom w:val="single" w:sz="8" w:space="0" w:color="000000"/>
+              <w:right w:val="single" w:sz="8" w:space="0" w:color="000000"/>
+            </w:tcBorders>
+          </w:tcPr>
+          <w:p>
+            <w:pPr>
+              <w:spacing w:after="0" w:line="240" w:lineRule="auto"/>
+              <w:rPr>
+                <w:rFonts w:ascii="Arial" w:eastAsia="Arial" w:hAnsi="Arial" w:cs="Arial"/>
+                <w:sz w:val="24"/>
+                <w:szCs w:val="24"/>
+              </w:rPr>
+            </w:pPr>
+            <w:r>
+              <w:rPr>
+                <w:rFonts w:ascii="Arial" w:eastAsia="Arial" w:hAnsi="Arial" w:cs="Arial"/>
+                <w:sz w:val="24"/>
+                <w:szCs w:val="24"/>
+              </w:rPr>
+              <w:t>Updated SRS</w:t>
+            </w:r>
+          </w:p>
+        </w:tc>
+        <w:tc>
+          <w:tcPr>
+            <w:tcW w:w="1554" w:type="dxa"/>
+            <w:tcBorders>
+              <w:top w:val="single" w:sz="8" w:space="0" w:color="000000"/>
+              <w:left w:val="single" w:sz="8" w:space="0" w:color="000000"/>
+              <w:bottom w:val="single" w:sz="8" w:space="0" w:color="000000"/>
+              <w:right w:val="single" w:sz="8" w:space="0" w:color="000000"/>
+            </w:tcBorders>
+          </w:tcPr>
+          <w:p>
+            <w:pPr>
+              <w:spacing w:after="0" w:line="240" w:lineRule="auto"/>
+              <w:rPr>
+                <w:rFonts w:ascii="Arial" w:eastAsia="Arial" w:hAnsi="Arial" w:cs="Arial"/>
+                <w:sz w:val="24"/>
+                <w:szCs w:val="24"/>
+              </w:rPr>
+            </w:pPr>
+          </w:p>
+        </w:tc>
+      </w:tr>
+      <w:tr>
+        <w:trPr>
+          <w:trHeight w:val="310"/>
+        </w:trPr>
+        <w:tc>
+          <w:tcPr>
+            <w:tcW w:w="1754" w:type="dxa"/>
+            <w:tcBorders>
+              <w:top w:val="single" w:sz="8" w:space="0" w:color="000000"/>
+              <w:left w:val="single" w:sz="8" w:space="0" w:color="000000"/>
+              <w:bottom w:val="single" w:sz="8" w:space="0" w:color="000000"/>
+              <w:right w:val="single" w:sz="8" w:space="0" w:color="000000"/>
+            </w:tcBorders>
+          </w:tcPr>
+          <w:p>
+            <w:pPr>
+              <w:spacing w:after="0" w:line="240" w:lineRule="auto"/>
+              <w:rPr>
+                <w:rFonts w:ascii="Arial" w:eastAsia="Arial" w:hAnsi="Arial" w:cs="Arial"/>
+                <w:sz w:val="24"/>
+                <w:szCs w:val="24"/>
+              </w:rPr>
+            </w:pPr>
+            <w:r>
+              <w:rPr>
+                <w:rFonts w:ascii="Arial" w:eastAsia="Arial" w:hAnsi="Arial" w:cs="Arial"/>
+                <w:sz w:val="24"/>
+                <w:szCs w:val="24"/>
+              </w:rPr>
+              <w:t>6.0</w:t>
+            </w:r>
+          </w:p>
+        </w:tc>
+        <w:tc>
+          <w:tcPr>
+            <w:tcW w:w="1754" w:type="dxa"/>
+            <w:tcBorders>
+              <w:top w:val="single" w:sz="8" w:space="0" w:color="000000"/>
+              <w:left w:val="single" w:sz="8" w:space="0" w:color="000000"/>
+              <w:bottom w:val="single" w:sz="8" w:space="0" w:color="000000"/>
+              <w:right w:val="single" w:sz="8" w:space="0" w:color="000000"/>
+            </w:tcBorders>
+          </w:tcPr>
+          <w:p>
+            <w:pPr>
+              <w:spacing w:after="0" w:line="240" w:lineRule="auto"/>
+              <w:rPr>
+                <w:rFonts w:ascii="Arial" w:eastAsia="Arial" w:hAnsi="Arial" w:cs="Arial"/>
+                <w:sz w:val="24"/>
+                <w:szCs w:val="24"/>
+              </w:rPr>
+            </w:pPr>
+            <w:r>
+              <w:rPr>
+                <w:rFonts w:ascii="Arial" w:eastAsia="Arial" w:hAnsi="Arial" w:cs="Arial"/>
+                <w:sz w:val="24"/>
+                <w:szCs w:val="24"/>
+              </w:rPr>
+              <w:t>19-11-2025</w:t>
+            </w:r>
+          </w:p>
+        </w:tc>
+        <w:tc>
+          <w:tcPr>
+            <w:tcW w:w="2184" w:type="dxa"/>
+            <w:tcBorders>
+              <w:top w:val="single" w:sz="8" w:space="0" w:color="000000"/>
+              <w:left w:val="single" w:sz="8" w:space="0" w:color="000000"/>
+              <w:bottom w:val="single" w:sz="8" w:space="0" w:color="000000"/>
+              <w:right w:val="single" w:sz="8" w:space="0" w:color="000000"/>
+            </w:tcBorders>
+          </w:tcPr>
+          <w:p>
+            <w:pPr>
+              <w:spacing w:after="0" w:line="240" w:lineRule="auto"/>
+              <w:ind w:left="113" w:right="-227"/>
+              <w:rPr>
+                <w:rFonts w:ascii="Arial" w:eastAsia="Arial" w:hAnsi="Arial" w:cs="Arial"/>
+                <w:sz w:val="24"/>
+                <w:szCs w:val="24"/>
+              </w:rPr>
+            </w:pPr>
+            <w:r>
+              <w:rPr>
+                <w:rFonts w:ascii="Arial" w:eastAsia="Arial" w:hAnsi="Arial" w:cs="Arial"/>
+                <w:sz w:val="24"/>
+                <w:szCs w:val="24"/>
+              </w:rPr>
+              <w:t>Kashish K S</w:t>
+            </w:r>
+          </w:p>
+        </w:tc>
+        <w:tc>
+          <w:tcPr>
+            <w:tcW w:w="1902" w:type="dxa"/>
+            <w:tcBorders>
+              <w:top w:val="single" w:sz="8" w:space="0" w:color="000000"/>
+              <w:left w:val="single" w:sz="8" w:space="0" w:color="000000"/>
+              <w:bottom w:val="single" w:sz="8" w:space="0" w:color="000000"/>
+              <w:right w:val="single" w:sz="8" w:space="0" w:color="000000"/>
+            </w:tcBorders>
+          </w:tcPr>
+          <w:p>
+            <w:pPr>
+              <w:spacing w:after="0" w:line="240" w:lineRule="auto"/>
+              <w:rPr>
+                <w:rFonts w:ascii="Arial" w:eastAsia="Arial" w:hAnsi="Arial" w:cs="Arial"/>
+                <w:sz w:val="24"/>
+                <w:szCs w:val="24"/>
+              </w:rPr>
+            </w:pPr>
+            <w:r>
+              <w:rPr>
+                <w:rFonts w:ascii="Arial" w:eastAsia="Arial" w:hAnsi="Arial" w:cs="Arial"/>
+                <w:sz w:val="24"/>
+                <w:szCs w:val="24"/>
+              </w:rPr>
+              <w:t>Updates RTM</w:t>
+            </w:r>
+          </w:p>
+        </w:tc>
+        <w:tc>
+          <w:tcPr>
+            <w:tcW w:w="1554" w:type="dxa"/>
+            <w:tcBorders>
+              <w:top w:val="single" w:sz="8" w:space="0" w:color="000000"/>
+              <w:left w:val="single" w:sz="8" w:space="0" w:color="000000"/>
+              <w:bottom w:val="single" w:sz="8" w:space="0" w:color="000000"/>
+              <w:right w:val="single" w:sz="8" w:space="0" w:color="000000"/>
+            </w:tcBorders>
+          </w:tcPr>
+          <w:p>
+            <w:pPr>
+              <w:spacing w:after="0" w:line="240" w:lineRule="auto"/>
+              <w:rPr>
+                <w:rFonts w:ascii="Arial" w:eastAsia="Arial" w:hAnsi="Arial" w:cs="Arial"/>
+                <w:sz w:val="24"/>
+                <w:szCs w:val="24"/>
+              </w:rPr>
+            </w:pPr>
+          </w:p>
+        </w:tc>
+      </w:tr>
+      <w:tr>
+        <w:trPr>
+          <w:trHeight w:val="310"/>
+        </w:trPr>
+        <w:tc>
+          <w:tcPr>
+            <w:tcW w:w="1754" w:type="dxa"/>
+            <w:tcBorders>
+              <w:top w:val="single" w:sz="8" w:space="0" w:color="000000"/>
+              <w:left w:val="single" w:sz="8" w:space="0" w:color="000000"/>
+              <w:bottom w:val="single" w:sz="8" w:space="0" w:color="000000"/>
+              <w:right w:val="single" w:sz="8" w:space="0" w:color="000000"/>
+            </w:tcBorders>
+          </w:tcPr>
+          <w:p>
+            <w:pPr>
+              <w:spacing w:after="0" w:line="240" w:lineRule="auto"/>
+              <w:rPr>
+                <w:rFonts w:ascii="Arial" w:eastAsia="Arial" w:hAnsi="Arial" w:cs="Arial"/>
+                <w:sz w:val="24"/>
+                <w:szCs w:val="24"/>
+              </w:rPr>
+            </w:pPr>
+            <w:r>
+              <w:rPr>
+                <w:rFonts w:ascii="Arial" w:eastAsia="Arial" w:hAnsi="Arial" w:cs="Arial"/>
+                <w:sz w:val="24"/>
+                <w:szCs w:val="24"/>
+              </w:rPr>
+              <w:t>7.0</w:t>
+            </w:r>
+          </w:p>
+        </w:tc>
+        <w:tc>
+          <w:tcPr>
+            <w:tcW w:w="1754" w:type="dxa"/>
+            <w:tcBorders>
+              <w:top w:val="single" w:sz="8" w:space="0" w:color="000000"/>
+              <w:left w:val="single" w:sz="8" w:space="0" w:color="000000"/>
+              <w:bottom w:val="single" w:sz="8" w:space="0" w:color="000000"/>
+              <w:right w:val="single" w:sz="8" w:space="0" w:color="000000"/>
+            </w:tcBorders>
+          </w:tcPr>
+          <w:p>
+            <w:pPr>
+              <w:spacing w:after="0" w:line="240" w:lineRule="auto"/>
+              <w:rPr>
+                <w:rFonts w:ascii="Arial" w:eastAsia="Arial" w:hAnsi="Arial" w:cs="Arial"/>
+                <w:sz w:val="24"/>
+                <w:szCs w:val="24"/>
+              </w:rPr>
+            </w:pPr>
+            <w:r>
+              <w:rPr>
+                <w:rFonts w:ascii="Arial" w:eastAsia="Arial" w:hAnsi="Arial" w:cs="Arial"/>
+                <w:sz w:val="24"/>
+                <w:szCs w:val="24"/>
+              </w:rPr>
+              <w:t>19-11-2025</w:t>
+            </w:r>
+          </w:p>
+        </w:tc>
+        <w:tc>
+          <w:tcPr>
+            <w:tcW w:w="2184" w:type="dxa"/>
+            <w:tcBorders>
+              <w:top w:val="single" w:sz="8" w:space="0" w:color="000000"/>
+              <w:left w:val="single" w:sz="8" w:space="0" w:color="000000"/>
+              <w:bottom w:val="single" w:sz="8" w:space="0" w:color="000000"/>
+              <w:right w:val="single" w:sz="8" w:space="0" w:color="000000"/>
+            </w:tcBorders>
+          </w:tcPr>
+          <w:p>
+            <w:pPr>
+              <w:spacing w:after="0" w:line="240" w:lineRule="auto"/>
+              <w:ind w:left="113" w:right="-227"/>
+              <w:rPr>
+                <w:rFonts w:ascii="Arial" w:eastAsia="Arial" w:hAnsi="Arial" w:cs="Arial"/>
+                <w:sz w:val="24"/>
+                <w:szCs w:val="24"/>
+              </w:rPr>
+            </w:pPr>
+            <w:r>
+              <w:rPr>
+                <w:rFonts w:ascii="Arial" w:eastAsia="Arial" w:hAnsi="Arial" w:cs="Arial"/>
+                <w:sz w:val="24"/>
+                <w:szCs w:val="24"/>
+              </w:rPr>
+              <w:t>Kashish K S</w:t>
+            </w:r>
+          </w:p>
+        </w:tc>
+        <w:tc>
+          <w:tcPr>
+            <w:tcW w:w="1902" w:type="dxa"/>
+            <w:tcBorders>
+              <w:top w:val="single" w:sz="8" w:space="0" w:color="000000"/>
+              <w:left w:val="single" w:sz="8" w:space="0" w:color="000000"/>
+              <w:bottom w:val="single" w:sz="8" w:space="0" w:color="000000"/>
+              <w:right w:val="single" w:sz="8" w:space="0" w:color="000000"/>
+            </w:tcBorders>
+          </w:tcPr>
+          <w:p>
+            <w:pPr>
+              <w:spacing w:after="0" w:line="240" w:lineRule="auto"/>
+              <w:rPr>
+                <w:rFonts w:ascii="Arial" w:eastAsia="Arial" w:hAnsi="Arial" w:cs="Arial"/>
+                <w:sz w:val="24"/>
+                <w:szCs w:val="24"/>
+              </w:rPr>
+            </w:pPr>
+            <w:r>
+              <w:rPr>
+                <w:rFonts w:ascii="Arial" w:eastAsia="Arial" w:hAnsi="Arial" w:cs="Arial"/>
+                <w:sz w:val="24"/>
+                <w:szCs w:val="24"/>
+              </w:rPr>
+              <w:t>Updated UML</w:t>
             </w:r>
           </w:p>
         </w:tc>
@@ -1186,63 +1953,6 @@
         </w:rPr>
       </w:pPr>
     </w:p>
-    <w:p>
-      <w:pPr>
-        <w:pStyle w:val="Heading2"/>
-        <w:spacing w:before="0" w:line="240" w:lineRule="auto"/>
-        <w:rPr>
-          <w:rFonts w:ascii="Arial" w:eastAsia="Arial" w:hAnsi="Arial" w:cs="Arial"/>
-          <w:sz w:val="24"/>
-          <w:szCs w:val="24"/>
-        </w:rPr>
-      </w:pPr>
-    </w:p>
-    <w:p>
-      <w:pPr>
-        <w:pStyle w:val="Heading2"/>
-        <w:spacing w:before="0" w:line="240" w:lineRule="auto"/>
-        <w:rPr>
-          <w:rFonts w:ascii="Arial" w:eastAsia="Arial" w:hAnsi="Arial" w:cs="Arial"/>
-          <w:sz w:val="24"/>
-          <w:szCs w:val="24"/>
-        </w:rPr>
-      </w:pPr>
-    </w:p>
-    <w:p>
-      <w:pPr>
-        <w:pStyle w:val="Heading2"/>
-        <w:spacing w:before="0" w:line="240" w:lineRule="auto"/>
-        <w:rPr>
-          <w:rFonts w:ascii="Arial" w:eastAsia="Arial" w:hAnsi="Arial" w:cs="Arial"/>
-          <w:sz w:val="24"/>
-          <w:szCs w:val="24"/>
-        </w:rPr>
-      </w:pPr>
-    </w:p>
-    <w:p>
-      <w:pPr>
-        <w:pStyle w:val="Heading2"/>
-        <w:spacing w:before="0" w:line="240" w:lineRule="auto"/>
-        <w:rPr>
-          <w:rFonts w:ascii="Arial" w:eastAsia="Arial" w:hAnsi="Arial" w:cs="Arial"/>
-          <w:sz w:val="24"/>
-          <w:szCs w:val="24"/>
-        </w:rPr>
-      </w:pPr>
-    </w:p>
-    <w:p>
-      <w:pPr>
-        <w:pStyle w:val="Heading2"/>
-        <w:spacing w:before="0" w:line="240" w:lineRule="auto"/>
-        <w:rPr>
-          <w:rFonts w:ascii="Arial" w:eastAsia="Arial" w:hAnsi="Arial" w:cs="Arial"/>
-          <w:sz w:val="24"/>
-          <w:szCs w:val="24"/>
-        </w:rPr>
-      </w:pPr>
-    </w:p>
-    <w:p/>
-    <w:p/>
     <w:p/>
     <w:p>
       <w:pPr>
@@ -1890,6 +2600,8 @@
       </w:pPr>
     </w:p>
     <w:p/>
+    <w:p/>
+    <w:p/>
     <w:p>
       <w:pPr>
         <w:pStyle w:val="Heading2"/>
@@ -1906,7 +2618,6 @@
           <w:sz w:val="24"/>
           <w:szCs w:val="24"/>
         </w:rPr>
-        <w:lastRenderedPageBreak/>
         <w:t>2. Overall description</w:t>
       </w:r>
     </w:p>
@@ -6457,6 +7168,127 @@
     <w:p>
       <w:pPr>
         <w:spacing w:after="0" w:line="240" w:lineRule="auto"/>
+        <w:rPr>
+          <w:rFonts w:ascii="Arial" w:eastAsia="Arial" w:hAnsi="Arial" w:cs="Arial"/>
+          <w:sz w:val="24"/>
+          <w:szCs w:val="24"/>
+          <w:lang w:val="en-IN"/>
+        </w:rPr>
+      </w:pPr>
+    </w:p>
+    <w:p>
+      <w:pPr>
+        <w:spacing w:after="0" w:line="240" w:lineRule="auto"/>
+        <w:rPr>
+          <w:rFonts w:ascii="Arial" w:eastAsia="Arial" w:hAnsi="Arial" w:cs="Arial"/>
+          <w:sz w:val="24"/>
+          <w:szCs w:val="24"/>
+          <w:lang w:val="en-IN"/>
+        </w:rPr>
+      </w:pPr>
+    </w:p>
+    <w:p>
+      <w:pPr>
+        <w:spacing w:after="0" w:line="240" w:lineRule="auto"/>
+        <w:rPr>
+          <w:rFonts w:ascii="Arial" w:eastAsia="Arial" w:hAnsi="Arial" w:cs="Arial"/>
+          <w:sz w:val="24"/>
+          <w:szCs w:val="24"/>
+          <w:lang w:val="en-IN"/>
+        </w:rPr>
+      </w:pPr>
+    </w:p>
+    <w:p>
+      <w:pPr>
+        <w:spacing w:after="0" w:line="240" w:lineRule="auto"/>
+        <w:rPr>
+          <w:rFonts w:ascii="Arial" w:eastAsia="Arial" w:hAnsi="Arial" w:cs="Arial"/>
+          <w:sz w:val="24"/>
+          <w:szCs w:val="24"/>
+          <w:lang w:val="en-IN"/>
+        </w:rPr>
+      </w:pPr>
+    </w:p>
+    <w:p>
+      <w:pPr>
+        <w:spacing w:after="0" w:line="240" w:lineRule="auto"/>
+        <w:rPr>
+          <w:rFonts w:ascii="Arial" w:eastAsia="Arial" w:hAnsi="Arial" w:cs="Arial"/>
+          <w:sz w:val="24"/>
+          <w:szCs w:val="24"/>
+          <w:lang w:val="en-IN"/>
+        </w:rPr>
+      </w:pPr>
+    </w:p>
+    <w:p>
+      <w:pPr>
+        <w:spacing w:after="0" w:line="240" w:lineRule="auto"/>
+        <w:rPr>
+          <w:rFonts w:ascii="Arial" w:eastAsia="Arial" w:hAnsi="Arial" w:cs="Arial"/>
+          <w:sz w:val="24"/>
+          <w:szCs w:val="24"/>
+          <w:lang w:val="en-IN"/>
+        </w:rPr>
+      </w:pPr>
+    </w:p>
+    <w:p>
+      <w:pPr>
+        <w:spacing w:after="0" w:line="240" w:lineRule="auto"/>
+        <w:rPr>
+          <w:rFonts w:ascii="Arial" w:eastAsia="Arial" w:hAnsi="Arial" w:cs="Arial"/>
+          <w:sz w:val="24"/>
+          <w:szCs w:val="24"/>
+          <w:lang w:val="en-IN"/>
+        </w:rPr>
+      </w:pPr>
+    </w:p>
+    <w:p>
+      <w:pPr>
+        <w:spacing w:after="0" w:line="240" w:lineRule="auto"/>
+        <w:rPr>
+          <w:rFonts w:ascii="Arial" w:eastAsia="Arial" w:hAnsi="Arial" w:cs="Arial"/>
+          <w:sz w:val="24"/>
+          <w:szCs w:val="24"/>
+          <w:lang w:val="en-IN"/>
+        </w:rPr>
+      </w:pPr>
+    </w:p>
+    <w:p>
+      <w:pPr>
+        <w:spacing w:after="0" w:line="240" w:lineRule="auto"/>
+        <w:rPr>
+          <w:rFonts w:ascii="Arial" w:eastAsia="Arial" w:hAnsi="Arial" w:cs="Arial"/>
+          <w:sz w:val="24"/>
+          <w:szCs w:val="24"/>
+          <w:lang w:val="en-IN"/>
+        </w:rPr>
+      </w:pPr>
+    </w:p>
+    <w:p>
+      <w:pPr>
+        <w:spacing w:after="0" w:line="240" w:lineRule="auto"/>
+        <w:rPr>
+          <w:rFonts w:ascii="Arial" w:eastAsia="Arial" w:hAnsi="Arial" w:cs="Arial"/>
+          <w:sz w:val="24"/>
+          <w:szCs w:val="24"/>
+          <w:lang w:val="en-IN"/>
+        </w:rPr>
+      </w:pPr>
+    </w:p>
+    <w:p>
+      <w:pPr>
+        <w:spacing w:after="0" w:line="240" w:lineRule="auto"/>
+        <w:rPr>
+          <w:rFonts w:ascii="Arial" w:eastAsia="Arial" w:hAnsi="Arial" w:cs="Arial"/>
+          <w:sz w:val="24"/>
+          <w:szCs w:val="24"/>
+          <w:lang w:val="en-IN"/>
+        </w:rPr>
+      </w:pPr>
+    </w:p>
+    <w:p>
+      <w:pPr>
+        <w:spacing w:after="0" w:line="240" w:lineRule="auto"/>
         <w:ind w:left="810"/>
         <w:rPr>
           <w:rFonts w:ascii="Arial" w:eastAsia="Arial" w:hAnsi="Arial" w:cs="Arial"/>
@@ -6481,19 +7313,12 @@
           <w:sz w:val="24"/>
           <w:szCs w:val="24"/>
         </w:rPr>
+        <w:lastRenderedPageBreak/>
         <w:t>7. System models and diagrams</w:t>
       </w:r>
     </w:p>
     <w:p>
       <w:pPr>
-        <w:pStyle w:val="Heading2"/>
-      </w:pPr>
-      <w:r>
-        <w:t>7.1 UML Use-Case diagram</w:t>
-      </w:r>
-    </w:p>
-    <w:p>
-      <w:pPr>
         <w:spacing w:after="0" w:line="240" w:lineRule="auto"/>
         <w:rPr>
           <w:rFonts w:ascii="Arial" w:eastAsia="Arial" w:hAnsi="Arial" w:cs="Arial"/>
@@ -6501,24 +7326,30 @@
           <w:szCs w:val="24"/>
         </w:rPr>
       </w:pPr>
-      <w:r>
-        <w:rPr>
-          <w:rFonts w:ascii="Arial" w:eastAsia="Arial" w:hAnsi="Arial" w:cs="Arial"/>
-          <w:sz w:val="24"/>
-          <w:szCs w:val="24"/>
-        </w:rPr>
-        <w:t>At least 2 UML use case diagrams to be created.</w:t>
-      </w:r>
     </w:p>
     <w:p>
       <w:pPr>
         <w:spacing w:after="0" w:line="240" w:lineRule="auto"/>
         <w:rPr>
           <w:rFonts w:ascii="Arial" w:eastAsia="Arial" w:hAnsi="Arial" w:cs="Arial"/>
-          <w:sz w:val="24"/>
-          <w:szCs w:val="24"/>
-        </w:rPr>
-      </w:pPr>
+          <w:b/>
+          <w:bCs/>
+          <w:color w:val="4F81BD" w:themeColor="accent1"/>
+          <w:sz w:val="24"/>
+          <w:szCs w:val="24"/>
+        </w:rPr>
+      </w:pPr>
+      <w:r>
+        <w:rPr>
+          <w:rFonts w:ascii="Arial" w:eastAsia="Arial" w:hAnsi="Arial" w:cs="Arial"/>
+          <w:b/>
+          <w:bCs/>
+          <w:color w:val="4F81BD" w:themeColor="accent1"/>
+          <w:sz w:val="24"/>
+          <w:szCs w:val="24"/>
+        </w:rPr>
+        <w:t>7.1 UML Diagram:</w:t>
+      </w:r>
     </w:p>
     <w:p>
       <w:pPr>
@@ -6529,6 +7360,14 @@
           <w:szCs w:val="24"/>
         </w:rPr>
       </w:pPr>
+      <w:r>
+        <w:rPr>
+          <w:rFonts w:ascii="Arial" w:eastAsia="Arial" w:hAnsi="Arial" w:cs="Arial"/>
+          <w:sz w:val="24"/>
+          <w:szCs w:val="24"/>
+        </w:rPr>
+        <w:t xml:space="preserve"> </w:t>
+      </w:r>
     </w:p>
     <w:p>
       <w:pPr>
@@ -6539,36 +7378,59 @@
           <w:szCs w:val="24"/>
         </w:rPr>
       </w:pPr>
-    </w:p>
-    <w:p>
-      <w:pPr>
-        <w:spacing w:after="0" w:line="240" w:lineRule="auto"/>
-        <w:rPr>
-          <w:rFonts w:ascii="Arial" w:eastAsia="Arial" w:hAnsi="Arial" w:cs="Arial"/>
-          <w:sz w:val="24"/>
-          <w:szCs w:val="24"/>
-        </w:rPr>
-      </w:pPr>
-    </w:p>
-    <w:p>
-      <w:pPr>
-        <w:spacing w:after="0" w:line="240" w:lineRule="auto"/>
-        <w:rPr>
-          <w:rFonts w:ascii="Arial" w:eastAsia="Arial" w:hAnsi="Arial" w:cs="Arial"/>
-          <w:sz w:val="24"/>
-          <w:szCs w:val="24"/>
-        </w:rPr>
-      </w:pPr>
-    </w:p>
-    <w:p>
-      <w:pPr>
-        <w:spacing w:after="0" w:line="240" w:lineRule="auto"/>
-        <w:rPr>
-          <w:rFonts w:ascii="Arial" w:eastAsia="Arial" w:hAnsi="Arial" w:cs="Arial"/>
-          <w:sz w:val="24"/>
-          <w:szCs w:val="24"/>
-        </w:rPr>
-      </w:pPr>
+      <w:r>
+        <w:rPr>
+          <w:noProof/>
+        </w:rPr>
+        <w:drawing>
+          <wp:inline distT="0" distB="0" distL="0" distR="0" wp14:anchorId="05F25BF4" wp14:editId="17878CA5">
+            <wp:extent cx="5486400" cy="3366770"/>
+            <wp:effectExtent l="0" t="0" r="0" b="0"/>
+            <wp:docPr id="1694343940" name="Picture 1"/>
+            <wp:cNvGraphicFramePr>
+              <a:graphicFrameLocks xmlns:a="http://schemas.openxmlformats.org/drawingml/2006/main" noChangeAspect="1"/>
+            </wp:cNvGraphicFramePr>
+            <a:graphic xmlns:a="http://schemas.openxmlformats.org/drawingml/2006/main">
+              <a:graphicData uri="http://schemas.openxmlformats.org/drawingml/2006/picture">
+                <pic:pic xmlns:pic="http://schemas.openxmlformats.org/drawingml/2006/picture">
+                  <pic:nvPicPr>
+                    <pic:cNvPr id="0" name="Picture 1"/>
+                    <pic:cNvPicPr>
+                      <a:picLocks noChangeAspect="1" noChangeArrowheads="1"/>
+                    </pic:cNvPicPr>
+                  </pic:nvPicPr>
+                  <pic:blipFill>
+                    <a:blip r:embed="rId6">
+                      <a:extLst>
+                        <a:ext uri="{28A0092B-C50C-407E-A947-70E740481C1C}">
+                          <a14:useLocalDpi xmlns:a14="http://schemas.microsoft.com/office/drawing/2010/main" val="0"/>
+                        </a:ext>
+                      </a:extLst>
+                    </a:blip>
+                    <a:srcRect/>
+                    <a:stretch>
+                      <a:fillRect/>
+                    </a:stretch>
+                  </pic:blipFill>
+                  <pic:spPr bwMode="auto">
+                    <a:xfrm>
+                      <a:off x="0" y="0"/>
+                      <a:ext cx="5486400" cy="3366770"/>
+                    </a:xfrm>
+                    <a:prstGeom prst="rect">
+                      <a:avLst/>
+                    </a:prstGeom>
+                    <a:noFill/>
+                    <a:ln>
+                      <a:noFill/>
+                    </a:ln>
+                  </pic:spPr>
+                </pic:pic>
+              </a:graphicData>
+            </a:graphic>
+          </wp:inline>
+        </w:drawing>
+      </w:r>
     </w:p>
     <w:p>
       <w:pPr>
@@ -6596,29 +7458,35 @@
           <w:sz w:val="24"/>
           <w:szCs w:val="24"/>
         </w:rPr>
-        <w:lastRenderedPageBreak/>
         <w:t>8. Requirements Traceability Matrix (RTM)</w:t>
       </w:r>
-    </w:p>
-    <w:p/>
+      <w:r>
+        <w:rPr>
+          <w:rFonts w:ascii="Arial" w:eastAsia="Arial" w:hAnsi="Arial" w:cs="Arial"/>
+          <w:sz w:val="24"/>
+          <w:szCs w:val="24"/>
+        </w:rPr>
+        <w:br/>
+      </w:r>
+    </w:p>
     <w:tbl>
       <w:tblPr>
         <w:tblStyle w:val="TableGrid"/>
-        <w:tblW w:w="0" w:type="auto"/>
+        <w:tblW w:w="9622" w:type="dxa"/>
         <w:jc w:val="center"/>
         <w:tblLook w:val="04A0" w:firstRow="1" w:lastRow="0" w:firstColumn="1" w:lastColumn="0" w:noHBand="0" w:noVBand="1"/>
       </w:tblPr>
       <w:tblGrid>
-        <w:gridCol w:w="1094"/>
-        <w:gridCol w:w="2060"/>
-        <w:gridCol w:w="889"/>
-        <w:gridCol w:w="1199"/>
-        <w:gridCol w:w="1207"/>
-        <w:gridCol w:w="950"/>
-        <w:gridCol w:w="1457"/>
+        <w:gridCol w:w="639"/>
+        <w:gridCol w:w="4307"/>
+        <w:gridCol w:w="1228"/>
+        <w:gridCol w:w="1634"/>
+        <w:gridCol w:w="986"/>
+        <w:gridCol w:w="828"/>
       </w:tblGrid>
       <w:tr>
         <w:trPr>
+          <w:trHeight w:val="958"/>
           <w:jc w:val="center"/>
         </w:trPr>
         <w:tc>
@@ -6634,8 +7502,8 @@
                 <w:rFonts w:ascii="Arial" w:eastAsia="Arial" w:hAnsi="Arial" w:cs="Arial"/>
                 <w:b/>
                 <w:bCs/>
-                <w:sz w:val="24"/>
-                <w:szCs w:val="24"/>
+                <w:sz w:val="20"/>
+                <w:szCs w:val="20"/>
                 <w:lang w:val="en-IN"/>
               </w:rPr>
             </w:pPr>
@@ -6645,8 +7513,8 @@
                 <w:rFonts w:ascii="Arial" w:eastAsia="Arial" w:hAnsi="Arial" w:cs="Arial"/>
                 <w:b/>
                 <w:bCs/>
-                <w:sz w:val="24"/>
-                <w:szCs w:val="24"/>
+                <w:sz w:val="20"/>
+                <w:szCs w:val="20"/>
                 <w:lang w:val="en-IN"/>
               </w:rPr>
               <w:t>Req</w:t>
@@ -6657,8 +7525,8 @@
                 <w:rFonts w:ascii="Arial" w:eastAsia="Arial" w:hAnsi="Arial" w:cs="Arial"/>
                 <w:b/>
                 <w:bCs/>
-                <w:sz w:val="24"/>
-                <w:szCs w:val="24"/>
+                <w:sz w:val="20"/>
+                <w:szCs w:val="20"/>
                 <w:lang w:val="en-IN"/>
               </w:rPr>
               <w:t xml:space="preserve"> ID</w:t>
@@ -6678,8 +7546,8 @@
                 <w:rFonts w:ascii="Arial" w:eastAsia="Arial" w:hAnsi="Arial" w:cs="Arial"/>
                 <w:b/>
                 <w:bCs/>
-                <w:sz w:val="24"/>
-                <w:szCs w:val="24"/>
+                <w:sz w:val="20"/>
+                <w:szCs w:val="20"/>
                 <w:lang w:val="en-IN"/>
               </w:rPr>
             </w:pPr>
@@ -6688,11 +7556,11 @@
                 <w:rFonts w:ascii="Arial" w:eastAsia="Arial" w:hAnsi="Arial" w:cs="Arial"/>
                 <w:b/>
                 <w:bCs/>
-                <w:sz w:val="24"/>
-                <w:szCs w:val="24"/>
-                <w:lang w:val="en-IN"/>
-              </w:rPr>
-              <w:t>Requirement Short</w:t>
+                <w:sz w:val="20"/>
+                <w:szCs w:val="20"/>
+                <w:lang w:val="en-IN"/>
+              </w:rPr>
+              <w:t>Requirement short</w:t>
             </w:r>
           </w:p>
         </w:tc>
@@ -6709,8 +7577,8 @@
                 <w:rFonts w:ascii="Arial" w:eastAsia="Arial" w:hAnsi="Arial" w:cs="Arial"/>
                 <w:b/>
                 <w:bCs/>
-                <w:sz w:val="24"/>
-                <w:szCs w:val="24"/>
+                <w:sz w:val="20"/>
+                <w:szCs w:val="20"/>
                 <w:lang w:val="en-IN"/>
               </w:rPr>
             </w:pPr>
@@ -6719,11 +7587,11 @@
                 <w:rFonts w:ascii="Arial" w:eastAsia="Arial" w:hAnsi="Arial" w:cs="Arial"/>
                 <w:b/>
                 <w:bCs/>
-                <w:sz w:val="24"/>
-                <w:szCs w:val="24"/>
-                <w:lang w:val="en-IN"/>
-              </w:rPr>
-              <w:t>Spec Ref</w:t>
+                <w:sz w:val="20"/>
+                <w:szCs w:val="20"/>
+                <w:lang w:val="en-IN"/>
+              </w:rPr>
+              <w:t>Section ref / Design Spec</w:t>
             </w:r>
           </w:p>
         </w:tc>
@@ -6740,8 +7608,8 @@
                 <w:rFonts w:ascii="Arial" w:eastAsia="Arial" w:hAnsi="Arial" w:cs="Arial"/>
                 <w:b/>
                 <w:bCs/>
-                <w:sz w:val="24"/>
-                <w:szCs w:val="24"/>
+                <w:sz w:val="20"/>
+                <w:szCs w:val="20"/>
                 <w:lang w:val="en-IN"/>
               </w:rPr>
             </w:pPr>
@@ -6750,8 +7618,8 @@
                 <w:rFonts w:ascii="Arial" w:eastAsia="Arial" w:hAnsi="Arial" w:cs="Arial"/>
                 <w:b/>
                 <w:bCs/>
-                <w:sz w:val="24"/>
-                <w:szCs w:val="24"/>
+                <w:sz w:val="20"/>
+                <w:szCs w:val="20"/>
                 <w:lang w:val="en-IN"/>
               </w:rPr>
               <w:t>Module</w:t>
@@ -6771,8 +7639,8 @@
                 <w:rFonts w:ascii="Arial" w:eastAsia="Arial" w:hAnsi="Arial" w:cs="Arial"/>
                 <w:b/>
                 <w:bCs/>
-                <w:sz w:val="24"/>
-                <w:szCs w:val="24"/>
+                <w:sz w:val="20"/>
+                <w:szCs w:val="20"/>
                 <w:lang w:val="en-IN"/>
               </w:rPr>
             </w:pPr>
@@ -6781,11 +7649,11 @@
                 <w:rFonts w:ascii="Arial" w:eastAsia="Arial" w:hAnsi="Arial" w:cs="Arial"/>
                 <w:b/>
                 <w:bCs/>
-                <w:sz w:val="24"/>
-                <w:szCs w:val="24"/>
-                <w:lang w:val="en-IN"/>
-              </w:rPr>
-              <w:t>Test Case(s)</w:t>
+                <w:sz w:val="20"/>
+                <w:szCs w:val="20"/>
+                <w:lang w:val="en-IN"/>
+              </w:rPr>
+              <w:t>Test case(s)</w:t>
             </w:r>
           </w:p>
         </w:tc>
@@ -6802,8 +7670,8 @@
                 <w:rFonts w:ascii="Arial" w:eastAsia="Arial" w:hAnsi="Arial" w:cs="Arial"/>
                 <w:b/>
                 <w:bCs/>
-                <w:sz w:val="24"/>
-                <w:szCs w:val="24"/>
+                <w:sz w:val="20"/>
+                <w:szCs w:val="20"/>
                 <w:lang w:val="en-IN"/>
               </w:rPr>
             </w:pPr>
@@ -6812,48 +7680,18 @@
                 <w:rFonts w:ascii="Arial" w:eastAsia="Arial" w:hAnsi="Arial" w:cs="Arial"/>
                 <w:b/>
                 <w:bCs/>
-                <w:sz w:val="24"/>
-                <w:szCs w:val="24"/>
+                <w:sz w:val="20"/>
+                <w:szCs w:val="20"/>
                 <w:lang w:val="en-IN"/>
               </w:rPr>
               <w:t>Status</w:t>
-            </w:r>
-          </w:p>
-        </w:tc>
-        <w:tc>
-          <w:tcPr>
-            <w:tcW w:w="0" w:type="auto"/>
-            <w:hideMark/>
-          </w:tcPr>
-          <w:p>
-            <w:pPr>
-              <w:spacing w:after="0" w:line="240" w:lineRule="auto"/>
-              <w:jc w:val="center"/>
-              <w:rPr>
-                <w:rFonts w:ascii="Arial" w:eastAsia="Arial" w:hAnsi="Arial" w:cs="Arial"/>
-                <w:b/>
-                <w:bCs/>
-                <w:sz w:val="24"/>
-                <w:szCs w:val="24"/>
-                <w:lang w:val="en-IN"/>
-              </w:rPr>
-            </w:pPr>
-            <w:r>
-              <w:rPr>
-                <w:rFonts w:ascii="Arial" w:eastAsia="Arial" w:hAnsi="Arial" w:cs="Arial"/>
-                <w:b/>
-                <w:bCs/>
-                <w:sz w:val="24"/>
-                <w:szCs w:val="24"/>
-                <w:lang w:val="en-IN"/>
-              </w:rPr>
-              <w:t>Comments</w:t>
             </w:r>
           </w:p>
         </w:tc>
       </w:tr>
       <w:tr>
         <w:trPr>
+          <w:trHeight w:val="479"/>
           <w:jc w:val="center"/>
         </w:trPr>
         <w:tc>
@@ -6867,19 +7705,19 @@
               <w:jc w:val="center"/>
               <w:rPr>
                 <w:rFonts w:ascii="Arial" w:eastAsia="Arial" w:hAnsi="Arial" w:cs="Arial"/>
-                <w:sz w:val="24"/>
-                <w:szCs w:val="24"/>
-                <w:lang w:val="en-IN"/>
-              </w:rPr>
-            </w:pPr>
-            <w:r>
-              <w:rPr>
-                <w:rFonts w:ascii="Arial" w:eastAsia="Arial" w:hAnsi="Arial" w:cs="Arial"/>
-                <w:sz w:val="24"/>
-                <w:szCs w:val="24"/>
-                <w:lang w:val="en-IN"/>
-              </w:rPr>
-              <w:t>IWAS-FR-06</w:t>
+                <w:sz w:val="20"/>
+                <w:szCs w:val="20"/>
+                <w:lang w:val="en-IN"/>
+              </w:rPr>
+            </w:pPr>
+            <w:r>
+              <w:rPr>
+                <w:rFonts w:ascii="Arial" w:eastAsia="Arial" w:hAnsi="Arial" w:cs="Arial"/>
+                <w:sz w:val="20"/>
+                <w:szCs w:val="20"/>
+                <w:lang w:val="en-IN"/>
+              </w:rPr>
+              <w:t>FR-1</w:t>
             </w:r>
           </w:p>
         </w:tc>
@@ -6894,19 +7732,19 @@
               <w:jc w:val="center"/>
               <w:rPr>
                 <w:rFonts w:ascii="Arial" w:eastAsia="Arial" w:hAnsi="Arial" w:cs="Arial"/>
-                <w:sz w:val="24"/>
-                <w:szCs w:val="24"/>
-                <w:lang w:val="en-IN"/>
-              </w:rPr>
-            </w:pPr>
-            <w:r>
-              <w:rPr>
-                <w:rFonts w:ascii="Arial" w:eastAsia="Arial" w:hAnsi="Arial" w:cs="Arial"/>
-                <w:sz w:val="24"/>
-                <w:szCs w:val="24"/>
-                <w:lang w:val="en-IN"/>
-              </w:rPr>
-              <w:t>Policy Application Submission</w:t>
+                <w:sz w:val="20"/>
+                <w:szCs w:val="20"/>
+                <w:lang w:val="en-IN"/>
+              </w:rPr>
+            </w:pPr>
+            <w:r>
+              <w:rPr>
+                <w:rFonts w:ascii="Arial" w:eastAsia="Arial" w:hAnsi="Arial" w:cs="Arial"/>
+                <w:sz w:val="20"/>
+                <w:szCs w:val="20"/>
+                <w:lang w:val="en-IN"/>
+              </w:rPr>
+              <w:t>Define workflows for policy issuance/renewals/endorsements/claims</w:t>
             </w:r>
           </w:p>
         </w:tc>
@@ -6921,19 +7759,19 @@
               <w:jc w:val="center"/>
               <w:rPr>
                 <w:rFonts w:ascii="Arial" w:eastAsia="Arial" w:hAnsi="Arial" w:cs="Arial"/>
-                <w:sz w:val="24"/>
-                <w:szCs w:val="24"/>
-                <w:lang w:val="en-IN"/>
-              </w:rPr>
-            </w:pPr>
-            <w:r>
-              <w:rPr>
-                <w:rFonts w:ascii="Arial" w:eastAsia="Arial" w:hAnsi="Arial" w:cs="Arial"/>
-                <w:sz w:val="24"/>
-                <w:szCs w:val="24"/>
-                <w:lang w:val="en-IN"/>
-              </w:rPr>
-              <w:t>4.2</w:t>
+                <w:sz w:val="20"/>
+                <w:szCs w:val="20"/>
+                <w:lang w:val="en-IN"/>
+              </w:rPr>
+            </w:pPr>
+            <w:r>
+              <w:rPr>
+                <w:rFonts w:ascii="Arial" w:eastAsia="Arial" w:hAnsi="Arial" w:cs="Arial"/>
+                <w:sz w:val="20"/>
+                <w:szCs w:val="20"/>
+                <w:lang w:val="en-IN"/>
+              </w:rPr>
+              <w:t>4.1 / DS-WF-01</w:t>
             </w:r>
           </w:p>
         </w:tc>
@@ -6948,19 +7786,19 @@
               <w:jc w:val="center"/>
               <w:rPr>
                 <w:rFonts w:ascii="Arial" w:eastAsia="Arial" w:hAnsi="Arial" w:cs="Arial"/>
-                <w:sz w:val="24"/>
-                <w:szCs w:val="24"/>
-                <w:lang w:val="en-IN"/>
-              </w:rPr>
-            </w:pPr>
-            <w:r>
-              <w:rPr>
-                <w:rFonts w:ascii="Arial" w:eastAsia="Arial" w:hAnsi="Arial" w:cs="Arial"/>
-                <w:sz w:val="24"/>
-                <w:szCs w:val="24"/>
-                <w:lang w:val="en-IN"/>
-              </w:rPr>
-              <w:t>Policy Module</w:t>
+                <w:sz w:val="20"/>
+                <w:szCs w:val="20"/>
+                <w:lang w:val="en-IN"/>
+              </w:rPr>
+            </w:pPr>
+            <w:r>
+              <w:rPr>
+                <w:rFonts w:ascii="Arial" w:eastAsia="Arial" w:hAnsi="Arial" w:cs="Arial"/>
+                <w:sz w:val="20"/>
+                <w:szCs w:val="20"/>
+                <w:lang w:val="en-IN"/>
+              </w:rPr>
+              <w:t>Workflow Engine</w:t>
             </w:r>
           </w:p>
         </w:tc>
@@ -6975,19 +7813,19 @@
               <w:jc w:val="center"/>
               <w:rPr>
                 <w:rFonts w:ascii="Arial" w:eastAsia="Arial" w:hAnsi="Arial" w:cs="Arial"/>
-                <w:sz w:val="24"/>
-                <w:szCs w:val="24"/>
-                <w:lang w:val="en-IN"/>
-              </w:rPr>
-            </w:pPr>
-            <w:r>
-              <w:rPr>
-                <w:rFonts w:ascii="Arial" w:eastAsia="Arial" w:hAnsi="Arial" w:cs="Arial"/>
-                <w:sz w:val="24"/>
-                <w:szCs w:val="24"/>
-                <w:lang w:val="en-IN"/>
-              </w:rPr>
-              <w:t>TC-POL-01</w:t>
+                <w:sz w:val="20"/>
+                <w:szCs w:val="20"/>
+                <w:lang w:val="en-IN"/>
+              </w:rPr>
+            </w:pPr>
+            <w:r>
+              <w:rPr>
+                <w:rFonts w:ascii="Arial" w:eastAsia="Arial" w:hAnsi="Arial" w:cs="Arial"/>
+                <w:sz w:val="20"/>
+                <w:szCs w:val="20"/>
+                <w:lang w:val="en-IN"/>
+              </w:rPr>
+              <w:t>TC-WF-01</w:t>
             </w:r>
           </w:p>
         </w:tc>
@@ -7002,52 +7840,26 @@
               <w:jc w:val="center"/>
               <w:rPr>
                 <w:rFonts w:ascii="Arial" w:eastAsia="Arial" w:hAnsi="Arial" w:cs="Arial"/>
-                <w:sz w:val="24"/>
-                <w:szCs w:val="24"/>
-                <w:lang w:val="en-IN"/>
-              </w:rPr>
-            </w:pPr>
-            <w:r>
-              <w:rPr>
-                <w:rFonts w:ascii="Arial" w:eastAsia="Arial" w:hAnsi="Arial" w:cs="Arial"/>
-                <w:sz w:val="24"/>
-                <w:szCs w:val="24"/>
-                <w:lang w:val="en-IN"/>
-              </w:rPr>
-              <w:t>N</w:t>
-            </w:r>
-          </w:p>
-        </w:tc>
-        <w:tc>
-          <w:tcPr>
-            <w:tcW w:w="0" w:type="auto"/>
-            <w:hideMark/>
-          </w:tcPr>
-          <w:p>
-            <w:pPr>
-              <w:spacing w:after="0" w:line="240" w:lineRule="auto"/>
-              <w:jc w:val="center"/>
-              <w:rPr>
-                <w:rFonts w:ascii="Arial" w:eastAsia="Arial" w:hAnsi="Arial" w:cs="Arial"/>
-                <w:sz w:val="24"/>
-                <w:szCs w:val="24"/>
-                <w:lang w:val="en-IN"/>
-              </w:rPr>
-            </w:pPr>
-            <w:r>
-              <w:rPr>
-                <w:rFonts w:ascii="Arial" w:eastAsia="Arial" w:hAnsi="Arial" w:cs="Arial"/>
-                <w:sz w:val="24"/>
-                <w:szCs w:val="24"/>
-                <w:lang w:val="en-IN"/>
-              </w:rPr>
-              <w:t>—</w:t>
+                <w:sz w:val="20"/>
+                <w:szCs w:val="20"/>
+                <w:lang w:val="en-IN"/>
+              </w:rPr>
+            </w:pPr>
+            <w:r>
+              <w:rPr>
+                <w:rFonts w:ascii="Arial" w:eastAsia="Arial" w:hAnsi="Arial" w:cs="Arial"/>
+                <w:sz w:val="20"/>
+                <w:szCs w:val="20"/>
+                <w:lang w:val="en-IN"/>
+              </w:rPr>
+              <w:t>Y</w:t>
             </w:r>
           </w:p>
         </w:tc>
       </w:tr>
       <w:tr>
         <w:trPr>
+          <w:trHeight w:val="718"/>
           <w:jc w:val="center"/>
         </w:trPr>
         <w:tc>
@@ -7061,19 +7873,19 @@
               <w:jc w:val="center"/>
               <w:rPr>
                 <w:rFonts w:ascii="Arial" w:eastAsia="Arial" w:hAnsi="Arial" w:cs="Arial"/>
-                <w:sz w:val="24"/>
-                <w:szCs w:val="24"/>
-                <w:lang w:val="en-IN"/>
-              </w:rPr>
-            </w:pPr>
-            <w:r>
-              <w:rPr>
-                <w:rFonts w:ascii="Arial" w:eastAsia="Arial" w:hAnsi="Arial" w:cs="Arial"/>
-                <w:sz w:val="24"/>
-                <w:szCs w:val="24"/>
-                <w:lang w:val="en-IN"/>
-              </w:rPr>
-              <w:t>IWAS-FR-10</w:t>
+                <w:sz w:val="20"/>
+                <w:szCs w:val="20"/>
+                <w:lang w:val="en-IN"/>
+              </w:rPr>
+            </w:pPr>
+            <w:r>
+              <w:rPr>
+                <w:rFonts w:ascii="Arial" w:eastAsia="Arial" w:hAnsi="Arial" w:cs="Arial"/>
+                <w:sz w:val="20"/>
+                <w:szCs w:val="20"/>
+                <w:lang w:val="en-IN"/>
+              </w:rPr>
+              <w:t>FR-2</w:t>
             </w:r>
           </w:p>
         </w:tc>
@@ -7088,19 +7900,19 @@
               <w:jc w:val="center"/>
               <w:rPr>
                 <w:rFonts w:ascii="Arial" w:eastAsia="Arial" w:hAnsi="Arial" w:cs="Arial"/>
-                <w:sz w:val="24"/>
-                <w:szCs w:val="24"/>
-                <w:lang w:val="en-IN"/>
-              </w:rPr>
-            </w:pPr>
-            <w:r>
-              <w:rPr>
-                <w:rFonts w:ascii="Arial" w:eastAsia="Arial" w:hAnsi="Arial" w:cs="Arial"/>
-                <w:sz w:val="24"/>
-                <w:szCs w:val="24"/>
-                <w:lang w:val="en-IN"/>
-              </w:rPr>
-              <w:t>Underwriting Approval</w:t>
+                <w:sz w:val="20"/>
+                <w:szCs w:val="20"/>
+                <w:lang w:val="en-IN"/>
+              </w:rPr>
+            </w:pPr>
+            <w:r>
+              <w:rPr>
+                <w:rFonts w:ascii="Arial" w:eastAsia="Arial" w:hAnsi="Arial" w:cs="Arial"/>
+                <w:sz w:val="20"/>
+                <w:szCs w:val="20"/>
+                <w:lang w:val="en-IN"/>
+              </w:rPr>
+              <w:t>Auto-route tasks to appropriate role</w:t>
             </w:r>
           </w:p>
         </w:tc>
@@ -7115,19 +7927,19 @@
               <w:jc w:val="center"/>
               <w:rPr>
                 <w:rFonts w:ascii="Arial" w:eastAsia="Arial" w:hAnsi="Arial" w:cs="Arial"/>
-                <w:sz w:val="24"/>
-                <w:szCs w:val="24"/>
-                <w:lang w:val="en-IN"/>
-              </w:rPr>
-            </w:pPr>
-            <w:r>
-              <w:rPr>
-                <w:rFonts w:ascii="Arial" w:eastAsia="Arial" w:hAnsi="Arial" w:cs="Arial"/>
-                <w:sz w:val="24"/>
-                <w:szCs w:val="24"/>
-                <w:lang w:val="en-IN"/>
-              </w:rPr>
-              <w:t>4.3</w:t>
+                <w:sz w:val="20"/>
+                <w:szCs w:val="20"/>
+                <w:lang w:val="en-IN"/>
+              </w:rPr>
+            </w:pPr>
+            <w:r>
+              <w:rPr>
+                <w:rFonts w:ascii="Arial" w:eastAsia="Arial" w:hAnsi="Arial" w:cs="Arial"/>
+                <w:sz w:val="20"/>
+                <w:szCs w:val="20"/>
+                <w:lang w:val="en-IN"/>
+              </w:rPr>
+              <w:t>4.1 / DS-WF-02</w:t>
             </w:r>
           </w:p>
         </w:tc>
@@ -7142,19 +7954,19 @@
               <w:jc w:val="center"/>
               <w:rPr>
                 <w:rFonts w:ascii="Arial" w:eastAsia="Arial" w:hAnsi="Arial" w:cs="Arial"/>
-                <w:sz w:val="24"/>
-                <w:szCs w:val="24"/>
-                <w:lang w:val="en-IN"/>
-              </w:rPr>
-            </w:pPr>
-            <w:r>
-              <w:rPr>
-                <w:rFonts w:ascii="Arial" w:eastAsia="Arial" w:hAnsi="Arial" w:cs="Arial"/>
-                <w:sz w:val="24"/>
-                <w:szCs w:val="24"/>
-                <w:lang w:val="en-IN"/>
-              </w:rPr>
-              <w:t>UW Module</w:t>
+                <w:sz w:val="20"/>
+                <w:szCs w:val="20"/>
+                <w:lang w:val="en-IN"/>
+              </w:rPr>
+            </w:pPr>
+            <w:r>
+              <w:rPr>
+                <w:rFonts w:ascii="Arial" w:eastAsia="Arial" w:hAnsi="Arial" w:cs="Arial"/>
+                <w:sz w:val="20"/>
+                <w:szCs w:val="20"/>
+                <w:lang w:val="en-IN"/>
+              </w:rPr>
+              <w:t>Workflow Engine / Router</w:t>
             </w:r>
           </w:p>
         </w:tc>
@@ -7169,19 +7981,19 @@
               <w:jc w:val="center"/>
               <w:rPr>
                 <w:rFonts w:ascii="Arial" w:eastAsia="Arial" w:hAnsi="Arial" w:cs="Arial"/>
-                <w:sz w:val="24"/>
-                <w:szCs w:val="24"/>
-                <w:lang w:val="en-IN"/>
-              </w:rPr>
-            </w:pPr>
-            <w:r>
-              <w:rPr>
-                <w:rFonts w:ascii="Arial" w:eastAsia="Arial" w:hAnsi="Arial" w:cs="Arial"/>
-                <w:sz w:val="24"/>
-                <w:szCs w:val="24"/>
-                <w:lang w:val="en-IN"/>
-              </w:rPr>
-              <w:t>TC-UW-02</w:t>
+                <w:sz w:val="20"/>
+                <w:szCs w:val="20"/>
+                <w:lang w:val="en-IN"/>
+              </w:rPr>
+            </w:pPr>
+            <w:r>
+              <w:rPr>
+                <w:rFonts w:ascii="Arial" w:eastAsia="Arial" w:hAnsi="Arial" w:cs="Arial"/>
+                <w:sz w:val="20"/>
+                <w:szCs w:val="20"/>
+                <w:lang w:val="en-IN"/>
+              </w:rPr>
+              <w:t>TC-WF-02</w:t>
             </w:r>
           </w:p>
         </w:tc>
@@ -7196,52 +8008,26 @@
               <w:jc w:val="center"/>
               <w:rPr>
                 <w:rFonts w:ascii="Arial" w:eastAsia="Arial" w:hAnsi="Arial" w:cs="Arial"/>
-                <w:sz w:val="24"/>
-                <w:szCs w:val="24"/>
-                <w:lang w:val="en-IN"/>
-              </w:rPr>
-            </w:pPr>
-            <w:r>
-              <w:rPr>
-                <w:rFonts w:ascii="Arial" w:eastAsia="Arial" w:hAnsi="Arial" w:cs="Arial"/>
-                <w:sz w:val="24"/>
-                <w:szCs w:val="24"/>
-                <w:lang w:val="en-IN"/>
-              </w:rPr>
-              <w:t>N</w:t>
-            </w:r>
-          </w:p>
-        </w:tc>
-        <w:tc>
-          <w:tcPr>
-            <w:tcW w:w="0" w:type="auto"/>
-            <w:hideMark/>
-          </w:tcPr>
-          <w:p>
-            <w:pPr>
-              <w:spacing w:after="0" w:line="240" w:lineRule="auto"/>
-              <w:jc w:val="center"/>
-              <w:rPr>
-                <w:rFonts w:ascii="Arial" w:eastAsia="Arial" w:hAnsi="Arial" w:cs="Arial"/>
-                <w:sz w:val="24"/>
-                <w:szCs w:val="24"/>
-                <w:lang w:val="en-IN"/>
-              </w:rPr>
-            </w:pPr>
-            <w:r>
-              <w:rPr>
-                <w:rFonts w:ascii="Arial" w:eastAsia="Arial" w:hAnsi="Arial" w:cs="Arial"/>
-                <w:sz w:val="24"/>
-                <w:szCs w:val="24"/>
-                <w:lang w:val="en-IN"/>
-              </w:rPr>
-              <w:t>—</w:t>
+                <w:sz w:val="20"/>
+                <w:szCs w:val="20"/>
+                <w:lang w:val="en-IN"/>
+              </w:rPr>
+            </w:pPr>
+            <w:r>
+              <w:rPr>
+                <w:rFonts w:ascii="Arial" w:eastAsia="Arial" w:hAnsi="Arial" w:cs="Arial"/>
+                <w:sz w:val="20"/>
+                <w:szCs w:val="20"/>
+                <w:lang w:val="en-IN"/>
+              </w:rPr>
+              <w:t>Y</w:t>
             </w:r>
           </w:p>
         </w:tc>
       </w:tr>
       <w:tr>
         <w:trPr>
+          <w:trHeight w:val="479"/>
           <w:jc w:val="center"/>
         </w:trPr>
         <w:tc>
@@ -7255,19 +8041,19 @@
               <w:jc w:val="center"/>
               <w:rPr>
                 <w:rFonts w:ascii="Arial" w:eastAsia="Arial" w:hAnsi="Arial" w:cs="Arial"/>
-                <w:sz w:val="24"/>
-                <w:szCs w:val="24"/>
-                <w:lang w:val="en-IN"/>
-              </w:rPr>
-            </w:pPr>
-            <w:r>
-              <w:rPr>
-                <w:rFonts w:ascii="Arial" w:eastAsia="Arial" w:hAnsi="Arial" w:cs="Arial"/>
-                <w:sz w:val="24"/>
-                <w:szCs w:val="24"/>
-                <w:lang w:val="en-IN"/>
-              </w:rPr>
-              <w:t>IWAS-FR-17</w:t>
+                <w:sz w:val="20"/>
+                <w:szCs w:val="20"/>
+                <w:lang w:val="en-IN"/>
+              </w:rPr>
+            </w:pPr>
+            <w:r>
+              <w:rPr>
+                <w:rFonts w:ascii="Arial" w:eastAsia="Arial" w:hAnsi="Arial" w:cs="Arial"/>
+                <w:sz w:val="20"/>
+                <w:szCs w:val="20"/>
+                <w:lang w:val="en-IN"/>
+              </w:rPr>
+              <w:t>FR-3</w:t>
             </w:r>
           </w:p>
         </w:tc>
@@ -7282,19 +8068,19 @@
               <w:jc w:val="center"/>
               <w:rPr>
                 <w:rFonts w:ascii="Arial" w:eastAsia="Arial" w:hAnsi="Arial" w:cs="Arial"/>
-                <w:sz w:val="24"/>
-                <w:szCs w:val="24"/>
-                <w:lang w:val="en-IN"/>
-              </w:rPr>
-            </w:pPr>
-            <w:r>
-              <w:rPr>
-                <w:rFonts w:ascii="Arial" w:eastAsia="Arial" w:hAnsi="Arial" w:cs="Arial"/>
-                <w:sz w:val="24"/>
-                <w:szCs w:val="24"/>
-                <w:lang w:val="en-IN"/>
-              </w:rPr>
-              <w:t>Claim Submission</w:t>
+                <w:sz w:val="20"/>
+                <w:szCs w:val="20"/>
+                <w:lang w:val="en-IN"/>
+              </w:rPr>
+            </w:pPr>
+            <w:r>
+              <w:rPr>
+                <w:rFonts w:ascii="Arial" w:eastAsia="Arial" w:hAnsi="Arial" w:cs="Arial"/>
+                <w:sz w:val="20"/>
+                <w:szCs w:val="20"/>
+                <w:lang w:val="en-IN"/>
+              </w:rPr>
+              <w:t>Support parallel &amp; sequential workflow execution</w:t>
             </w:r>
           </w:p>
         </w:tc>
@@ -7309,19 +8095,19 @@
               <w:jc w:val="center"/>
               <w:rPr>
                 <w:rFonts w:ascii="Arial" w:eastAsia="Arial" w:hAnsi="Arial" w:cs="Arial"/>
-                <w:sz w:val="24"/>
-                <w:szCs w:val="24"/>
-                <w:lang w:val="en-IN"/>
-              </w:rPr>
-            </w:pPr>
-            <w:r>
-              <w:rPr>
-                <w:rFonts w:ascii="Arial" w:eastAsia="Arial" w:hAnsi="Arial" w:cs="Arial"/>
-                <w:sz w:val="24"/>
-                <w:szCs w:val="24"/>
-                <w:lang w:val="en-IN"/>
-              </w:rPr>
-              <w:t>4.6</w:t>
+                <w:sz w:val="20"/>
+                <w:szCs w:val="20"/>
+                <w:lang w:val="en-IN"/>
+              </w:rPr>
+            </w:pPr>
+            <w:r>
+              <w:rPr>
+                <w:rFonts w:ascii="Arial" w:eastAsia="Arial" w:hAnsi="Arial" w:cs="Arial"/>
+                <w:sz w:val="20"/>
+                <w:szCs w:val="20"/>
+                <w:lang w:val="en-IN"/>
+              </w:rPr>
+              <w:t>4.1 / DS-WF-03</w:t>
             </w:r>
           </w:p>
         </w:tc>
@@ -7336,19 +8122,19 @@
               <w:jc w:val="center"/>
               <w:rPr>
                 <w:rFonts w:ascii="Arial" w:eastAsia="Arial" w:hAnsi="Arial" w:cs="Arial"/>
-                <w:sz w:val="24"/>
-                <w:szCs w:val="24"/>
-                <w:lang w:val="en-IN"/>
-              </w:rPr>
-            </w:pPr>
-            <w:r>
-              <w:rPr>
-                <w:rFonts w:ascii="Arial" w:eastAsia="Arial" w:hAnsi="Arial" w:cs="Arial"/>
-                <w:sz w:val="24"/>
-                <w:szCs w:val="24"/>
-                <w:lang w:val="en-IN"/>
-              </w:rPr>
-              <w:t>Claims</w:t>
+                <w:sz w:val="20"/>
+                <w:szCs w:val="20"/>
+                <w:lang w:val="en-IN"/>
+              </w:rPr>
+            </w:pPr>
+            <w:r>
+              <w:rPr>
+                <w:rFonts w:ascii="Arial" w:eastAsia="Arial" w:hAnsi="Arial" w:cs="Arial"/>
+                <w:sz w:val="20"/>
+                <w:szCs w:val="20"/>
+                <w:lang w:val="en-IN"/>
+              </w:rPr>
+              <w:t>Workflow Engine</w:t>
             </w:r>
           </w:p>
         </w:tc>
@@ -7363,19 +8149,19 @@
               <w:jc w:val="center"/>
               <w:rPr>
                 <w:rFonts w:ascii="Arial" w:eastAsia="Arial" w:hAnsi="Arial" w:cs="Arial"/>
-                <w:sz w:val="24"/>
-                <w:szCs w:val="24"/>
-                <w:lang w:val="en-IN"/>
-              </w:rPr>
-            </w:pPr>
-            <w:r>
-              <w:rPr>
-                <w:rFonts w:ascii="Arial" w:eastAsia="Arial" w:hAnsi="Arial" w:cs="Arial"/>
-                <w:sz w:val="24"/>
-                <w:szCs w:val="24"/>
-                <w:lang w:val="en-IN"/>
-              </w:rPr>
-              <w:t>TC-CLM-01</w:t>
+                <w:sz w:val="20"/>
+                <w:szCs w:val="20"/>
+                <w:lang w:val="en-IN"/>
+              </w:rPr>
+            </w:pPr>
+            <w:r>
+              <w:rPr>
+                <w:rFonts w:ascii="Arial" w:eastAsia="Arial" w:hAnsi="Arial" w:cs="Arial"/>
+                <w:sz w:val="20"/>
+                <w:szCs w:val="20"/>
+                <w:lang w:val="en-IN"/>
+              </w:rPr>
+              <w:t>TC-WF-03</w:t>
             </w:r>
           </w:p>
         </w:tc>
@@ -7390,52 +8176,26 @@
               <w:jc w:val="center"/>
               <w:rPr>
                 <w:rFonts w:ascii="Arial" w:eastAsia="Arial" w:hAnsi="Arial" w:cs="Arial"/>
-                <w:sz w:val="24"/>
-                <w:szCs w:val="24"/>
-                <w:lang w:val="en-IN"/>
-              </w:rPr>
-            </w:pPr>
-            <w:r>
-              <w:rPr>
-                <w:rFonts w:ascii="Arial" w:eastAsia="Arial" w:hAnsi="Arial" w:cs="Arial"/>
-                <w:sz w:val="24"/>
-                <w:szCs w:val="24"/>
-                <w:lang w:val="en-IN"/>
-              </w:rPr>
-              <w:t>N</w:t>
-            </w:r>
-          </w:p>
-        </w:tc>
-        <w:tc>
-          <w:tcPr>
-            <w:tcW w:w="0" w:type="auto"/>
-            <w:hideMark/>
-          </w:tcPr>
-          <w:p>
-            <w:pPr>
-              <w:spacing w:after="0" w:line="240" w:lineRule="auto"/>
-              <w:jc w:val="center"/>
-              <w:rPr>
-                <w:rFonts w:ascii="Arial" w:eastAsia="Arial" w:hAnsi="Arial" w:cs="Arial"/>
-                <w:sz w:val="24"/>
-                <w:szCs w:val="24"/>
-                <w:lang w:val="en-IN"/>
-              </w:rPr>
-            </w:pPr>
-            <w:r>
-              <w:rPr>
-                <w:rFonts w:ascii="Arial" w:eastAsia="Arial" w:hAnsi="Arial" w:cs="Arial"/>
-                <w:sz w:val="24"/>
-                <w:szCs w:val="24"/>
-                <w:lang w:val="en-IN"/>
-              </w:rPr>
-              <w:t>—</w:t>
+                <w:sz w:val="20"/>
+                <w:szCs w:val="20"/>
+                <w:lang w:val="en-IN"/>
+              </w:rPr>
+            </w:pPr>
+            <w:r>
+              <w:rPr>
+                <w:rFonts w:ascii="Arial" w:eastAsia="Arial" w:hAnsi="Arial" w:cs="Arial"/>
+                <w:sz w:val="20"/>
+                <w:szCs w:val="20"/>
+                <w:lang w:val="en-IN"/>
+              </w:rPr>
+              <w:t>Y</w:t>
             </w:r>
           </w:p>
         </w:tc>
       </w:tr>
       <w:tr>
         <w:trPr>
+          <w:trHeight w:val="718"/>
           <w:jc w:val="center"/>
         </w:trPr>
         <w:tc>
@@ -7449,19 +8209,19 @@
               <w:jc w:val="center"/>
               <w:rPr>
                 <w:rFonts w:ascii="Arial" w:eastAsia="Arial" w:hAnsi="Arial" w:cs="Arial"/>
-                <w:sz w:val="24"/>
-                <w:szCs w:val="24"/>
-                <w:lang w:val="en-IN"/>
-              </w:rPr>
-            </w:pPr>
-            <w:r>
-              <w:rPr>
-                <w:rFonts w:ascii="Arial" w:eastAsia="Arial" w:hAnsi="Arial" w:cs="Arial"/>
-                <w:sz w:val="24"/>
-                <w:szCs w:val="24"/>
-                <w:lang w:val="en-IN"/>
-              </w:rPr>
-              <w:t>IWAS-NFR-01</w:t>
+                <w:sz w:val="20"/>
+                <w:szCs w:val="20"/>
+                <w:lang w:val="en-IN"/>
+              </w:rPr>
+            </w:pPr>
+            <w:r>
+              <w:rPr>
+                <w:rFonts w:ascii="Arial" w:eastAsia="Arial" w:hAnsi="Arial" w:cs="Arial"/>
+                <w:sz w:val="20"/>
+                <w:szCs w:val="20"/>
+                <w:lang w:val="en-IN"/>
+              </w:rPr>
+              <w:t>FR-4</w:t>
             </w:r>
           </w:p>
         </w:tc>
@@ -7476,19 +8236,19 @@
               <w:jc w:val="center"/>
               <w:rPr>
                 <w:rFonts w:ascii="Arial" w:eastAsia="Arial" w:hAnsi="Arial" w:cs="Arial"/>
-                <w:sz w:val="24"/>
-                <w:szCs w:val="24"/>
-                <w:lang w:val="en-IN"/>
-              </w:rPr>
-            </w:pPr>
-            <w:r>
-              <w:rPr>
-                <w:rFonts w:ascii="Arial" w:eastAsia="Arial" w:hAnsi="Arial" w:cs="Arial"/>
-                <w:sz w:val="24"/>
-                <w:szCs w:val="24"/>
-                <w:lang w:val="en-IN"/>
-              </w:rPr>
-              <w:t>Performance Response Time</w:t>
+                <w:sz w:val="20"/>
+                <w:szCs w:val="20"/>
+                <w:lang w:val="en-IN"/>
+              </w:rPr>
+            </w:pPr>
+            <w:r>
+              <w:rPr>
+                <w:rFonts w:ascii="Arial" w:eastAsia="Arial" w:hAnsi="Arial" w:cs="Arial"/>
+                <w:sz w:val="20"/>
+                <w:szCs w:val="20"/>
+                <w:lang w:val="en-IN"/>
+              </w:rPr>
+              <w:t>Admin-configurable drag-and-drop workflow designer</w:t>
             </w:r>
           </w:p>
         </w:tc>
@@ -7503,19 +8263,19 @@
               <w:jc w:val="center"/>
               <w:rPr>
                 <w:rFonts w:ascii="Arial" w:eastAsia="Arial" w:hAnsi="Arial" w:cs="Arial"/>
-                <w:sz w:val="24"/>
-                <w:szCs w:val="24"/>
-                <w:lang w:val="en-IN"/>
-              </w:rPr>
-            </w:pPr>
-            <w:r>
-              <w:rPr>
-                <w:rFonts w:ascii="Arial" w:eastAsia="Arial" w:hAnsi="Arial" w:cs="Arial"/>
-                <w:sz w:val="24"/>
-                <w:szCs w:val="24"/>
-                <w:lang w:val="en-IN"/>
-              </w:rPr>
-              <w:t>5.1</w:t>
+                <w:sz w:val="20"/>
+                <w:szCs w:val="20"/>
+                <w:lang w:val="en-IN"/>
+              </w:rPr>
+            </w:pPr>
+            <w:r>
+              <w:rPr>
+                <w:rFonts w:ascii="Arial" w:eastAsia="Arial" w:hAnsi="Arial" w:cs="Arial"/>
+                <w:sz w:val="20"/>
+                <w:szCs w:val="20"/>
+                <w:lang w:val="en-IN"/>
+              </w:rPr>
+              <w:t>4.1 / DS-WF-04</w:t>
             </w:r>
           </w:p>
         </w:tc>
@@ -7530,19 +8290,19 @@
               <w:jc w:val="center"/>
               <w:rPr>
                 <w:rFonts w:ascii="Arial" w:eastAsia="Arial" w:hAnsi="Arial" w:cs="Arial"/>
-                <w:sz w:val="24"/>
-                <w:szCs w:val="24"/>
-                <w:lang w:val="en-IN"/>
-              </w:rPr>
-            </w:pPr>
-            <w:r>
-              <w:rPr>
-                <w:rFonts w:ascii="Arial" w:eastAsia="Arial" w:hAnsi="Arial" w:cs="Arial"/>
-                <w:sz w:val="24"/>
-                <w:szCs w:val="24"/>
-                <w:lang w:val="en-IN"/>
-              </w:rPr>
-              <w:t>Core API</w:t>
+                <w:sz w:val="20"/>
+                <w:szCs w:val="20"/>
+                <w:lang w:val="en-IN"/>
+              </w:rPr>
+            </w:pPr>
+            <w:r>
+              <w:rPr>
+                <w:rFonts w:ascii="Arial" w:eastAsia="Arial" w:hAnsi="Arial" w:cs="Arial"/>
+                <w:sz w:val="20"/>
+                <w:szCs w:val="20"/>
+                <w:lang w:val="en-IN"/>
+              </w:rPr>
+              <w:t>Admin UI / Designer</w:t>
             </w:r>
           </w:p>
         </w:tc>
@@ -7557,19 +8317,19 @@
               <w:jc w:val="center"/>
               <w:rPr>
                 <w:rFonts w:ascii="Arial" w:eastAsia="Arial" w:hAnsi="Arial" w:cs="Arial"/>
-                <w:sz w:val="24"/>
-                <w:szCs w:val="24"/>
-                <w:lang w:val="en-IN"/>
-              </w:rPr>
-            </w:pPr>
-            <w:r>
-              <w:rPr>
-                <w:rFonts w:ascii="Arial" w:eastAsia="Arial" w:hAnsi="Arial" w:cs="Arial"/>
-                <w:sz w:val="24"/>
-                <w:szCs w:val="24"/>
-                <w:lang w:val="en-IN"/>
-              </w:rPr>
-              <w:t>TC-PERF-01</w:t>
+                <w:sz w:val="20"/>
+                <w:szCs w:val="20"/>
+                <w:lang w:val="en-IN"/>
+              </w:rPr>
+            </w:pPr>
+            <w:r>
+              <w:rPr>
+                <w:rFonts w:ascii="Arial" w:eastAsia="Arial" w:hAnsi="Arial" w:cs="Arial"/>
+                <w:sz w:val="20"/>
+                <w:szCs w:val="20"/>
+                <w:lang w:val="en-IN"/>
+              </w:rPr>
+              <w:t>TC-ADM-01</w:t>
             </w:r>
           </w:p>
         </w:tc>
@@ -7584,22 +8344,28 @@
               <w:jc w:val="center"/>
               <w:rPr>
                 <w:rFonts w:ascii="Arial" w:eastAsia="Arial" w:hAnsi="Arial" w:cs="Arial"/>
-                <w:sz w:val="24"/>
-                <w:szCs w:val="24"/>
-                <w:lang w:val="en-IN"/>
-              </w:rPr>
-            </w:pPr>
-            <w:r>
-              <w:rPr>
-                <w:rFonts w:ascii="Arial" w:eastAsia="Arial" w:hAnsi="Arial" w:cs="Arial"/>
-                <w:sz w:val="24"/>
-                <w:szCs w:val="24"/>
-                <w:lang w:val="en-IN"/>
-              </w:rPr>
-              <w:t>N</w:t>
-            </w:r>
-          </w:p>
-        </w:tc>
+                <w:sz w:val="20"/>
+                <w:szCs w:val="20"/>
+                <w:lang w:val="en-IN"/>
+              </w:rPr>
+            </w:pPr>
+            <w:r>
+              <w:rPr>
+                <w:rFonts w:ascii="Arial" w:eastAsia="Arial" w:hAnsi="Arial" w:cs="Arial"/>
+                <w:sz w:val="20"/>
+                <w:szCs w:val="20"/>
+                <w:lang w:val="en-IN"/>
+              </w:rPr>
+              <w:t>Y</w:t>
+            </w:r>
+          </w:p>
+        </w:tc>
+      </w:tr>
+      <w:tr>
+        <w:trPr>
+          <w:trHeight w:val="479"/>
+          <w:jc w:val="center"/>
+        </w:trPr>
         <w:tc>
           <w:tcPr>
             <w:tcW w:w="0" w:type="auto"/>
@@ -7611,19 +8377,4188 @@
               <w:jc w:val="center"/>
               <w:rPr>
                 <w:rFonts w:ascii="Arial" w:eastAsia="Arial" w:hAnsi="Arial" w:cs="Arial"/>
-                <w:sz w:val="24"/>
-                <w:szCs w:val="24"/>
-                <w:lang w:val="en-IN"/>
-              </w:rPr>
-            </w:pPr>
-            <w:r>
-              <w:rPr>
-                <w:rFonts w:ascii="Arial" w:eastAsia="Arial" w:hAnsi="Arial" w:cs="Arial"/>
-                <w:sz w:val="24"/>
-                <w:szCs w:val="24"/>
-                <w:lang w:val="en-IN"/>
-              </w:rPr>
-              <w:t>—</w:t>
+                <w:sz w:val="20"/>
+                <w:szCs w:val="20"/>
+                <w:lang w:val="en-IN"/>
+              </w:rPr>
+            </w:pPr>
+            <w:r>
+              <w:rPr>
+                <w:rFonts w:ascii="Arial" w:eastAsia="Arial" w:hAnsi="Arial" w:cs="Arial"/>
+                <w:sz w:val="20"/>
+                <w:szCs w:val="20"/>
+                <w:lang w:val="en-IN"/>
+              </w:rPr>
+              <w:t>FR-5</w:t>
+            </w:r>
+          </w:p>
+        </w:tc>
+        <w:tc>
+          <w:tcPr>
+            <w:tcW w:w="0" w:type="auto"/>
+            <w:hideMark/>
+          </w:tcPr>
+          <w:p>
+            <w:pPr>
+              <w:spacing w:after="0" w:line="240" w:lineRule="auto"/>
+              <w:jc w:val="center"/>
+              <w:rPr>
+                <w:rFonts w:ascii="Arial" w:eastAsia="Arial" w:hAnsi="Arial" w:cs="Arial"/>
+                <w:sz w:val="20"/>
+                <w:szCs w:val="20"/>
+                <w:lang w:val="en-IN"/>
+              </w:rPr>
+            </w:pPr>
+            <w:r>
+              <w:rPr>
+                <w:rFonts w:ascii="Arial" w:eastAsia="Arial" w:hAnsi="Arial" w:cs="Arial"/>
+                <w:sz w:val="20"/>
+                <w:szCs w:val="20"/>
+                <w:lang w:val="en-IN"/>
+              </w:rPr>
+              <w:t>SLA tracking &amp; alerting for delayed tasks</w:t>
+            </w:r>
+          </w:p>
+        </w:tc>
+        <w:tc>
+          <w:tcPr>
+            <w:tcW w:w="0" w:type="auto"/>
+            <w:hideMark/>
+          </w:tcPr>
+          <w:p>
+            <w:pPr>
+              <w:spacing w:after="0" w:line="240" w:lineRule="auto"/>
+              <w:jc w:val="center"/>
+              <w:rPr>
+                <w:rFonts w:ascii="Arial" w:eastAsia="Arial" w:hAnsi="Arial" w:cs="Arial"/>
+                <w:sz w:val="20"/>
+                <w:szCs w:val="20"/>
+                <w:lang w:val="en-IN"/>
+              </w:rPr>
+            </w:pPr>
+            <w:r>
+              <w:rPr>
+                <w:rFonts w:ascii="Arial" w:eastAsia="Arial" w:hAnsi="Arial" w:cs="Arial"/>
+                <w:sz w:val="20"/>
+                <w:szCs w:val="20"/>
+                <w:lang w:val="en-IN"/>
+              </w:rPr>
+              <w:t>4.1 / DS-WF-05</w:t>
+            </w:r>
+          </w:p>
+        </w:tc>
+        <w:tc>
+          <w:tcPr>
+            <w:tcW w:w="0" w:type="auto"/>
+            <w:hideMark/>
+          </w:tcPr>
+          <w:p>
+            <w:pPr>
+              <w:spacing w:after="0" w:line="240" w:lineRule="auto"/>
+              <w:jc w:val="center"/>
+              <w:rPr>
+                <w:rFonts w:ascii="Arial" w:eastAsia="Arial" w:hAnsi="Arial" w:cs="Arial"/>
+                <w:sz w:val="20"/>
+                <w:szCs w:val="20"/>
+                <w:lang w:val="en-IN"/>
+              </w:rPr>
+            </w:pPr>
+            <w:r>
+              <w:rPr>
+                <w:rFonts w:ascii="Arial" w:eastAsia="Arial" w:hAnsi="Arial" w:cs="Arial"/>
+                <w:sz w:val="20"/>
+                <w:szCs w:val="20"/>
+                <w:lang w:val="en-IN"/>
+              </w:rPr>
+              <w:t>SLA Monitor / Notifications</w:t>
+            </w:r>
+          </w:p>
+        </w:tc>
+        <w:tc>
+          <w:tcPr>
+            <w:tcW w:w="0" w:type="auto"/>
+            <w:hideMark/>
+          </w:tcPr>
+          <w:p>
+            <w:pPr>
+              <w:spacing w:after="0" w:line="240" w:lineRule="auto"/>
+              <w:jc w:val="center"/>
+              <w:rPr>
+                <w:rFonts w:ascii="Arial" w:eastAsia="Arial" w:hAnsi="Arial" w:cs="Arial"/>
+                <w:sz w:val="20"/>
+                <w:szCs w:val="20"/>
+                <w:lang w:val="en-IN"/>
+              </w:rPr>
+            </w:pPr>
+            <w:r>
+              <w:rPr>
+                <w:rFonts w:ascii="Arial" w:eastAsia="Arial" w:hAnsi="Arial" w:cs="Arial"/>
+                <w:sz w:val="20"/>
+                <w:szCs w:val="20"/>
+                <w:lang w:val="en-IN"/>
+              </w:rPr>
+              <w:t>TC-SLA-01</w:t>
+            </w:r>
+          </w:p>
+        </w:tc>
+        <w:tc>
+          <w:tcPr>
+            <w:tcW w:w="0" w:type="auto"/>
+            <w:hideMark/>
+          </w:tcPr>
+          <w:p>
+            <w:pPr>
+              <w:spacing w:after="0" w:line="240" w:lineRule="auto"/>
+              <w:jc w:val="center"/>
+              <w:rPr>
+                <w:rFonts w:ascii="Arial" w:eastAsia="Arial" w:hAnsi="Arial" w:cs="Arial"/>
+                <w:sz w:val="20"/>
+                <w:szCs w:val="20"/>
+                <w:lang w:val="en-IN"/>
+              </w:rPr>
+            </w:pPr>
+            <w:r>
+              <w:rPr>
+                <w:rFonts w:ascii="Arial" w:eastAsia="Arial" w:hAnsi="Arial" w:cs="Arial"/>
+                <w:sz w:val="20"/>
+                <w:szCs w:val="20"/>
+                <w:lang w:val="en-IN"/>
+              </w:rPr>
+              <w:t>Y</w:t>
+            </w:r>
+          </w:p>
+        </w:tc>
+      </w:tr>
+      <w:tr>
+        <w:trPr>
+          <w:trHeight w:val="718"/>
+          <w:jc w:val="center"/>
+        </w:trPr>
+        <w:tc>
+          <w:tcPr>
+            <w:tcW w:w="0" w:type="auto"/>
+            <w:hideMark/>
+          </w:tcPr>
+          <w:p>
+            <w:pPr>
+              <w:spacing w:after="0" w:line="240" w:lineRule="auto"/>
+              <w:jc w:val="center"/>
+              <w:rPr>
+                <w:rFonts w:ascii="Arial" w:eastAsia="Arial" w:hAnsi="Arial" w:cs="Arial"/>
+                <w:sz w:val="20"/>
+                <w:szCs w:val="20"/>
+                <w:lang w:val="en-IN"/>
+              </w:rPr>
+            </w:pPr>
+            <w:r>
+              <w:rPr>
+                <w:rFonts w:ascii="Arial" w:eastAsia="Arial" w:hAnsi="Arial" w:cs="Arial"/>
+                <w:sz w:val="20"/>
+                <w:szCs w:val="20"/>
+                <w:lang w:val="en-IN"/>
+              </w:rPr>
+              <w:t>FR-6</w:t>
+            </w:r>
+          </w:p>
+        </w:tc>
+        <w:tc>
+          <w:tcPr>
+            <w:tcW w:w="0" w:type="auto"/>
+            <w:hideMark/>
+          </w:tcPr>
+          <w:p>
+            <w:pPr>
+              <w:spacing w:after="0" w:line="240" w:lineRule="auto"/>
+              <w:jc w:val="center"/>
+              <w:rPr>
+                <w:rFonts w:ascii="Arial" w:eastAsia="Arial" w:hAnsi="Arial" w:cs="Arial"/>
+                <w:sz w:val="20"/>
+                <w:szCs w:val="20"/>
+                <w:lang w:val="en-IN"/>
+              </w:rPr>
+            </w:pPr>
+            <w:r>
+              <w:rPr>
+                <w:rFonts w:ascii="Arial" w:eastAsia="Arial" w:hAnsi="Arial" w:cs="Arial"/>
+                <w:sz w:val="20"/>
+                <w:szCs w:val="20"/>
+                <w:lang w:val="en-IN"/>
+              </w:rPr>
+              <w:t>Customer online policy application submission</w:t>
+            </w:r>
+          </w:p>
+        </w:tc>
+        <w:tc>
+          <w:tcPr>
+            <w:tcW w:w="0" w:type="auto"/>
+            <w:hideMark/>
+          </w:tcPr>
+          <w:p>
+            <w:pPr>
+              <w:spacing w:after="0" w:line="240" w:lineRule="auto"/>
+              <w:jc w:val="center"/>
+              <w:rPr>
+                <w:rFonts w:ascii="Arial" w:eastAsia="Arial" w:hAnsi="Arial" w:cs="Arial"/>
+                <w:sz w:val="20"/>
+                <w:szCs w:val="20"/>
+                <w:lang w:val="en-IN"/>
+              </w:rPr>
+            </w:pPr>
+            <w:r>
+              <w:rPr>
+                <w:rFonts w:ascii="Arial" w:eastAsia="Arial" w:hAnsi="Arial" w:cs="Arial"/>
+                <w:sz w:val="20"/>
+                <w:szCs w:val="20"/>
+                <w:lang w:val="en-IN"/>
+              </w:rPr>
+              <w:t>4.2 / DS-POL-01</w:t>
+            </w:r>
+          </w:p>
+        </w:tc>
+        <w:tc>
+          <w:tcPr>
+            <w:tcW w:w="0" w:type="auto"/>
+            <w:hideMark/>
+          </w:tcPr>
+          <w:p>
+            <w:pPr>
+              <w:spacing w:after="0" w:line="240" w:lineRule="auto"/>
+              <w:jc w:val="center"/>
+              <w:rPr>
+                <w:rFonts w:ascii="Arial" w:eastAsia="Arial" w:hAnsi="Arial" w:cs="Arial"/>
+                <w:sz w:val="20"/>
+                <w:szCs w:val="20"/>
+                <w:lang w:val="en-IN"/>
+              </w:rPr>
+            </w:pPr>
+            <w:r>
+              <w:rPr>
+                <w:rFonts w:ascii="Arial" w:eastAsia="Arial" w:hAnsi="Arial" w:cs="Arial"/>
+                <w:sz w:val="20"/>
+                <w:szCs w:val="20"/>
+                <w:lang w:val="en-IN"/>
+              </w:rPr>
+              <w:t>Policy Module / Customer UI</w:t>
+            </w:r>
+          </w:p>
+        </w:tc>
+        <w:tc>
+          <w:tcPr>
+            <w:tcW w:w="0" w:type="auto"/>
+            <w:hideMark/>
+          </w:tcPr>
+          <w:p>
+            <w:pPr>
+              <w:spacing w:after="0" w:line="240" w:lineRule="auto"/>
+              <w:jc w:val="center"/>
+              <w:rPr>
+                <w:rFonts w:ascii="Arial" w:eastAsia="Arial" w:hAnsi="Arial" w:cs="Arial"/>
+                <w:sz w:val="20"/>
+                <w:szCs w:val="20"/>
+                <w:lang w:val="en-IN"/>
+              </w:rPr>
+            </w:pPr>
+            <w:r>
+              <w:rPr>
+                <w:rFonts w:ascii="Arial" w:eastAsia="Arial" w:hAnsi="Arial" w:cs="Arial"/>
+                <w:sz w:val="20"/>
+                <w:szCs w:val="20"/>
+                <w:lang w:val="en-IN"/>
+              </w:rPr>
+              <w:t>TC-POL-01</w:t>
+            </w:r>
+          </w:p>
+        </w:tc>
+        <w:tc>
+          <w:tcPr>
+            <w:tcW w:w="0" w:type="auto"/>
+            <w:hideMark/>
+          </w:tcPr>
+          <w:p>
+            <w:pPr>
+              <w:spacing w:after="0" w:line="240" w:lineRule="auto"/>
+              <w:jc w:val="center"/>
+              <w:rPr>
+                <w:rFonts w:ascii="Arial" w:eastAsia="Arial" w:hAnsi="Arial" w:cs="Arial"/>
+                <w:sz w:val="20"/>
+                <w:szCs w:val="20"/>
+                <w:lang w:val="en-IN"/>
+              </w:rPr>
+            </w:pPr>
+            <w:r>
+              <w:rPr>
+                <w:rFonts w:ascii="Arial" w:eastAsia="Arial" w:hAnsi="Arial" w:cs="Arial"/>
+                <w:sz w:val="20"/>
+                <w:szCs w:val="20"/>
+                <w:lang w:val="en-IN"/>
+              </w:rPr>
+              <w:t>Y</w:t>
+            </w:r>
+          </w:p>
+        </w:tc>
+      </w:tr>
+      <w:tr>
+        <w:trPr>
+          <w:trHeight w:val="718"/>
+          <w:jc w:val="center"/>
+        </w:trPr>
+        <w:tc>
+          <w:tcPr>
+            <w:tcW w:w="0" w:type="auto"/>
+            <w:hideMark/>
+          </w:tcPr>
+          <w:p>
+            <w:pPr>
+              <w:spacing w:after="0" w:line="240" w:lineRule="auto"/>
+              <w:jc w:val="center"/>
+              <w:rPr>
+                <w:rFonts w:ascii="Arial" w:eastAsia="Arial" w:hAnsi="Arial" w:cs="Arial"/>
+                <w:sz w:val="20"/>
+                <w:szCs w:val="20"/>
+                <w:lang w:val="en-IN"/>
+              </w:rPr>
+            </w:pPr>
+            <w:r>
+              <w:rPr>
+                <w:rFonts w:ascii="Arial" w:eastAsia="Arial" w:hAnsi="Arial" w:cs="Arial"/>
+                <w:sz w:val="20"/>
+                <w:szCs w:val="20"/>
+                <w:lang w:val="en-IN"/>
+              </w:rPr>
+              <w:t>FR-7</w:t>
+            </w:r>
+          </w:p>
+        </w:tc>
+        <w:tc>
+          <w:tcPr>
+            <w:tcW w:w="0" w:type="auto"/>
+            <w:hideMark/>
+          </w:tcPr>
+          <w:p>
+            <w:pPr>
+              <w:spacing w:after="0" w:line="240" w:lineRule="auto"/>
+              <w:jc w:val="center"/>
+              <w:rPr>
+                <w:rFonts w:ascii="Arial" w:eastAsia="Arial" w:hAnsi="Arial" w:cs="Arial"/>
+                <w:sz w:val="20"/>
+                <w:szCs w:val="20"/>
+                <w:lang w:val="en-IN"/>
+              </w:rPr>
+            </w:pPr>
+            <w:r>
+              <w:rPr>
+                <w:rFonts w:ascii="Arial" w:eastAsia="Arial" w:hAnsi="Arial" w:cs="Arial"/>
+                <w:sz w:val="20"/>
+                <w:szCs w:val="20"/>
+                <w:lang w:val="en-IN"/>
+              </w:rPr>
+              <w:t>Validate completeness of submitted applications</w:t>
+            </w:r>
+          </w:p>
+        </w:tc>
+        <w:tc>
+          <w:tcPr>
+            <w:tcW w:w="0" w:type="auto"/>
+            <w:hideMark/>
+          </w:tcPr>
+          <w:p>
+            <w:pPr>
+              <w:spacing w:after="0" w:line="240" w:lineRule="auto"/>
+              <w:jc w:val="center"/>
+              <w:rPr>
+                <w:rFonts w:ascii="Arial" w:eastAsia="Arial" w:hAnsi="Arial" w:cs="Arial"/>
+                <w:sz w:val="20"/>
+                <w:szCs w:val="20"/>
+                <w:lang w:val="en-IN"/>
+              </w:rPr>
+            </w:pPr>
+            <w:r>
+              <w:rPr>
+                <w:rFonts w:ascii="Arial" w:eastAsia="Arial" w:hAnsi="Arial" w:cs="Arial"/>
+                <w:sz w:val="20"/>
+                <w:szCs w:val="20"/>
+                <w:lang w:val="en-IN"/>
+              </w:rPr>
+              <w:t>4.2 / DS-POL-02</w:t>
+            </w:r>
+          </w:p>
+        </w:tc>
+        <w:tc>
+          <w:tcPr>
+            <w:tcW w:w="0" w:type="auto"/>
+            <w:hideMark/>
+          </w:tcPr>
+          <w:p>
+            <w:pPr>
+              <w:spacing w:after="0" w:line="240" w:lineRule="auto"/>
+              <w:jc w:val="center"/>
+              <w:rPr>
+                <w:rFonts w:ascii="Arial" w:eastAsia="Arial" w:hAnsi="Arial" w:cs="Arial"/>
+                <w:sz w:val="20"/>
+                <w:szCs w:val="20"/>
+                <w:lang w:val="en-IN"/>
+              </w:rPr>
+            </w:pPr>
+            <w:r>
+              <w:rPr>
+                <w:rFonts w:ascii="Arial" w:eastAsia="Arial" w:hAnsi="Arial" w:cs="Arial"/>
+                <w:sz w:val="20"/>
+                <w:szCs w:val="20"/>
+                <w:lang w:val="en-IN"/>
+              </w:rPr>
+              <w:t>Policy Module / Validator</w:t>
+            </w:r>
+          </w:p>
+        </w:tc>
+        <w:tc>
+          <w:tcPr>
+            <w:tcW w:w="0" w:type="auto"/>
+            <w:hideMark/>
+          </w:tcPr>
+          <w:p>
+            <w:pPr>
+              <w:spacing w:after="0" w:line="240" w:lineRule="auto"/>
+              <w:jc w:val="center"/>
+              <w:rPr>
+                <w:rFonts w:ascii="Arial" w:eastAsia="Arial" w:hAnsi="Arial" w:cs="Arial"/>
+                <w:sz w:val="20"/>
+                <w:szCs w:val="20"/>
+                <w:lang w:val="en-IN"/>
+              </w:rPr>
+            </w:pPr>
+            <w:r>
+              <w:rPr>
+                <w:rFonts w:ascii="Arial" w:eastAsia="Arial" w:hAnsi="Arial" w:cs="Arial"/>
+                <w:sz w:val="20"/>
+                <w:szCs w:val="20"/>
+                <w:lang w:val="en-IN"/>
+              </w:rPr>
+              <w:t>TC-POL-02</w:t>
+            </w:r>
+          </w:p>
+        </w:tc>
+        <w:tc>
+          <w:tcPr>
+            <w:tcW w:w="0" w:type="auto"/>
+            <w:hideMark/>
+          </w:tcPr>
+          <w:p>
+            <w:pPr>
+              <w:spacing w:after="0" w:line="240" w:lineRule="auto"/>
+              <w:jc w:val="center"/>
+              <w:rPr>
+                <w:rFonts w:ascii="Arial" w:eastAsia="Arial" w:hAnsi="Arial" w:cs="Arial"/>
+                <w:sz w:val="20"/>
+                <w:szCs w:val="20"/>
+                <w:lang w:val="en-IN"/>
+              </w:rPr>
+            </w:pPr>
+            <w:r>
+              <w:rPr>
+                <w:rFonts w:ascii="Arial" w:eastAsia="Arial" w:hAnsi="Arial" w:cs="Arial"/>
+                <w:sz w:val="20"/>
+                <w:szCs w:val="20"/>
+                <w:lang w:val="en-IN"/>
+              </w:rPr>
+              <w:t>Y</w:t>
+            </w:r>
+          </w:p>
+        </w:tc>
+      </w:tr>
+      <w:tr>
+        <w:trPr>
+          <w:trHeight w:val="718"/>
+          <w:jc w:val="center"/>
+        </w:trPr>
+        <w:tc>
+          <w:tcPr>
+            <w:tcW w:w="0" w:type="auto"/>
+            <w:hideMark/>
+          </w:tcPr>
+          <w:p>
+            <w:pPr>
+              <w:spacing w:after="0" w:line="240" w:lineRule="auto"/>
+              <w:jc w:val="center"/>
+              <w:rPr>
+                <w:rFonts w:ascii="Arial" w:eastAsia="Arial" w:hAnsi="Arial" w:cs="Arial"/>
+                <w:sz w:val="20"/>
+                <w:szCs w:val="20"/>
+                <w:lang w:val="en-IN"/>
+              </w:rPr>
+            </w:pPr>
+            <w:r>
+              <w:rPr>
+                <w:rFonts w:ascii="Arial" w:eastAsia="Arial" w:hAnsi="Arial" w:cs="Arial"/>
+                <w:sz w:val="20"/>
+                <w:szCs w:val="20"/>
+                <w:lang w:val="en-IN"/>
+              </w:rPr>
+              <w:lastRenderedPageBreak/>
+              <w:t>FR-8</w:t>
+            </w:r>
+          </w:p>
+        </w:tc>
+        <w:tc>
+          <w:tcPr>
+            <w:tcW w:w="0" w:type="auto"/>
+            <w:hideMark/>
+          </w:tcPr>
+          <w:p>
+            <w:pPr>
+              <w:spacing w:after="0" w:line="240" w:lineRule="auto"/>
+              <w:jc w:val="center"/>
+              <w:rPr>
+                <w:rFonts w:ascii="Arial" w:eastAsia="Arial" w:hAnsi="Arial" w:cs="Arial"/>
+                <w:sz w:val="20"/>
+                <w:szCs w:val="20"/>
+                <w:lang w:val="en-IN"/>
+              </w:rPr>
+            </w:pPr>
+            <w:r>
+              <w:rPr>
+                <w:rFonts w:ascii="Arial" w:eastAsia="Arial" w:hAnsi="Arial" w:cs="Arial"/>
+                <w:sz w:val="20"/>
+                <w:szCs w:val="20"/>
+                <w:lang w:val="en-IN"/>
+              </w:rPr>
+              <w:t>Applications enter underwriting workflow automatically</w:t>
+            </w:r>
+          </w:p>
+        </w:tc>
+        <w:tc>
+          <w:tcPr>
+            <w:tcW w:w="0" w:type="auto"/>
+            <w:hideMark/>
+          </w:tcPr>
+          <w:p>
+            <w:pPr>
+              <w:spacing w:after="0" w:line="240" w:lineRule="auto"/>
+              <w:jc w:val="center"/>
+              <w:rPr>
+                <w:rFonts w:ascii="Arial" w:eastAsia="Arial" w:hAnsi="Arial" w:cs="Arial"/>
+                <w:sz w:val="20"/>
+                <w:szCs w:val="20"/>
+                <w:lang w:val="en-IN"/>
+              </w:rPr>
+            </w:pPr>
+            <w:r>
+              <w:rPr>
+                <w:rFonts w:ascii="Arial" w:eastAsia="Arial" w:hAnsi="Arial" w:cs="Arial"/>
+                <w:sz w:val="20"/>
+                <w:szCs w:val="20"/>
+                <w:lang w:val="en-IN"/>
+              </w:rPr>
+              <w:t>4.2 / DS-POL-03</w:t>
+            </w:r>
+          </w:p>
+        </w:tc>
+        <w:tc>
+          <w:tcPr>
+            <w:tcW w:w="0" w:type="auto"/>
+            <w:hideMark/>
+          </w:tcPr>
+          <w:p>
+            <w:pPr>
+              <w:spacing w:after="0" w:line="240" w:lineRule="auto"/>
+              <w:jc w:val="center"/>
+              <w:rPr>
+                <w:rFonts w:ascii="Arial" w:eastAsia="Arial" w:hAnsi="Arial" w:cs="Arial"/>
+                <w:sz w:val="20"/>
+                <w:szCs w:val="20"/>
+                <w:lang w:val="en-IN"/>
+              </w:rPr>
+            </w:pPr>
+            <w:r>
+              <w:rPr>
+                <w:rFonts w:ascii="Arial" w:eastAsia="Arial" w:hAnsi="Arial" w:cs="Arial"/>
+                <w:sz w:val="20"/>
+                <w:szCs w:val="20"/>
+                <w:lang w:val="en-IN"/>
+              </w:rPr>
+              <w:t>Workflow Engine / UW Interface</w:t>
+            </w:r>
+          </w:p>
+        </w:tc>
+        <w:tc>
+          <w:tcPr>
+            <w:tcW w:w="0" w:type="auto"/>
+            <w:hideMark/>
+          </w:tcPr>
+          <w:p>
+            <w:pPr>
+              <w:spacing w:after="0" w:line="240" w:lineRule="auto"/>
+              <w:jc w:val="center"/>
+              <w:rPr>
+                <w:rFonts w:ascii="Arial" w:eastAsia="Arial" w:hAnsi="Arial" w:cs="Arial"/>
+                <w:sz w:val="20"/>
+                <w:szCs w:val="20"/>
+                <w:lang w:val="en-IN"/>
+              </w:rPr>
+            </w:pPr>
+            <w:r>
+              <w:rPr>
+                <w:rFonts w:ascii="Arial" w:eastAsia="Arial" w:hAnsi="Arial" w:cs="Arial"/>
+                <w:sz w:val="20"/>
+                <w:szCs w:val="20"/>
+                <w:lang w:val="en-IN"/>
+              </w:rPr>
+              <w:t>TC-POL-03</w:t>
+            </w:r>
+          </w:p>
+        </w:tc>
+        <w:tc>
+          <w:tcPr>
+            <w:tcW w:w="0" w:type="auto"/>
+            <w:hideMark/>
+          </w:tcPr>
+          <w:p>
+            <w:pPr>
+              <w:spacing w:after="0" w:line="240" w:lineRule="auto"/>
+              <w:jc w:val="center"/>
+              <w:rPr>
+                <w:rFonts w:ascii="Arial" w:eastAsia="Arial" w:hAnsi="Arial" w:cs="Arial"/>
+                <w:sz w:val="20"/>
+                <w:szCs w:val="20"/>
+                <w:lang w:val="en-IN"/>
+              </w:rPr>
+            </w:pPr>
+            <w:r>
+              <w:rPr>
+                <w:rFonts w:ascii="Arial" w:eastAsia="Arial" w:hAnsi="Arial" w:cs="Arial"/>
+                <w:sz w:val="20"/>
+                <w:szCs w:val="20"/>
+                <w:lang w:val="en-IN"/>
+              </w:rPr>
+              <w:t>Y</w:t>
+            </w:r>
+          </w:p>
+        </w:tc>
+      </w:tr>
+      <w:tr>
+        <w:trPr>
+          <w:trHeight w:val="718"/>
+          <w:jc w:val="center"/>
+        </w:trPr>
+        <w:tc>
+          <w:tcPr>
+            <w:tcW w:w="0" w:type="auto"/>
+            <w:hideMark/>
+          </w:tcPr>
+          <w:p>
+            <w:pPr>
+              <w:spacing w:after="0" w:line="240" w:lineRule="auto"/>
+              <w:jc w:val="center"/>
+              <w:rPr>
+                <w:rFonts w:ascii="Arial" w:eastAsia="Arial" w:hAnsi="Arial" w:cs="Arial"/>
+                <w:sz w:val="20"/>
+                <w:szCs w:val="20"/>
+                <w:lang w:val="en-IN"/>
+              </w:rPr>
+            </w:pPr>
+            <w:r>
+              <w:rPr>
+                <w:rFonts w:ascii="Arial" w:eastAsia="Arial" w:hAnsi="Arial" w:cs="Arial"/>
+                <w:sz w:val="20"/>
+                <w:szCs w:val="20"/>
+                <w:lang w:val="en-IN"/>
+              </w:rPr>
+              <w:t>FR-9</w:t>
+            </w:r>
+          </w:p>
+        </w:tc>
+        <w:tc>
+          <w:tcPr>
+            <w:tcW w:w="0" w:type="auto"/>
+            <w:hideMark/>
+          </w:tcPr>
+          <w:p>
+            <w:pPr>
+              <w:spacing w:after="0" w:line="240" w:lineRule="auto"/>
+              <w:jc w:val="center"/>
+              <w:rPr>
+                <w:rFonts w:ascii="Arial" w:eastAsia="Arial" w:hAnsi="Arial" w:cs="Arial"/>
+                <w:sz w:val="20"/>
+                <w:szCs w:val="20"/>
+                <w:lang w:val="en-IN"/>
+              </w:rPr>
+            </w:pPr>
+            <w:r>
+              <w:rPr>
+                <w:rFonts w:ascii="Arial" w:eastAsia="Arial" w:hAnsi="Arial" w:cs="Arial"/>
+                <w:sz w:val="20"/>
+                <w:szCs w:val="20"/>
+                <w:lang w:val="en-IN"/>
+              </w:rPr>
+              <w:t>Auto-assign underwriting tasks to underwriters</w:t>
+            </w:r>
+          </w:p>
+        </w:tc>
+        <w:tc>
+          <w:tcPr>
+            <w:tcW w:w="0" w:type="auto"/>
+            <w:hideMark/>
+          </w:tcPr>
+          <w:p>
+            <w:pPr>
+              <w:spacing w:after="0" w:line="240" w:lineRule="auto"/>
+              <w:jc w:val="center"/>
+              <w:rPr>
+                <w:rFonts w:ascii="Arial" w:eastAsia="Arial" w:hAnsi="Arial" w:cs="Arial"/>
+                <w:sz w:val="20"/>
+                <w:szCs w:val="20"/>
+                <w:lang w:val="en-IN"/>
+              </w:rPr>
+            </w:pPr>
+            <w:r>
+              <w:rPr>
+                <w:rFonts w:ascii="Arial" w:eastAsia="Arial" w:hAnsi="Arial" w:cs="Arial"/>
+                <w:sz w:val="20"/>
+                <w:szCs w:val="20"/>
+                <w:lang w:val="en-IN"/>
+              </w:rPr>
+              <w:t>4.3 / DS-UW-01</w:t>
+            </w:r>
+          </w:p>
+        </w:tc>
+        <w:tc>
+          <w:tcPr>
+            <w:tcW w:w="0" w:type="auto"/>
+            <w:hideMark/>
+          </w:tcPr>
+          <w:p>
+            <w:pPr>
+              <w:spacing w:after="0" w:line="240" w:lineRule="auto"/>
+              <w:jc w:val="center"/>
+              <w:rPr>
+                <w:rFonts w:ascii="Arial" w:eastAsia="Arial" w:hAnsi="Arial" w:cs="Arial"/>
+                <w:sz w:val="20"/>
+                <w:szCs w:val="20"/>
+                <w:lang w:val="en-IN"/>
+              </w:rPr>
+            </w:pPr>
+            <w:r>
+              <w:rPr>
+                <w:rFonts w:ascii="Arial" w:eastAsia="Arial" w:hAnsi="Arial" w:cs="Arial"/>
+                <w:sz w:val="20"/>
+                <w:szCs w:val="20"/>
+                <w:lang w:val="en-IN"/>
+              </w:rPr>
+              <w:t>Underwriting Module / Router</w:t>
+            </w:r>
+          </w:p>
+        </w:tc>
+        <w:tc>
+          <w:tcPr>
+            <w:tcW w:w="0" w:type="auto"/>
+            <w:hideMark/>
+          </w:tcPr>
+          <w:p>
+            <w:pPr>
+              <w:spacing w:after="0" w:line="240" w:lineRule="auto"/>
+              <w:jc w:val="center"/>
+              <w:rPr>
+                <w:rFonts w:ascii="Arial" w:eastAsia="Arial" w:hAnsi="Arial" w:cs="Arial"/>
+                <w:sz w:val="20"/>
+                <w:szCs w:val="20"/>
+                <w:lang w:val="en-IN"/>
+              </w:rPr>
+            </w:pPr>
+            <w:r>
+              <w:rPr>
+                <w:rFonts w:ascii="Arial" w:eastAsia="Arial" w:hAnsi="Arial" w:cs="Arial"/>
+                <w:sz w:val="20"/>
+                <w:szCs w:val="20"/>
+                <w:lang w:val="en-IN"/>
+              </w:rPr>
+              <w:t>TC-UW-01</w:t>
+            </w:r>
+          </w:p>
+        </w:tc>
+        <w:tc>
+          <w:tcPr>
+            <w:tcW w:w="0" w:type="auto"/>
+            <w:hideMark/>
+          </w:tcPr>
+          <w:p>
+            <w:pPr>
+              <w:spacing w:after="0" w:line="240" w:lineRule="auto"/>
+              <w:jc w:val="center"/>
+              <w:rPr>
+                <w:rFonts w:ascii="Arial" w:eastAsia="Arial" w:hAnsi="Arial" w:cs="Arial"/>
+                <w:sz w:val="20"/>
+                <w:szCs w:val="20"/>
+                <w:lang w:val="en-IN"/>
+              </w:rPr>
+            </w:pPr>
+            <w:r>
+              <w:rPr>
+                <w:rFonts w:ascii="Arial" w:eastAsia="Arial" w:hAnsi="Arial" w:cs="Arial"/>
+                <w:sz w:val="20"/>
+                <w:szCs w:val="20"/>
+                <w:lang w:val="en-IN"/>
+              </w:rPr>
+              <w:t>Y</w:t>
+            </w:r>
+          </w:p>
+        </w:tc>
+      </w:tr>
+      <w:tr>
+        <w:trPr>
+          <w:trHeight w:val="479"/>
+          <w:jc w:val="center"/>
+        </w:trPr>
+        <w:tc>
+          <w:tcPr>
+            <w:tcW w:w="0" w:type="auto"/>
+            <w:hideMark/>
+          </w:tcPr>
+          <w:p>
+            <w:pPr>
+              <w:spacing w:after="0" w:line="240" w:lineRule="auto"/>
+              <w:jc w:val="center"/>
+              <w:rPr>
+                <w:rFonts w:ascii="Arial" w:eastAsia="Arial" w:hAnsi="Arial" w:cs="Arial"/>
+                <w:sz w:val="20"/>
+                <w:szCs w:val="20"/>
+                <w:lang w:val="en-IN"/>
+              </w:rPr>
+            </w:pPr>
+            <w:r>
+              <w:rPr>
+                <w:rFonts w:ascii="Arial" w:eastAsia="Arial" w:hAnsi="Arial" w:cs="Arial"/>
+                <w:sz w:val="20"/>
+                <w:szCs w:val="20"/>
+                <w:lang w:val="en-IN"/>
+              </w:rPr>
+              <w:t>FR-10</w:t>
+            </w:r>
+          </w:p>
+        </w:tc>
+        <w:tc>
+          <w:tcPr>
+            <w:tcW w:w="0" w:type="auto"/>
+            <w:hideMark/>
+          </w:tcPr>
+          <w:p>
+            <w:pPr>
+              <w:spacing w:after="0" w:line="240" w:lineRule="auto"/>
+              <w:jc w:val="center"/>
+              <w:rPr>
+                <w:rFonts w:ascii="Arial" w:eastAsia="Arial" w:hAnsi="Arial" w:cs="Arial"/>
+                <w:sz w:val="20"/>
+                <w:szCs w:val="20"/>
+                <w:lang w:val="en-IN"/>
+              </w:rPr>
+            </w:pPr>
+            <w:r>
+              <w:rPr>
+                <w:rFonts w:ascii="Arial" w:eastAsia="Arial" w:hAnsi="Arial" w:cs="Arial"/>
+                <w:sz w:val="20"/>
+                <w:szCs w:val="20"/>
+                <w:lang w:val="en-IN"/>
+              </w:rPr>
+              <w:t>Underwriter can approve/reject/request documents</w:t>
+            </w:r>
+          </w:p>
+        </w:tc>
+        <w:tc>
+          <w:tcPr>
+            <w:tcW w:w="0" w:type="auto"/>
+            <w:hideMark/>
+          </w:tcPr>
+          <w:p>
+            <w:pPr>
+              <w:spacing w:after="0" w:line="240" w:lineRule="auto"/>
+              <w:jc w:val="center"/>
+              <w:rPr>
+                <w:rFonts w:ascii="Arial" w:eastAsia="Arial" w:hAnsi="Arial" w:cs="Arial"/>
+                <w:sz w:val="20"/>
+                <w:szCs w:val="20"/>
+                <w:lang w:val="en-IN"/>
+              </w:rPr>
+            </w:pPr>
+            <w:r>
+              <w:rPr>
+                <w:rFonts w:ascii="Arial" w:eastAsia="Arial" w:hAnsi="Arial" w:cs="Arial"/>
+                <w:sz w:val="20"/>
+                <w:szCs w:val="20"/>
+                <w:lang w:val="en-IN"/>
+              </w:rPr>
+              <w:t>4.3 / DS-UW-02</w:t>
+            </w:r>
+          </w:p>
+        </w:tc>
+        <w:tc>
+          <w:tcPr>
+            <w:tcW w:w="0" w:type="auto"/>
+            <w:hideMark/>
+          </w:tcPr>
+          <w:p>
+            <w:pPr>
+              <w:spacing w:after="0" w:line="240" w:lineRule="auto"/>
+              <w:jc w:val="center"/>
+              <w:rPr>
+                <w:rFonts w:ascii="Arial" w:eastAsia="Arial" w:hAnsi="Arial" w:cs="Arial"/>
+                <w:sz w:val="20"/>
+                <w:szCs w:val="20"/>
+                <w:lang w:val="en-IN"/>
+              </w:rPr>
+            </w:pPr>
+            <w:r>
+              <w:rPr>
+                <w:rFonts w:ascii="Arial" w:eastAsia="Arial" w:hAnsi="Arial" w:cs="Arial"/>
+                <w:sz w:val="20"/>
+                <w:szCs w:val="20"/>
+                <w:lang w:val="en-IN"/>
+              </w:rPr>
+              <w:t>Underwriting UI</w:t>
+            </w:r>
+          </w:p>
+        </w:tc>
+        <w:tc>
+          <w:tcPr>
+            <w:tcW w:w="0" w:type="auto"/>
+            <w:hideMark/>
+          </w:tcPr>
+          <w:p>
+            <w:pPr>
+              <w:spacing w:after="0" w:line="240" w:lineRule="auto"/>
+              <w:jc w:val="center"/>
+              <w:rPr>
+                <w:rFonts w:ascii="Arial" w:eastAsia="Arial" w:hAnsi="Arial" w:cs="Arial"/>
+                <w:sz w:val="20"/>
+                <w:szCs w:val="20"/>
+                <w:lang w:val="en-IN"/>
+              </w:rPr>
+            </w:pPr>
+            <w:r>
+              <w:rPr>
+                <w:rFonts w:ascii="Arial" w:eastAsia="Arial" w:hAnsi="Arial" w:cs="Arial"/>
+                <w:sz w:val="20"/>
+                <w:szCs w:val="20"/>
+                <w:lang w:val="en-IN"/>
+              </w:rPr>
+              <w:t>TC-UW-02</w:t>
+            </w:r>
+          </w:p>
+        </w:tc>
+        <w:tc>
+          <w:tcPr>
+            <w:tcW w:w="0" w:type="auto"/>
+            <w:hideMark/>
+          </w:tcPr>
+          <w:p>
+            <w:pPr>
+              <w:spacing w:after="0" w:line="240" w:lineRule="auto"/>
+              <w:jc w:val="center"/>
+              <w:rPr>
+                <w:rFonts w:ascii="Arial" w:eastAsia="Arial" w:hAnsi="Arial" w:cs="Arial"/>
+                <w:sz w:val="20"/>
+                <w:szCs w:val="20"/>
+                <w:lang w:val="en-IN"/>
+              </w:rPr>
+            </w:pPr>
+            <w:r>
+              <w:rPr>
+                <w:rFonts w:ascii="Arial" w:eastAsia="Arial" w:hAnsi="Arial" w:cs="Arial"/>
+                <w:sz w:val="20"/>
+                <w:szCs w:val="20"/>
+                <w:lang w:val="en-IN"/>
+              </w:rPr>
+              <w:t>Y</w:t>
+            </w:r>
+          </w:p>
+        </w:tc>
+      </w:tr>
+      <w:tr>
+        <w:trPr>
+          <w:trHeight w:val="479"/>
+          <w:jc w:val="center"/>
+        </w:trPr>
+        <w:tc>
+          <w:tcPr>
+            <w:tcW w:w="0" w:type="auto"/>
+            <w:hideMark/>
+          </w:tcPr>
+          <w:p>
+            <w:pPr>
+              <w:spacing w:after="0" w:line="240" w:lineRule="auto"/>
+              <w:jc w:val="center"/>
+              <w:rPr>
+                <w:rFonts w:ascii="Arial" w:eastAsia="Arial" w:hAnsi="Arial" w:cs="Arial"/>
+                <w:sz w:val="20"/>
+                <w:szCs w:val="20"/>
+                <w:lang w:val="en-IN"/>
+              </w:rPr>
+            </w:pPr>
+            <w:r>
+              <w:rPr>
+                <w:rFonts w:ascii="Arial" w:eastAsia="Arial" w:hAnsi="Arial" w:cs="Arial"/>
+                <w:sz w:val="20"/>
+                <w:szCs w:val="20"/>
+                <w:lang w:val="en-IN"/>
+              </w:rPr>
+              <w:t>FR-11</w:t>
+            </w:r>
+          </w:p>
+        </w:tc>
+        <w:tc>
+          <w:tcPr>
+            <w:tcW w:w="0" w:type="auto"/>
+            <w:hideMark/>
+          </w:tcPr>
+          <w:p>
+            <w:pPr>
+              <w:spacing w:after="0" w:line="240" w:lineRule="auto"/>
+              <w:jc w:val="center"/>
+              <w:rPr>
+                <w:rFonts w:ascii="Arial" w:eastAsia="Arial" w:hAnsi="Arial" w:cs="Arial"/>
+                <w:sz w:val="20"/>
+                <w:szCs w:val="20"/>
+                <w:lang w:val="en-IN"/>
+              </w:rPr>
+            </w:pPr>
+            <w:r>
+              <w:rPr>
+                <w:rFonts w:ascii="Arial" w:eastAsia="Arial" w:hAnsi="Arial" w:cs="Arial"/>
+                <w:sz w:val="20"/>
+                <w:szCs w:val="20"/>
+                <w:lang w:val="en-IN"/>
+              </w:rPr>
+              <w:t>Auto-generate policy documents on approval</w:t>
+            </w:r>
+          </w:p>
+        </w:tc>
+        <w:tc>
+          <w:tcPr>
+            <w:tcW w:w="0" w:type="auto"/>
+            <w:hideMark/>
+          </w:tcPr>
+          <w:p>
+            <w:pPr>
+              <w:spacing w:after="0" w:line="240" w:lineRule="auto"/>
+              <w:jc w:val="center"/>
+              <w:rPr>
+                <w:rFonts w:ascii="Arial" w:eastAsia="Arial" w:hAnsi="Arial" w:cs="Arial"/>
+                <w:sz w:val="20"/>
+                <w:szCs w:val="20"/>
+                <w:lang w:val="en-IN"/>
+              </w:rPr>
+            </w:pPr>
+            <w:r>
+              <w:rPr>
+                <w:rFonts w:ascii="Arial" w:eastAsia="Arial" w:hAnsi="Arial" w:cs="Arial"/>
+                <w:sz w:val="20"/>
+                <w:szCs w:val="20"/>
+                <w:lang w:val="en-IN"/>
+              </w:rPr>
+              <w:t>4.3 / DS-UW-03</w:t>
+            </w:r>
+          </w:p>
+        </w:tc>
+        <w:tc>
+          <w:tcPr>
+            <w:tcW w:w="0" w:type="auto"/>
+            <w:hideMark/>
+          </w:tcPr>
+          <w:p>
+            <w:pPr>
+              <w:spacing w:after="0" w:line="240" w:lineRule="auto"/>
+              <w:jc w:val="center"/>
+              <w:rPr>
+                <w:rFonts w:ascii="Arial" w:eastAsia="Arial" w:hAnsi="Arial" w:cs="Arial"/>
+                <w:sz w:val="20"/>
+                <w:szCs w:val="20"/>
+                <w:lang w:val="en-IN"/>
+              </w:rPr>
+            </w:pPr>
+            <w:r>
+              <w:rPr>
+                <w:rFonts w:ascii="Arial" w:eastAsia="Arial" w:hAnsi="Arial" w:cs="Arial"/>
+                <w:sz w:val="20"/>
+                <w:szCs w:val="20"/>
+                <w:lang w:val="en-IN"/>
+              </w:rPr>
+              <w:t>Policy Doc Generator</w:t>
+            </w:r>
+          </w:p>
+        </w:tc>
+        <w:tc>
+          <w:tcPr>
+            <w:tcW w:w="0" w:type="auto"/>
+            <w:hideMark/>
+          </w:tcPr>
+          <w:p>
+            <w:pPr>
+              <w:spacing w:after="0" w:line="240" w:lineRule="auto"/>
+              <w:jc w:val="center"/>
+              <w:rPr>
+                <w:rFonts w:ascii="Arial" w:eastAsia="Arial" w:hAnsi="Arial" w:cs="Arial"/>
+                <w:sz w:val="20"/>
+                <w:szCs w:val="20"/>
+                <w:lang w:val="en-IN"/>
+              </w:rPr>
+            </w:pPr>
+            <w:r>
+              <w:rPr>
+                <w:rFonts w:ascii="Arial" w:eastAsia="Arial" w:hAnsi="Arial" w:cs="Arial"/>
+                <w:sz w:val="20"/>
+                <w:szCs w:val="20"/>
+                <w:lang w:val="en-IN"/>
+              </w:rPr>
+              <w:t>TC-POL-04</w:t>
+            </w:r>
+          </w:p>
+        </w:tc>
+        <w:tc>
+          <w:tcPr>
+            <w:tcW w:w="0" w:type="auto"/>
+            <w:hideMark/>
+          </w:tcPr>
+          <w:p>
+            <w:pPr>
+              <w:spacing w:after="0" w:line="240" w:lineRule="auto"/>
+              <w:jc w:val="center"/>
+              <w:rPr>
+                <w:rFonts w:ascii="Arial" w:eastAsia="Arial" w:hAnsi="Arial" w:cs="Arial"/>
+                <w:sz w:val="20"/>
+                <w:szCs w:val="20"/>
+                <w:lang w:val="en-IN"/>
+              </w:rPr>
+            </w:pPr>
+            <w:r>
+              <w:rPr>
+                <w:rFonts w:ascii="Arial" w:eastAsia="Arial" w:hAnsi="Arial" w:cs="Arial"/>
+                <w:sz w:val="20"/>
+                <w:szCs w:val="20"/>
+                <w:lang w:val="en-IN"/>
+              </w:rPr>
+              <w:t>Y</w:t>
+            </w:r>
+          </w:p>
+        </w:tc>
+      </w:tr>
+      <w:tr>
+        <w:trPr>
+          <w:trHeight w:val="479"/>
+          <w:jc w:val="center"/>
+        </w:trPr>
+        <w:tc>
+          <w:tcPr>
+            <w:tcW w:w="0" w:type="auto"/>
+            <w:hideMark/>
+          </w:tcPr>
+          <w:p>
+            <w:pPr>
+              <w:spacing w:after="0" w:line="240" w:lineRule="auto"/>
+              <w:jc w:val="center"/>
+              <w:rPr>
+                <w:rFonts w:ascii="Arial" w:eastAsia="Arial" w:hAnsi="Arial" w:cs="Arial"/>
+                <w:sz w:val="20"/>
+                <w:szCs w:val="20"/>
+                <w:lang w:val="en-IN"/>
+              </w:rPr>
+            </w:pPr>
+            <w:r>
+              <w:rPr>
+                <w:rFonts w:ascii="Arial" w:eastAsia="Arial" w:hAnsi="Arial" w:cs="Arial"/>
+                <w:sz w:val="20"/>
+                <w:szCs w:val="20"/>
+                <w:lang w:val="en-IN"/>
+              </w:rPr>
+              <w:t>FR-12</w:t>
+            </w:r>
+          </w:p>
+        </w:tc>
+        <w:tc>
+          <w:tcPr>
+            <w:tcW w:w="0" w:type="auto"/>
+            <w:hideMark/>
+          </w:tcPr>
+          <w:p>
+            <w:pPr>
+              <w:spacing w:after="0" w:line="240" w:lineRule="auto"/>
+              <w:jc w:val="center"/>
+              <w:rPr>
+                <w:rFonts w:ascii="Arial" w:eastAsia="Arial" w:hAnsi="Arial" w:cs="Arial"/>
+                <w:sz w:val="20"/>
+                <w:szCs w:val="20"/>
+                <w:lang w:val="en-IN"/>
+              </w:rPr>
+            </w:pPr>
+            <w:r>
+              <w:rPr>
+                <w:rFonts w:ascii="Arial" w:eastAsia="Arial" w:hAnsi="Arial" w:cs="Arial"/>
+                <w:sz w:val="20"/>
+                <w:szCs w:val="20"/>
+                <w:lang w:val="en-IN"/>
+              </w:rPr>
+              <w:t>Automated pre-expiry renewal reminders</w:t>
+            </w:r>
+          </w:p>
+        </w:tc>
+        <w:tc>
+          <w:tcPr>
+            <w:tcW w:w="0" w:type="auto"/>
+            <w:hideMark/>
+          </w:tcPr>
+          <w:p>
+            <w:pPr>
+              <w:spacing w:after="0" w:line="240" w:lineRule="auto"/>
+              <w:jc w:val="center"/>
+              <w:rPr>
+                <w:rFonts w:ascii="Arial" w:eastAsia="Arial" w:hAnsi="Arial" w:cs="Arial"/>
+                <w:sz w:val="20"/>
+                <w:szCs w:val="20"/>
+                <w:lang w:val="en-IN"/>
+              </w:rPr>
+            </w:pPr>
+            <w:r>
+              <w:rPr>
+                <w:rFonts w:ascii="Arial" w:eastAsia="Arial" w:hAnsi="Arial" w:cs="Arial"/>
+                <w:sz w:val="20"/>
+                <w:szCs w:val="20"/>
+                <w:lang w:val="en-IN"/>
+              </w:rPr>
+              <w:t>4.4 / DS-REN-01</w:t>
+            </w:r>
+          </w:p>
+        </w:tc>
+        <w:tc>
+          <w:tcPr>
+            <w:tcW w:w="0" w:type="auto"/>
+            <w:hideMark/>
+          </w:tcPr>
+          <w:p>
+            <w:pPr>
+              <w:spacing w:after="0" w:line="240" w:lineRule="auto"/>
+              <w:jc w:val="center"/>
+              <w:rPr>
+                <w:rFonts w:ascii="Arial" w:eastAsia="Arial" w:hAnsi="Arial" w:cs="Arial"/>
+                <w:sz w:val="20"/>
+                <w:szCs w:val="20"/>
+                <w:lang w:val="en-IN"/>
+              </w:rPr>
+            </w:pPr>
+            <w:r>
+              <w:rPr>
+                <w:rFonts w:ascii="Arial" w:eastAsia="Arial" w:hAnsi="Arial" w:cs="Arial"/>
+                <w:sz w:val="20"/>
+                <w:szCs w:val="20"/>
+                <w:lang w:val="en-IN"/>
+              </w:rPr>
+              <w:t>Notifications / Scheduler</w:t>
+            </w:r>
+          </w:p>
+        </w:tc>
+        <w:tc>
+          <w:tcPr>
+            <w:tcW w:w="0" w:type="auto"/>
+            <w:hideMark/>
+          </w:tcPr>
+          <w:p>
+            <w:pPr>
+              <w:spacing w:after="0" w:line="240" w:lineRule="auto"/>
+              <w:jc w:val="center"/>
+              <w:rPr>
+                <w:rFonts w:ascii="Arial" w:eastAsia="Arial" w:hAnsi="Arial" w:cs="Arial"/>
+                <w:sz w:val="20"/>
+                <w:szCs w:val="20"/>
+                <w:lang w:val="en-IN"/>
+              </w:rPr>
+            </w:pPr>
+            <w:r>
+              <w:rPr>
+                <w:rFonts w:ascii="Arial" w:eastAsia="Arial" w:hAnsi="Arial" w:cs="Arial"/>
+                <w:sz w:val="20"/>
+                <w:szCs w:val="20"/>
+                <w:lang w:val="en-IN"/>
+              </w:rPr>
+              <w:t>TC-REN-01</w:t>
+            </w:r>
+          </w:p>
+        </w:tc>
+        <w:tc>
+          <w:tcPr>
+            <w:tcW w:w="0" w:type="auto"/>
+            <w:hideMark/>
+          </w:tcPr>
+          <w:p>
+            <w:pPr>
+              <w:spacing w:after="0" w:line="240" w:lineRule="auto"/>
+              <w:jc w:val="center"/>
+              <w:rPr>
+                <w:rFonts w:ascii="Arial" w:eastAsia="Arial" w:hAnsi="Arial" w:cs="Arial"/>
+                <w:sz w:val="20"/>
+                <w:szCs w:val="20"/>
+                <w:lang w:val="en-IN"/>
+              </w:rPr>
+            </w:pPr>
+            <w:r>
+              <w:rPr>
+                <w:rFonts w:ascii="Arial" w:eastAsia="Arial" w:hAnsi="Arial" w:cs="Arial"/>
+                <w:sz w:val="20"/>
+                <w:szCs w:val="20"/>
+                <w:lang w:val="en-IN"/>
+              </w:rPr>
+              <w:t>Y</w:t>
+            </w:r>
+          </w:p>
+        </w:tc>
+      </w:tr>
+      <w:tr>
+        <w:trPr>
+          <w:trHeight w:val="718"/>
+          <w:jc w:val="center"/>
+        </w:trPr>
+        <w:tc>
+          <w:tcPr>
+            <w:tcW w:w="0" w:type="auto"/>
+            <w:hideMark/>
+          </w:tcPr>
+          <w:p>
+            <w:pPr>
+              <w:spacing w:after="0" w:line="240" w:lineRule="auto"/>
+              <w:jc w:val="center"/>
+              <w:rPr>
+                <w:rFonts w:ascii="Arial" w:eastAsia="Arial" w:hAnsi="Arial" w:cs="Arial"/>
+                <w:sz w:val="20"/>
+                <w:szCs w:val="20"/>
+                <w:lang w:val="en-IN"/>
+              </w:rPr>
+            </w:pPr>
+            <w:r>
+              <w:rPr>
+                <w:rFonts w:ascii="Arial" w:eastAsia="Arial" w:hAnsi="Arial" w:cs="Arial"/>
+                <w:sz w:val="20"/>
+                <w:szCs w:val="20"/>
+                <w:lang w:val="en-IN"/>
+              </w:rPr>
+              <w:t>FR-13</w:t>
+            </w:r>
+          </w:p>
+        </w:tc>
+        <w:tc>
+          <w:tcPr>
+            <w:tcW w:w="0" w:type="auto"/>
+            <w:hideMark/>
+          </w:tcPr>
+          <w:p>
+            <w:pPr>
+              <w:spacing w:after="0" w:line="240" w:lineRule="auto"/>
+              <w:jc w:val="center"/>
+              <w:rPr>
+                <w:rFonts w:ascii="Arial" w:eastAsia="Arial" w:hAnsi="Arial" w:cs="Arial"/>
+                <w:sz w:val="20"/>
+                <w:szCs w:val="20"/>
+                <w:lang w:val="en-IN"/>
+              </w:rPr>
+            </w:pPr>
+            <w:r>
+              <w:rPr>
+                <w:rFonts w:ascii="Arial" w:eastAsia="Arial" w:hAnsi="Arial" w:cs="Arial"/>
+                <w:sz w:val="20"/>
+                <w:szCs w:val="20"/>
+                <w:lang w:val="en-IN"/>
+              </w:rPr>
+              <w:t>Customers can renew online via payment gateway</w:t>
+            </w:r>
+          </w:p>
+        </w:tc>
+        <w:tc>
+          <w:tcPr>
+            <w:tcW w:w="0" w:type="auto"/>
+            <w:hideMark/>
+          </w:tcPr>
+          <w:p>
+            <w:pPr>
+              <w:spacing w:after="0" w:line="240" w:lineRule="auto"/>
+              <w:jc w:val="center"/>
+              <w:rPr>
+                <w:rFonts w:ascii="Arial" w:eastAsia="Arial" w:hAnsi="Arial" w:cs="Arial"/>
+                <w:sz w:val="20"/>
+                <w:szCs w:val="20"/>
+                <w:lang w:val="en-IN"/>
+              </w:rPr>
+            </w:pPr>
+            <w:r>
+              <w:rPr>
+                <w:rFonts w:ascii="Arial" w:eastAsia="Arial" w:hAnsi="Arial" w:cs="Arial"/>
+                <w:sz w:val="20"/>
+                <w:szCs w:val="20"/>
+                <w:lang w:val="en-IN"/>
+              </w:rPr>
+              <w:t>4.4 / DS-REN-02</w:t>
+            </w:r>
+          </w:p>
+        </w:tc>
+        <w:tc>
+          <w:tcPr>
+            <w:tcW w:w="0" w:type="auto"/>
+            <w:hideMark/>
+          </w:tcPr>
+          <w:p>
+            <w:pPr>
+              <w:spacing w:after="0" w:line="240" w:lineRule="auto"/>
+              <w:jc w:val="center"/>
+              <w:rPr>
+                <w:rFonts w:ascii="Arial" w:eastAsia="Arial" w:hAnsi="Arial" w:cs="Arial"/>
+                <w:sz w:val="20"/>
+                <w:szCs w:val="20"/>
+                <w:lang w:val="en-IN"/>
+              </w:rPr>
+            </w:pPr>
+            <w:r>
+              <w:rPr>
+                <w:rFonts w:ascii="Arial" w:eastAsia="Arial" w:hAnsi="Arial" w:cs="Arial"/>
+                <w:sz w:val="20"/>
+                <w:szCs w:val="20"/>
+                <w:lang w:val="en-IN"/>
+              </w:rPr>
+              <w:t>Renewal Module / Payment</w:t>
+            </w:r>
+          </w:p>
+        </w:tc>
+        <w:tc>
+          <w:tcPr>
+            <w:tcW w:w="0" w:type="auto"/>
+            <w:hideMark/>
+          </w:tcPr>
+          <w:p>
+            <w:pPr>
+              <w:spacing w:after="0" w:line="240" w:lineRule="auto"/>
+              <w:jc w:val="center"/>
+              <w:rPr>
+                <w:rFonts w:ascii="Arial" w:eastAsia="Arial" w:hAnsi="Arial" w:cs="Arial"/>
+                <w:sz w:val="20"/>
+                <w:szCs w:val="20"/>
+                <w:lang w:val="en-IN"/>
+              </w:rPr>
+            </w:pPr>
+            <w:r>
+              <w:rPr>
+                <w:rFonts w:ascii="Arial" w:eastAsia="Arial" w:hAnsi="Arial" w:cs="Arial"/>
+                <w:sz w:val="20"/>
+                <w:szCs w:val="20"/>
+                <w:lang w:val="en-IN"/>
+              </w:rPr>
+              <w:t>TC-REN-02</w:t>
+            </w:r>
+          </w:p>
+        </w:tc>
+        <w:tc>
+          <w:tcPr>
+            <w:tcW w:w="0" w:type="auto"/>
+            <w:hideMark/>
+          </w:tcPr>
+          <w:p>
+            <w:pPr>
+              <w:spacing w:after="0" w:line="240" w:lineRule="auto"/>
+              <w:jc w:val="center"/>
+              <w:rPr>
+                <w:rFonts w:ascii="Arial" w:eastAsia="Arial" w:hAnsi="Arial" w:cs="Arial"/>
+                <w:sz w:val="20"/>
+                <w:szCs w:val="20"/>
+                <w:lang w:val="en-IN"/>
+              </w:rPr>
+            </w:pPr>
+            <w:r>
+              <w:rPr>
+                <w:rFonts w:ascii="Arial" w:eastAsia="Arial" w:hAnsi="Arial" w:cs="Arial"/>
+                <w:sz w:val="20"/>
+                <w:szCs w:val="20"/>
+                <w:lang w:val="en-IN"/>
+              </w:rPr>
+              <w:t>Y</w:t>
+            </w:r>
+          </w:p>
+        </w:tc>
+      </w:tr>
+      <w:tr>
+        <w:trPr>
+          <w:trHeight w:val="718"/>
+          <w:jc w:val="center"/>
+        </w:trPr>
+        <w:tc>
+          <w:tcPr>
+            <w:tcW w:w="0" w:type="auto"/>
+            <w:hideMark/>
+          </w:tcPr>
+          <w:p>
+            <w:pPr>
+              <w:spacing w:after="0" w:line="240" w:lineRule="auto"/>
+              <w:jc w:val="center"/>
+              <w:rPr>
+                <w:rFonts w:ascii="Arial" w:eastAsia="Arial" w:hAnsi="Arial" w:cs="Arial"/>
+                <w:sz w:val="20"/>
+                <w:szCs w:val="20"/>
+                <w:lang w:val="en-IN"/>
+              </w:rPr>
+            </w:pPr>
+            <w:r>
+              <w:rPr>
+                <w:rFonts w:ascii="Arial" w:eastAsia="Arial" w:hAnsi="Arial" w:cs="Arial"/>
+                <w:sz w:val="20"/>
+                <w:szCs w:val="20"/>
+                <w:lang w:val="en-IN"/>
+              </w:rPr>
+              <w:t>FR-14</w:t>
+            </w:r>
+          </w:p>
+        </w:tc>
+        <w:tc>
+          <w:tcPr>
+            <w:tcW w:w="0" w:type="auto"/>
+            <w:hideMark/>
+          </w:tcPr>
+          <w:p>
+            <w:pPr>
+              <w:spacing w:after="0" w:line="240" w:lineRule="auto"/>
+              <w:jc w:val="center"/>
+              <w:rPr>
+                <w:rFonts w:ascii="Arial" w:eastAsia="Arial" w:hAnsi="Arial" w:cs="Arial"/>
+                <w:sz w:val="20"/>
+                <w:szCs w:val="20"/>
+                <w:lang w:val="en-IN"/>
+              </w:rPr>
+            </w:pPr>
+            <w:r>
+              <w:rPr>
+                <w:rFonts w:ascii="Arial" w:eastAsia="Arial" w:hAnsi="Arial" w:cs="Arial"/>
+                <w:sz w:val="20"/>
+                <w:szCs w:val="20"/>
+                <w:lang w:val="en-IN"/>
+              </w:rPr>
+              <w:t>Auto-update policy status after renewal payment</w:t>
+            </w:r>
+          </w:p>
+        </w:tc>
+        <w:tc>
+          <w:tcPr>
+            <w:tcW w:w="0" w:type="auto"/>
+            <w:hideMark/>
+          </w:tcPr>
+          <w:p>
+            <w:pPr>
+              <w:spacing w:after="0" w:line="240" w:lineRule="auto"/>
+              <w:jc w:val="center"/>
+              <w:rPr>
+                <w:rFonts w:ascii="Arial" w:eastAsia="Arial" w:hAnsi="Arial" w:cs="Arial"/>
+                <w:sz w:val="20"/>
+                <w:szCs w:val="20"/>
+                <w:lang w:val="en-IN"/>
+              </w:rPr>
+            </w:pPr>
+            <w:r>
+              <w:rPr>
+                <w:rFonts w:ascii="Arial" w:eastAsia="Arial" w:hAnsi="Arial" w:cs="Arial"/>
+                <w:sz w:val="20"/>
+                <w:szCs w:val="20"/>
+                <w:lang w:val="en-IN"/>
+              </w:rPr>
+              <w:t>4.4 / DS-REN-03</w:t>
+            </w:r>
+          </w:p>
+        </w:tc>
+        <w:tc>
+          <w:tcPr>
+            <w:tcW w:w="0" w:type="auto"/>
+            <w:hideMark/>
+          </w:tcPr>
+          <w:p>
+            <w:pPr>
+              <w:spacing w:after="0" w:line="240" w:lineRule="auto"/>
+              <w:jc w:val="center"/>
+              <w:rPr>
+                <w:rFonts w:ascii="Arial" w:eastAsia="Arial" w:hAnsi="Arial" w:cs="Arial"/>
+                <w:sz w:val="20"/>
+                <w:szCs w:val="20"/>
+                <w:lang w:val="en-IN"/>
+              </w:rPr>
+            </w:pPr>
+            <w:r>
+              <w:rPr>
+                <w:rFonts w:ascii="Arial" w:eastAsia="Arial" w:hAnsi="Arial" w:cs="Arial"/>
+                <w:sz w:val="20"/>
+                <w:szCs w:val="20"/>
+                <w:lang w:val="en-IN"/>
+              </w:rPr>
+              <w:t>Policy Module / Billing</w:t>
+            </w:r>
+          </w:p>
+        </w:tc>
+        <w:tc>
+          <w:tcPr>
+            <w:tcW w:w="0" w:type="auto"/>
+            <w:hideMark/>
+          </w:tcPr>
+          <w:p>
+            <w:pPr>
+              <w:spacing w:after="0" w:line="240" w:lineRule="auto"/>
+              <w:jc w:val="center"/>
+              <w:rPr>
+                <w:rFonts w:ascii="Arial" w:eastAsia="Arial" w:hAnsi="Arial" w:cs="Arial"/>
+                <w:sz w:val="20"/>
+                <w:szCs w:val="20"/>
+                <w:lang w:val="en-IN"/>
+              </w:rPr>
+            </w:pPr>
+            <w:r>
+              <w:rPr>
+                <w:rFonts w:ascii="Arial" w:eastAsia="Arial" w:hAnsi="Arial" w:cs="Arial"/>
+                <w:sz w:val="20"/>
+                <w:szCs w:val="20"/>
+                <w:lang w:val="en-IN"/>
+              </w:rPr>
+              <w:t>TC-REN-03</w:t>
+            </w:r>
+          </w:p>
+        </w:tc>
+        <w:tc>
+          <w:tcPr>
+            <w:tcW w:w="0" w:type="auto"/>
+            <w:hideMark/>
+          </w:tcPr>
+          <w:p>
+            <w:pPr>
+              <w:spacing w:after="0" w:line="240" w:lineRule="auto"/>
+              <w:jc w:val="center"/>
+              <w:rPr>
+                <w:rFonts w:ascii="Arial" w:eastAsia="Arial" w:hAnsi="Arial" w:cs="Arial"/>
+                <w:sz w:val="20"/>
+                <w:szCs w:val="20"/>
+                <w:lang w:val="en-IN"/>
+              </w:rPr>
+            </w:pPr>
+            <w:r>
+              <w:rPr>
+                <w:rFonts w:ascii="Arial" w:eastAsia="Arial" w:hAnsi="Arial" w:cs="Arial"/>
+                <w:sz w:val="20"/>
+                <w:szCs w:val="20"/>
+                <w:lang w:val="en-IN"/>
+              </w:rPr>
+              <w:t>Y</w:t>
+            </w:r>
+          </w:p>
+        </w:tc>
+      </w:tr>
+      <w:tr>
+        <w:trPr>
+          <w:trHeight w:val="479"/>
+          <w:jc w:val="center"/>
+        </w:trPr>
+        <w:tc>
+          <w:tcPr>
+            <w:tcW w:w="0" w:type="auto"/>
+            <w:hideMark/>
+          </w:tcPr>
+          <w:p>
+            <w:pPr>
+              <w:spacing w:after="0" w:line="240" w:lineRule="auto"/>
+              <w:jc w:val="center"/>
+              <w:rPr>
+                <w:rFonts w:ascii="Arial" w:eastAsia="Arial" w:hAnsi="Arial" w:cs="Arial"/>
+                <w:sz w:val="20"/>
+                <w:szCs w:val="20"/>
+                <w:lang w:val="en-IN"/>
+              </w:rPr>
+            </w:pPr>
+            <w:r>
+              <w:rPr>
+                <w:rFonts w:ascii="Arial" w:eastAsia="Arial" w:hAnsi="Arial" w:cs="Arial"/>
+                <w:sz w:val="20"/>
+                <w:szCs w:val="20"/>
+                <w:lang w:val="en-IN"/>
+              </w:rPr>
+              <w:t>FR-15</w:t>
+            </w:r>
+          </w:p>
+        </w:tc>
+        <w:tc>
+          <w:tcPr>
+            <w:tcW w:w="0" w:type="auto"/>
+            <w:hideMark/>
+          </w:tcPr>
+          <w:p>
+            <w:pPr>
+              <w:spacing w:after="0" w:line="240" w:lineRule="auto"/>
+              <w:jc w:val="center"/>
+              <w:rPr>
+                <w:rFonts w:ascii="Arial" w:eastAsia="Arial" w:hAnsi="Arial" w:cs="Arial"/>
+                <w:sz w:val="20"/>
+                <w:szCs w:val="20"/>
+                <w:lang w:val="en-IN"/>
+              </w:rPr>
+            </w:pPr>
+            <w:r>
+              <w:rPr>
+                <w:rFonts w:ascii="Arial" w:eastAsia="Arial" w:hAnsi="Arial" w:cs="Arial"/>
+                <w:sz w:val="20"/>
+                <w:szCs w:val="20"/>
+                <w:lang w:val="en-IN"/>
+              </w:rPr>
+              <w:t>SLA dashboards showing delays/bottlenecks</w:t>
+            </w:r>
+          </w:p>
+        </w:tc>
+        <w:tc>
+          <w:tcPr>
+            <w:tcW w:w="0" w:type="auto"/>
+            <w:hideMark/>
+          </w:tcPr>
+          <w:p>
+            <w:pPr>
+              <w:spacing w:after="0" w:line="240" w:lineRule="auto"/>
+              <w:jc w:val="center"/>
+              <w:rPr>
+                <w:rFonts w:ascii="Arial" w:eastAsia="Arial" w:hAnsi="Arial" w:cs="Arial"/>
+                <w:sz w:val="20"/>
+                <w:szCs w:val="20"/>
+                <w:lang w:val="en-IN"/>
+              </w:rPr>
+            </w:pPr>
+            <w:r>
+              <w:rPr>
+                <w:rFonts w:ascii="Arial" w:eastAsia="Arial" w:hAnsi="Arial" w:cs="Arial"/>
+                <w:sz w:val="20"/>
+                <w:szCs w:val="20"/>
+                <w:lang w:val="en-IN"/>
+              </w:rPr>
+              <w:t>4.5 / DS-SLA-01</w:t>
+            </w:r>
+          </w:p>
+        </w:tc>
+        <w:tc>
+          <w:tcPr>
+            <w:tcW w:w="0" w:type="auto"/>
+            <w:hideMark/>
+          </w:tcPr>
+          <w:p>
+            <w:pPr>
+              <w:spacing w:after="0" w:line="240" w:lineRule="auto"/>
+              <w:jc w:val="center"/>
+              <w:rPr>
+                <w:rFonts w:ascii="Arial" w:eastAsia="Arial" w:hAnsi="Arial" w:cs="Arial"/>
+                <w:sz w:val="20"/>
+                <w:szCs w:val="20"/>
+                <w:lang w:val="en-IN"/>
+              </w:rPr>
+            </w:pPr>
+            <w:r>
+              <w:rPr>
+                <w:rFonts w:ascii="Arial" w:eastAsia="Arial" w:hAnsi="Arial" w:cs="Arial"/>
+                <w:sz w:val="20"/>
+                <w:szCs w:val="20"/>
+                <w:lang w:val="en-IN"/>
+              </w:rPr>
+              <w:t>Manager Dashboard</w:t>
+            </w:r>
+          </w:p>
+        </w:tc>
+        <w:tc>
+          <w:tcPr>
+            <w:tcW w:w="0" w:type="auto"/>
+            <w:hideMark/>
+          </w:tcPr>
+          <w:p>
+            <w:pPr>
+              <w:spacing w:after="0" w:line="240" w:lineRule="auto"/>
+              <w:jc w:val="center"/>
+              <w:rPr>
+                <w:rFonts w:ascii="Arial" w:eastAsia="Arial" w:hAnsi="Arial" w:cs="Arial"/>
+                <w:sz w:val="20"/>
+                <w:szCs w:val="20"/>
+                <w:lang w:val="en-IN"/>
+              </w:rPr>
+            </w:pPr>
+            <w:r>
+              <w:rPr>
+                <w:rFonts w:ascii="Arial" w:eastAsia="Arial" w:hAnsi="Arial" w:cs="Arial"/>
+                <w:sz w:val="20"/>
+                <w:szCs w:val="20"/>
+                <w:lang w:val="en-IN"/>
+              </w:rPr>
+              <w:t>TC-SLA-02</w:t>
+            </w:r>
+          </w:p>
+        </w:tc>
+        <w:tc>
+          <w:tcPr>
+            <w:tcW w:w="0" w:type="auto"/>
+            <w:hideMark/>
+          </w:tcPr>
+          <w:p>
+            <w:pPr>
+              <w:spacing w:after="0" w:line="240" w:lineRule="auto"/>
+              <w:jc w:val="center"/>
+              <w:rPr>
+                <w:rFonts w:ascii="Arial" w:eastAsia="Arial" w:hAnsi="Arial" w:cs="Arial"/>
+                <w:sz w:val="20"/>
+                <w:szCs w:val="20"/>
+                <w:lang w:val="en-IN"/>
+              </w:rPr>
+            </w:pPr>
+            <w:r>
+              <w:rPr>
+                <w:rFonts w:ascii="Arial" w:eastAsia="Arial" w:hAnsi="Arial" w:cs="Arial"/>
+                <w:sz w:val="20"/>
+                <w:szCs w:val="20"/>
+                <w:lang w:val="en-IN"/>
+              </w:rPr>
+              <w:t>Y</w:t>
+            </w:r>
+          </w:p>
+        </w:tc>
+      </w:tr>
+      <w:tr>
+        <w:trPr>
+          <w:trHeight w:val="718"/>
+          <w:jc w:val="center"/>
+        </w:trPr>
+        <w:tc>
+          <w:tcPr>
+            <w:tcW w:w="0" w:type="auto"/>
+            <w:hideMark/>
+          </w:tcPr>
+          <w:p>
+            <w:pPr>
+              <w:spacing w:after="0" w:line="240" w:lineRule="auto"/>
+              <w:jc w:val="center"/>
+              <w:rPr>
+                <w:rFonts w:ascii="Arial" w:eastAsia="Arial" w:hAnsi="Arial" w:cs="Arial"/>
+                <w:sz w:val="20"/>
+                <w:szCs w:val="20"/>
+                <w:lang w:val="en-IN"/>
+              </w:rPr>
+            </w:pPr>
+            <w:r>
+              <w:rPr>
+                <w:rFonts w:ascii="Arial" w:eastAsia="Arial" w:hAnsi="Arial" w:cs="Arial"/>
+                <w:sz w:val="20"/>
+                <w:szCs w:val="20"/>
+                <w:lang w:val="en-IN"/>
+              </w:rPr>
+              <w:t>FR-16</w:t>
+            </w:r>
+          </w:p>
+        </w:tc>
+        <w:tc>
+          <w:tcPr>
+            <w:tcW w:w="0" w:type="auto"/>
+            <w:hideMark/>
+          </w:tcPr>
+          <w:p>
+            <w:pPr>
+              <w:spacing w:after="0" w:line="240" w:lineRule="auto"/>
+              <w:jc w:val="center"/>
+              <w:rPr>
+                <w:rFonts w:ascii="Arial" w:eastAsia="Arial" w:hAnsi="Arial" w:cs="Arial"/>
+                <w:sz w:val="20"/>
+                <w:szCs w:val="20"/>
+                <w:lang w:val="en-IN"/>
+              </w:rPr>
+            </w:pPr>
+            <w:r>
+              <w:rPr>
+                <w:rFonts w:ascii="Arial" w:eastAsia="Arial" w:hAnsi="Arial" w:cs="Arial"/>
+                <w:sz w:val="20"/>
+                <w:szCs w:val="20"/>
+                <w:lang w:val="en-IN"/>
+              </w:rPr>
+              <w:t>Auto-escalation of overdue tasks to supervisors</w:t>
+            </w:r>
+          </w:p>
+        </w:tc>
+        <w:tc>
+          <w:tcPr>
+            <w:tcW w:w="0" w:type="auto"/>
+            <w:hideMark/>
+          </w:tcPr>
+          <w:p>
+            <w:pPr>
+              <w:spacing w:after="0" w:line="240" w:lineRule="auto"/>
+              <w:jc w:val="center"/>
+              <w:rPr>
+                <w:rFonts w:ascii="Arial" w:eastAsia="Arial" w:hAnsi="Arial" w:cs="Arial"/>
+                <w:sz w:val="20"/>
+                <w:szCs w:val="20"/>
+                <w:lang w:val="en-IN"/>
+              </w:rPr>
+            </w:pPr>
+            <w:r>
+              <w:rPr>
+                <w:rFonts w:ascii="Arial" w:eastAsia="Arial" w:hAnsi="Arial" w:cs="Arial"/>
+                <w:sz w:val="20"/>
+                <w:szCs w:val="20"/>
+                <w:lang w:val="en-IN"/>
+              </w:rPr>
+              <w:t>4.5 / DS-SLA-02</w:t>
+            </w:r>
+          </w:p>
+        </w:tc>
+        <w:tc>
+          <w:tcPr>
+            <w:tcW w:w="0" w:type="auto"/>
+            <w:hideMark/>
+          </w:tcPr>
+          <w:p>
+            <w:pPr>
+              <w:spacing w:after="0" w:line="240" w:lineRule="auto"/>
+              <w:jc w:val="center"/>
+              <w:rPr>
+                <w:rFonts w:ascii="Arial" w:eastAsia="Arial" w:hAnsi="Arial" w:cs="Arial"/>
+                <w:sz w:val="20"/>
+                <w:szCs w:val="20"/>
+                <w:lang w:val="en-IN"/>
+              </w:rPr>
+            </w:pPr>
+            <w:r>
+              <w:rPr>
+                <w:rFonts w:ascii="Arial" w:eastAsia="Arial" w:hAnsi="Arial" w:cs="Arial"/>
+                <w:sz w:val="20"/>
+                <w:szCs w:val="20"/>
+                <w:lang w:val="en-IN"/>
+              </w:rPr>
+              <w:t>Workflow Engine / Escalation</w:t>
+            </w:r>
+          </w:p>
+        </w:tc>
+        <w:tc>
+          <w:tcPr>
+            <w:tcW w:w="0" w:type="auto"/>
+            <w:hideMark/>
+          </w:tcPr>
+          <w:p>
+            <w:pPr>
+              <w:spacing w:after="0" w:line="240" w:lineRule="auto"/>
+              <w:jc w:val="center"/>
+              <w:rPr>
+                <w:rFonts w:ascii="Arial" w:eastAsia="Arial" w:hAnsi="Arial" w:cs="Arial"/>
+                <w:sz w:val="20"/>
+                <w:szCs w:val="20"/>
+                <w:lang w:val="en-IN"/>
+              </w:rPr>
+            </w:pPr>
+            <w:r>
+              <w:rPr>
+                <w:rFonts w:ascii="Arial" w:eastAsia="Arial" w:hAnsi="Arial" w:cs="Arial"/>
+                <w:sz w:val="20"/>
+                <w:szCs w:val="20"/>
+                <w:lang w:val="en-IN"/>
+              </w:rPr>
+              <w:t>TC-SLA-03</w:t>
+            </w:r>
+          </w:p>
+        </w:tc>
+        <w:tc>
+          <w:tcPr>
+            <w:tcW w:w="0" w:type="auto"/>
+            <w:hideMark/>
+          </w:tcPr>
+          <w:p>
+            <w:pPr>
+              <w:spacing w:after="0" w:line="240" w:lineRule="auto"/>
+              <w:jc w:val="center"/>
+              <w:rPr>
+                <w:rFonts w:ascii="Arial" w:eastAsia="Arial" w:hAnsi="Arial" w:cs="Arial"/>
+                <w:sz w:val="20"/>
+                <w:szCs w:val="20"/>
+                <w:lang w:val="en-IN"/>
+              </w:rPr>
+            </w:pPr>
+            <w:r>
+              <w:rPr>
+                <w:rFonts w:ascii="Arial" w:eastAsia="Arial" w:hAnsi="Arial" w:cs="Arial"/>
+                <w:sz w:val="20"/>
+                <w:szCs w:val="20"/>
+                <w:lang w:val="en-IN"/>
+              </w:rPr>
+              <w:t>Y</w:t>
+            </w:r>
+          </w:p>
+        </w:tc>
+      </w:tr>
+      <w:tr>
+        <w:trPr>
+          <w:trHeight w:val="718"/>
+          <w:jc w:val="center"/>
+        </w:trPr>
+        <w:tc>
+          <w:tcPr>
+            <w:tcW w:w="0" w:type="auto"/>
+            <w:hideMark/>
+          </w:tcPr>
+          <w:p>
+            <w:pPr>
+              <w:spacing w:after="0" w:line="240" w:lineRule="auto"/>
+              <w:jc w:val="center"/>
+              <w:rPr>
+                <w:rFonts w:ascii="Arial" w:eastAsia="Arial" w:hAnsi="Arial" w:cs="Arial"/>
+                <w:sz w:val="20"/>
+                <w:szCs w:val="20"/>
+                <w:lang w:val="en-IN"/>
+              </w:rPr>
+            </w:pPr>
+            <w:r>
+              <w:rPr>
+                <w:rFonts w:ascii="Arial" w:eastAsia="Arial" w:hAnsi="Arial" w:cs="Arial"/>
+                <w:sz w:val="20"/>
+                <w:szCs w:val="20"/>
+                <w:lang w:val="en-IN"/>
+              </w:rPr>
+              <w:t>FR-17</w:t>
+            </w:r>
+          </w:p>
+        </w:tc>
+        <w:tc>
+          <w:tcPr>
+            <w:tcW w:w="0" w:type="auto"/>
+            <w:hideMark/>
+          </w:tcPr>
+          <w:p>
+            <w:pPr>
+              <w:spacing w:after="0" w:line="240" w:lineRule="auto"/>
+              <w:jc w:val="center"/>
+              <w:rPr>
+                <w:rFonts w:ascii="Arial" w:eastAsia="Arial" w:hAnsi="Arial" w:cs="Arial"/>
+                <w:sz w:val="20"/>
+                <w:szCs w:val="20"/>
+                <w:lang w:val="en-IN"/>
+              </w:rPr>
+            </w:pPr>
+            <w:r>
+              <w:rPr>
+                <w:rFonts w:ascii="Arial" w:eastAsia="Arial" w:hAnsi="Arial" w:cs="Arial"/>
+                <w:sz w:val="20"/>
+                <w:szCs w:val="20"/>
+                <w:lang w:val="en-IN"/>
+              </w:rPr>
+              <w:t>Customer online claim submission with documents</w:t>
+            </w:r>
+          </w:p>
+        </w:tc>
+        <w:tc>
+          <w:tcPr>
+            <w:tcW w:w="0" w:type="auto"/>
+            <w:hideMark/>
+          </w:tcPr>
+          <w:p>
+            <w:pPr>
+              <w:spacing w:after="0" w:line="240" w:lineRule="auto"/>
+              <w:jc w:val="center"/>
+              <w:rPr>
+                <w:rFonts w:ascii="Arial" w:eastAsia="Arial" w:hAnsi="Arial" w:cs="Arial"/>
+                <w:sz w:val="20"/>
+                <w:szCs w:val="20"/>
+                <w:lang w:val="en-IN"/>
+              </w:rPr>
+            </w:pPr>
+            <w:r>
+              <w:rPr>
+                <w:rFonts w:ascii="Arial" w:eastAsia="Arial" w:hAnsi="Arial" w:cs="Arial"/>
+                <w:sz w:val="20"/>
+                <w:szCs w:val="20"/>
+                <w:lang w:val="en-IN"/>
+              </w:rPr>
+              <w:t>4.6 / DS-CLM-01</w:t>
+            </w:r>
+          </w:p>
+        </w:tc>
+        <w:tc>
+          <w:tcPr>
+            <w:tcW w:w="0" w:type="auto"/>
+            <w:hideMark/>
+          </w:tcPr>
+          <w:p>
+            <w:pPr>
+              <w:spacing w:after="0" w:line="240" w:lineRule="auto"/>
+              <w:jc w:val="center"/>
+              <w:rPr>
+                <w:rFonts w:ascii="Arial" w:eastAsia="Arial" w:hAnsi="Arial" w:cs="Arial"/>
+                <w:sz w:val="20"/>
+                <w:szCs w:val="20"/>
+                <w:lang w:val="en-IN"/>
+              </w:rPr>
+            </w:pPr>
+            <w:r>
+              <w:rPr>
+                <w:rFonts w:ascii="Arial" w:eastAsia="Arial" w:hAnsi="Arial" w:cs="Arial"/>
+                <w:sz w:val="20"/>
+                <w:szCs w:val="20"/>
+                <w:lang w:val="en-IN"/>
+              </w:rPr>
+              <w:t>Claims Module / Customer UI</w:t>
+            </w:r>
+          </w:p>
+        </w:tc>
+        <w:tc>
+          <w:tcPr>
+            <w:tcW w:w="0" w:type="auto"/>
+            <w:hideMark/>
+          </w:tcPr>
+          <w:p>
+            <w:pPr>
+              <w:spacing w:after="0" w:line="240" w:lineRule="auto"/>
+              <w:jc w:val="center"/>
+              <w:rPr>
+                <w:rFonts w:ascii="Arial" w:eastAsia="Arial" w:hAnsi="Arial" w:cs="Arial"/>
+                <w:sz w:val="20"/>
+                <w:szCs w:val="20"/>
+                <w:lang w:val="en-IN"/>
+              </w:rPr>
+            </w:pPr>
+            <w:r>
+              <w:rPr>
+                <w:rFonts w:ascii="Arial" w:eastAsia="Arial" w:hAnsi="Arial" w:cs="Arial"/>
+                <w:sz w:val="20"/>
+                <w:szCs w:val="20"/>
+                <w:lang w:val="en-IN"/>
+              </w:rPr>
+              <w:t>TC-CLM-01</w:t>
+            </w:r>
+          </w:p>
+        </w:tc>
+        <w:tc>
+          <w:tcPr>
+            <w:tcW w:w="0" w:type="auto"/>
+            <w:hideMark/>
+          </w:tcPr>
+          <w:p>
+            <w:pPr>
+              <w:spacing w:after="0" w:line="240" w:lineRule="auto"/>
+              <w:jc w:val="center"/>
+              <w:rPr>
+                <w:rFonts w:ascii="Arial" w:eastAsia="Arial" w:hAnsi="Arial" w:cs="Arial"/>
+                <w:sz w:val="20"/>
+                <w:szCs w:val="20"/>
+                <w:lang w:val="en-IN"/>
+              </w:rPr>
+            </w:pPr>
+            <w:r>
+              <w:rPr>
+                <w:rFonts w:ascii="Arial" w:eastAsia="Arial" w:hAnsi="Arial" w:cs="Arial"/>
+                <w:sz w:val="20"/>
+                <w:szCs w:val="20"/>
+                <w:lang w:val="en-IN"/>
+              </w:rPr>
+              <w:t>Y</w:t>
+            </w:r>
+          </w:p>
+        </w:tc>
+      </w:tr>
+      <w:tr>
+        <w:trPr>
+          <w:trHeight w:val="718"/>
+          <w:jc w:val="center"/>
+        </w:trPr>
+        <w:tc>
+          <w:tcPr>
+            <w:tcW w:w="0" w:type="auto"/>
+            <w:hideMark/>
+          </w:tcPr>
+          <w:p>
+            <w:pPr>
+              <w:spacing w:after="0" w:line="240" w:lineRule="auto"/>
+              <w:jc w:val="center"/>
+              <w:rPr>
+                <w:rFonts w:ascii="Arial" w:eastAsia="Arial" w:hAnsi="Arial" w:cs="Arial"/>
+                <w:sz w:val="20"/>
+                <w:szCs w:val="20"/>
+                <w:lang w:val="en-IN"/>
+              </w:rPr>
+            </w:pPr>
+            <w:r>
+              <w:rPr>
+                <w:rFonts w:ascii="Arial" w:eastAsia="Arial" w:hAnsi="Arial" w:cs="Arial"/>
+                <w:sz w:val="20"/>
+                <w:szCs w:val="20"/>
+                <w:lang w:val="en-IN"/>
+              </w:rPr>
+              <w:t>FR-18</w:t>
+            </w:r>
+          </w:p>
+        </w:tc>
+        <w:tc>
+          <w:tcPr>
+            <w:tcW w:w="0" w:type="auto"/>
+            <w:hideMark/>
+          </w:tcPr>
+          <w:p>
+            <w:pPr>
+              <w:spacing w:after="0" w:line="240" w:lineRule="auto"/>
+              <w:jc w:val="center"/>
+              <w:rPr>
+                <w:rFonts w:ascii="Arial" w:eastAsia="Arial" w:hAnsi="Arial" w:cs="Arial"/>
+                <w:sz w:val="20"/>
+                <w:szCs w:val="20"/>
+                <w:lang w:val="en-IN"/>
+              </w:rPr>
+            </w:pPr>
+            <w:r>
+              <w:rPr>
+                <w:rFonts w:ascii="Arial" w:eastAsia="Arial" w:hAnsi="Arial" w:cs="Arial"/>
+                <w:sz w:val="20"/>
+                <w:szCs w:val="20"/>
+                <w:lang w:val="en-IN"/>
+              </w:rPr>
+              <w:t>Automatic validation of claim eligibility &amp; coverage</w:t>
+            </w:r>
+          </w:p>
+        </w:tc>
+        <w:tc>
+          <w:tcPr>
+            <w:tcW w:w="0" w:type="auto"/>
+            <w:hideMark/>
+          </w:tcPr>
+          <w:p>
+            <w:pPr>
+              <w:spacing w:after="0" w:line="240" w:lineRule="auto"/>
+              <w:jc w:val="center"/>
+              <w:rPr>
+                <w:rFonts w:ascii="Arial" w:eastAsia="Arial" w:hAnsi="Arial" w:cs="Arial"/>
+                <w:sz w:val="20"/>
+                <w:szCs w:val="20"/>
+                <w:lang w:val="en-IN"/>
+              </w:rPr>
+            </w:pPr>
+            <w:r>
+              <w:rPr>
+                <w:rFonts w:ascii="Arial" w:eastAsia="Arial" w:hAnsi="Arial" w:cs="Arial"/>
+                <w:sz w:val="20"/>
+                <w:szCs w:val="20"/>
+                <w:lang w:val="en-IN"/>
+              </w:rPr>
+              <w:t>4.6 / DS-CLM-02</w:t>
+            </w:r>
+          </w:p>
+        </w:tc>
+        <w:tc>
+          <w:tcPr>
+            <w:tcW w:w="0" w:type="auto"/>
+            <w:hideMark/>
+          </w:tcPr>
+          <w:p>
+            <w:pPr>
+              <w:spacing w:after="0" w:line="240" w:lineRule="auto"/>
+              <w:jc w:val="center"/>
+              <w:rPr>
+                <w:rFonts w:ascii="Arial" w:eastAsia="Arial" w:hAnsi="Arial" w:cs="Arial"/>
+                <w:sz w:val="20"/>
+                <w:szCs w:val="20"/>
+                <w:lang w:val="en-IN"/>
+              </w:rPr>
+            </w:pPr>
+            <w:r>
+              <w:rPr>
+                <w:rFonts w:ascii="Arial" w:eastAsia="Arial" w:hAnsi="Arial" w:cs="Arial"/>
+                <w:sz w:val="20"/>
+                <w:szCs w:val="20"/>
+                <w:lang w:val="en-IN"/>
+              </w:rPr>
+              <w:t>Claims Engine / Rules</w:t>
+            </w:r>
+          </w:p>
+        </w:tc>
+        <w:tc>
+          <w:tcPr>
+            <w:tcW w:w="0" w:type="auto"/>
+            <w:hideMark/>
+          </w:tcPr>
+          <w:p>
+            <w:pPr>
+              <w:spacing w:after="0" w:line="240" w:lineRule="auto"/>
+              <w:jc w:val="center"/>
+              <w:rPr>
+                <w:rFonts w:ascii="Arial" w:eastAsia="Arial" w:hAnsi="Arial" w:cs="Arial"/>
+                <w:sz w:val="20"/>
+                <w:szCs w:val="20"/>
+                <w:lang w:val="en-IN"/>
+              </w:rPr>
+            </w:pPr>
+            <w:r>
+              <w:rPr>
+                <w:rFonts w:ascii="Arial" w:eastAsia="Arial" w:hAnsi="Arial" w:cs="Arial"/>
+                <w:sz w:val="20"/>
+                <w:szCs w:val="20"/>
+                <w:lang w:val="en-IN"/>
+              </w:rPr>
+              <w:t>TC-CLM-02</w:t>
+            </w:r>
+          </w:p>
+        </w:tc>
+        <w:tc>
+          <w:tcPr>
+            <w:tcW w:w="0" w:type="auto"/>
+            <w:hideMark/>
+          </w:tcPr>
+          <w:p>
+            <w:pPr>
+              <w:spacing w:after="0" w:line="240" w:lineRule="auto"/>
+              <w:jc w:val="center"/>
+              <w:rPr>
+                <w:rFonts w:ascii="Arial" w:eastAsia="Arial" w:hAnsi="Arial" w:cs="Arial"/>
+                <w:sz w:val="20"/>
+                <w:szCs w:val="20"/>
+                <w:lang w:val="en-IN"/>
+              </w:rPr>
+            </w:pPr>
+            <w:r>
+              <w:rPr>
+                <w:rFonts w:ascii="Arial" w:eastAsia="Arial" w:hAnsi="Arial" w:cs="Arial"/>
+                <w:sz w:val="20"/>
+                <w:szCs w:val="20"/>
+                <w:lang w:val="en-IN"/>
+              </w:rPr>
+              <w:t>Y</w:t>
+            </w:r>
+          </w:p>
+        </w:tc>
+      </w:tr>
+      <w:tr>
+        <w:trPr>
+          <w:trHeight w:val="718"/>
+          <w:jc w:val="center"/>
+        </w:trPr>
+        <w:tc>
+          <w:tcPr>
+            <w:tcW w:w="0" w:type="auto"/>
+            <w:hideMark/>
+          </w:tcPr>
+          <w:p>
+            <w:pPr>
+              <w:spacing w:after="0" w:line="240" w:lineRule="auto"/>
+              <w:jc w:val="center"/>
+              <w:rPr>
+                <w:rFonts w:ascii="Arial" w:eastAsia="Arial" w:hAnsi="Arial" w:cs="Arial"/>
+                <w:sz w:val="20"/>
+                <w:szCs w:val="20"/>
+                <w:lang w:val="en-IN"/>
+              </w:rPr>
+            </w:pPr>
+            <w:r>
+              <w:rPr>
+                <w:rFonts w:ascii="Arial" w:eastAsia="Arial" w:hAnsi="Arial" w:cs="Arial"/>
+                <w:sz w:val="20"/>
+                <w:szCs w:val="20"/>
+                <w:lang w:val="en-IN"/>
+              </w:rPr>
+              <w:t>FR-19</w:t>
+            </w:r>
+          </w:p>
+        </w:tc>
+        <w:tc>
+          <w:tcPr>
+            <w:tcW w:w="0" w:type="auto"/>
+            <w:hideMark/>
+          </w:tcPr>
+          <w:p>
+            <w:pPr>
+              <w:spacing w:after="0" w:line="240" w:lineRule="auto"/>
+              <w:jc w:val="center"/>
+              <w:rPr>
+                <w:rFonts w:ascii="Arial" w:eastAsia="Arial" w:hAnsi="Arial" w:cs="Arial"/>
+                <w:sz w:val="20"/>
+                <w:szCs w:val="20"/>
+                <w:lang w:val="en-IN"/>
+              </w:rPr>
+            </w:pPr>
+            <w:r>
+              <w:rPr>
+                <w:rFonts w:ascii="Arial" w:eastAsia="Arial" w:hAnsi="Arial" w:cs="Arial"/>
+                <w:sz w:val="20"/>
+                <w:szCs w:val="20"/>
+                <w:lang w:val="en-IN"/>
+              </w:rPr>
+              <w:t>Valid claims route to adjusters for assessment</w:t>
+            </w:r>
+          </w:p>
+        </w:tc>
+        <w:tc>
+          <w:tcPr>
+            <w:tcW w:w="0" w:type="auto"/>
+            <w:hideMark/>
+          </w:tcPr>
+          <w:p>
+            <w:pPr>
+              <w:spacing w:after="0" w:line="240" w:lineRule="auto"/>
+              <w:jc w:val="center"/>
+              <w:rPr>
+                <w:rFonts w:ascii="Arial" w:eastAsia="Arial" w:hAnsi="Arial" w:cs="Arial"/>
+                <w:sz w:val="20"/>
+                <w:szCs w:val="20"/>
+                <w:lang w:val="en-IN"/>
+              </w:rPr>
+            </w:pPr>
+            <w:r>
+              <w:rPr>
+                <w:rFonts w:ascii="Arial" w:eastAsia="Arial" w:hAnsi="Arial" w:cs="Arial"/>
+                <w:sz w:val="20"/>
+                <w:szCs w:val="20"/>
+                <w:lang w:val="en-IN"/>
+              </w:rPr>
+              <w:t>4.6 / DS-CLM-03</w:t>
+            </w:r>
+          </w:p>
+        </w:tc>
+        <w:tc>
+          <w:tcPr>
+            <w:tcW w:w="0" w:type="auto"/>
+            <w:hideMark/>
+          </w:tcPr>
+          <w:p>
+            <w:pPr>
+              <w:spacing w:after="0" w:line="240" w:lineRule="auto"/>
+              <w:jc w:val="center"/>
+              <w:rPr>
+                <w:rFonts w:ascii="Arial" w:eastAsia="Arial" w:hAnsi="Arial" w:cs="Arial"/>
+                <w:sz w:val="20"/>
+                <w:szCs w:val="20"/>
+                <w:lang w:val="en-IN"/>
+              </w:rPr>
+            </w:pPr>
+            <w:r>
+              <w:rPr>
+                <w:rFonts w:ascii="Arial" w:eastAsia="Arial" w:hAnsi="Arial" w:cs="Arial"/>
+                <w:sz w:val="20"/>
+                <w:szCs w:val="20"/>
+                <w:lang w:val="en-IN"/>
+              </w:rPr>
+              <w:t>Workflow Engine / Claims</w:t>
+            </w:r>
+          </w:p>
+        </w:tc>
+        <w:tc>
+          <w:tcPr>
+            <w:tcW w:w="0" w:type="auto"/>
+            <w:hideMark/>
+          </w:tcPr>
+          <w:p>
+            <w:pPr>
+              <w:spacing w:after="0" w:line="240" w:lineRule="auto"/>
+              <w:jc w:val="center"/>
+              <w:rPr>
+                <w:rFonts w:ascii="Arial" w:eastAsia="Arial" w:hAnsi="Arial" w:cs="Arial"/>
+                <w:sz w:val="20"/>
+                <w:szCs w:val="20"/>
+                <w:lang w:val="en-IN"/>
+              </w:rPr>
+            </w:pPr>
+            <w:r>
+              <w:rPr>
+                <w:rFonts w:ascii="Arial" w:eastAsia="Arial" w:hAnsi="Arial" w:cs="Arial"/>
+                <w:sz w:val="20"/>
+                <w:szCs w:val="20"/>
+                <w:lang w:val="en-IN"/>
+              </w:rPr>
+              <w:t>TC-CLM-03</w:t>
+            </w:r>
+          </w:p>
+        </w:tc>
+        <w:tc>
+          <w:tcPr>
+            <w:tcW w:w="0" w:type="auto"/>
+            <w:hideMark/>
+          </w:tcPr>
+          <w:p>
+            <w:pPr>
+              <w:spacing w:after="0" w:line="240" w:lineRule="auto"/>
+              <w:jc w:val="center"/>
+              <w:rPr>
+                <w:rFonts w:ascii="Arial" w:eastAsia="Arial" w:hAnsi="Arial" w:cs="Arial"/>
+                <w:sz w:val="20"/>
+                <w:szCs w:val="20"/>
+                <w:lang w:val="en-IN"/>
+              </w:rPr>
+            </w:pPr>
+            <w:r>
+              <w:rPr>
+                <w:rFonts w:ascii="Arial" w:eastAsia="Arial" w:hAnsi="Arial" w:cs="Arial"/>
+                <w:sz w:val="20"/>
+                <w:szCs w:val="20"/>
+                <w:lang w:val="en-IN"/>
+              </w:rPr>
+              <w:t>Y</w:t>
+            </w:r>
+          </w:p>
+        </w:tc>
+      </w:tr>
+      <w:tr>
+        <w:trPr>
+          <w:trHeight w:val="718"/>
+          <w:jc w:val="center"/>
+        </w:trPr>
+        <w:tc>
+          <w:tcPr>
+            <w:tcW w:w="0" w:type="auto"/>
+            <w:hideMark/>
+          </w:tcPr>
+          <w:p>
+            <w:pPr>
+              <w:spacing w:after="0" w:line="240" w:lineRule="auto"/>
+              <w:jc w:val="center"/>
+              <w:rPr>
+                <w:rFonts w:ascii="Arial" w:eastAsia="Arial" w:hAnsi="Arial" w:cs="Arial"/>
+                <w:sz w:val="20"/>
+                <w:szCs w:val="20"/>
+                <w:lang w:val="en-IN"/>
+              </w:rPr>
+            </w:pPr>
+            <w:r>
+              <w:rPr>
+                <w:rFonts w:ascii="Arial" w:eastAsia="Arial" w:hAnsi="Arial" w:cs="Arial"/>
+                <w:sz w:val="20"/>
+                <w:szCs w:val="20"/>
+                <w:lang w:val="en-IN"/>
+              </w:rPr>
+              <w:t>FR-20</w:t>
+            </w:r>
+          </w:p>
+        </w:tc>
+        <w:tc>
+          <w:tcPr>
+            <w:tcW w:w="0" w:type="auto"/>
+            <w:hideMark/>
+          </w:tcPr>
+          <w:p>
+            <w:pPr>
+              <w:spacing w:after="0" w:line="240" w:lineRule="auto"/>
+              <w:jc w:val="center"/>
+              <w:rPr>
+                <w:rFonts w:ascii="Arial" w:eastAsia="Arial" w:hAnsi="Arial" w:cs="Arial"/>
+                <w:sz w:val="20"/>
+                <w:szCs w:val="20"/>
+                <w:lang w:val="en-IN"/>
+              </w:rPr>
+            </w:pPr>
+            <w:r>
+              <w:rPr>
+                <w:rFonts w:ascii="Arial" w:eastAsia="Arial" w:hAnsi="Arial" w:cs="Arial"/>
+                <w:sz w:val="20"/>
+                <w:szCs w:val="20"/>
+                <w:lang w:val="en-IN"/>
+              </w:rPr>
+              <w:t>Approved claims trigger settlement workflows (payments)</w:t>
+            </w:r>
+          </w:p>
+        </w:tc>
+        <w:tc>
+          <w:tcPr>
+            <w:tcW w:w="0" w:type="auto"/>
+            <w:hideMark/>
+          </w:tcPr>
+          <w:p>
+            <w:pPr>
+              <w:spacing w:after="0" w:line="240" w:lineRule="auto"/>
+              <w:jc w:val="center"/>
+              <w:rPr>
+                <w:rFonts w:ascii="Arial" w:eastAsia="Arial" w:hAnsi="Arial" w:cs="Arial"/>
+                <w:sz w:val="20"/>
+                <w:szCs w:val="20"/>
+                <w:lang w:val="en-IN"/>
+              </w:rPr>
+            </w:pPr>
+            <w:r>
+              <w:rPr>
+                <w:rFonts w:ascii="Arial" w:eastAsia="Arial" w:hAnsi="Arial" w:cs="Arial"/>
+                <w:sz w:val="20"/>
+                <w:szCs w:val="20"/>
+                <w:lang w:val="en-IN"/>
+              </w:rPr>
+              <w:t>4.6 / DS-CLM-04</w:t>
+            </w:r>
+          </w:p>
+        </w:tc>
+        <w:tc>
+          <w:tcPr>
+            <w:tcW w:w="0" w:type="auto"/>
+            <w:hideMark/>
+          </w:tcPr>
+          <w:p>
+            <w:pPr>
+              <w:spacing w:after="0" w:line="240" w:lineRule="auto"/>
+              <w:jc w:val="center"/>
+              <w:rPr>
+                <w:rFonts w:ascii="Arial" w:eastAsia="Arial" w:hAnsi="Arial" w:cs="Arial"/>
+                <w:sz w:val="20"/>
+                <w:szCs w:val="20"/>
+                <w:lang w:val="en-IN"/>
+              </w:rPr>
+            </w:pPr>
+            <w:r>
+              <w:rPr>
+                <w:rFonts w:ascii="Arial" w:eastAsia="Arial" w:hAnsi="Arial" w:cs="Arial"/>
+                <w:sz w:val="20"/>
+                <w:szCs w:val="20"/>
+                <w:lang w:val="en-IN"/>
+              </w:rPr>
+              <w:t>Claims / Payment Gateway</w:t>
+            </w:r>
+          </w:p>
+        </w:tc>
+        <w:tc>
+          <w:tcPr>
+            <w:tcW w:w="0" w:type="auto"/>
+            <w:hideMark/>
+          </w:tcPr>
+          <w:p>
+            <w:pPr>
+              <w:spacing w:after="0" w:line="240" w:lineRule="auto"/>
+              <w:jc w:val="center"/>
+              <w:rPr>
+                <w:rFonts w:ascii="Arial" w:eastAsia="Arial" w:hAnsi="Arial" w:cs="Arial"/>
+                <w:sz w:val="20"/>
+                <w:szCs w:val="20"/>
+                <w:lang w:val="en-IN"/>
+              </w:rPr>
+            </w:pPr>
+            <w:r>
+              <w:rPr>
+                <w:rFonts w:ascii="Arial" w:eastAsia="Arial" w:hAnsi="Arial" w:cs="Arial"/>
+                <w:sz w:val="20"/>
+                <w:szCs w:val="20"/>
+                <w:lang w:val="en-IN"/>
+              </w:rPr>
+              <w:t>TC-CLM-04</w:t>
+            </w:r>
+          </w:p>
+        </w:tc>
+        <w:tc>
+          <w:tcPr>
+            <w:tcW w:w="0" w:type="auto"/>
+            <w:hideMark/>
+          </w:tcPr>
+          <w:p>
+            <w:pPr>
+              <w:spacing w:after="0" w:line="240" w:lineRule="auto"/>
+              <w:jc w:val="center"/>
+              <w:rPr>
+                <w:rFonts w:ascii="Arial" w:eastAsia="Arial" w:hAnsi="Arial" w:cs="Arial"/>
+                <w:sz w:val="20"/>
+                <w:szCs w:val="20"/>
+                <w:lang w:val="en-IN"/>
+              </w:rPr>
+            </w:pPr>
+            <w:r>
+              <w:rPr>
+                <w:rFonts w:ascii="Arial" w:eastAsia="Arial" w:hAnsi="Arial" w:cs="Arial"/>
+                <w:sz w:val="20"/>
+                <w:szCs w:val="20"/>
+                <w:lang w:val="en-IN"/>
+              </w:rPr>
+              <w:t>Y</w:t>
+            </w:r>
+          </w:p>
+        </w:tc>
+      </w:tr>
+      <w:tr>
+        <w:trPr>
+          <w:trHeight w:val="479"/>
+          <w:jc w:val="center"/>
+        </w:trPr>
+        <w:tc>
+          <w:tcPr>
+            <w:tcW w:w="0" w:type="auto"/>
+            <w:hideMark/>
+          </w:tcPr>
+          <w:p>
+            <w:pPr>
+              <w:spacing w:after="0" w:line="240" w:lineRule="auto"/>
+              <w:jc w:val="center"/>
+              <w:rPr>
+                <w:rFonts w:ascii="Arial" w:eastAsia="Arial" w:hAnsi="Arial" w:cs="Arial"/>
+                <w:sz w:val="20"/>
+                <w:szCs w:val="20"/>
+                <w:lang w:val="en-IN"/>
+              </w:rPr>
+            </w:pPr>
+            <w:r>
+              <w:rPr>
+                <w:rFonts w:ascii="Arial" w:eastAsia="Arial" w:hAnsi="Arial" w:cs="Arial"/>
+                <w:sz w:val="20"/>
+                <w:szCs w:val="20"/>
+                <w:lang w:val="en-IN"/>
+              </w:rPr>
+              <w:t>FR-21</w:t>
+            </w:r>
+          </w:p>
+        </w:tc>
+        <w:tc>
+          <w:tcPr>
+            <w:tcW w:w="0" w:type="auto"/>
+            <w:hideMark/>
+          </w:tcPr>
+          <w:p>
+            <w:pPr>
+              <w:spacing w:after="0" w:line="240" w:lineRule="auto"/>
+              <w:jc w:val="center"/>
+              <w:rPr>
+                <w:rFonts w:ascii="Arial" w:eastAsia="Arial" w:hAnsi="Arial" w:cs="Arial"/>
+                <w:sz w:val="20"/>
+                <w:szCs w:val="20"/>
+                <w:lang w:val="en-IN"/>
+              </w:rPr>
+            </w:pPr>
+            <w:r>
+              <w:rPr>
+                <w:rFonts w:ascii="Arial" w:eastAsia="Arial" w:hAnsi="Arial" w:cs="Arial"/>
+                <w:sz w:val="20"/>
+                <w:szCs w:val="20"/>
+                <w:lang w:val="en-IN"/>
+              </w:rPr>
+              <w:t>Rejected claims trigger automated customer communication with reasons</w:t>
+            </w:r>
+          </w:p>
+        </w:tc>
+        <w:tc>
+          <w:tcPr>
+            <w:tcW w:w="0" w:type="auto"/>
+            <w:hideMark/>
+          </w:tcPr>
+          <w:p>
+            <w:pPr>
+              <w:spacing w:after="0" w:line="240" w:lineRule="auto"/>
+              <w:jc w:val="center"/>
+              <w:rPr>
+                <w:rFonts w:ascii="Arial" w:eastAsia="Arial" w:hAnsi="Arial" w:cs="Arial"/>
+                <w:sz w:val="20"/>
+                <w:szCs w:val="20"/>
+                <w:lang w:val="en-IN"/>
+              </w:rPr>
+            </w:pPr>
+            <w:r>
+              <w:rPr>
+                <w:rFonts w:ascii="Arial" w:eastAsia="Arial" w:hAnsi="Arial" w:cs="Arial"/>
+                <w:sz w:val="20"/>
+                <w:szCs w:val="20"/>
+                <w:lang w:val="en-IN"/>
+              </w:rPr>
+              <w:t>4.6 / DS-CLM-05</w:t>
+            </w:r>
+          </w:p>
+        </w:tc>
+        <w:tc>
+          <w:tcPr>
+            <w:tcW w:w="0" w:type="auto"/>
+            <w:hideMark/>
+          </w:tcPr>
+          <w:p>
+            <w:pPr>
+              <w:spacing w:after="0" w:line="240" w:lineRule="auto"/>
+              <w:jc w:val="center"/>
+              <w:rPr>
+                <w:rFonts w:ascii="Arial" w:eastAsia="Arial" w:hAnsi="Arial" w:cs="Arial"/>
+                <w:sz w:val="20"/>
+                <w:szCs w:val="20"/>
+                <w:lang w:val="en-IN"/>
+              </w:rPr>
+            </w:pPr>
+            <w:r>
+              <w:rPr>
+                <w:rFonts w:ascii="Arial" w:eastAsia="Arial" w:hAnsi="Arial" w:cs="Arial"/>
+                <w:sz w:val="20"/>
+                <w:szCs w:val="20"/>
+                <w:lang w:val="en-IN"/>
+              </w:rPr>
+              <w:t>Notifications / Claims</w:t>
+            </w:r>
+          </w:p>
+        </w:tc>
+        <w:tc>
+          <w:tcPr>
+            <w:tcW w:w="0" w:type="auto"/>
+            <w:hideMark/>
+          </w:tcPr>
+          <w:p>
+            <w:pPr>
+              <w:spacing w:after="0" w:line="240" w:lineRule="auto"/>
+              <w:jc w:val="center"/>
+              <w:rPr>
+                <w:rFonts w:ascii="Arial" w:eastAsia="Arial" w:hAnsi="Arial" w:cs="Arial"/>
+                <w:sz w:val="20"/>
+                <w:szCs w:val="20"/>
+                <w:lang w:val="en-IN"/>
+              </w:rPr>
+            </w:pPr>
+            <w:r>
+              <w:rPr>
+                <w:rFonts w:ascii="Arial" w:eastAsia="Arial" w:hAnsi="Arial" w:cs="Arial"/>
+                <w:sz w:val="20"/>
+                <w:szCs w:val="20"/>
+                <w:lang w:val="en-IN"/>
+              </w:rPr>
+              <w:t>TC-CLM-05</w:t>
+            </w:r>
+          </w:p>
+        </w:tc>
+        <w:tc>
+          <w:tcPr>
+            <w:tcW w:w="0" w:type="auto"/>
+            <w:hideMark/>
+          </w:tcPr>
+          <w:p>
+            <w:pPr>
+              <w:spacing w:after="0" w:line="240" w:lineRule="auto"/>
+              <w:jc w:val="center"/>
+              <w:rPr>
+                <w:rFonts w:ascii="Arial" w:eastAsia="Arial" w:hAnsi="Arial" w:cs="Arial"/>
+                <w:sz w:val="20"/>
+                <w:szCs w:val="20"/>
+                <w:lang w:val="en-IN"/>
+              </w:rPr>
+            </w:pPr>
+            <w:r>
+              <w:rPr>
+                <w:rFonts w:ascii="Arial" w:eastAsia="Arial" w:hAnsi="Arial" w:cs="Arial"/>
+                <w:sz w:val="20"/>
+                <w:szCs w:val="20"/>
+                <w:lang w:val="en-IN"/>
+              </w:rPr>
+              <w:t>Y</w:t>
+            </w:r>
+          </w:p>
+        </w:tc>
+      </w:tr>
+      <w:tr>
+        <w:trPr>
+          <w:trHeight w:val="479"/>
+          <w:jc w:val="center"/>
+        </w:trPr>
+        <w:tc>
+          <w:tcPr>
+            <w:tcW w:w="0" w:type="auto"/>
+            <w:hideMark/>
+          </w:tcPr>
+          <w:p>
+            <w:pPr>
+              <w:spacing w:after="0" w:line="240" w:lineRule="auto"/>
+              <w:jc w:val="center"/>
+              <w:rPr>
+                <w:rFonts w:ascii="Arial" w:eastAsia="Arial" w:hAnsi="Arial" w:cs="Arial"/>
+                <w:sz w:val="20"/>
+                <w:szCs w:val="20"/>
+                <w:lang w:val="en-IN"/>
+              </w:rPr>
+            </w:pPr>
+            <w:r>
+              <w:rPr>
+                <w:rFonts w:ascii="Arial" w:eastAsia="Arial" w:hAnsi="Arial" w:cs="Arial"/>
+                <w:sz w:val="20"/>
+                <w:szCs w:val="20"/>
+                <w:lang w:val="en-IN"/>
+              </w:rPr>
+              <w:t>FR-22</w:t>
+            </w:r>
+          </w:p>
+        </w:tc>
+        <w:tc>
+          <w:tcPr>
+            <w:tcW w:w="0" w:type="auto"/>
+            <w:hideMark/>
+          </w:tcPr>
+          <w:p>
+            <w:pPr>
+              <w:spacing w:after="0" w:line="240" w:lineRule="auto"/>
+              <w:jc w:val="center"/>
+              <w:rPr>
+                <w:rFonts w:ascii="Arial" w:eastAsia="Arial" w:hAnsi="Arial" w:cs="Arial"/>
+                <w:sz w:val="20"/>
+                <w:szCs w:val="20"/>
+                <w:lang w:val="en-IN"/>
+              </w:rPr>
+            </w:pPr>
+            <w:r>
+              <w:rPr>
+                <w:rFonts w:ascii="Arial" w:eastAsia="Arial" w:hAnsi="Arial" w:cs="Arial"/>
+                <w:sz w:val="20"/>
+                <w:szCs w:val="20"/>
+                <w:lang w:val="en-IN"/>
+              </w:rPr>
+              <w:t>Auto-flagging of high-risk claims (fraud)</w:t>
+            </w:r>
+          </w:p>
+        </w:tc>
+        <w:tc>
+          <w:tcPr>
+            <w:tcW w:w="0" w:type="auto"/>
+            <w:hideMark/>
+          </w:tcPr>
+          <w:p>
+            <w:pPr>
+              <w:spacing w:after="0" w:line="240" w:lineRule="auto"/>
+              <w:jc w:val="center"/>
+              <w:rPr>
+                <w:rFonts w:ascii="Arial" w:eastAsia="Arial" w:hAnsi="Arial" w:cs="Arial"/>
+                <w:sz w:val="20"/>
+                <w:szCs w:val="20"/>
+                <w:lang w:val="en-IN"/>
+              </w:rPr>
+            </w:pPr>
+            <w:r>
+              <w:rPr>
+                <w:rFonts w:ascii="Arial" w:eastAsia="Arial" w:hAnsi="Arial" w:cs="Arial"/>
+                <w:sz w:val="20"/>
+                <w:szCs w:val="20"/>
+                <w:lang w:val="en-IN"/>
+              </w:rPr>
+              <w:t>4.7 / DS-FRD-01</w:t>
+            </w:r>
+          </w:p>
+        </w:tc>
+        <w:tc>
+          <w:tcPr>
+            <w:tcW w:w="0" w:type="auto"/>
+            <w:hideMark/>
+          </w:tcPr>
+          <w:p>
+            <w:pPr>
+              <w:spacing w:after="0" w:line="240" w:lineRule="auto"/>
+              <w:jc w:val="center"/>
+              <w:rPr>
+                <w:rFonts w:ascii="Arial" w:eastAsia="Arial" w:hAnsi="Arial" w:cs="Arial"/>
+                <w:sz w:val="20"/>
+                <w:szCs w:val="20"/>
+                <w:lang w:val="en-IN"/>
+              </w:rPr>
+            </w:pPr>
+            <w:r>
+              <w:rPr>
+                <w:rFonts w:ascii="Arial" w:eastAsia="Arial" w:hAnsi="Arial" w:cs="Arial"/>
+                <w:sz w:val="20"/>
+                <w:szCs w:val="20"/>
+                <w:lang w:val="en-IN"/>
+              </w:rPr>
+              <w:t>Fraud Engine</w:t>
+            </w:r>
+          </w:p>
+        </w:tc>
+        <w:tc>
+          <w:tcPr>
+            <w:tcW w:w="0" w:type="auto"/>
+            <w:hideMark/>
+          </w:tcPr>
+          <w:p>
+            <w:pPr>
+              <w:spacing w:after="0" w:line="240" w:lineRule="auto"/>
+              <w:jc w:val="center"/>
+              <w:rPr>
+                <w:rFonts w:ascii="Arial" w:eastAsia="Arial" w:hAnsi="Arial" w:cs="Arial"/>
+                <w:sz w:val="20"/>
+                <w:szCs w:val="20"/>
+                <w:lang w:val="en-IN"/>
+              </w:rPr>
+            </w:pPr>
+            <w:r>
+              <w:rPr>
+                <w:rFonts w:ascii="Arial" w:eastAsia="Arial" w:hAnsi="Arial" w:cs="Arial"/>
+                <w:sz w:val="20"/>
+                <w:szCs w:val="20"/>
+                <w:lang w:val="en-IN"/>
+              </w:rPr>
+              <w:t>TC-FRD-01</w:t>
+            </w:r>
+          </w:p>
+        </w:tc>
+        <w:tc>
+          <w:tcPr>
+            <w:tcW w:w="0" w:type="auto"/>
+            <w:hideMark/>
+          </w:tcPr>
+          <w:p>
+            <w:pPr>
+              <w:spacing w:after="0" w:line="240" w:lineRule="auto"/>
+              <w:jc w:val="center"/>
+              <w:rPr>
+                <w:rFonts w:ascii="Arial" w:eastAsia="Arial" w:hAnsi="Arial" w:cs="Arial"/>
+                <w:sz w:val="20"/>
+                <w:szCs w:val="20"/>
+                <w:lang w:val="en-IN"/>
+              </w:rPr>
+            </w:pPr>
+            <w:r>
+              <w:rPr>
+                <w:rFonts w:ascii="Arial" w:eastAsia="Arial" w:hAnsi="Arial" w:cs="Arial"/>
+                <w:sz w:val="20"/>
+                <w:szCs w:val="20"/>
+                <w:lang w:val="en-IN"/>
+              </w:rPr>
+              <w:t>Y</w:t>
+            </w:r>
+          </w:p>
+        </w:tc>
+      </w:tr>
+      <w:tr>
+        <w:trPr>
+          <w:trHeight w:val="718"/>
+          <w:jc w:val="center"/>
+        </w:trPr>
+        <w:tc>
+          <w:tcPr>
+            <w:tcW w:w="0" w:type="auto"/>
+            <w:hideMark/>
+          </w:tcPr>
+          <w:p>
+            <w:pPr>
+              <w:spacing w:after="0" w:line="240" w:lineRule="auto"/>
+              <w:jc w:val="center"/>
+              <w:rPr>
+                <w:rFonts w:ascii="Arial" w:eastAsia="Arial" w:hAnsi="Arial" w:cs="Arial"/>
+                <w:sz w:val="20"/>
+                <w:szCs w:val="20"/>
+                <w:lang w:val="en-IN"/>
+              </w:rPr>
+            </w:pPr>
+            <w:r>
+              <w:rPr>
+                <w:rFonts w:ascii="Arial" w:eastAsia="Arial" w:hAnsi="Arial" w:cs="Arial"/>
+                <w:sz w:val="20"/>
+                <w:szCs w:val="20"/>
+                <w:lang w:val="en-IN"/>
+              </w:rPr>
+              <w:t>FR-23</w:t>
+            </w:r>
+          </w:p>
+        </w:tc>
+        <w:tc>
+          <w:tcPr>
+            <w:tcW w:w="0" w:type="auto"/>
+            <w:hideMark/>
+          </w:tcPr>
+          <w:p>
+            <w:pPr>
+              <w:spacing w:after="0" w:line="240" w:lineRule="auto"/>
+              <w:jc w:val="center"/>
+              <w:rPr>
+                <w:rFonts w:ascii="Arial" w:eastAsia="Arial" w:hAnsi="Arial" w:cs="Arial"/>
+                <w:sz w:val="20"/>
+                <w:szCs w:val="20"/>
+                <w:lang w:val="en-IN"/>
+              </w:rPr>
+            </w:pPr>
+            <w:r>
+              <w:rPr>
+                <w:rFonts w:ascii="Arial" w:eastAsia="Arial" w:hAnsi="Arial" w:cs="Arial"/>
+                <w:sz w:val="20"/>
+                <w:szCs w:val="20"/>
+                <w:lang w:val="en-IN"/>
+              </w:rPr>
+              <w:t>Flagged claims routed to fraud analysts</w:t>
+            </w:r>
+          </w:p>
+        </w:tc>
+        <w:tc>
+          <w:tcPr>
+            <w:tcW w:w="0" w:type="auto"/>
+            <w:hideMark/>
+          </w:tcPr>
+          <w:p>
+            <w:pPr>
+              <w:spacing w:after="0" w:line="240" w:lineRule="auto"/>
+              <w:jc w:val="center"/>
+              <w:rPr>
+                <w:rFonts w:ascii="Arial" w:eastAsia="Arial" w:hAnsi="Arial" w:cs="Arial"/>
+                <w:sz w:val="20"/>
+                <w:szCs w:val="20"/>
+                <w:lang w:val="en-IN"/>
+              </w:rPr>
+            </w:pPr>
+            <w:r>
+              <w:rPr>
+                <w:rFonts w:ascii="Arial" w:eastAsia="Arial" w:hAnsi="Arial" w:cs="Arial"/>
+                <w:sz w:val="20"/>
+                <w:szCs w:val="20"/>
+                <w:lang w:val="en-IN"/>
+              </w:rPr>
+              <w:t>4.7 / DS-FRD-02</w:t>
+            </w:r>
+          </w:p>
+        </w:tc>
+        <w:tc>
+          <w:tcPr>
+            <w:tcW w:w="0" w:type="auto"/>
+            <w:hideMark/>
+          </w:tcPr>
+          <w:p>
+            <w:pPr>
+              <w:spacing w:after="0" w:line="240" w:lineRule="auto"/>
+              <w:jc w:val="center"/>
+              <w:rPr>
+                <w:rFonts w:ascii="Arial" w:eastAsia="Arial" w:hAnsi="Arial" w:cs="Arial"/>
+                <w:sz w:val="20"/>
+                <w:szCs w:val="20"/>
+                <w:lang w:val="en-IN"/>
+              </w:rPr>
+            </w:pPr>
+            <w:r>
+              <w:rPr>
+                <w:rFonts w:ascii="Arial" w:eastAsia="Arial" w:hAnsi="Arial" w:cs="Arial"/>
+                <w:sz w:val="20"/>
+                <w:szCs w:val="20"/>
+                <w:lang w:val="en-IN"/>
+              </w:rPr>
+              <w:t>Workflow / Fraud Module</w:t>
+            </w:r>
+          </w:p>
+        </w:tc>
+        <w:tc>
+          <w:tcPr>
+            <w:tcW w:w="0" w:type="auto"/>
+            <w:hideMark/>
+          </w:tcPr>
+          <w:p>
+            <w:pPr>
+              <w:spacing w:after="0" w:line="240" w:lineRule="auto"/>
+              <w:jc w:val="center"/>
+              <w:rPr>
+                <w:rFonts w:ascii="Arial" w:eastAsia="Arial" w:hAnsi="Arial" w:cs="Arial"/>
+                <w:sz w:val="20"/>
+                <w:szCs w:val="20"/>
+                <w:lang w:val="en-IN"/>
+              </w:rPr>
+            </w:pPr>
+            <w:r>
+              <w:rPr>
+                <w:rFonts w:ascii="Arial" w:eastAsia="Arial" w:hAnsi="Arial" w:cs="Arial"/>
+                <w:sz w:val="20"/>
+                <w:szCs w:val="20"/>
+                <w:lang w:val="en-IN"/>
+              </w:rPr>
+              <w:t>TC-FRD-02</w:t>
+            </w:r>
+          </w:p>
+        </w:tc>
+        <w:tc>
+          <w:tcPr>
+            <w:tcW w:w="0" w:type="auto"/>
+            <w:hideMark/>
+          </w:tcPr>
+          <w:p>
+            <w:pPr>
+              <w:spacing w:after="0" w:line="240" w:lineRule="auto"/>
+              <w:jc w:val="center"/>
+              <w:rPr>
+                <w:rFonts w:ascii="Arial" w:eastAsia="Arial" w:hAnsi="Arial" w:cs="Arial"/>
+                <w:sz w:val="20"/>
+                <w:szCs w:val="20"/>
+                <w:lang w:val="en-IN"/>
+              </w:rPr>
+            </w:pPr>
+            <w:r>
+              <w:rPr>
+                <w:rFonts w:ascii="Arial" w:eastAsia="Arial" w:hAnsi="Arial" w:cs="Arial"/>
+                <w:sz w:val="20"/>
+                <w:szCs w:val="20"/>
+                <w:lang w:val="en-IN"/>
+              </w:rPr>
+              <w:t>Y</w:t>
+            </w:r>
+          </w:p>
+        </w:tc>
+      </w:tr>
+      <w:tr>
+        <w:trPr>
+          <w:trHeight w:val="479"/>
+          <w:jc w:val="center"/>
+        </w:trPr>
+        <w:tc>
+          <w:tcPr>
+            <w:tcW w:w="0" w:type="auto"/>
+            <w:hideMark/>
+          </w:tcPr>
+          <w:p>
+            <w:pPr>
+              <w:spacing w:after="0" w:line="240" w:lineRule="auto"/>
+              <w:jc w:val="center"/>
+              <w:rPr>
+                <w:rFonts w:ascii="Arial" w:eastAsia="Arial" w:hAnsi="Arial" w:cs="Arial"/>
+                <w:sz w:val="20"/>
+                <w:szCs w:val="20"/>
+                <w:lang w:val="en-IN"/>
+              </w:rPr>
+            </w:pPr>
+            <w:r>
+              <w:rPr>
+                <w:rFonts w:ascii="Arial" w:eastAsia="Arial" w:hAnsi="Arial" w:cs="Arial"/>
+                <w:sz w:val="20"/>
+                <w:szCs w:val="20"/>
+                <w:lang w:val="en-IN"/>
+              </w:rPr>
+              <w:t>FR-24</w:t>
+            </w:r>
+          </w:p>
+        </w:tc>
+        <w:tc>
+          <w:tcPr>
+            <w:tcW w:w="0" w:type="auto"/>
+            <w:hideMark/>
+          </w:tcPr>
+          <w:p>
+            <w:pPr>
+              <w:spacing w:after="0" w:line="240" w:lineRule="auto"/>
+              <w:jc w:val="center"/>
+              <w:rPr>
+                <w:rFonts w:ascii="Arial" w:eastAsia="Arial" w:hAnsi="Arial" w:cs="Arial"/>
+                <w:sz w:val="20"/>
+                <w:szCs w:val="20"/>
+                <w:lang w:val="en-IN"/>
+              </w:rPr>
+            </w:pPr>
+            <w:r>
+              <w:rPr>
+                <w:rFonts w:ascii="Arial" w:eastAsia="Arial" w:hAnsi="Arial" w:cs="Arial"/>
+                <w:sz w:val="20"/>
+                <w:szCs w:val="20"/>
+                <w:lang w:val="en-IN"/>
+              </w:rPr>
+              <w:t>Escalation rules notify supervisors for overdue fraud cases</w:t>
+            </w:r>
+          </w:p>
+        </w:tc>
+        <w:tc>
+          <w:tcPr>
+            <w:tcW w:w="0" w:type="auto"/>
+            <w:hideMark/>
+          </w:tcPr>
+          <w:p>
+            <w:pPr>
+              <w:spacing w:after="0" w:line="240" w:lineRule="auto"/>
+              <w:jc w:val="center"/>
+              <w:rPr>
+                <w:rFonts w:ascii="Arial" w:eastAsia="Arial" w:hAnsi="Arial" w:cs="Arial"/>
+                <w:sz w:val="20"/>
+                <w:szCs w:val="20"/>
+                <w:lang w:val="en-IN"/>
+              </w:rPr>
+            </w:pPr>
+            <w:r>
+              <w:rPr>
+                <w:rFonts w:ascii="Arial" w:eastAsia="Arial" w:hAnsi="Arial" w:cs="Arial"/>
+                <w:sz w:val="20"/>
+                <w:szCs w:val="20"/>
+                <w:lang w:val="en-IN"/>
+              </w:rPr>
+              <w:t>4.7 / DS-FRD-03</w:t>
+            </w:r>
+          </w:p>
+        </w:tc>
+        <w:tc>
+          <w:tcPr>
+            <w:tcW w:w="0" w:type="auto"/>
+            <w:hideMark/>
+          </w:tcPr>
+          <w:p>
+            <w:pPr>
+              <w:spacing w:after="0" w:line="240" w:lineRule="auto"/>
+              <w:jc w:val="center"/>
+              <w:rPr>
+                <w:rFonts w:ascii="Arial" w:eastAsia="Arial" w:hAnsi="Arial" w:cs="Arial"/>
+                <w:sz w:val="20"/>
+                <w:szCs w:val="20"/>
+                <w:lang w:val="en-IN"/>
+              </w:rPr>
+            </w:pPr>
+            <w:r>
+              <w:rPr>
+                <w:rFonts w:ascii="Arial" w:eastAsia="Arial" w:hAnsi="Arial" w:cs="Arial"/>
+                <w:sz w:val="20"/>
+                <w:szCs w:val="20"/>
+                <w:lang w:val="en-IN"/>
+              </w:rPr>
+              <w:t>Escalation / SLA</w:t>
+            </w:r>
+          </w:p>
+        </w:tc>
+        <w:tc>
+          <w:tcPr>
+            <w:tcW w:w="0" w:type="auto"/>
+            <w:hideMark/>
+          </w:tcPr>
+          <w:p>
+            <w:pPr>
+              <w:spacing w:after="0" w:line="240" w:lineRule="auto"/>
+              <w:jc w:val="center"/>
+              <w:rPr>
+                <w:rFonts w:ascii="Arial" w:eastAsia="Arial" w:hAnsi="Arial" w:cs="Arial"/>
+                <w:sz w:val="20"/>
+                <w:szCs w:val="20"/>
+                <w:lang w:val="en-IN"/>
+              </w:rPr>
+            </w:pPr>
+            <w:r>
+              <w:rPr>
+                <w:rFonts w:ascii="Arial" w:eastAsia="Arial" w:hAnsi="Arial" w:cs="Arial"/>
+                <w:sz w:val="20"/>
+                <w:szCs w:val="20"/>
+                <w:lang w:val="en-IN"/>
+              </w:rPr>
+              <w:t>TC-FRD-03</w:t>
+            </w:r>
+          </w:p>
+        </w:tc>
+        <w:tc>
+          <w:tcPr>
+            <w:tcW w:w="0" w:type="auto"/>
+            <w:hideMark/>
+          </w:tcPr>
+          <w:p>
+            <w:pPr>
+              <w:spacing w:after="0" w:line="240" w:lineRule="auto"/>
+              <w:jc w:val="center"/>
+              <w:rPr>
+                <w:rFonts w:ascii="Arial" w:eastAsia="Arial" w:hAnsi="Arial" w:cs="Arial"/>
+                <w:sz w:val="20"/>
+                <w:szCs w:val="20"/>
+                <w:lang w:val="en-IN"/>
+              </w:rPr>
+            </w:pPr>
+            <w:r>
+              <w:rPr>
+                <w:rFonts w:ascii="Arial" w:eastAsia="Arial" w:hAnsi="Arial" w:cs="Arial"/>
+                <w:sz w:val="20"/>
+                <w:szCs w:val="20"/>
+                <w:lang w:val="en-IN"/>
+              </w:rPr>
+              <w:t>Y</w:t>
+            </w:r>
+          </w:p>
+        </w:tc>
+      </w:tr>
+      <w:tr>
+        <w:trPr>
+          <w:trHeight w:val="479"/>
+          <w:jc w:val="center"/>
+        </w:trPr>
+        <w:tc>
+          <w:tcPr>
+            <w:tcW w:w="0" w:type="auto"/>
+            <w:hideMark/>
+          </w:tcPr>
+          <w:p>
+            <w:pPr>
+              <w:spacing w:after="0" w:line="240" w:lineRule="auto"/>
+              <w:jc w:val="center"/>
+              <w:rPr>
+                <w:rFonts w:ascii="Arial" w:eastAsia="Arial" w:hAnsi="Arial" w:cs="Arial"/>
+                <w:sz w:val="20"/>
+                <w:szCs w:val="20"/>
+                <w:lang w:val="en-IN"/>
+              </w:rPr>
+            </w:pPr>
+            <w:r>
+              <w:rPr>
+                <w:rFonts w:ascii="Arial" w:eastAsia="Arial" w:hAnsi="Arial" w:cs="Arial"/>
+                <w:sz w:val="20"/>
+                <w:szCs w:val="20"/>
+                <w:lang w:val="en-IN"/>
+              </w:rPr>
+              <w:t>FR-25</w:t>
+            </w:r>
+          </w:p>
+        </w:tc>
+        <w:tc>
+          <w:tcPr>
+            <w:tcW w:w="0" w:type="auto"/>
+            <w:hideMark/>
+          </w:tcPr>
+          <w:p>
+            <w:pPr>
+              <w:spacing w:after="0" w:line="240" w:lineRule="auto"/>
+              <w:jc w:val="center"/>
+              <w:rPr>
+                <w:rFonts w:ascii="Arial" w:eastAsia="Arial" w:hAnsi="Arial" w:cs="Arial"/>
+                <w:sz w:val="20"/>
+                <w:szCs w:val="20"/>
+                <w:lang w:val="en-IN"/>
+              </w:rPr>
+            </w:pPr>
+            <w:r>
+              <w:rPr>
+                <w:rFonts w:ascii="Arial" w:eastAsia="Arial" w:hAnsi="Arial" w:cs="Arial"/>
+                <w:sz w:val="20"/>
+                <w:szCs w:val="20"/>
+                <w:lang w:val="en-IN"/>
+              </w:rPr>
+              <w:t>Notify customers on claim submission/approval/rejection</w:t>
+            </w:r>
+          </w:p>
+        </w:tc>
+        <w:tc>
+          <w:tcPr>
+            <w:tcW w:w="0" w:type="auto"/>
+            <w:hideMark/>
+          </w:tcPr>
+          <w:p>
+            <w:pPr>
+              <w:spacing w:after="0" w:line="240" w:lineRule="auto"/>
+              <w:jc w:val="center"/>
+              <w:rPr>
+                <w:rFonts w:ascii="Arial" w:eastAsia="Arial" w:hAnsi="Arial" w:cs="Arial"/>
+                <w:sz w:val="20"/>
+                <w:szCs w:val="20"/>
+                <w:lang w:val="en-IN"/>
+              </w:rPr>
+            </w:pPr>
+            <w:r>
+              <w:rPr>
+                <w:rFonts w:ascii="Arial" w:eastAsia="Arial" w:hAnsi="Arial" w:cs="Arial"/>
+                <w:sz w:val="20"/>
+                <w:szCs w:val="20"/>
+                <w:lang w:val="en-IN"/>
+              </w:rPr>
+              <w:t>4.8 / DS-NOT-01</w:t>
+            </w:r>
+          </w:p>
+        </w:tc>
+        <w:tc>
+          <w:tcPr>
+            <w:tcW w:w="0" w:type="auto"/>
+            <w:hideMark/>
+          </w:tcPr>
+          <w:p>
+            <w:pPr>
+              <w:spacing w:after="0" w:line="240" w:lineRule="auto"/>
+              <w:jc w:val="center"/>
+              <w:rPr>
+                <w:rFonts w:ascii="Arial" w:eastAsia="Arial" w:hAnsi="Arial" w:cs="Arial"/>
+                <w:sz w:val="20"/>
+                <w:szCs w:val="20"/>
+                <w:lang w:val="en-IN"/>
+              </w:rPr>
+            </w:pPr>
+            <w:r>
+              <w:rPr>
+                <w:rFonts w:ascii="Arial" w:eastAsia="Arial" w:hAnsi="Arial" w:cs="Arial"/>
+                <w:sz w:val="20"/>
+                <w:szCs w:val="20"/>
+                <w:lang w:val="en-IN"/>
+              </w:rPr>
+              <w:t>Notifications Engine</w:t>
+            </w:r>
+          </w:p>
+        </w:tc>
+        <w:tc>
+          <w:tcPr>
+            <w:tcW w:w="0" w:type="auto"/>
+            <w:hideMark/>
+          </w:tcPr>
+          <w:p>
+            <w:pPr>
+              <w:spacing w:after="0" w:line="240" w:lineRule="auto"/>
+              <w:jc w:val="center"/>
+              <w:rPr>
+                <w:rFonts w:ascii="Arial" w:eastAsia="Arial" w:hAnsi="Arial" w:cs="Arial"/>
+                <w:sz w:val="20"/>
+                <w:szCs w:val="20"/>
+                <w:lang w:val="en-IN"/>
+              </w:rPr>
+            </w:pPr>
+            <w:r>
+              <w:rPr>
+                <w:rFonts w:ascii="Arial" w:eastAsia="Arial" w:hAnsi="Arial" w:cs="Arial"/>
+                <w:sz w:val="20"/>
+                <w:szCs w:val="20"/>
+                <w:lang w:val="en-IN"/>
+              </w:rPr>
+              <w:t>TC-NOT-01</w:t>
+            </w:r>
+          </w:p>
+        </w:tc>
+        <w:tc>
+          <w:tcPr>
+            <w:tcW w:w="0" w:type="auto"/>
+            <w:hideMark/>
+          </w:tcPr>
+          <w:p>
+            <w:pPr>
+              <w:spacing w:after="0" w:line="240" w:lineRule="auto"/>
+              <w:jc w:val="center"/>
+              <w:rPr>
+                <w:rFonts w:ascii="Arial" w:eastAsia="Arial" w:hAnsi="Arial" w:cs="Arial"/>
+                <w:sz w:val="20"/>
+                <w:szCs w:val="20"/>
+                <w:lang w:val="en-IN"/>
+              </w:rPr>
+            </w:pPr>
+            <w:r>
+              <w:rPr>
+                <w:rFonts w:ascii="Arial" w:eastAsia="Arial" w:hAnsi="Arial" w:cs="Arial"/>
+                <w:sz w:val="20"/>
+                <w:szCs w:val="20"/>
+                <w:lang w:val="en-IN"/>
+              </w:rPr>
+              <w:t>Y</w:t>
+            </w:r>
+          </w:p>
+        </w:tc>
+      </w:tr>
+      <w:tr>
+        <w:trPr>
+          <w:trHeight w:val="479"/>
+          <w:jc w:val="center"/>
+        </w:trPr>
+        <w:tc>
+          <w:tcPr>
+            <w:tcW w:w="0" w:type="auto"/>
+            <w:hideMark/>
+          </w:tcPr>
+          <w:p>
+            <w:pPr>
+              <w:spacing w:after="0" w:line="240" w:lineRule="auto"/>
+              <w:jc w:val="center"/>
+              <w:rPr>
+                <w:rFonts w:ascii="Arial" w:eastAsia="Arial" w:hAnsi="Arial" w:cs="Arial"/>
+                <w:sz w:val="20"/>
+                <w:szCs w:val="20"/>
+                <w:lang w:val="en-IN"/>
+              </w:rPr>
+            </w:pPr>
+            <w:r>
+              <w:rPr>
+                <w:rFonts w:ascii="Arial" w:eastAsia="Arial" w:hAnsi="Arial" w:cs="Arial"/>
+                <w:sz w:val="20"/>
+                <w:szCs w:val="20"/>
+                <w:lang w:val="en-IN"/>
+              </w:rPr>
+              <w:t>FR-26</w:t>
+            </w:r>
+          </w:p>
+        </w:tc>
+        <w:tc>
+          <w:tcPr>
+            <w:tcW w:w="0" w:type="auto"/>
+            <w:hideMark/>
+          </w:tcPr>
+          <w:p>
+            <w:pPr>
+              <w:spacing w:after="0" w:line="240" w:lineRule="auto"/>
+              <w:jc w:val="center"/>
+              <w:rPr>
+                <w:rFonts w:ascii="Arial" w:eastAsia="Arial" w:hAnsi="Arial" w:cs="Arial"/>
+                <w:sz w:val="20"/>
+                <w:szCs w:val="20"/>
+                <w:lang w:val="en-IN"/>
+              </w:rPr>
+            </w:pPr>
+            <w:r>
+              <w:rPr>
+                <w:rFonts w:ascii="Arial" w:eastAsia="Arial" w:hAnsi="Arial" w:cs="Arial"/>
+                <w:sz w:val="20"/>
+                <w:szCs w:val="20"/>
+                <w:lang w:val="en-IN"/>
+              </w:rPr>
+              <w:t>Support SMS / Email / Push notification channels</w:t>
+            </w:r>
+          </w:p>
+        </w:tc>
+        <w:tc>
+          <w:tcPr>
+            <w:tcW w:w="0" w:type="auto"/>
+            <w:hideMark/>
+          </w:tcPr>
+          <w:p>
+            <w:pPr>
+              <w:spacing w:after="0" w:line="240" w:lineRule="auto"/>
+              <w:jc w:val="center"/>
+              <w:rPr>
+                <w:rFonts w:ascii="Arial" w:eastAsia="Arial" w:hAnsi="Arial" w:cs="Arial"/>
+                <w:sz w:val="20"/>
+                <w:szCs w:val="20"/>
+                <w:lang w:val="en-IN"/>
+              </w:rPr>
+            </w:pPr>
+            <w:r>
+              <w:rPr>
+                <w:rFonts w:ascii="Arial" w:eastAsia="Arial" w:hAnsi="Arial" w:cs="Arial"/>
+                <w:sz w:val="20"/>
+                <w:szCs w:val="20"/>
+                <w:lang w:val="en-IN"/>
+              </w:rPr>
+              <w:t>4.8 / DS-NOT-02</w:t>
+            </w:r>
+          </w:p>
+        </w:tc>
+        <w:tc>
+          <w:tcPr>
+            <w:tcW w:w="0" w:type="auto"/>
+            <w:hideMark/>
+          </w:tcPr>
+          <w:p>
+            <w:pPr>
+              <w:spacing w:after="0" w:line="240" w:lineRule="auto"/>
+              <w:jc w:val="center"/>
+              <w:rPr>
+                <w:rFonts w:ascii="Arial" w:eastAsia="Arial" w:hAnsi="Arial" w:cs="Arial"/>
+                <w:sz w:val="20"/>
+                <w:szCs w:val="20"/>
+                <w:lang w:val="en-IN"/>
+              </w:rPr>
+            </w:pPr>
+            <w:r>
+              <w:rPr>
+                <w:rFonts w:ascii="Arial" w:eastAsia="Arial" w:hAnsi="Arial" w:cs="Arial"/>
+                <w:sz w:val="20"/>
+                <w:szCs w:val="20"/>
+                <w:lang w:val="en-IN"/>
+              </w:rPr>
+              <w:t>Notifications Engine</w:t>
+            </w:r>
+          </w:p>
+        </w:tc>
+        <w:tc>
+          <w:tcPr>
+            <w:tcW w:w="0" w:type="auto"/>
+            <w:hideMark/>
+          </w:tcPr>
+          <w:p>
+            <w:pPr>
+              <w:spacing w:after="0" w:line="240" w:lineRule="auto"/>
+              <w:jc w:val="center"/>
+              <w:rPr>
+                <w:rFonts w:ascii="Arial" w:eastAsia="Arial" w:hAnsi="Arial" w:cs="Arial"/>
+                <w:sz w:val="20"/>
+                <w:szCs w:val="20"/>
+                <w:lang w:val="en-IN"/>
+              </w:rPr>
+            </w:pPr>
+            <w:r>
+              <w:rPr>
+                <w:rFonts w:ascii="Arial" w:eastAsia="Arial" w:hAnsi="Arial" w:cs="Arial"/>
+                <w:sz w:val="20"/>
+                <w:szCs w:val="20"/>
+                <w:lang w:val="en-IN"/>
+              </w:rPr>
+              <w:t>TC-NOT-02</w:t>
+            </w:r>
+          </w:p>
+        </w:tc>
+        <w:tc>
+          <w:tcPr>
+            <w:tcW w:w="0" w:type="auto"/>
+            <w:hideMark/>
+          </w:tcPr>
+          <w:p>
+            <w:pPr>
+              <w:spacing w:after="0" w:line="240" w:lineRule="auto"/>
+              <w:jc w:val="center"/>
+              <w:rPr>
+                <w:rFonts w:ascii="Arial" w:eastAsia="Arial" w:hAnsi="Arial" w:cs="Arial"/>
+                <w:sz w:val="20"/>
+                <w:szCs w:val="20"/>
+                <w:lang w:val="en-IN"/>
+              </w:rPr>
+            </w:pPr>
+            <w:r>
+              <w:rPr>
+                <w:rFonts w:ascii="Arial" w:eastAsia="Arial" w:hAnsi="Arial" w:cs="Arial"/>
+                <w:sz w:val="20"/>
+                <w:szCs w:val="20"/>
+                <w:lang w:val="en-IN"/>
+              </w:rPr>
+              <w:t>Y</w:t>
+            </w:r>
+          </w:p>
+        </w:tc>
+      </w:tr>
+      <w:tr>
+        <w:trPr>
+          <w:trHeight w:val="479"/>
+          <w:jc w:val="center"/>
+        </w:trPr>
+        <w:tc>
+          <w:tcPr>
+            <w:tcW w:w="0" w:type="auto"/>
+            <w:hideMark/>
+          </w:tcPr>
+          <w:p>
+            <w:pPr>
+              <w:spacing w:after="0" w:line="240" w:lineRule="auto"/>
+              <w:jc w:val="center"/>
+              <w:rPr>
+                <w:rFonts w:ascii="Arial" w:eastAsia="Arial" w:hAnsi="Arial" w:cs="Arial"/>
+                <w:sz w:val="20"/>
+                <w:szCs w:val="20"/>
+                <w:lang w:val="en-IN"/>
+              </w:rPr>
+            </w:pPr>
+            <w:r>
+              <w:rPr>
+                <w:rFonts w:ascii="Arial" w:eastAsia="Arial" w:hAnsi="Arial" w:cs="Arial"/>
+                <w:sz w:val="20"/>
+                <w:szCs w:val="20"/>
+                <w:lang w:val="en-IN"/>
+              </w:rPr>
+              <w:t>FR-27</w:t>
+            </w:r>
+          </w:p>
+        </w:tc>
+        <w:tc>
+          <w:tcPr>
+            <w:tcW w:w="0" w:type="auto"/>
+            <w:hideMark/>
+          </w:tcPr>
+          <w:p>
+            <w:pPr>
+              <w:spacing w:after="0" w:line="240" w:lineRule="auto"/>
+              <w:jc w:val="center"/>
+              <w:rPr>
+                <w:rFonts w:ascii="Arial" w:eastAsia="Arial" w:hAnsi="Arial" w:cs="Arial"/>
+                <w:sz w:val="20"/>
+                <w:szCs w:val="20"/>
+                <w:lang w:val="en-IN"/>
+              </w:rPr>
+            </w:pPr>
+            <w:r>
+              <w:rPr>
+                <w:rFonts w:ascii="Arial" w:eastAsia="Arial" w:hAnsi="Arial" w:cs="Arial"/>
+                <w:sz w:val="20"/>
+                <w:szCs w:val="20"/>
+                <w:lang w:val="en-IN"/>
+              </w:rPr>
+              <w:t>Auto-generate IRDAI &amp; GDPR compliance reports</w:t>
+            </w:r>
+          </w:p>
+        </w:tc>
+        <w:tc>
+          <w:tcPr>
+            <w:tcW w:w="0" w:type="auto"/>
+            <w:hideMark/>
+          </w:tcPr>
+          <w:p>
+            <w:pPr>
+              <w:spacing w:after="0" w:line="240" w:lineRule="auto"/>
+              <w:jc w:val="center"/>
+              <w:rPr>
+                <w:rFonts w:ascii="Arial" w:eastAsia="Arial" w:hAnsi="Arial" w:cs="Arial"/>
+                <w:sz w:val="20"/>
+                <w:szCs w:val="20"/>
+                <w:lang w:val="en-IN"/>
+              </w:rPr>
+            </w:pPr>
+            <w:r>
+              <w:rPr>
+                <w:rFonts w:ascii="Arial" w:eastAsia="Arial" w:hAnsi="Arial" w:cs="Arial"/>
+                <w:sz w:val="20"/>
+                <w:szCs w:val="20"/>
+                <w:lang w:val="en-IN"/>
+              </w:rPr>
+              <w:t>4.9 / DS-RPT-01</w:t>
+            </w:r>
+          </w:p>
+        </w:tc>
+        <w:tc>
+          <w:tcPr>
+            <w:tcW w:w="0" w:type="auto"/>
+            <w:hideMark/>
+          </w:tcPr>
+          <w:p>
+            <w:pPr>
+              <w:spacing w:after="0" w:line="240" w:lineRule="auto"/>
+              <w:jc w:val="center"/>
+              <w:rPr>
+                <w:rFonts w:ascii="Arial" w:eastAsia="Arial" w:hAnsi="Arial" w:cs="Arial"/>
+                <w:sz w:val="20"/>
+                <w:szCs w:val="20"/>
+                <w:lang w:val="en-IN"/>
+              </w:rPr>
+            </w:pPr>
+            <w:r>
+              <w:rPr>
+                <w:rFonts w:ascii="Arial" w:eastAsia="Arial" w:hAnsi="Arial" w:cs="Arial"/>
+                <w:sz w:val="20"/>
+                <w:szCs w:val="20"/>
+                <w:lang w:val="en-IN"/>
+              </w:rPr>
+              <w:t>Reporting / Compliance</w:t>
+            </w:r>
+          </w:p>
+        </w:tc>
+        <w:tc>
+          <w:tcPr>
+            <w:tcW w:w="0" w:type="auto"/>
+            <w:hideMark/>
+          </w:tcPr>
+          <w:p>
+            <w:pPr>
+              <w:spacing w:after="0" w:line="240" w:lineRule="auto"/>
+              <w:jc w:val="center"/>
+              <w:rPr>
+                <w:rFonts w:ascii="Arial" w:eastAsia="Arial" w:hAnsi="Arial" w:cs="Arial"/>
+                <w:sz w:val="20"/>
+                <w:szCs w:val="20"/>
+                <w:lang w:val="en-IN"/>
+              </w:rPr>
+            </w:pPr>
+            <w:r>
+              <w:rPr>
+                <w:rFonts w:ascii="Arial" w:eastAsia="Arial" w:hAnsi="Arial" w:cs="Arial"/>
+                <w:sz w:val="20"/>
+                <w:szCs w:val="20"/>
+                <w:lang w:val="en-IN"/>
+              </w:rPr>
+              <w:t>TC-RPT-01</w:t>
+            </w:r>
+          </w:p>
+        </w:tc>
+        <w:tc>
+          <w:tcPr>
+            <w:tcW w:w="0" w:type="auto"/>
+            <w:hideMark/>
+          </w:tcPr>
+          <w:p>
+            <w:pPr>
+              <w:spacing w:after="0" w:line="240" w:lineRule="auto"/>
+              <w:jc w:val="center"/>
+              <w:rPr>
+                <w:rFonts w:ascii="Arial" w:eastAsia="Arial" w:hAnsi="Arial" w:cs="Arial"/>
+                <w:sz w:val="20"/>
+                <w:szCs w:val="20"/>
+                <w:lang w:val="en-IN"/>
+              </w:rPr>
+            </w:pPr>
+            <w:r>
+              <w:rPr>
+                <w:rFonts w:ascii="Arial" w:eastAsia="Arial" w:hAnsi="Arial" w:cs="Arial"/>
+                <w:sz w:val="20"/>
+                <w:szCs w:val="20"/>
+                <w:lang w:val="en-IN"/>
+              </w:rPr>
+              <w:t>Y</w:t>
+            </w:r>
+          </w:p>
+        </w:tc>
+      </w:tr>
+      <w:tr>
+        <w:trPr>
+          <w:trHeight w:val="479"/>
+          <w:jc w:val="center"/>
+        </w:trPr>
+        <w:tc>
+          <w:tcPr>
+            <w:tcW w:w="0" w:type="auto"/>
+            <w:hideMark/>
+          </w:tcPr>
+          <w:p>
+            <w:pPr>
+              <w:spacing w:after="0" w:line="240" w:lineRule="auto"/>
+              <w:jc w:val="center"/>
+              <w:rPr>
+                <w:rFonts w:ascii="Arial" w:eastAsia="Arial" w:hAnsi="Arial" w:cs="Arial"/>
+                <w:sz w:val="20"/>
+                <w:szCs w:val="20"/>
+                <w:lang w:val="en-IN"/>
+              </w:rPr>
+            </w:pPr>
+            <w:r>
+              <w:rPr>
+                <w:rFonts w:ascii="Arial" w:eastAsia="Arial" w:hAnsi="Arial" w:cs="Arial"/>
+                <w:sz w:val="20"/>
+                <w:szCs w:val="20"/>
+                <w:lang w:val="en-IN"/>
+              </w:rPr>
+              <w:t>FR-28</w:t>
+            </w:r>
+          </w:p>
+        </w:tc>
+        <w:tc>
+          <w:tcPr>
+            <w:tcW w:w="0" w:type="auto"/>
+            <w:hideMark/>
+          </w:tcPr>
+          <w:p>
+            <w:pPr>
+              <w:spacing w:after="0" w:line="240" w:lineRule="auto"/>
+              <w:jc w:val="center"/>
+              <w:rPr>
+                <w:rFonts w:ascii="Arial" w:eastAsia="Arial" w:hAnsi="Arial" w:cs="Arial"/>
+                <w:sz w:val="20"/>
+                <w:szCs w:val="20"/>
+                <w:lang w:val="en-IN"/>
+              </w:rPr>
+            </w:pPr>
+            <w:r>
+              <w:rPr>
+                <w:rFonts w:ascii="Arial" w:eastAsia="Arial" w:hAnsi="Arial" w:cs="Arial"/>
+                <w:sz w:val="20"/>
+                <w:szCs w:val="20"/>
+                <w:lang w:val="en-IN"/>
+              </w:rPr>
+              <w:t>Reports exportable to PDF / Excel / CSV formats</w:t>
+            </w:r>
+          </w:p>
+        </w:tc>
+        <w:tc>
+          <w:tcPr>
+            <w:tcW w:w="0" w:type="auto"/>
+            <w:hideMark/>
+          </w:tcPr>
+          <w:p>
+            <w:pPr>
+              <w:spacing w:after="0" w:line="240" w:lineRule="auto"/>
+              <w:jc w:val="center"/>
+              <w:rPr>
+                <w:rFonts w:ascii="Arial" w:eastAsia="Arial" w:hAnsi="Arial" w:cs="Arial"/>
+                <w:sz w:val="20"/>
+                <w:szCs w:val="20"/>
+                <w:lang w:val="en-IN"/>
+              </w:rPr>
+            </w:pPr>
+            <w:r>
+              <w:rPr>
+                <w:rFonts w:ascii="Arial" w:eastAsia="Arial" w:hAnsi="Arial" w:cs="Arial"/>
+                <w:sz w:val="20"/>
+                <w:szCs w:val="20"/>
+                <w:lang w:val="en-IN"/>
+              </w:rPr>
+              <w:t>4.9 / DS-RPT-02</w:t>
+            </w:r>
+          </w:p>
+        </w:tc>
+        <w:tc>
+          <w:tcPr>
+            <w:tcW w:w="0" w:type="auto"/>
+            <w:hideMark/>
+          </w:tcPr>
+          <w:p>
+            <w:pPr>
+              <w:spacing w:after="0" w:line="240" w:lineRule="auto"/>
+              <w:jc w:val="center"/>
+              <w:rPr>
+                <w:rFonts w:ascii="Arial" w:eastAsia="Arial" w:hAnsi="Arial" w:cs="Arial"/>
+                <w:sz w:val="20"/>
+                <w:szCs w:val="20"/>
+                <w:lang w:val="en-IN"/>
+              </w:rPr>
+            </w:pPr>
+            <w:r>
+              <w:rPr>
+                <w:rFonts w:ascii="Arial" w:eastAsia="Arial" w:hAnsi="Arial" w:cs="Arial"/>
+                <w:sz w:val="20"/>
+                <w:szCs w:val="20"/>
+                <w:lang w:val="en-IN"/>
+              </w:rPr>
+              <w:t>Reporting Module</w:t>
+            </w:r>
+          </w:p>
+        </w:tc>
+        <w:tc>
+          <w:tcPr>
+            <w:tcW w:w="0" w:type="auto"/>
+            <w:hideMark/>
+          </w:tcPr>
+          <w:p>
+            <w:pPr>
+              <w:spacing w:after="0" w:line="240" w:lineRule="auto"/>
+              <w:jc w:val="center"/>
+              <w:rPr>
+                <w:rFonts w:ascii="Arial" w:eastAsia="Arial" w:hAnsi="Arial" w:cs="Arial"/>
+                <w:sz w:val="20"/>
+                <w:szCs w:val="20"/>
+                <w:lang w:val="en-IN"/>
+              </w:rPr>
+            </w:pPr>
+            <w:r>
+              <w:rPr>
+                <w:rFonts w:ascii="Arial" w:eastAsia="Arial" w:hAnsi="Arial" w:cs="Arial"/>
+                <w:sz w:val="20"/>
+                <w:szCs w:val="20"/>
+                <w:lang w:val="en-IN"/>
+              </w:rPr>
+              <w:t>TC-RPT-02</w:t>
+            </w:r>
+          </w:p>
+        </w:tc>
+        <w:tc>
+          <w:tcPr>
+            <w:tcW w:w="0" w:type="auto"/>
+            <w:hideMark/>
+          </w:tcPr>
+          <w:p>
+            <w:pPr>
+              <w:spacing w:after="0" w:line="240" w:lineRule="auto"/>
+              <w:jc w:val="center"/>
+              <w:rPr>
+                <w:rFonts w:ascii="Arial" w:eastAsia="Arial" w:hAnsi="Arial" w:cs="Arial"/>
+                <w:sz w:val="20"/>
+                <w:szCs w:val="20"/>
+                <w:lang w:val="en-IN"/>
+              </w:rPr>
+            </w:pPr>
+            <w:r>
+              <w:rPr>
+                <w:rFonts w:ascii="Arial" w:eastAsia="Arial" w:hAnsi="Arial" w:cs="Arial"/>
+                <w:sz w:val="20"/>
+                <w:szCs w:val="20"/>
+                <w:lang w:val="en-IN"/>
+              </w:rPr>
+              <w:t>Y</w:t>
+            </w:r>
+          </w:p>
+        </w:tc>
+      </w:tr>
+      <w:tr>
+        <w:trPr>
+          <w:trHeight w:val="479"/>
+          <w:jc w:val="center"/>
+        </w:trPr>
+        <w:tc>
+          <w:tcPr>
+            <w:tcW w:w="0" w:type="auto"/>
+            <w:hideMark/>
+          </w:tcPr>
+          <w:p>
+            <w:pPr>
+              <w:spacing w:after="0" w:line="240" w:lineRule="auto"/>
+              <w:jc w:val="center"/>
+              <w:rPr>
+                <w:rFonts w:ascii="Arial" w:eastAsia="Arial" w:hAnsi="Arial" w:cs="Arial"/>
+                <w:sz w:val="20"/>
+                <w:szCs w:val="20"/>
+                <w:lang w:val="en-IN"/>
+              </w:rPr>
+            </w:pPr>
+            <w:r>
+              <w:rPr>
+                <w:rFonts w:ascii="Arial" w:eastAsia="Arial" w:hAnsi="Arial" w:cs="Arial"/>
+                <w:sz w:val="20"/>
+                <w:szCs w:val="20"/>
+                <w:lang w:val="en-IN"/>
+              </w:rPr>
+              <w:lastRenderedPageBreak/>
+              <w:t>FR-29</w:t>
+            </w:r>
+          </w:p>
+        </w:tc>
+        <w:tc>
+          <w:tcPr>
+            <w:tcW w:w="0" w:type="auto"/>
+            <w:hideMark/>
+          </w:tcPr>
+          <w:p>
+            <w:pPr>
+              <w:spacing w:after="0" w:line="240" w:lineRule="auto"/>
+              <w:jc w:val="center"/>
+              <w:rPr>
+                <w:rFonts w:ascii="Arial" w:eastAsia="Arial" w:hAnsi="Arial" w:cs="Arial"/>
+                <w:sz w:val="20"/>
+                <w:szCs w:val="20"/>
+                <w:lang w:val="en-IN"/>
+              </w:rPr>
+            </w:pPr>
+            <w:r>
+              <w:rPr>
+                <w:rFonts w:ascii="Arial" w:eastAsia="Arial" w:hAnsi="Arial" w:cs="Arial"/>
+                <w:sz w:val="20"/>
+                <w:szCs w:val="20"/>
+                <w:lang w:val="en-IN"/>
+              </w:rPr>
+              <w:t>Audit trails for all workflow activities</w:t>
+            </w:r>
+          </w:p>
+        </w:tc>
+        <w:tc>
+          <w:tcPr>
+            <w:tcW w:w="0" w:type="auto"/>
+            <w:hideMark/>
+          </w:tcPr>
+          <w:p>
+            <w:pPr>
+              <w:spacing w:after="0" w:line="240" w:lineRule="auto"/>
+              <w:jc w:val="center"/>
+              <w:rPr>
+                <w:rFonts w:ascii="Arial" w:eastAsia="Arial" w:hAnsi="Arial" w:cs="Arial"/>
+                <w:sz w:val="20"/>
+                <w:szCs w:val="20"/>
+                <w:lang w:val="en-IN"/>
+              </w:rPr>
+            </w:pPr>
+            <w:r>
+              <w:rPr>
+                <w:rFonts w:ascii="Arial" w:eastAsia="Arial" w:hAnsi="Arial" w:cs="Arial"/>
+                <w:sz w:val="20"/>
+                <w:szCs w:val="20"/>
+                <w:lang w:val="en-IN"/>
+              </w:rPr>
+              <w:t>4.9 / DS-RPT-03</w:t>
+            </w:r>
+          </w:p>
+        </w:tc>
+        <w:tc>
+          <w:tcPr>
+            <w:tcW w:w="0" w:type="auto"/>
+            <w:hideMark/>
+          </w:tcPr>
+          <w:p>
+            <w:pPr>
+              <w:spacing w:after="0" w:line="240" w:lineRule="auto"/>
+              <w:jc w:val="center"/>
+              <w:rPr>
+                <w:rFonts w:ascii="Arial" w:eastAsia="Arial" w:hAnsi="Arial" w:cs="Arial"/>
+                <w:sz w:val="20"/>
+                <w:szCs w:val="20"/>
+                <w:lang w:val="en-IN"/>
+              </w:rPr>
+            </w:pPr>
+            <w:r>
+              <w:rPr>
+                <w:rFonts w:ascii="Arial" w:eastAsia="Arial" w:hAnsi="Arial" w:cs="Arial"/>
+                <w:sz w:val="20"/>
+                <w:szCs w:val="20"/>
+                <w:lang w:val="en-IN"/>
+              </w:rPr>
+              <w:t>Audit / Logging</w:t>
+            </w:r>
+          </w:p>
+        </w:tc>
+        <w:tc>
+          <w:tcPr>
+            <w:tcW w:w="0" w:type="auto"/>
+            <w:hideMark/>
+          </w:tcPr>
+          <w:p>
+            <w:pPr>
+              <w:spacing w:after="0" w:line="240" w:lineRule="auto"/>
+              <w:jc w:val="center"/>
+              <w:rPr>
+                <w:rFonts w:ascii="Arial" w:eastAsia="Arial" w:hAnsi="Arial" w:cs="Arial"/>
+                <w:sz w:val="20"/>
+                <w:szCs w:val="20"/>
+                <w:lang w:val="en-IN"/>
+              </w:rPr>
+            </w:pPr>
+            <w:r>
+              <w:rPr>
+                <w:rFonts w:ascii="Arial" w:eastAsia="Arial" w:hAnsi="Arial" w:cs="Arial"/>
+                <w:sz w:val="20"/>
+                <w:szCs w:val="20"/>
+                <w:lang w:val="en-IN"/>
+              </w:rPr>
+              <w:t>TC-AUD-01</w:t>
+            </w:r>
+          </w:p>
+        </w:tc>
+        <w:tc>
+          <w:tcPr>
+            <w:tcW w:w="0" w:type="auto"/>
+            <w:hideMark/>
+          </w:tcPr>
+          <w:p>
+            <w:pPr>
+              <w:spacing w:after="0" w:line="240" w:lineRule="auto"/>
+              <w:jc w:val="center"/>
+              <w:rPr>
+                <w:rFonts w:ascii="Arial" w:eastAsia="Arial" w:hAnsi="Arial" w:cs="Arial"/>
+                <w:sz w:val="20"/>
+                <w:szCs w:val="20"/>
+                <w:lang w:val="en-IN"/>
+              </w:rPr>
+            </w:pPr>
+            <w:r>
+              <w:rPr>
+                <w:rFonts w:ascii="Arial" w:eastAsia="Arial" w:hAnsi="Arial" w:cs="Arial"/>
+                <w:sz w:val="20"/>
+                <w:szCs w:val="20"/>
+                <w:lang w:val="en-IN"/>
+              </w:rPr>
+              <w:t>Y</w:t>
             </w:r>
           </w:p>
         </w:tc>
@@ -7638,24 +12573,6 @@
           <w:szCs w:val="24"/>
         </w:rPr>
       </w:pPr>
-    </w:p>
-    <w:p>
-      <w:pPr>
-        <w:spacing w:after="0" w:line="240" w:lineRule="auto"/>
-        <w:rPr>
-          <w:rFonts w:ascii="Arial" w:eastAsia="Arial" w:hAnsi="Arial" w:cs="Arial"/>
-          <w:sz w:val="24"/>
-          <w:szCs w:val="24"/>
-        </w:rPr>
-      </w:pPr>
-      <w:r>
-        <w:rPr>
-          <w:rFonts w:ascii="Arial" w:eastAsia="Arial" w:hAnsi="Arial" w:cs="Arial"/>
-          <w:sz w:val="24"/>
-          <w:szCs w:val="24"/>
-        </w:rPr>
-        <w:br/>
-      </w:r>
     </w:p>
     <w:sectPr>
       <w:pgSz w:w="12240" w:h="15840"/>

--- a/141_142_145_159_SRS.docx
+++ b/141_142_145_159_SRS.docx
@@ -121,7 +121,6 @@
           <w:szCs w:val="24"/>
         </w:rPr>
       </w:pPr>
-      <w:proofErr w:type="spellStart"/>
       <w:r>
         <w:rPr>
           <w:rFonts w:ascii="Arial" w:eastAsia="Arial" w:hAnsi="Arial" w:cs="Arial"/>
@@ -129,17 +128,7 @@
           <w:sz w:val="24"/>
           <w:szCs w:val="24"/>
         </w:rPr>
-        <w:t>Lalithadithya</w:t>
-      </w:r>
-      <w:proofErr w:type="spellEnd"/>
-      <w:r>
-        <w:rPr>
-          <w:rFonts w:ascii="Arial" w:eastAsia="Arial" w:hAnsi="Arial" w:cs="Arial"/>
-          <w:b/>
-          <w:sz w:val="24"/>
-          <w:szCs w:val="24"/>
-        </w:rPr>
-        <w:t xml:space="preserve"> N</w:t>
+        <w:t>Lalithadithya N</w:t>
       </w:r>
     </w:p>
     <w:p>
@@ -210,19 +199,8 @@
           <w:sz w:val="24"/>
           <w:szCs w:val="24"/>
         </w:rPr>
-        <w:t xml:space="preserve">Keerti </w:t>
-      </w:r>
-      <w:proofErr w:type="spellStart"/>
-      <w:r>
-        <w:rPr>
-          <w:rFonts w:ascii="Arial" w:eastAsia="Arial" w:hAnsi="Arial" w:cs="Arial"/>
-          <w:b/>
-          <w:sz w:val="24"/>
-          <w:szCs w:val="24"/>
-        </w:rPr>
-        <w:t>Kallugadde</w:t>
-      </w:r>
-      <w:proofErr w:type="spellEnd"/>
+        <w:t>Keerti Kallugadde</w:t>
+      </w:r>
     </w:p>
     <w:p>
       <w:pPr>
@@ -588,23 +566,13 @@
                 <w:szCs w:val="24"/>
               </w:rPr>
             </w:pPr>
-            <w:proofErr w:type="spellStart"/>
             <w:r>
               <w:rPr>
                 <w:rFonts w:ascii="Arial" w:eastAsia="Arial" w:hAnsi="Arial" w:cs="Arial"/>
                 <w:sz w:val="24"/>
                 <w:szCs w:val="24"/>
               </w:rPr>
-              <w:t>Lalithadithya</w:t>
-            </w:r>
-            <w:proofErr w:type="spellEnd"/>
-            <w:r>
-              <w:rPr>
-                <w:rFonts w:ascii="Arial" w:eastAsia="Arial" w:hAnsi="Arial" w:cs="Arial"/>
-                <w:sz w:val="24"/>
-                <w:szCs w:val="24"/>
-              </w:rPr>
-              <w:t xml:space="preserve"> N</w:t>
+              <w:t>Lalithadithya N</w:t>
             </w:r>
           </w:p>
         </w:tc>
@@ -747,18 +715,8 @@
                 <w:sz w:val="24"/>
                 <w:szCs w:val="24"/>
               </w:rPr>
-              <w:t xml:space="preserve">Keerti </w:t>
-            </w:r>
-            <w:proofErr w:type="spellStart"/>
-            <w:r>
-              <w:rPr>
-                <w:rFonts w:ascii="Arial" w:eastAsia="Arial" w:hAnsi="Arial" w:cs="Arial"/>
-                <w:sz w:val="24"/>
-                <w:szCs w:val="24"/>
-              </w:rPr>
-              <w:t>Kallugadde</w:t>
-            </w:r>
-            <w:proofErr w:type="spellEnd"/>
+              <w:t>Keerti Kallugadde</w:t>
+            </w:r>
           </w:p>
         </w:tc>
         <w:tc>
@@ -1043,18 +1001,8 @@
                 <w:sz w:val="24"/>
                 <w:szCs w:val="24"/>
               </w:rPr>
-              <w:t xml:space="preserve">Khushi </w:t>
-            </w:r>
-            <w:proofErr w:type="spellStart"/>
-            <w:r>
-              <w:rPr>
-                <w:rFonts w:ascii="Arial" w:eastAsia="Arial" w:hAnsi="Arial" w:cs="Arial"/>
-                <w:sz w:val="24"/>
-                <w:szCs w:val="24"/>
-              </w:rPr>
-              <w:t>Kogganur</w:t>
-            </w:r>
-            <w:proofErr w:type="spellEnd"/>
+              <w:t>Khushi Kogganur</w:t>
+            </w:r>
           </w:p>
         </w:tc>
         <w:tc>
@@ -1512,6 +1460,149 @@
                 <w:szCs w:val="24"/>
               </w:rPr>
               <w:t>Updated UML</w:t>
+            </w:r>
+          </w:p>
+        </w:tc>
+        <w:tc>
+          <w:tcPr>
+            <w:tcW w:w="1554" w:type="dxa"/>
+            <w:tcBorders>
+              <w:top w:val="single" w:sz="8" w:space="0" w:color="000000"/>
+              <w:left w:val="single" w:sz="8" w:space="0" w:color="000000"/>
+              <w:bottom w:val="single" w:sz="8" w:space="0" w:color="000000"/>
+              <w:right w:val="single" w:sz="8" w:space="0" w:color="000000"/>
+            </w:tcBorders>
+          </w:tcPr>
+          <w:p>
+            <w:pPr>
+              <w:spacing w:after="0" w:line="240" w:lineRule="auto"/>
+              <w:rPr>
+                <w:rFonts w:ascii="Arial" w:eastAsia="Arial" w:hAnsi="Arial" w:cs="Arial"/>
+                <w:sz w:val="24"/>
+                <w:szCs w:val="24"/>
+              </w:rPr>
+            </w:pPr>
+          </w:p>
+        </w:tc>
+      </w:tr>
+      <w:tr>
+        <w:trPr>
+          <w:trHeight w:val="310"/>
+        </w:trPr>
+        <w:tc>
+          <w:tcPr>
+            <w:tcW w:w="1754" w:type="dxa"/>
+            <w:tcBorders>
+              <w:top w:val="single" w:sz="8" w:space="0" w:color="000000"/>
+              <w:left w:val="single" w:sz="8" w:space="0" w:color="000000"/>
+              <w:bottom w:val="single" w:sz="8" w:space="0" w:color="000000"/>
+              <w:right w:val="single" w:sz="8" w:space="0" w:color="000000"/>
+            </w:tcBorders>
+          </w:tcPr>
+          <w:p>
+            <w:pPr>
+              <w:spacing w:after="0" w:line="240" w:lineRule="auto"/>
+              <w:rPr>
+                <w:rFonts w:ascii="Arial" w:eastAsia="Arial" w:hAnsi="Arial" w:cs="Arial"/>
+                <w:sz w:val="24"/>
+                <w:szCs w:val="24"/>
+              </w:rPr>
+            </w:pPr>
+            <w:r>
+              <w:rPr>
+                <w:rFonts w:ascii="Arial" w:eastAsia="Arial" w:hAnsi="Arial" w:cs="Arial"/>
+                <w:sz w:val="24"/>
+                <w:szCs w:val="24"/>
+              </w:rPr>
+              <w:t>8.0</w:t>
+            </w:r>
+          </w:p>
+        </w:tc>
+        <w:tc>
+          <w:tcPr>
+            <w:tcW w:w="1754" w:type="dxa"/>
+            <w:tcBorders>
+              <w:top w:val="single" w:sz="8" w:space="0" w:color="000000"/>
+              <w:left w:val="single" w:sz="8" w:space="0" w:color="000000"/>
+              <w:bottom w:val="single" w:sz="8" w:space="0" w:color="000000"/>
+              <w:right w:val="single" w:sz="8" w:space="0" w:color="000000"/>
+            </w:tcBorders>
+          </w:tcPr>
+          <w:p>
+            <w:pPr>
+              <w:spacing w:after="0" w:line="240" w:lineRule="auto"/>
+              <w:rPr>
+                <w:rFonts w:ascii="Arial" w:eastAsia="Arial" w:hAnsi="Arial" w:cs="Arial"/>
+                <w:sz w:val="24"/>
+                <w:szCs w:val="24"/>
+              </w:rPr>
+            </w:pPr>
+            <w:r>
+              <w:rPr>
+                <w:rFonts w:ascii="Arial" w:eastAsia="Arial" w:hAnsi="Arial" w:cs="Arial"/>
+                <w:sz w:val="24"/>
+                <w:szCs w:val="24"/>
+              </w:rPr>
+              <w:t>21-11-2025</w:t>
+            </w:r>
+          </w:p>
+        </w:tc>
+        <w:tc>
+          <w:tcPr>
+            <w:tcW w:w="2184" w:type="dxa"/>
+            <w:tcBorders>
+              <w:top w:val="single" w:sz="8" w:space="0" w:color="000000"/>
+              <w:left w:val="single" w:sz="8" w:space="0" w:color="000000"/>
+              <w:bottom w:val="single" w:sz="8" w:space="0" w:color="000000"/>
+              <w:right w:val="single" w:sz="8" w:space="0" w:color="000000"/>
+            </w:tcBorders>
+          </w:tcPr>
+          <w:p>
+            <w:pPr>
+              <w:spacing w:after="0" w:line="240" w:lineRule="auto"/>
+              <w:ind w:left="113" w:right="-227"/>
+              <w:rPr>
+                <w:rFonts w:ascii="Arial" w:eastAsia="Arial" w:hAnsi="Arial" w:cs="Arial"/>
+                <w:sz w:val="24"/>
+                <w:szCs w:val="24"/>
+              </w:rPr>
+            </w:pPr>
+            <w:r>
+              <w:rPr>
+                <w:rFonts w:ascii="Arial" w:eastAsia="Arial" w:hAnsi="Arial" w:cs="Arial"/>
+                <w:sz w:val="24"/>
+                <w:szCs w:val="24"/>
+              </w:rPr>
+              <w:t>Kashish K S</w:t>
+            </w:r>
+          </w:p>
+        </w:tc>
+        <w:tc>
+          <w:tcPr>
+            <w:tcW w:w="1902" w:type="dxa"/>
+            <w:tcBorders>
+              <w:top w:val="single" w:sz="8" w:space="0" w:color="000000"/>
+              <w:left w:val="single" w:sz="8" w:space="0" w:color="000000"/>
+              <w:bottom w:val="single" w:sz="8" w:space="0" w:color="000000"/>
+              <w:right w:val="single" w:sz="8" w:space="0" w:color="000000"/>
+            </w:tcBorders>
+          </w:tcPr>
+          <w:p>
+            <w:pPr>
+              <w:spacing w:after="0" w:line="240" w:lineRule="auto"/>
+              <w:rPr>
+                <w:rFonts w:ascii="Arial" w:eastAsia="Arial" w:hAnsi="Arial" w:cs="Arial"/>
+                <w:sz w:val="24"/>
+                <w:szCs w:val="24"/>
+              </w:rPr>
+            </w:pPr>
+            <w:r>
+              <w:rPr>
+                <w:rFonts w:ascii="Arial" w:eastAsia="Arial" w:hAnsi="Arial" w:cs="Arial"/>
+                <w:sz w:val="24"/>
+                <w:szCs w:val="24"/>
+              </w:rPr>
+              <w:t>Updated RTM</w:t>
             </w:r>
           </w:p>
         </w:tc>
@@ -4304,27 +4395,7 @@
           <w:szCs w:val="24"/>
           <w:lang w:val="en-IN"/>
         </w:rPr>
-        <w:t xml:space="preserve"> (</w:t>
-      </w:r>
-      <w:proofErr w:type="spellStart"/>
-      <w:r>
-        <w:rPr>
-          <w:rFonts w:ascii="Arial" w:eastAsia="Arial" w:hAnsi="Arial" w:cs="Arial"/>
-          <w:sz w:val="24"/>
-          <w:szCs w:val="24"/>
-          <w:lang w:val="en-IN"/>
-        </w:rPr>
-        <w:t>Razorpay</w:t>
-      </w:r>
-      <w:proofErr w:type="spellEnd"/>
-      <w:r>
-        <w:rPr>
-          <w:rFonts w:ascii="Arial" w:eastAsia="Arial" w:hAnsi="Arial" w:cs="Arial"/>
-          <w:sz w:val="24"/>
-          <w:szCs w:val="24"/>
-          <w:lang w:val="en-IN"/>
-        </w:rPr>
-        <w:t>, PayPal, Stripe) for premium collection and claim payouts.</w:t>
+        <w:t xml:space="preserve"> (Razorpay, PayPal, Stripe) for premium collection and claim payouts.</w:t>
       </w:r>
     </w:p>
     <w:p>
@@ -7477,12 +7548,12 @@
         <w:tblLook w:val="04A0" w:firstRow="1" w:lastRow="0" w:firstColumn="1" w:lastColumn="0" w:noHBand="0" w:noVBand="1"/>
       </w:tblPr>
       <w:tblGrid>
-        <w:gridCol w:w="639"/>
-        <w:gridCol w:w="4307"/>
-        <w:gridCol w:w="1228"/>
-        <w:gridCol w:w="1634"/>
-        <w:gridCol w:w="986"/>
-        <w:gridCol w:w="828"/>
+        <w:gridCol w:w="634"/>
+        <w:gridCol w:w="4257"/>
+        <w:gridCol w:w="1199"/>
+        <w:gridCol w:w="1604"/>
+        <w:gridCol w:w="978"/>
+        <w:gridCol w:w="950"/>
       </w:tblGrid>
       <w:tr>
         <w:trPr>
@@ -7507,7 +7578,6 @@
                 <w:lang w:val="en-IN"/>
               </w:rPr>
             </w:pPr>
-            <w:proofErr w:type="spellStart"/>
             <w:r>
               <w:rPr>
                 <w:rFonts w:ascii="Arial" w:eastAsia="Arial" w:hAnsi="Arial" w:cs="Arial"/>
@@ -7517,19 +7587,7 @@
                 <w:szCs w:val="20"/>
                 <w:lang w:val="en-IN"/>
               </w:rPr>
-              <w:t>Req</w:t>
-            </w:r>
-            <w:proofErr w:type="spellEnd"/>
-            <w:r>
-              <w:rPr>
-                <w:rFonts w:ascii="Arial" w:eastAsia="Arial" w:hAnsi="Arial" w:cs="Arial"/>
-                <w:b/>
-                <w:bCs/>
-                <w:sz w:val="20"/>
-                <w:szCs w:val="20"/>
-                <w:lang w:val="en-IN"/>
-              </w:rPr>
-              <w:t xml:space="preserve"> ID</w:t>
+              <w:t>Req ID</w:t>
             </w:r>
           </w:p>
         </w:tc>
@@ -12053,7 +12111,7 @@
                 <w:szCs w:val="20"/>
                 <w:lang w:val="en-IN"/>
               </w:rPr>
-              <w:t>Y</w:t>
+              <w:t>External</w:t>
             </w:r>
           </w:p>
         </w:tc>
@@ -12221,7 +12279,7 @@
                 <w:szCs w:val="20"/>
                 <w:lang w:val="en-IN"/>
               </w:rPr>
-              <w:t>Y</w:t>
+              <w:t>External</w:t>
             </w:r>
           </w:p>
         </w:tc>
@@ -12389,7 +12447,7 @@
                 <w:szCs w:val="20"/>
                 <w:lang w:val="en-IN"/>
               </w:rPr>
-              <w:t>Y</w:t>
+              <w:t>External</w:t>
             </w:r>
           </w:p>
         </w:tc>
@@ -19259,6 +19317,7 @@
   <w:style w:type="character" w:default="1" w:styleId="DefaultParagraphFont">
     <w:name w:val="Default Paragraph Font"/>
     <w:uiPriority w:val="1"/>
+    <w:semiHidden/>
     <w:unhideWhenUsed/>
   </w:style>
   <w:style w:type="table" w:default="1" w:styleId="TableNormal">
